--- a/ifm 3 notes.docx
+++ b/ifm 3 notes.docx
@@ -40,17 +40,8 @@
           <w:shd w:val="clear" w:color="auto" w:fill="FFFFFF"/>
         </w:rPr>
       </w:pPr>
-    </w:p>
-    <w:p>
-      <w:pPr>
-        <w:rPr>
-          <w:rFonts w:ascii="Arial" w:hAnsi="Arial" w:cs="Arial"/>
-          <w:color w:val="222222"/>
-          <w:sz w:val="21"/>
-          <w:szCs w:val="21"/>
-          <w:shd w:val="clear" w:color="auto" w:fill="FFFFFF"/>
-        </w:rPr>
-      </w:pPr>
+      <w:bookmarkStart w:id="0" w:name="_GoBack"/>
+      <w:bookmarkEnd w:id="0"/>
     </w:p>
     <w:p>
       <w:pPr>
@@ -251,15 +242,7 @@
           <w:color w:val="000000"/>
           <w:shd w:val="clear" w:color="auto" w:fill="FFFFFF"/>
         </w:rPr>
-        <w:t xml:space="preserve">The incremental model can be used </w:t>
-      </w:r>
-      <w:r>
-        <w:rPr>
-          <w:rFonts w:ascii="Helvetica" w:hAnsi="Helvetica" w:cs="Helvetica"/>
-          <w:color w:val="000000"/>
-          <w:shd w:val="clear" w:color="auto" w:fill="FFFFFF"/>
-        </w:rPr>
-        <w:t>when developing web applications where:</w:t>
+        <w:t>The incremental model can be used when developing web applications where:</w:t>
       </w:r>
     </w:p>
     <w:p>
@@ -836,107 +819,1383 @@
           <w:szCs w:val="43"/>
           <w:lang w:val="en" w:eastAsia="en-ZA"/>
         </w:rPr>
+        <w:t>Concurrent Models</w:t>
+      </w:r>
+    </w:p>
+    <w:p>
+      <w:pPr>
+        <w:rPr>
+          <w:rFonts w:ascii="Helvetica" w:hAnsi="Helvetica" w:cs="Helvetica"/>
+          <w:color w:val="000000" w:themeColor="text1"/>
+          <w:shd w:val="clear" w:color="auto" w:fill="FFFFFF"/>
+        </w:rPr>
+      </w:pPr>
+    </w:p>
+    <w:p>
+      <w:pPr>
+        <w:rPr>
+          <w:rFonts w:ascii="Arial" w:hAnsi="Arial" w:cs="Arial"/>
+          <w:color w:val="000000" w:themeColor="text1"/>
+          <w:sz w:val="21"/>
+          <w:szCs w:val="21"/>
+          <w:shd w:val="clear" w:color="auto" w:fill="FFFFFF"/>
+        </w:rPr>
+      </w:pPr>
+      <w:r>
+        <w:rPr>
+          <w:rFonts w:ascii="Arial" w:hAnsi="Arial" w:cs="Arial"/>
+          <w:color w:val="000000" w:themeColor="text1"/>
+          <w:sz w:val="21"/>
+          <w:szCs w:val="21"/>
+          <w:shd w:val="clear" w:color="auto" w:fill="FFFFFF"/>
+        </w:rPr>
+        <w:t>The concurrent process model defines a series of events that will trigger transitions from state to state for each of the software engineering activities</w:t>
+      </w:r>
+      <w:r>
+        <w:rPr>
+          <w:rFonts w:ascii="Arial" w:hAnsi="Arial" w:cs="Arial"/>
+          <w:color w:val="000000" w:themeColor="text1"/>
+          <w:sz w:val="21"/>
+          <w:szCs w:val="21"/>
+          <w:shd w:val="clear" w:color="auto" w:fill="FFFFFF"/>
+        </w:rPr>
+        <w:t>.</w:t>
+      </w:r>
+    </w:p>
+    <w:p>
+      <w:pPr>
+        <w:rPr>
+          <w:rFonts w:ascii="Arial" w:hAnsi="Arial" w:cs="Arial"/>
+          <w:color w:val="000000" w:themeColor="text1"/>
+          <w:sz w:val="21"/>
+          <w:szCs w:val="21"/>
+          <w:shd w:val="clear" w:color="auto" w:fill="FFFFFF"/>
+        </w:rPr>
+      </w:pPr>
+      <w:r>
+        <w:rPr>
+          <w:rFonts w:ascii="Arial" w:hAnsi="Arial" w:cs="Arial"/>
+          <w:color w:val="000000" w:themeColor="text1"/>
+          <w:sz w:val="21"/>
+          <w:szCs w:val="21"/>
+          <w:shd w:val="clear" w:color="auto" w:fill="FFFFFF"/>
+        </w:rPr>
+        <w:t>The concurrent process model is applicable to all types of software development and provides an accurate picture of the current state of a project</w:t>
+      </w:r>
+      <w:r>
+        <w:rPr>
+          <w:rFonts w:ascii="Arial" w:hAnsi="Arial" w:cs="Arial"/>
+          <w:color w:val="000000" w:themeColor="text1"/>
+          <w:sz w:val="21"/>
+          <w:szCs w:val="21"/>
+          <w:shd w:val="clear" w:color="auto" w:fill="FFFFFF"/>
+        </w:rPr>
+        <w:t>.</w:t>
+      </w:r>
+    </w:p>
+    <w:p>
+      <w:pPr>
+        <w:rPr>
+          <w:rFonts w:ascii="Arial" w:hAnsi="Arial" w:cs="Arial"/>
+          <w:color w:val="000000" w:themeColor="text1"/>
+          <w:sz w:val="21"/>
+          <w:szCs w:val="21"/>
+          <w:shd w:val="clear" w:color="auto" w:fill="FFFFFF"/>
+        </w:rPr>
+      </w:pPr>
+    </w:p>
+    <w:p>
+      <w:pPr>
+        <w:rPr>
+          <w:rFonts w:ascii="Helvetica" w:hAnsi="Helvetica" w:cs="Helvetica"/>
+          <w:color w:val="000000"/>
+          <w:sz w:val="44"/>
+          <w:szCs w:val="44"/>
+          <w:shd w:val="clear" w:color="auto" w:fill="FFFFFF"/>
+        </w:rPr>
+      </w:pPr>
+      <w:r>
+        <w:rPr>
+          <w:rFonts w:ascii="Helvetica" w:hAnsi="Helvetica" w:cs="Helvetica"/>
+          <w:color w:val="000000"/>
+          <w:sz w:val="44"/>
+          <w:szCs w:val="44"/>
+          <w:shd w:val="clear" w:color="auto" w:fill="FFFFFF"/>
+        </w:rPr>
+        <w:t>Specialized process models</w:t>
+      </w:r>
+    </w:p>
+    <w:p>
+      <w:pPr>
+        <w:pBdr>
+          <w:bottom w:val="single" w:sz="6" w:space="0" w:color="A2A9B1"/>
+        </w:pBdr>
+        <w:spacing w:after="60" w:line="240" w:lineRule="auto"/>
+        <w:ind w:left="360"/>
+        <w:outlineLvl w:val="0"/>
+        <w:rPr>
+          <w:rFonts w:ascii="Georgia" w:eastAsia="Times New Roman" w:hAnsi="Georgia" w:cs="Times New Roman"/>
+          <w:color w:val="000000"/>
+          <w:kern w:val="36"/>
+          <w:sz w:val="43"/>
+          <w:szCs w:val="43"/>
+          <w:lang w:val="en" w:eastAsia="en-ZA"/>
+        </w:rPr>
+      </w:pPr>
+      <w:r>
+        <w:rPr>
+          <w:rFonts w:ascii="Georgia" w:eastAsia="Times New Roman" w:hAnsi="Georgia" w:cs="Times New Roman"/>
+          <w:color w:val="000000"/>
+          <w:kern w:val="36"/>
+          <w:sz w:val="43"/>
+          <w:szCs w:val="43"/>
+          <w:lang w:val="en" w:eastAsia="en-ZA"/>
+        </w:rPr>
+        <w:t>Component based development</w:t>
+      </w:r>
+    </w:p>
+    <w:p>
+      <w:pPr>
+        <w:rPr>
+          <w:rFonts w:ascii="Arial" w:hAnsi="Arial" w:cs="Arial"/>
+          <w:color w:val="000000" w:themeColor="text1"/>
+          <w:sz w:val="21"/>
+          <w:szCs w:val="21"/>
+          <w:shd w:val="clear" w:color="auto" w:fill="FFFFFF"/>
+        </w:rPr>
+      </w:pPr>
+    </w:p>
+    <w:p>
+      <w:pPr>
+        <w:rPr>
+          <w:rFonts w:ascii="Helvetica" w:hAnsi="Helvetica" w:cs="Helvetica"/>
+          <w:color w:val="000000"/>
+          <w:shd w:val="clear" w:color="auto" w:fill="FFFFFF"/>
+        </w:rPr>
+      </w:pPr>
+      <w:r>
+        <w:rPr>
+          <w:rFonts w:ascii="Helvetica" w:hAnsi="Helvetica" w:cs="Helvetica"/>
+          <w:color w:val="000000"/>
+          <w:shd w:val="clear" w:color="auto" w:fill="FFFFFF"/>
+        </w:rPr>
+        <w:t>It is evolutionary in nature and incorporates many of the characteristics of the spiral model, it demands an iterative approach to the development of software.</w:t>
+      </w:r>
+    </w:p>
+    <w:p>
+      <w:pPr>
+        <w:rPr>
+          <w:rFonts w:ascii="Helvetica" w:hAnsi="Helvetica" w:cs="Helvetica"/>
+          <w:color w:val="000000"/>
+          <w:shd w:val="clear" w:color="auto" w:fill="FFFFFF"/>
+        </w:rPr>
+      </w:pPr>
+      <w:r>
+        <w:rPr>
+          <w:rFonts w:ascii="Helvetica" w:hAnsi="Helvetica" w:cs="Helvetica"/>
+          <w:color w:val="000000"/>
+          <w:shd w:val="clear" w:color="auto" w:fill="FFFFFF"/>
+        </w:rPr>
+        <w:t>It incorporates the following steps:</w:t>
+      </w:r>
+    </w:p>
+    <w:p>
+      <w:pPr>
+        <w:pStyle w:val="ListParagraph"/>
+        <w:numPr>
+          <w:ilvl w:val="0"/>
+          <w:numId w:val="3"/>
+        </w:numPr>
+        <w:rPr>
+          <w:rFonts w:ascii="Helvetica" w:hAnsi="Helvetica" w:cs="Helvetica"/>
+          <w:color w:val="000000"/>
+          <w:shd w:val="clear" w:color="auto" w:fill="FFFFFF"/>
+        </w:rPr>
+      </w:pPr>
+      <w:r>
+        <w:rPr>
+          <w:rFonts w:ascii="Helvetica" w:hAnsi="Helvetica" w:cs="Helvetica"/>
+          <w:color w:val="000000"/>
+          <w:shd w:val="clear" w:color="auto" w:fill="FFFFFF"/>
+        </w:rPr>
+        <w:t>Available component based products are researched for the application domain.</w:t>
+      </w:r>
+    </w:p>
+    <w:p>
+      <w:pPr>
+        <w:pStyle w:val="ListParagraph"/>
+        <w:numPr>
+          <w:ilvl w:val="0"/>
+          <w:numId w:val="3"/>
+        </w:numPr>
+        <w:rPr>
+          <w:rFonts w:ascii="Helvetica" w:hAnsi="Helvetica" w:cs="Helvetica"/>
+          <w:color w:val="000000"/>
+          <w:shd w:val="clear" w:color="auto" w:fill="FFFFFF"/>
+        </w:rPr>
+      </w:pPr>
+      <w:r>
+        <w:rPr>
+          <w:rFonts w:ascii="Helvetica" w:hAnsi="Helvetica" w:cs="Helvetica"/>
+          <w:color w:val="000000"/>
+          <w:shd w:val="clear" w:color="auto" w:fill="FFFFFF"/>
+        </w:rPr>
+        <w:t>Component integration issues are considered.</w:t>
+      </w:r>
+    </w:p>
+    <w:p>
+      <w:pPr>
+        <w:pStyle w:val="ListParagraph"/>
+        <w:numPr>
+          <w:ilvl w:val="0"/>
+          <w:numId w:val="3"/>
+        </w:numPr>
+        <w:rPr>
+          <w:rFonts w:ascii="Helvetica" w:hAnsi="Helvetica" w:cs="Helvetica"/>
+          <w:color w:val="000000"/>
+          <w:shd w:val="clear" w:color="auto" w:fill="FFFFFF"/>
+        </w:rPr>
+      </w:pPr>
+      <w:r>
+        <w:rPr>
+          <w:rFonts w:ascii="Helvetica" w:hAnsi="Helvetica" w:cs="Helvetica"/>
+          <w:color w:val="000000"/>
+          <w:shd w:val="clear" w:color="auto" w:fill="FFFFFF"/>
+        </w:rPr>
+        <w:t>A software architecture is designed to accommodate the components.</w:t>
+      </w:r>
+    </w:p>
+    <w:p>
+      <w:pPr>
+        <w:pStyle w:val="ListParagraph"/>
+        <w:numPr>
+          <w:ilvl w:val="0"/>
+          <w:numId w:val="3"/>
+        </w:numPr>
+        <w:rPr>
+          <w:rFonts w:ascii="Helvetica" w:hAnsi="Helvetica" w:cs="Helvetica"/>
+          <w:color w:val="000000"/>
+          <w:shd w:val="clear" w:color="auto" w:fill="FFFFFF"/>
+        </w:rPr>
+      </w:pPr>
+      <w:r>
+        <w:rPr>
+          <w:rFonts w:ascii="Helvetica" w:hAnsi="Helvetica" w:cs="Helvetica"/>
+          <w:color w:val="000000"/>
+          <w:shd w:val="clear" w:color="auto" w:fill="FFFFFF"/>
+        </w:rPr>
+        <w:t>Components are integrated into the architecture.</w:t>
+      </w:r>
+    </w:p>
+    <w:p>
+      <w:pPr>
+        <w:pStyle w:val="ListParagraph"/>
+        <w:numPr>
+          <w:ilvl w:val="0"/>
+          <w:numId w:val="3"/>
+        </w:numPr>
+        <w:rPr>
+          <w:rFonts w:ascii="Helvetica" w:hAnsi="Helvetica" w:cs="Helvetica"/>
+          <w:color w:val="000000"/>
+          <w:shd w:val="clear" w:color="auto" w:fill="FFFFFF"/>
+        </w:rPr>
+      </w:pPr>
+      <w:r>
+        <w:rPr>
+          <w:rFonts w:ascii="Helvetica" w:hAnsi="Helvetica" w:cs="Helvetica"/>
+          <w:color w:val="000000"/>
+          <w:shd w:val="clear" w:color="auto" w:fill="FFFFFF"/>
+        </w:rPr>
+        <w:t>Comprehensive testing is conducted to ensure proper functionality.</w:t>
+      </w:r>
+    </w:p>
+    <w:p>
+      <w:pPr>
+        <w:pStyle w:val="ListParagraph"/>
+        <w:rPr>
+          <w:rFonts w:ascii="Helvetica" w:hAnsi="Helvetica" w:cs="Helvetica"/>
+          <w:color w:val="000000"/>
+          <w:shd w:val="clear" w:color="auto" w:fill="FFFFFF"/>
+        </w:rPr>
+      </w:pPr>
+    </w:p>
+    <w:p>
+      <w:pPr>
+        <w:pStyle w:val="ListParagraph"/>
+        <w:rPr>
+          <w:rFonts w:ascii="Helvetica" w:hAnsi="Helvetica" w:cs="Helvetica"/>
+          <w:color w:val="000000"/>
+          <w:shd w:val="clear" w:color="auto" w:fill="FFFFFF"/>
+        </w:rPr>
+      </w:pPr>
+    </w:p>
+    <w:p>
+      <w:pPr>
+        <w:pStyle w:val="ListParagraph"/>
+        <w:pBdr>
+          <w:bottom w:val="single" w:sz="6" w:space="0" w:color="A2A9B1"/>
+        </w:pBdr>
+        <w:spacing w:after="60" w:line="240" w:lineRule="auto"/>
+        <w:outlineLvl w:val="0"/>
+        <w:rPr>
+          <w:rFonts w:ascii="Georgia" w:eastAsia="Times New Roman" w:hAnsi="Georgia" w:cs="Times New Roman"/>
+          <w:color w:val="000000"/>
+          <w:kern w:val="36"/>
+          <w:sz w:val="43"/>
+          <w:szCs w:val="43"/>
+          <w:lang w:val="en" w:eastAsia="en-ZA"/>
+        </w:rPr>
+      </w:pPr>
+      <w:r>
+        <w:rPr>
+          <w:rFonts w:ascii="Georgia" w:eastAsia="Times New Roman" w:hAnsi="Georgia" w:cs="Times New Roman"/>
+          <w:color w:val="000000"/>
+          <w:kern w:val="36"/>
+          <w:sz w:val="43"/>
+          <w:szCs w:val="43"/>
+          <w:lang w:val="en" w:eastAsia="en-ZA"/>
+        </w:rPr>
+        <w:t>Formal methods model</w:t>
+      </w:r>
+    </w:p>
+    <w:p>
+      <w:pPr>
+        <w:pStyle w:val="ListParagraph"/>
+        <w:rPr>
+          <w:rFonts w:ascii="Helvetica" w:hAnsi="Helvetica" w:cs="Helvetica"/>
+          <w:color w:val="000000"/>
+          <w:shd w:val="clear" w:color="auto" w:fill="FFFFFF"/>
+        </w:rPr>
+      </w:pPr>
+    </w:p>
+    <w:p>
+      <w:pPr>
+        <w:pStyle w:val="ListParagraph"/>
+        <w:rPr>
+          <w:rFonts w:ascii="Helvetica" w:hAnsi="Helvetica" w:cs="Helvetica"/>
+          <w:color w:val="000000"/>
+          <w:shd w:val="clear" w:color="auto" w:fill="FFFFFF"/>
+        </w:rPr>
+      </w:pPr>
+      <w:r>
+        <w:rPr>
+          <w:rFonts w:ascii="Helvetica" w:hAnsi="Helvetica" w:cs="Helvetica"/>
+          <w:color w:val="000000"/>
+          <w:shd w:val="clear" w:color="auto" w:fill="FFFFFF"/>
+        </w:rPr>
+        <w:t>Formal methods</w:t>
+      </w:r>
+      <w:r>
+        <w:rPr>
+          <w:color w:val="000000"/>
+          <w:shd w:val="clear" w:color="auto" w:fill="FFFFFF"/>
+        </w:rPr>
+        <w:t> </w:t>
+      </w:r>
+      <w:r>
+        <w:rPr>
+          <w:rFonts w:ascii="Helvetica" w:hAnsi="Helvetica" w:cs="Helvetica"/>
+          <w:color w:val="000000"/>
+          <w:shd w:val="clear" w:color="auto" w:fill="FFFFFF"/>
+        </w:rPr>
+        <w:t>are mathematical techniques for developing computer-based software and hardware systems.</w:t>
+      </w:r>
+    </w:p>
+    <w:p>
+      <w:pPr>
+        <w:pStyle w:val="ListParagraph"/>
+        <w:rPr>
+          <w:rFonts w:ascii="Helvetica" w:hAnsi="Helvetica" w:cs="Helvetica"/>
+          <w:color w:val="000000"/>
+          <w:shd w:val="clear" w:color="auto" w:fill="FFFFFF"/>
+        </w:rPr>
+      </w:pPr>
+      <w:r>
+        <w:rPr>
+          <w:rFonts w:ascii="Helvetica" w:hAnsi="Helvetica" w:cs="Helvetica"/>
+          <w:color w:val="000000"/>
+          <w:shd w:val="clear" w:color="auto" w:fill="FFFFFF"/>
+        </w:rPr>
+        <w:t>They enable one to discover and correct errors that might otherwise go undetected.</w:t>
+      </w:r>
+    </w:p>
+    <w:p>
+      <w:pPr>
+        <w:pStyle w:val="ListParagraph"/>
+        <w:rPr>
+          <w:rFonts w:ascii="Helvetica" w:hAnsi="Helvetica" w:cs="Helvetica"/>
+          <w:color w:val="000000"/>
+          <w:shd w:val="clear" w:color="auto" w:fill="FFFFFF"/>
+        </w:rPr>
+      </w:pPr>
+    </w:p>
+    <w:p>
+      <w:pPr>
+        <w:pStyle w:val="ListParagraph"/>
+        <w:numPr>
+          <w:ilvl w:val="0"/>
+          <w:numId w:val="3"/>
+        </w:numPr>
+        <w:rPr>
+          <w:rFonts w:ascii="Helvetica" w:hAnsi="Helvetica" w:cs="Helvetica"/>
+          <w:color w:val="000000"/>
+          <w:shd w:val="clear" w:color="auto" w:fill="FFFFFF"/>
+        </w:rPr>
+      </w:pPr>
+      <w:r>
+        <w:rPr>
+          <w:rFonts w:ascii="Helvetica" w:hAnsi="Helvetica" w:cs="Helvetica"/>
+          <w:color w:val="000000"/>
+          <w:shd w:val="clear" w:color="auto" w:fill="FFFFFF"/>
+        </w:rPr>
+        <w:t>Concern about applicability in the business environment:</w:t>
+      </w:r>
+    </w:p>
+    <w:p>
+      <w:pPr>
+        <w:pStyle w:val="ListParagraph"/>
+        <w:rPr>
+          <w:rFonts w:ascii="Helvetica" w:hAnsi="Helvetica" w:cs="Helvetica"/>
+          <w:color w:val="000000"/>
+          <w:shd w:val="clear" w:color="auto" w:fill="FFFFFF"/>
+        </w:rPr>
+      </w:pPr>
+    </w:p>
+    <w:p>
+      <w:pPr>
+        <w:pStyle w:val="ListParagraph"/>
+        <w:numPr>
+          <w:ilvl w:val="0"/>
+          <w:numId w:val="3"/>
+        </w:numPr>
+        <w:rPr>
+          <w:rFonts w:ascii="Helvetica" w:hAnsi="Helvetica" w:cs="Helvetica"/>
+          <w:color w:val="000000"/>
+          <w:shd w:val="clear" w:color="auto" w:fill="FFFFFF"/>
+        </w:rPr>
+      </w:pPr>
+      <w:r>
+        <w:rPr>
+          <w:rFonts w:ascii="Helvetica" w:hAnsi="Helvetica" w:cs="Helvetica"/>
+          <w:color w:val="000000"/>
+          <w:shd w:val="clear" w:color="auto" w:fill="FFFFFF"/>
+        </w:rPr>
+        <w:t>The development of formal models is currently quite time consuming</w:t>
+      </w:r>
+      <w:r>
+        <w:rPr>
+          <w:rFonts w:ascii="Helvetica" w:hAnsi="Helvetica" w:cs="Helvetica"/>
+          <w:color w:val="000000"/>
+          <w:shd w:val="clear" w:color="auto" w:fill="FFFFFF"/>
+        </w:rPr>
+        <w:t>.</w:t>
+      </w:r>
+    </w:p>
+    <w:p>
+      <w:pPr>
+        <w:pStyle w:val="ListParagraph"/>
+        <w:rPr>
+          <w:rFonts w:ascii="Helvetica" w:hAnsi="Helvetica" w:cs="Helvetica"/>
+          <w:color w:val="000000"/>
+          <w:shd w:val="clear" w:color="auto" w:fill="FFFFFF"/>
+        </w:rPr>
+      </w:pPr>
+    </w:p>
+    <w:p>
+      <w:pPr>
+        <w:pStyle w:val="ListParagraph"/>
+        <w:numPr>
+          <w:ilvl w:val="0"/>
+          <w:numId w:val="3"/>
+        </w:numPr>
+        <w:rPr>
+          <w:rFonts w:ascii="Helvetica" w:hAnsi="Helvetica" w:cs="Helvetica"/>
+          <w:color w:val="000000"/>
+          <w:shd w:val="clear" w:color="auto" w:fill="FFFFFF"/>
+        </w:rPr>
+      </w:pPr>
+      <w:r>
+        <w:rPr>
+          <w:rFonts w:ascii="Helvetica" w:hAnsi="Helvetica" w:cs="Helvetica"/>
+          <w:color w:val="000000"/>
+          <w:shd w:val="clear" w:color="auto" w:fill="FFFFFF"/>
+        </w:rPr>
+        <w:t>Extensive training is required because few software developers have the necessary background to apply the formal methods model.</w:t>
+      </w:r>
+    </w:p>
+    <w:p>
+      <w:pPr>
+        <w:pStyle w:val="ListParagraph"/>
+        <w:rPr>
+          <w:rFonts w:ascii="Helvetica" w:hAnsi="Helvetica" w:cs="Helvetica"/>
+          <w:color w:val="000000"/>
+          <w:shd w:val="clear" w:color="auto" w:fill="FFFFFF"/>
+        </w:rPr>
+      </w:pPr>
+    </w:p>
+    <w:p>
+      <w:pPr>
+        <w:pStyle w:val="ListParagraph"/>
+        <w:numPr>
+          <w:ilvl w:val="0"/>
+          <w:numId w:val="3"/>
+        </w:numPr>
+        <w:rPr>
+          <w:rFonts w:ascii="Helvetica" w:hAnsi="Helvetica" w:cs="Helvetica"/>
+          <w:color w:val="000000"/>
+          <w:shd w:val="clear" w:color="auto" w:fill="FFFFFF"/>
+        </w:rPr>
+      </w:pPr>
+      <w:r>
+        <w:rPr>
+          <w:rFonts w:ascii="Helvetica" w:hAnsi="Helvetica" w:cs="Helvetica"/>
+          <w:color w:val="000000"/>
+          <w:shd w:val="clear" w:color="auto" w:fill="FFFFFF"/>
+        </w:rPr>
+        <w:t>It is difficult use the models as a communication mechanism for technically unsophisticated customers.</w:t>
+      </w:r>
+    </w:p>
+    <w:p>
+      <w:pPr>
+        <w:pStyle w:val="ListParagraph"/>
+        <w:rPr>
+          <w:rFonts w:ascii="Helvetica" w:hAnsi="Helvetica" w:cs="Helvetica"/>
+          <w:color w:val="000000"/>
+          <w:shd w:val="clear" w:color="auto" w:fill="FFFFFF"/>
+        </w:rPr>
+      </w:pPr>
+    </w:p>
+    <w:p>
+      <w:pPr>
+        <w:rPr>
+          <w:rFonts w:ascii="Helvetica" w:hAnsi="Helvetica" w:cs="Helvetica"/>
+          <w:color w:val="000000"/>
+          <w:shd w:val="clear" w:color="auto" w:fill="FFFFFF"/>
+        </w:rPr>
+      </w:pPr>
+      <w:r>
+        <w:rPr>
+          <w:rFonts w:ascii="Helvetica" w:hAnsi="Helvetica" w:cs="Helvetica"/>
+          <w:color w:val="000000"/>
+          <w:shd w:val="clear" w:color="auto" w:fill="FFFFFF"/>
+        </w:rPr>
+        <w:br w:type="page"/>
+      </w:r>
+    </w:p>
+    <w:p>
+      <w:pPr>
+        <w:pStyle w:val="ListParagraph"/>
+        <w:rPr>
+          <w:rFonts w:ascii="Helvetica" w:hAnsi="Helvetica" w:cs="Helvetica"/>
+          <w:color w:val="000000"/>
+          <w:shd w:val="clear" w:color="auto" w:fill="FFFFFF"/>
+        </w:rPr>
+      </w:pPr>
+    </w:p>
+    <w:p>
+      <w:pPr>
+        <w:pStyle w:val="ListParagraph"/>
+        <w:pBdr>
+          <w:bottom w:val="single" w:sz="6" w:space="0" w:color="A2A9B1"/>
+        </w:pBdr>
+        <w:spacing w:after="60" w:line="240" w:lineRule="auto"/>
+        <w:outlineLvl w:val="0"/>
+        <w:rPr>
+          <w:rFonts w:ascii="Georgia" w:eastAsia="Times New Roman" w:hAnsi="Georgia" w:cs="Times New Roman"/>
+          <w:color w:val="000000"/>
+          <w:kern w:val="36"/>
+          <w:sz w:val="43"/>
+          <w:szCs w:val="43"/>
+          <w:lang w:val="en" w:eastAsia="en-ZA"/>
+        </w:rPr>
+      </w:pPr>
+      <w:r>
+        <w:rPr>
+          <w:rFonts w:ascii="Georgia" w:eastAsia="Times New Roman" w:hAnsi="Georgia" w:cs="Times New Roman"/>
+          <w:color w:val="000000"/>
+          <w:kern w:val="36"/>
+          <w:sz w:val="43"/>
+          <w:szCs w:val="43"/>
+          <w:lang w:val="en" w:eastAsia="en-ZA"/>
+        </w:rPr>
+        <w:t>Aspect oriented software development</w:t>
+      </w:r>
+    </w:p>
+    <w:p>
+      <w:pPr>
+        <w:pStyle w:val="ListParagraph"/>
+        <w:rPr>
+          <w:rFonts w:ascii="Helvetica" w:hAnsi="Helvetica" w:cs="Helvetica"/>
+          <w:color w:val="000000"/>
+          <w:shd w:val="clear" w:color="auto" w:fill="FFFFFF"/>
+        </w:rPr>
+      </w:pPr>
+    </w:p>
+    <w:p>
+      <w:pPr>
+        <w:rPr>
+          <w:rFonts w:ascii="Helvetica" w:hAnsi="Helvetica" w:cs="Helvetica"/>
+          <w:color w:val="000000"/>
+          <w:shd w:val="clear" w:color="auto" w:fill="FFFFFF"/>
+        </w:rPr>
+      </w:pPr>
+      <w:r>
+        <w:rPr>
+          <w:rFonts w:ascii="Helvetica" w:hAnsi="Helvetica" w:cs="Helvetica"/>
+          <w:b/>
+          <w:bCs/>
+          <w:color w:val="000000"/>
+          <w:shd w:val="clear" w:color="auto" w:fill="FFFFFF"/>
+        </w:rPr>
+        <w:t>A</w:t>
+      </w:r>
+      <w:r>
+        <w:rPr>
+          <w:rFonts w:ascii="Helvetica" w:hAnsi="Helvetica" w:cs="Helvetica"/>
+          <w:i/>
+          <w:iCs/>
+          <w:color w:val="000000"/>
+          <w:shd w:val="clear" w:color="auto" w:fill="FFFFFF"/>
+        </w:rPr>
+        <w:t>spect-</w:t>
+      </w:r>
+      <w:r>
+        <w:rPr>
+          <w:rFonts w:ascii="Helvetica" w:hAnsi="Helvetica" w:cs="Helvetica"/>
+          <w:b/>
+          <w:bCs/>
+          <w:color w:val="000000"/>
+          <w:shd w:val="clear" w:color="auto" w:fill="FFFFFF"/>
+        </w:rPr>
+        <w:t>o</w:t>
+      </w:r>
+      <w:r>
+        <w:rPr>
+          <w:rFonts w:ascii="Helvetica" w:hAnsi="Helvetica" w:cs="Helvetica"/>
+          <w:i/>
+          <w:iCs/>
+          <w:color w:val="000000"/>
+          <w:shd w:val="clear" w:color="auto" w:fill="FFFFFF"/>
+        </w:rPr>
+        <w:t>riented</w:t>
+      </w:r>
+      <w:r>
+        <w:rPr>
+          <w:rFonts w:ascii="Helvetica" w:hAnsi="Helvetica" w:cs="Helvetica"/>
+          <w:color w:val="000000"/>
+          <w:shd w:val="clear" w:color="auto" w:fill="FFFFFF"/>
+        </w:rPr>
+        <w:t> </w:t>
+      </w:r>
+      <w:r>
+        <w:rPr>
+          <w:rFonts w:ascii="Helvetica" w:hAnsi="Helvetica" w:cs="Helvetica"/>
+          <w:b/>
+          <w:bCs/>
+          <w:color w:val="000000"/>
+          <w:shd w:val="clear" w:color="auto" w:fill="FFFFFF"/>
+        </w:rPr>
+        <w:t>s</w:t>
+      </w:r>
+      <w:r>
+        <w:rPr>
+          <w:rFonts w:ascii="Helvetica" w:hAnsi="Helvetica" w:cs="Helvetica"/>
+          <w:i/>
+          <w:iCs/>
+          <w:color w:val="000000"/>
+          <w:shd w:val="clear" w:color="auto" w:fill="FFFFFF"/>
+        </w:rPr>
+        <w:t>oftware</w:t>
+      </w:r>
+      <w:r>
+        <w:rPr>
+          <w:rFonts w:ascii="Helvetica" w:hAnsi="Helvetica" w:cs="Helvetica"/>
+          <w:color w:val="000000"/>
+          <w:shd w:val="clear" w:color="auto" w:fill="FFFFFF"/>
+        </w:rPr>
+        <w:t> </w:t>
+      </w:r>
+      <w:r>
+        <w:rPr>
+          <w:rFonts w:ascii="Helvetica" w:hAnsi="Helvetica" w:cs="Helvetica"/>
+          <w:b/>
+          <w:bCs/>
+          <w:color w:val="000000"/>
+          <w:shd w:val="clear" w:color="auto" w:fill="FFFFFF"/>
+        </w:rPr>
+        <w:t>d</w:t>
+      </w:r>
+      <w:r>
+        <w:rPr>
+          <w:rFonts w:ascii="Helvetica" w:hAnsi="Helvetica" w:cs="Helvetica"/>
+          <w:i/>
+          <w:iCs/>
+          <w:color w:val="000000"/>
+          <w:shd w:val="clear" w:color="auto" w:fill="FFFFFF"/>
+        </w:rPr>
+        <w:t>evelopment (</w:t>
+      </w:r>
+      <w:r>
+        <w:rPr>
+          <w:rFonts w:ascii="Helvetica" w:hAnsi="Helvetica" w:cs="Helvetica"/>
+          <w:b/>
+          <w:bCs/>
+          <w:color w:val="000000"/>
+          <w:shd w:val="clear" w:color="auto" w:fill="FFFFFF"/>
+        </w:rPr>
+        <w:t>AOSD</w:t>
+      </w:r>
+      <w:r>
+        <w:rPr>
+          <w:rFonts w:ascii="Helvetica" w:hAnsi="Helvetica" w:cs="Helvetica"/>
+          <w:i/>
+          <w:iCs/>
+          <w:color w:val="000000"/>
+          <w:shd w:val="clear" w:color="auto" w:fill="FFFFFF"/>
+        </w:rPr>
+        <w:t>)</w:t>
+      </w:r>
+      <w:r>
+        <w:rPr>
+          <w:rFonts w:ascii="Helvetica" w:hAnsi="Helvetica" w:cs="Helvetica"/>
+          <w:color w:val="000000"/>
+          <w:shd w:val="clear" w:color="auto" w:fill="FFFFFF"/>
+        </w:rPr>
+        <w:t> </w:t>
+      </w:r>
+      <w:r>
+        <w:rPr>
+          <w:rFonts w:ascii="Helvetica" w:hAnsi="Helvetica" w:cs="Helvetica"/>
+          <w:color w:val="000000"/>
+          <w:shd w:val="clear" w:color="auto" w:fill="FFFFFF"/>
+        </w:rPr>
+        <w:t>is an approach to software development that addresses limitations inherent in other approaches, including object-oriented programming. AOSD aims to address crosscutting concerns by providing means for systematic identification, separation, representation and composition.</w:t>
+      </w:r>
+    </w:p>
+    <w:p>
+      <w:pPr>
+        <w:rPr>
+          <w:rFonts w:ascii="Helvetica" w:hAnsi="Helvetica" w:cs="Helvetica"/>
+          <w:color w:val="000000"/>
+          <w:shd w:val="clear" w:color="auto" w:fill="FFFFFF"/>
+        </w:rPr>
+      </w:pPr>
+      <w:r>
+        <w:rPr>
+          <w:rFonts w:ascii="Helvetica" w:hAnsi="Helvetica" w:cs="Helvetica"/>
+          <w:color w:val="000000"/>
+          <w:shd w:val="clear" w:color="auto" w:fill="FFFFFF"/>
+        </w:rPr>
+        <w:t>Crosscutting concerns are encapsulated in separate modules, known as aspects, so that localization can be promoted. This results in better support for modularization hence reducing development, maintenance and evolution costs.</w:t>
+      </w:r>
+    </w:p>
+    <w:p>
+      <w:pPr>
+        <w:pStyle w:val="ListParagraph"/>
+        <w:rPr>
+          <w:rFonts w:ascii="Helvetica" w:hAnsi="Helvetica" w:cs="Helvetica"/>
+          <w:color w:val="000000"/>
+          <w:shd w:val="clear" w:color="auto" w:fill="FFFFFF"/>
+        </w:rPr>
+      </w:pPr>
+    </w:p>
+    <w:p>
+      <w:pPr>
+        <w:pStyle w:val="ListParagraph"/>
+        <w:pBdr>
+          <w:bottom w:val="single" w:sz="6" w:space="0" w:color="A2A9B1"/>
+        </w:pBdr>
+        <w:spacing w:after="60" w:line="240" w:lineRule="auto"/>
+        <w:outlineLvl w:val="0"/>
+        <w:rPr>
+          <w:rFonts w:ascii="Georgia" w:eastAsia="Times New Roman" w:hAnsi="Georgia" w:cs="Times New Roman"/>
+          <w:color w:val="000000"/>
+          <w:kern w:val="36"/>
+          <w:sz w:val="43"/>
+          <w:szCs w:val="43"/>
+          <w:lang w:val="en" w:eastAsia="en-ZA"/>
+        </w:rPr>
+      </w:pPr>
+      <w:r>
+        <w:rPr>
+          <w:rFonts w:ascii="Georgia" w:eastAsia="Times New Roman" w:hAnsi="Georgia" w:cs="Times New Roman"/>
+          <w:color w:val="000000"/>
+          <w:kern w:val="36"/>
+          <w:sz w:val="43"/>
+          <w:szCs w:val="43"/>
+          <w:lang w:val="en" w:eastAsia="en-ZA"/>
+        </w:rPr>
+        <w:t>Unified process model</w:t>
+      </w:r>
+    </w:p>
+    <w:p>
+      <w:pPr>
+        <w:pStyle w:val="ListParagraph"/>
+        <w:rPr>
+          <w:rFonts w:ascii="Helvetica" w:hAnsi="Helvetica" w:cs="Helvetica"/>
+          <w:color w:val="000000"/>
+          <w:shd w:val="clear" w:color="auto" w:fill="FFFFFF"/>
+        </w:rPr>
+      </w:pPr>
+    </w:p>
+    <w:p>
+      <w:pPr>
+        <w:pStyle w:val="ListParagraph"/>
+        <w:rPr>
+          <w:rFonts w:ascii="Helvetica" w:hAnsi="Helvetica" w:cs="Helvetica"/>
+          <w:color w:val="000000"/>
+          <w:shd w:val="clear" w:color="auto" w:fill="FFFFFF"/>
+        </w:rPr>
+      </w:pPr>
+      <w:r>
+        <w:rPr>
+          <w:rFonts w:ascii="Helvetica" w:hAnsi="Helvetica" w:cs="Helvetica"/>
+          <w:color w:val="000000"/>
+          <w:shd w:val="clear" w:color="auto" w:fill="FFFFFF"/>
+        </w:rPr>
+        <w:t xml:space="preserve">This is an attempt to draw on the best features and characteristics of traditional software process model. It recognizes the </w:t>
+      </w:r>
+      <w:r>
+        <w:rPr>
+          <w:rFonts w:ascii="Helvetica" w:hAnsi="Helvetica" w:cs="Helvetica"/>
+          <w:color w:val="000000"/>
+          <w:shd w:val="clear" w:color="auto" w:fill="FFFFFF"/>
+        </w:rPr>
+        <w:t>important</w:t>
+      </w:r>
+      <w:r>
+        <w:rPr>
+          <w:rFonts w:ascii="Helvetica" w:hAnsi="Helvetica" w:cs="Helvetica"/>
+          <w:color w:val="000000"/>
+          <w:shd w:val="clear" w:color="auto" w:fill="FFFFFF"/>
+        </w:rPr>
+        <w:t xml:space="preserve"> of customer communication and streamlined methods for describing the customer’s view of a system.</w:t>
+      </w:r>
+    </w:p>
+    <w:p>
+      <w:pPr>
+        <w:pStyle w:val="ListParagraph"/>
+        <w:rPr>
+          <w:rFonts w:ascii="Helvetica" w:hAnsi="Helvetica" w:cs="Helvetica"/>
+          <w:color w:val="000000"/>
+          <w:shd w:val="clear" w:color="auto" w:fill="FFFFFF"/>
+        </w:rPr>
+      </w:pPr>
+    </w:p>
+    <w:p>
+      <w:pPr>
+        <w:pStyle w:val="ListParagraph"/>
+        <w:rPr>
+          <w:rFonts w:ascii="Helvetica" w:hAnsi="Helvetica" w:cs="Helvetica"/>
+          <w:color w:val="000000"/>
+          <w:shd w:val="clear" w:color="auto" w:fill="FFFFFF"/>
+        </w:rPr>
+      </w:pPr>
+      <w:r>
+        <w:rPr>
+          <w:rFonts w:ascii="Helvetica" w:hAnsi="Helvetica" w:cs="Helvetica"/>
+          <w:color w:val="000000"/>
+          <w:shd w:val="clear" w:color="auto" w:fill="FFFFFF"/>
+        </w:rPr>
+        <w:t>Phases of the unified process model:</w:t>
+      </w:r>
+    </w:p>
+    <w:p>
+      <w:pPr>
+        <w:pStyle w:val="ListParagraph"/>
+        <w:rPr>
+          <w:rFonts w:ascii="Helvetica" w:hAnsi="Helvetica" w:cs="Helvetica"/>
+          <w:color w:val="000000"/>
+          <w:shd w:val="clear" w:color="auto" w:fill="FFFFFF"/>
+        </w:rPr>
+      </w:pPr>
+    </w:p>
+    <w:p>
+      <w:pPr>
+        <w:pStyle w:val="ListParagraph"/>
+        <w:rPr>
+          <w:rFonts w:ascii="Helvetica" w:hAnsi="Helvetica" w:cs="Helvetica"/>
+          <w:color w:val="000000"/>
+          <w:shd w:val="clear" w:color="auto" w:fill="FFFFFF"/>
+        </w:rPr>
+      </w:pPr>
+      <w:r>
+        <w:rPr>
+          <w:rFonts w:ascii="Helvetica" w:hAnsi="Helvetica" w:cs="Helvetica"/>
+          <w:color w:val="000000"/>
+          <w:shd w:val="clear" w:color="auto" w:fill="FFFFFF"/>
+        </w:rPr>
+        <w:t>Inception – encompasses both customer communication and planning activities, by collaborating with stakeholder’s business requirements for the software are identified.</w:t>
+      </w:r>
+    </w:p>
+    <w:p>
+      <w:pPr>
+        <w:pStyle w:val="ListParagraph"/>
+        <w:rPr>
+          <w:rFonts w:ascii="Helvetica" w:hAnsi="Helvetica" w:cs="Helvetica"/>
+          <w:color w:val="000000"/>
+          <w:shd w:val="clear" w:color="auto" w:fill="FFFFFF"/>
+        </w:rPr>
+      </w:pPr>
+    </w:p>
+    <w:p>
+      <w:pPr>
+        <w:pStyle w:val="ListParagraph"/>
+        <w:rPr>
+          <w:rFonts w:ascii="Helvetica" w:hAnsi="Helvetica" w:cs="Helvetica"/>
+          <w:color w:val="000000"/>
+          <w:shd w:val="clear" w:color="auto" w:fill="FFFFFF"/>
+        </w:rPr>
+      </w:pPr>
+      <w:r>
+        <w:rPr>
+          <w:rFonts w:ascii="Helvetica" w:hAnsi="Helvetica" w:cs="Helvetica"/>
+          <w:color w:val="000000"/>
+          <w:shd w:val="clear" w:color="auto" w:fill="FFFFFF"/>
+        </w:rPr>
+        <w:t>Elaboration – encompasses the planning and modelling activities</w:t>
+      </w:r>
+      <w:r>
+        <w:rPr>
+          <w:rFonts w:ascii="Helvetica" w:hAnsi="Helvetica" w:cs="Helvetica"/>
+          <w:color w:val="000000"/>
+          <w:shd w:val="clear" w:color="auto" w:fill="FFFFFF"/>
+        </w:rPr>
+        <w:t xml:space="preserve"> of the generic process model, it refines and expands the preliminary use cases of the inception phase.</w:t>
+      </w:r>
+    </w:p>
+    <w:p>
+      <w:pPr>
+        <w:pStyle w:val="ListParagraph"/>
+        <w:rPr>
+          <w:rFonts w:ascii="Helvetica" w:hAnsi="Helvetica" w:cs="Helvetica"/>
+          <w:color w:val="000000"/>
+          <w:shd w:val="clear" w:color="auto" w:fill="FFFFFF"/>
+        </w:rPr>
+      </w:pPr>
+    </w:p>
+    <w:p>
+      <w:pPr>
+        <w:pStyle w:val="ListParagraph"/>
+        <w:rPr>
+          <w:rFonts w:ascii="Helvetica" w:hAnsi="Helvetica" w:cs="Helvetica"/>
+          <w:color w:val="000000"/>
+          <w:shd w:val="clear" w:color="auto" w:fill="FFFFFF"/>
+        </w:rPr>
+      </w:pPr>
+      <w:r>
+        <w:rPr>
+          <w:rFonts w:ascii="Helvetica" w:hAnsi="Helvetica" w:cs="Helvetica"/>
+          <w:color w:val="000000"/>
+          <w:shd w:val="clear" w:color="auto" w:fill="FFFFFF"/>
+        </w:rPr>
+        <w:t>Construction - develops the software components that will make each use case operational for the end user.</w:t>
+      </w:r>
+    </w:p>
+    <w:p>
+      <w:pPr>
+        <w:pStyle w:val="ListParagraph"/>
+        <w:rPr>
+          <w:rFonts w:ascii="Helvetica" w:hAnsi="Helvetica" w:cs="Helvetica"/>
+          <w:color w:val="000000"/>
+          <w:shd w:val="clear" w:color="auto" w:fill="FFFFFF"/>
+        </w:rPr>
+      </w:pPr>
+    </w:p>
+    <w:p>
+      <w:pPr>
+        <w:pStyle w:val="ListParagraph"/>
+        <w:rPr>
+          <w:rFonts w:ascii="Helvetica" w:hAnsi="Helvetica" w:cs="Helvetica"/>
+          <w:color w:val="000000"/>
+          <w:shd w:val="clear" w:color="auto" w:fill="FFFFFF"/>
+        </w:rPr>
+      </w:pPr>
+      <w:r>
+        <w:rPr>
+          <w:rFonts w:ascii="Helvetica" w:hAnsi="Helvetica" w:cs="Helvetica"/>
+          <w:color w:val="000000"/>
+          <w:shd w:val="clear" w:color="auto" w:fill="FFFFFF"/>
+        </w:rPr>
+        <w:t>Transition – encompasses the later stages of the generic constriction activity, software is given to end users for beta testing and feedback is given do that necessary changes can be implemented.</w:t>
+      </w:r>
+    </w:p>
+    <w:p>
+      <w:pPr>
+        <w:pStyle w:val="ListParagraph"/>
+        <w:rPr>
+          <w:rFonts w:ascii="Helvetica" w:hAnsi="Helvetica" w:cs="Helvetica"/>
+          <w:color w:val="000000"/>
+          <w:shd w:val="clear" w:color="auto" w:fill="FFFFFF"/>
+        </w:rPr>
+      </w:pPr>
+    </w:p>
+    <w:p>
+      <w:pPr>
+        <w:pStyle w:val="ListParagraph"/>
+        <w:rPr>
+          <w:rFonts w:ascii="Helvetica" w:hAnsi="Helvetica" w:cs="Helvetica"/>
+          <w:color w:val="000000"/>
+          <w:shd w:val="clear" w:color="auto" w:fill="FFFFFF"/>
+        </w:rPr>
+      </w:pPr>
+      <w:r>
+        <w:rPr>
+          <w:rFonts w:ascii="Helvetica" w:hAnsi="Helvetica" w:cs="Helvetica"/>
+          <w:color w:val="000000"/>
+          <w:shd w:val="clear" w:color="auto" w:fill="FFFFFF"/>
+        </w:rPr>
+        <w:t>Production – coincides with the deployment activity of the generic process</w:t>
+      </w:r>
+    </w:p>
+    <w:p>
+      <w:pPr>
+        <w:pStyle w:val="ListParagraph"/>
+        <w:rPr>
+          <w:rFonts w:ascii="Helvetica" w:hAnsi="Helvetica" w:cs="Helvetica"/>
+          <w:color w:val="000000"/>
+          <w:shd w:val="clear" w:color="auto" w:fill="FFFFFF"/>
+        </w:rPr>
+      </w:pPr>
+    </w:p>
+    <w:p>
+      <w:pPr>
+        <w:pStyle w:val="ListParagraph"/>
+        <w:rPr>
+          <w:rFonts w:ascii="Helvetica" w:hAnsi="Helvetica" w:cs="Helvetica"/>
+          <w:color w:val="000000"/>
+          <w:shd w:val="clear" w:color="auto" w:fill="FFFFFF"/>
+        </w:rPr>
+      </w:pPr>
+    </w:p>
+    <w:p>
+      <w:pPr>
+        <w:rPr>
+          <w:rFonts w:ascii="Helvetica" w:hAnsi="Helvetica" w:cs="Helvetica"/>
+          <w:color w:val="000000"/>
+          <w:sz w:val="44"/>
+          <w:szCs w:val="44"/>
+          <w:shd w:val="clear" w:color="auto" w:fill="FFFFFF"/>
+        </w:rPr>
+      </w:pPr>
+      <w:r>
+        <w:rPr>
+          <w:rFonts w:ascii="Helvetica" w:hAnsi="Helvetica" w:cs="Helvetica"/>
+          <w:color w:val="000000"/>
+          <w:sz w:val="44"/>
+          <w:szCs w:val="44"/>
+          <w:shd w:val="clear" w:color="auto" w:fill="FFFFFF"/>
+        </w:rPr>
+        <w:t>Specialized process models</w:t>
+      </w:r>
+    </w:p>
+    <w:p>
+      <w:pPr>
+        <w:pStyle w:val="ListParagraph"/>
+        <w:pBdr>
+          <w:bottom w:val="single" w:sz="6" w:space="0" w:color="A2A9B1"/>
+        </w:pBdr>
+        <w:spacing w:after="60" w:line="240" w:lineRule="auto"/>
+        <w:outlineLvl w:val="0"/>
+        <w:rPr>
+          <w:rFonts w:ascii="Georgia" w:eastAsia="Times New Roman" w:hAnsi="Georgia" w:cs="Times New Roman"/>
+          <w:color w:val="000000"/>
+          <w:kern w:val="36"/>
+          <w:sz w:val="43"/>
+          <w:szCs w:val="43"/>
+          <w:lang w:val="en" w:eastAsia="en-ZA"/>
+        </w:rPr>
+      </w:pPr>
+      <w:r>
+        <w:rPr>
+          <w:rFonts w:ascii="Georgia" w:eastAsia="Times New Roman" w:hAnsi="Georgia" w:cs="Times New Roman"/>
+          <w:color w:val="000000"/>
+          <w:kern w:val="36"/>
+          <w:sz w:val="43"/>
+          <w:szCs w:val="43"/>
+          <w:lang w:val="en" w:eastAsia="en-ZA"/>
+        </w:rPr>
+        <w:t>The personal software process</w:t>
+      </w:r>
+    </w:p>
+    <w:p>
+      <w:pPr>
+        <w:pStyle w:val="ListParagraph"/>
+        <w:rPr>
+          <w:rFonts w:ascii="Helvetica" w:hAnsi="Helvetica" w:cs="Helvetica"/>
+          <w:color w:val="000000"/>
+          <w:shd w:val="clear" w:color="auto" w:fill="FFFFFF"/>
+        </w:rPr>
+      </w:pPr>
+    </w:p>
+    <w:p>
+      <w:pPr>
+        <w:pStyle w:val="ListParagraph"/>
+        <w:rPr>
+          <w:rFonts w:ascii="Helvetica" w:hAnsi="Helvetica" w:cs="Helvetica"/>
+          <w:color w:val="000000"/>
+          <w:shd w:val="clear" w:color="auto" w:fill="FFFFFF"/>
+        </w:rPr>
+      </w:pPr>
+      <w:r>
+        <w:rPr>
+          <w:rFonts w:ascii="Helvetica" w:hAnsi="Helvetica" w:cs="Helvetica"/>
+          <w:color w:val="000000"/>
+          <w:shd w:val="clear" w:color="auto" w:fill="FFFFFF"/>
+        </w:rPr>
+        <w:t>The personal software process (PSP) emphasizes personal measurement of both the work product that is produced and the resultant quality of the work product.</w:t>
+      </w:r>
+    </w:p>
+    <w:p>
+      <w:pPr>
+        <w:pStyle w:val="ListParagraph"/>
+        <w:rPr>
+          <w:rFonts w:ascii="Helvetica" w:hAnsi="Helvetica" w:cs="Helvetica"/>
+          <w:color w:val="000000"/>
+          <w:shd w:val="clear" w:color="auto" w:fill="FFFFFF"/>
+        </w:rPr>
+      </w:pPr>
+    </w:p>
+    <w:p>
+      <w:pPr>
+        <w:pStyle w:val="ListParagraph"/>
+        <w:rPr>
+          <w:rFonts w:ascii="Helvetica" w:hAnsi="Helvetica" w:cs="Helvetica"/>
+          <w:color w:val="000000"/>
+          <w:shd w:val="clear" w:color="auto" w:fill="FFFFFF"/>
+        </w:rPr>
+      </w:pPr>
+      <w:r>
+        <w:rPr>
+          <w:rFonts w:ascii="Helvetica" w:hAnsi="Helvetica" w:cs="Helvetica"/>
+          <w:color w:val="000000"/>
+          <w:shd w:val="clear" w:color="auto" w:fill="FFFFFF"/>
+        </w:rPr>
+        <w:t>It defines five framework activities:</w:t>
+      </w:r>
+    </w:p>
+    <w:p>
+      <w:pPr>
+        <w:pStyle w:val="ListParagraph"/>
+        <w:rPr>
+          <w:rFonts w:ascii="Helvetica" w:hAnsi="Helvetica" w:cs="Helvetica"/>
+          <w:color w:val="000000"/>
+          <w:shd w:val="clear" w:color="auto" w:fill="FFFFFF"/>
+        </w:rPr>
+      </w:pPr>
+    </w:p>
+    <w:p>
+      <w:pPr>
+        <w:pStyle w:val="ListParagraph"/>
+        <w:rPr>
+          <w:rFonts w:ascii="Helvetica" w:hAnsi="Helvetica" w:cs="Helvetica"/>
+          <w:color w:val="000000"/>
+          <w:shd w:val="clear" w:color="auto" w:fill="FFFFFF"/>
+        </w:rPr>
+      </w:pPr>
+      <w:r>
+        <w:rPr>
+          <w:rFonts w:ascii="Helvetica" w:hAnsi="Helvetica" w:cs="Helvetica"/>
+          <w:color w:val="000000"/>
+          <w:shd w:val="clear" w:color="auto" w:fill="FFFFFF"/>
+        </w:rPr>
         <w:lastRenderedPageBreak/>
-        <w:t>Concurrent Models</w:t>
-      </w:r>
-    </w:p>
-    <w:p>
-      <w:pPr>
-        <w:rPr>
-          <w:rFonts w:ascii="Helvetica" w:hAnsi="Helvetica" w:cs="Helvetica"/>
-          <w:color w:val="000000" w:themeColor="text1"/>
-          <w:shd w:val="clear" w:color="auto" w:fill="FFFFFF"/>
-        </w:rPr>
-      </w:pPr>
-    </w:p>
-    <w:p>
-      <w:pPr>
-        <w:rPr>
-          <w:rFonts w:ascii="Arial" w:hAnsi="Arial" w:cs="Arial"/>
-          <w:color w:val="000000" w:themeColor="text1"/>
-          <w:sz w:val="21"/>
-          <w:szCs w:val="21"/>
-          <w:shd w:val="clear" w:color="auto" w:fill="FFFFFF"/>
-        </w:rPr>
-      </w:pPr>
-      <w:r>
-        <w:rPr>
-          <w:rFonts w:ascii="Arial" w:hAnsi="Arial" w:cs="Arial"/>
-          <w:color w:val="000000" w:themeColor="text1"/>
-          <w:sz w:val="21"/>
-          <w:szCs w:val="21"/>
-          <w:shd w:val="clear" w:color="auto" w:fill="FFFFFF"/>
-        </w:rPr>
-        <w:t>The concurrent process model defines a series of events that will trigger transitions from state to state for each of the software engineering activities</w:t>
-      </w:r>
-      <w:r>
-        <w:rPr>
-          <w:rFonts w:ascii="Arial" w:hAnsi="Arial" w:cs="Arial"/>
-          <w:color w:val="000000" w:themeColor="text1"/>
-          <w:sz w:val="21"/>
-          <w:szCs w:val="21"/>
-          <w:shd w:val="clear" w:color="auto" w:fill="FFFFFF"/>
-        </w:rPr>
-        <w:t>.</w:t>
-      </w:r>
-    </w:p>
-    <w:p>
-      <w:pPr>
-        <w:rPr>
-          <w:rFonts w:ascii="Arial" w:hAnsi="Arial" w:cs="Arial"/>
-          <w:color w:val="000000" w:themeColor="text1"/>
-          <w:sz w:val="21"/>
-          <w:szCs w:val="21"/>
-          <w:shd w:val="clear" w:color="auto" w:fill="FFFFFF"/>
-        </w:rPr>
-      </w:pPr>
-      <w:r>
-        <w:rPr>
-          <w:rFonts w:ascii="Arial" w:hAnsi="Arial" w:cs="Arial"/>
-          <w:color w:val="000000" w:themeColor="text1"/>
-          <w:sz w:val="21"/>
-          <w:szCs w:val="21"/>
-          <w:shd w:val="clear" w:color="auto" w:fill="FFFFFF"/>
-        </w:rPr>
-        <w:t>The concurrent process model is applicable to all types of software development and provides an accurate picture of the current state of a project</w:t>
-      </w:r>
-      <w:r>
-        <w:rPr>
-          <w:rFonts w:ascii="Arial" w:hAnsi="Arial" w:cs="Arial"/>
-          <w:color w:val="000000" w:themeColor="text1"/>
-          <w:sz w:val="21"/>
-          <w:szCs w:val="21"/>
-          <w:shd w:val="clear" w:color="auto" w:fill="FFFFFF"/>
-        </w:rPr>
-        <w:t>.</w:t>
-      </w:r>
-    </w:p>
-    <w:p>
-      <w:pPr>
-        <w:rPr>
-          <w:rFonts w:ascii="Arial" w:hAnsi="Arial" w:cs="Arial"/>
-          <w:color w:val="000000" w:themeColor="text1"/>
-          <w:sz w:val="21"/>
-          <w:szCs w:val="21"/>
-          <w:shd w:val="clear" w:color="auto" w:fill="FFFFFF"/>
-        </w:rPr>
-      </w:pPr>
-    </w:p>
-    <w:p>
-      <w:pPr>
-        <w:rPr>
-          <w:rFonts w:ascii="Arial" w:hAnsi="Arial" w:cs="Arial"/>
-          <w:color w:val="000000" w:themeColor="text1"/>
-          <w:sz w:val="21"/>
-          <w:szCs w:val="21"/>
-          <w:shd w:val="clear" w:color="auto" w:fill="FFFFFF"/>
-        </w:rPr>
-      </w:pPr>
-      <w:bookmarkStart w:id="0" w:name="_GoBack"/>
-      <w:bookmarkEnd w:id="0"/>
-    </w:p>
-    <w:p>
-      <w:pPr>
+        <w:t>Planning</w:t>
+      </w:r>
+      <w:r>
+        <w:rPr>
+          <w:rFonts w:ascii="Helvetica" w:hAnsi="Helvetica" w:cs="Helvetica"/>
+          <w:color w:val="000000"/>
+          <w:shd w:val="clear" w:color="auto" w:fill="FFFFFF"/>
+        </w:rPr>
+        <w:t>: Isolates requirements and develops both size and resource estimates.</w:t>
+      </w:r>
+    </w:p>
+    <w:p>
+      <w:pPr>
+        <w:pStyle w:val="ListParagraph"/>
+        <w:rPr>
+          <w:rFonts w:ascii="Helvetica" w:hAnsi="Helvetica" w:cs="Helvetica"/>
+          <w:color w:val="000000"/>
+          <w:shd w:val="clear" w:color="auto" w:fill="FFFFFF"/>
+        </w:rPr>
+      </w:pPr>
+    </w:p>
+    <w:p>
+      <w:pPr>
+        <w:pStyle w:val="ListParagraph"/>
+        <w:rPr>
+          <w:rFonts w:ascii="Helvetica" w:hAnsi="Helvetica" w:cs="Helvetica"/>
+          <w:color w:val="000000"/>
+          <w:shd w:val="clear" w:color="auto" w:fill="FFFFFF"/>
+        </w:rPr>
+      </w:pPr>
+      <w:r>
+        <w:rPr>
+          <w:rFonts w:ascii="Helvetica" w:hAnsi="Helvetica" w:cs="Helvetica"/>
+          <w:color w:val="000000"/>
+          <w:shd w:val="clear" w:color="auto" w:fill="FFFFFF"/>
+        </w:rPr>
+        <w:t>High level design: external specifications for each component to be constructed are developed.</w:t>
+      </w:r>
+    </w:p>
+    <w:p>
+      <w:pPr>
+        <w:pStyle w:val="ListParagraph"/>
+        <w:rPr>
+          <w:rFonts w:ascii="Helvetica" w:hAnsi="Helvetica" w:cs="Helvetica"/>
+          <w:color w:val="000000"/>
+          <w:shd w:val="clear" w:color="auto" w:fill="FFFFFF"/>
+        </w:rPr>
+      </w:pPr>
+    </w:p>
+    <w:p>
+      <w:pPr>
+        <w:pStyle w:val="ListParagraph"/>
+        <w:rPr>
+          <w:rFonts w:ascii="Helvetica" w:hAnsi="Helvetica" w:cs="Helvetica"/>
+          <w:color w:val="000000"/>
+          <w:shd w:val="clear" w:color="auto" w:fill="FFFFFF"/>
+        </w:rPr>
+      </w:pPr>
+      <w:r>
+        <w:rPr>
+          <w:rFonts w:ascii="Helvetica" w:hAnsi="Helvetica" w:cs="Helvetica"/>
+          <w:color w:val="000000"/>
+          <w:shd w:val="clear" w:color="auto" w:fill="FFFFFF"/>
+        </w:rPr>
+        <w:t>High-level design review: formal verification methods are applied to uncover errors in the design.</w:t>
+      </w:r>
+    </w:p>
+    <w:p>
+      <w:pPr>
+        <w:pStyle w:val="ListParagraph"/>
+        <w:rPr>
+          <w:rFonts w:ascii="Helvetica" w:hAnsi="Helvetica" w:cs="Helvetica"/>
+          <w:color w:val="000000"/>
+          <w:shd w:val="clear" w:color="auto" w:fill="FFFFFF"/>
+        </w:rPr>
+      </w:pPr>
+    </w:p>
+    <w:p>
+      <w:pPr>
+        <w:pStyle w:val="ListParagraph"/>
+        <w:rPr>
+          <w:rFonts w:ascii="Helvetica" w:hAnsi="Helvetica" w:cs="Helvetica"/>
+          <w:color w:val="000000"/>
+          <w:shd w:val="clear" w:color="auto" w:fill="FFFFFF"/>
+        </w:rPr>
+      </w:pPr>
+      <w:r>
+        <w:rPr>
+          <w:rFonts w:ascii="Helvetica" w:hAnsi="Helvetica" w:cs="Helvetica"/>
+          <w:color w:val="000000"/>
+          <w:shd w:val="clear" w:color="auto" w:fill="FFFFFF"/>
+        </w:rPr>
+        <w:t>Development: Code is generated, reviewed, compiled and tested.</w:t>
+      </w:r>
+    </w:p>
+    <w:p>
+      <w:pPr>
+        <w:pStyle w:val="ListParagraph"/>
+        <w:rPr>
+          <w:rFonts w:ascii="Helvetica" w:hAnsi="Helvetica" w:cs="Helvetica"/>
+          <w:color w:val="000000"/>
+          <w:shd w:val="clear" w:color="auto" w:fill="FFFFFF"/>
+        </w:rPr>
+      </w:pPr>
+    </w:p>
+    <w:p>
+      <w:pPr>
+        <w:pStyle w:val="ListParagraph"/>
+        <w:rPr>
+          <w:rFonts w:ascii="Helvetica" w:hAnsi="Helvetica" w:cs="Helvetica"/>
+          <w:color w:val="000000"/>
+          <w:shd w:val="clear" w:color="auto" w:fill="FFFFFF"/>
+        </w:rPr>
+      </w:pPr>
+      <w:r>
+        <w:rPr>
+          <w:rFonts w:ascii="Helvetica" w:hAnsi="Helvetica" w:cs="Helvetica"/>
+          <w:color w:val="000000"/>
+          <w:shd w:val="clear" w:color="auto" w:fill="FFFFFF"/>
+        </w:rPr>
+        <w:t xml:space="preserve">Post-mortem: The effectiveness of the process is determined. Measures and metrics should provide guidance for modifying the process to improve effectiveness. </w:t>
+      </w:r>
+    </w:p>
+    <w:p>
+      <w:pPr>
+        <w:pStyle w:val="ListParagraph"/>
+        <w:rPr>
+          <w:rFonts w:ascii="Helvetica" w:hAnsi="Helvetica" w:cs="Helvetica"/>
+          <w:color w:val="000000"/>
+          <w:shd w:val="clear" w:color="auto" w:fill="FFFFFF"/>
+        </w:rPr>
+      </w:pPr>
+    </w:p>
+    <w:p>
+      <w:pPr>
+        <w:pStyle w:val="ListParagraph"/>
+        <w:rPr>
+          <w:rFonts w:ascii="Helvetica" w:hAnsi="Helvetica" w:cs="Helvetica"/>
+          <w:color w:val="000000"/>
+          <w:shd w:val="clear" w:color="auto" w:fill="FFFFFF"/>
+        </w:rPr>
+      </w:pPr>
+    </w:p>
+    <w:p>
+      <w:pPr>
+        <w:pStyle w:val="ListParagraph"/>
+        <w:pBdr>
+          <w:bottom w:val="single" w:sz="6" w:space="0" w:color="A2A9B1"/>
+        </w:pBdr>
+        <w:spacing w:after="60" w:line="240" w:lineRule="auto"/>
+        <w:outlineLvl w:val="0"/>
+        <w:rPr>
+          <w:rFonts w:ascii="Georgia" w:eastAsia="Times New Roman" w:hAnsi="Georgia" w:cs="Times New Roman"/>
+          <w:color w:val="000000"/>
+          <w:kern w:val="36"/>
+          <w:sz w:val="43"/>
+          <w:szCs w:val="43"/>
+          <w:lang w:val="en" w:eastAsia="en-ZA"/>
+        </w:rPr>
+      </w:pPr>
+      <w:r>
+        <w:rPr>
+          <w:rFonts w:ascii="Georgia" w:eastAsia="Times New Roman" w:hAnsi="Georgia" w:cs="Times New Roman"/>
+          <w:color w:val="000000"/>
+          <w:kern w:val="36"/>
+          <w:sz w:val="43"/>
+          <w:szCs w:val="43"/>
+          <w:lang w:val="en" w:eastAsia="en-ZA"/>
+        </w:rPr>
+        <w:t>The team</w:t>
+      </w:r>
+      <w:r>
+        <w:rPr>
+          <w:rFonts w:ascii="Georgia" w:eastAsia="Times New Roman" w:hAnsi="Georgia" w:cs="Times New Roman"/>
+          <w:color w:val="000000"/>
+          <w:kern w:val="36"/>
+          <w:sz w:val="43"/>
+          <w:szCs w:val="43"/>
+          <w:lang w:val="en" w:eastAsia="en-ZA"/>
+        </w:rPr>
+        <w:t xml:space="preserve"> software process</w:t>
+      </w:r>
+    </w:p>
+    <w:p>
+      <w:pPr>
+        <w:pStyle w:val="ListParagraph"/>
+        <w:rPr>
+          <w:rFonts w:ascii="Helvetica" w:hAnsi="Helvetica" w:cs="Helvetica"/>
+          <w:color w:val="000000"/>
+          <w:shd w:val="clear" w:color="auto" w:fill="FFFFFF"/>
+        </w:rPr>
+      </w:pPr>
+    </w:p>
+    <w:p>
+      <w:pPr>
+        <w:pStyle w:val="ListParagraph"/>
         <w:rPr>
           <w:rFonts w:ascii="Helvetica" w:hAnsi="Helvetica" w:cs="Helvetica"/>
           <w:color w:val="000000"/>
@@ -1070,6 +2329,119 @@
     </w:lvl>
   </w:abstractNum>
   <w:abstractNum w:abstractNumId="1" w15:restartNumberingAfterBreak="0">
+    <w:nsid w:val="1A7074C8"/>
+    <w:multiLevelType w:val="hybridMultilevel"/>
+    <w:tmpl w:val="8440E98E"/>
+    <w:lvl w:ilvl="0" w:tplc="1C090001">
+      <w:start w:val="1"/>
+      <w:numFmt w:val="bullet"/>
+      <w:lvlText w:val=""/>
+      <w:lvlJc w:val="left"/>
+      <w:pPr>
+        <w:ind w:left="720" w:hanging="360"/>
+      </w:pPr>
+      <w:rPr>
+        <w:rFonts w:ascii="Symbol" w:hAnsi="Symbol" w:hint="default"/>
+      </w:rPr>
+    </w:lvl>
+    <w:lvl w:ilvl="1" w:tplc="1C090003" w:tentative="1">
+      <w:start w:val="1"/>
+      <w:numFmt w:val="bullet"/>
+      <w:lvlText w:val="o"/>
+      <w:lvlJc w:val="left"/>
+      <w:pPr>
+        <w:ind w:left="1440" w:hanging="360"/>
+      </w:pPr>
+      <w:rPr>
+        <w:rFonts w:ascii="Courier New" w:hAnsi="Courier New" w:cs="Courier New" w:hint="default"/>
+      </w:rPr>
+    </w:lvl>
+    <w:lvl w:ilvl="2" w:tplc="1C090005" w:tentative="1">
+      <w:start w:val="1"/>
+      <w:numFmt w:val="bullet"/>
+      <w:lvlText w:val=""/>
+      <w:lvlJc w:val="left"/>
+      <w:pPr>
+        <w:ind w:left="2160" w:hanging="360"/>
+      </w:pPr>
+      <w:rPr>
+        <w:rFonts w:ascii="Wingdings" w:hAnsi="Wingdings" w:hint="default"/>
+      </w:rPr>
+    </w:lvl>
+    <w:lvl w:ilvl="3" w:tplc="1C090001" w:tentative="1">
+      <w:start w:val="1"/>
+      <w:numFmt w:val="bullet"/>
+      <w:lvlText w:val=""/>
+      <w:lvlJc w:val="left"/>
+      <w:pPr>
+        <w:ind w:left="2880" w:hanging="360"/>
+      </w:pPr>
+      <w:rPr>
+        <w:rFonts w:ascii="Symbol" w:hAnsi="Symbol" w:hint="default"/>
+      </w:rPr>
+    </w:lvl>
+    <w:lvl w:ilvl="4" w:tplc="1C090003" w:tentative="1">
+      <w:start w:val="1"/>
+      <w:numFmt w:val="bullet"/>
+      <w:lvlText w:val="o"/>
+      <w:lvlJc w:val="left"/>
+      <w:pPr>
+        <w:ind w:left="3600" w:hanging="360"/>
+      </w:pPr>
+      <w:rPr>
+        <w:rFonts w:ascii="Courier New" w:hAnsi="Courier New" w:cs="Courier New" w:hint="default"/>
+      </w:rPr>
+    </w:lvl>
+    <w:lvl w:ilvl="5" w:tplc="1C090005" w:tentative="1">
+      <w:start w:val="1"/>
+      <w:numFmt w:val="bullet"/>
+      <w:lvlText w:val=""/>
+      <w:lvlJc w:val="left"/>
+      <w:pPr>
+        <w:ind w:left="4320" w:hanging="360"/>
+      </w:pPr>
+      <w:rPr>
+        <w:rFonts w:ascii="Wingdings" w:hAnsi="Wingdings" w:hint="default"/>
+      </w:rPr>
+    </w:lvl>
+    <w:lvl w:ilvl="6" w:tplc="1C090001" w:tentative="1">
+      <w:start w:val="1"/>
+      <w:numFmt w:val="bullet"/>
+      <w:lvlText w:val=""/>
+      <w:lvlJc w:val="left"/>
+      <w:pPr>
+        <w:ind w:left="5040" w:hanging="360"/>
+      </w:pPr>
+      <w:rPr>
+        <w:rFonts w:ascii="Symbol" w:hAnsi="Symbol" w:hint="default"/>
+      </w:rPr>
+    </w:lvl>
+    <w:lvl w:ilvl="7" w:tplc="1C090003" w:tentative="1">
+      <w:start w:val="1"/>
+      <w:numFmt w:val="bullet"/>
+      <w:lvlText w:val="o"/>
+      <w:lvlJc w:val="left"/>
+      <w:pPr>
+        <w:ind w:left="5760" w:hanging="360"/>
+      </w:pPr>
+      <w:rPr>
+        <w:rFonts w:ascii="Courier New" w:hAnsi="Courier New" w:cs="Courier New" w:hint="default"/>
+      </w:rPr>
+    </w:lvl>
+    <w:lvl w:ilvl="8" w:tplc="1C090005" w:tentative="1">
+      <w:start w:val="1"/>
+      <w:numFmt w:val="bullet"/>
+      <w:lvlText w:val=""/>
+      <w:lvlJc w:val="left"/>
+      <w:pPr>
+        <w:ind w:left="6480" w:hanging="360"/>
+      </w:pPr>
+      <w:rPr>
+        <w:rFonts w:ascii="Wingdings" w:hAnsi="Wingdings" w:hint="default"/>
+      </w:rPr>
+    </w:lvl>
+  </w:abstractNum>
+  <w:abstractNum w:abstractNumId="2" w15:restartNumberingAfterBreak="0">
     <w:nsid w:val="52001978"/>
     <w:multiLevelType w:val="multilevel"/>
     <w:tmpl w:val="7FAC71EA"/>
@@ -1219,10 +2591,13 @@
     </w:lvl>
   </w:abstractNum>
   <w:num w:numId="1">
-    <w:abstractNumId w:val="1"/>
+    <w:abstractNumId w:val="2"/>
   </w:num>
   <w:num w:numId="2">
     <w:abstractNumId w:val="0"/>
+  </w:num>
+  <w:num w:numId="3">
+    <w:abstractNumId w:val="1"/>
   </w:num>
 </w:numbering>
 </file>
@@ -1676,6 +3051,45 @@
       <w:contextualSpacing/>
     </w:pPr>
   </w:style>
+  <w:style w:type="paragraph" w:styleId="NormalWeb">
+    <w:name w:val="Normal (Web)"/>
+    <w:basedOn w:val="Normal"/>
+    <w:uiPriority w:val="99"/>
+    <w:semiHidden/>
+    <w:unhideWhenUsed/>
+    <w:rsid w:val="001022E1"/>
+    <w:pPr>
+      <w:spacing w:before="100" w:beforeAutospacing="1" w:after="100" w:afterAutospacing="1" w:line="240" w:lineRule="auto"/>
+    </w:pPr>
+    <w:rPr>
+      <w:rFonts w:ascii="Times New Roman" w:eastAsia="Times New Roman" w:hAnsi="Times New Roman" w:cs="Times New Roman"/>
+      <w:sz w:val="24"/>
+      <w:szCs w:val="24"/>
+      <w:lang w:eastAsia="en-ZA"/>
+    </w:rPr>
+  </w:style>
+  <w:style w:type="character" w:styleId="Emphasis">
+    <w:name w:val="Emphasis"/>
+    <w:basedOn w:val="DefaultParagraphFont"/>
+    <w:uiPriority w:val="20"/>
+    <w:qFormat/>
+    <w:rsid w:val="001022E1"/>
+    <w:rPr>
+      <w:i/>
+      <w:iCs/>
+    </w:rPr>
+  </w:style>
+  <w:style w:type="character" w:styleId="Strong">
+    <w:name w:val="Strong"/>
+    <w:basedOn w:val="DefaultParagraphFont"/>
+    <w:uiPriority w:val="22"/>
+    <w:qFormat/>
+    <w:rsid w:val="001022E1"/>
+    <w:rPr>
+      <w:b/>
+      <w:bCs/>
+    </w:rPr>
+  </w:style>
 </w:styles>
 </file>
 
@@ -1945,7 +3359,7 @@
 </file>
 
 <file path=customXml/itemProps1.xml><?xml version="1.0" encoding="utf-8"?>
-<ds:datastoreItem xmlns:ds="http://schemas.openxmlformats.org/officeDocument/2006/customXml" ds:itemID="{E4FD0D80-7583-42B7-AAA6-11FE44F8DC5B}">
+<ds:datastoreItem xmlns:ds="http://schemas.openxmlformats.org/officeDocument/2006/customXml" ds:itemID="{47E08203-61C3-46D2-A520-81A3B9D1DC19}">
   <ds:schemaRefs>
     <ds:schemaRef ds:uri="http://schemas.openxmlformats.org/officeDocument/2006/bibliography"/>
   </ds:schemaRefs>

--- a/ifm 3 notes.docx
+++ b/ifm 3 notes.docx
@@ -10,7 +10,7 @@
         <w:spacing w:after="60" w:line="240" w:lineRule="auto"/>
         <w:outlineLvl w:val="0"/>
         <w:rPr>
-          <w:rFonts w:ascii="Georgia" w:eastAsia="Times New Roman" w:hAnsi="Georgia" w:cs="Times New Roman"/>
+          <w:rFonts w:ascii="Segoe Script" w:eastAsia="Times New Roman" w:hAnsi="Segoe Script" w:cs="Times New Roman"/>
           <w:color w:val="000000"/>
           <w:kern w:val="36"/>
           <w:sz w:val="43"/>
@@ -20,7 +20,7 @@
       </w:pPr>
       <w:r>
         <w:rPr>
-          <w:rFonts w:ascii="Georgia" w:eastAsia="Times New Roman" w:hAnsi="Georgia" w:cs="Times New Roman"/>
+          <w:rFonts w:ascii="Segoe Script" w:eastAsia="Times New Roman" w:hAnsi="Segoe Script" w:cs="Times New Roman"/>
           <w:color w:val="000000"/>
           <w:kern w:val="36"/>
           <w:sz w:val="43"/>
@@ -33,20 +33,18 @@
     <w:p>
       <w:pPr>
         <w:rPr>
-          <w:rFonts w:ascii="Arial" w:hAnsi="Arial" w:cs="Arial"/>
+          <w:rFonts w:ascii="Segoe Script" w:hAnsi="Segoe Script" w:cs="Arial"/>
           <w:color w:val="222222"/>
           <w:sz w:val="21"/>
           <w:szCs w:val="21"/>
           <w:shd w:val="clear" w:color="auto" w:fill="FFFFFF"/>
         </w:rPr>
       </w:pPr>
-      <w:bookmarkStart w:id="0" w:name="_GoBack"/>
-      <w:bookmarkEnd w:id="0"/>
-    </w:p>
-    <w:p>
-      <w:pPr>
-        <w:rPr>
-          <w:rFonts w:ascii="Arial" w:hAnsi="Arial" w:cs="Arial"/>
+    </w:p>
+    <w:p>
+      <w:pPr>
+        <w:rPr>
+          <w:rFonts w:ascii="Segoe Script" w:hAnsi="Segoe Script" w:cs="Arial"/>
           <w:color w:val="222222"/>
           <w:sz w:val="21"/>
           <w:szCs w:val="21"/>
@@ -55,7 +53,7 @@
       </w:pPr>
       <w:r>
         <w:rPr>
-          <w:rFonts w:ascii="Arial" w:hAnsi="Arial" w:cs="Arial"/>
+          <w:rFonts w:ascii="Segoe Script" w:hAnsi="Segoe Script" w:cs="Arial"/>
           <w:color w:val="222222"/>
           <w:sz w:val="21"/>
           <w:szCs w:val="21"/>
@@ -66,7 +64,7 @@
       <w:r>
         <w:rPr>
           <w:rStyle w:val="apple-converted-space"/>
-          <w:rFonts w:ascii="Arial" w:hAnsi="Arial" w:cs="Arial"/>
+          <w:rFonts w:ascii="Segoe Script" w:hAnsi="Segoe Script" w:cs="Arial"/>
           <w:color w:val="222222"/>
           <w:sz w:val="21"/>
           <w:szCs w:val="21"/>
@@ -76,7 +74,7 @@
       </w:r>
       <w:r>
         <w:rPr>
-          <w:rFonts w:ascii="Arial" w:hAnsi="Arial" w:cs="Arial"/>
+          <w:rFonts w:ascii="Segoe Script" w:hAnsi="Segoe Script" w:cs="Arial"/>
           <w:b/>
           <w:bCs/>
           <w:color w:val="222222"/>
@@ -89,7 +87,7 @@
       <w:r>
         <w:rPr>
           <w:rStyle w:val="apple-converted-space"/>
-          <w:rFonts w:ascii="Arial" w:hAnsi="Arial" w:cs="Arial"/>
+          <w:rFonts w:ascii="Segoe Script" w:hAnsi="Segoe Script" w:cs="Arial"/>
           <w:color w:val="222222"/>
           <w:sz w:val="21"/>
           <w:szCs w:val="21"/>
@@ -99,7 +97,7 @@
       </w:r>
       <w:r>
         <w:rPr>
-          <w:rFonts w:ascii="Arial" w:hAnsi="Arial" w:cs="Arial"/>
+          <w:rFonts w:ascii="Segoe Script" w:hAnsi="Segoe Script" w:cs="Arial"/>
           <w:color w:val="222222"/>
           <w:sz w:val="21"/>
           <w:szCs w:val="21"/>
@@ -110,7 +108,7 @@
       <w:r>
         <w:rPr>
           <w:rStyle w:val="apple-converted-space"/>
-          <w:rFonts w:ascii="Arial" w:hAnsi="Arial" w:cs="Arial"/>
+          <w:rFonts w:ascii="Segoe Script" w:hAnsi="Segoe Script" w:cs="Arial"/>
           <w:color w:val="222222"/>
           <w:sz w:val="21"/>
           <w:szCs w:val="21"/>
@@ -118,11 +116,11 @@
         </w:rPr>
         <w:t> </w:t>
       </w:r>
-      <w:hyperlink r:id="rId6" w:tooltip="Software development" w:history="1">
+      <w:hyperlink r:id="rId8" w:tooltip="Software development" w:history="1">
         <w:r>
           <w:rPr>
             <w:rStyle w:val="Hyperlink"/>
-            <w:rFonts w:ascii="Arial" w:hAnsi="Arial" w:cs="Arial"/>
+            <w:rFonts w:ascii="Segoe Script" w:hAnsi="Segoe Script" w:cs="Arial"/>
             <w:color w:val="0B0080"/>
             <w:sz w:val="21"/>
             <w:szCs w:val="21"/>
@@ -135,7 +133,7 @@
       <w:r>
         <w:rPr>
           <w:rStyle w:val="apple-converted-space"/>
-          <w:rFonts w:ascii="Arial" w:hAnsi="Arial" w:cs="Arial"/>
+          <w:rFonts w:ascii="Segoe Script" w:hAnsi="Segoe Script" w:cs="Arial"/>
           <w:color w:val="222222"/>
           <w:sz w:val="21"/>
           <w:szCs w:val="21"/>
@@ -145,7 +143,7 @@
       </w:r>
       <w:r>
         <w:rPr>
-          <w:rFonts w:ascii="Arial" w:hAnsi="Arial" w:cs="Arial"/>
+          <w:rFonts w:ascii="Segoe Script" w:hAnsi="Segoe Script" w:cs="Arial"/>
           <w:color w:val="222222"/>
           <w:sz w:val="21"/>
           <w:szCs w:val="21"/>
@@ -156,7 +154,7 @@
       <w:r>
         <w:rPr>
           <w:rStyle w:val="apple-converted-space"/>
-          <w:rFonts w:ascii="Arial" w:hAnsi="Arial" w:cs="Arial"/>
+          <w:rFonts w:ascii="Segoe Script" w:hAnsi="Segoe Script" w:cs="Arial"/>
           <w:color w:val="222222"/>
           <w:sz w:val="21"/>
           <w:szCs w:val="21"/>
@@ -164,11 +162,11 @@
         </w:rPr>
         <w:t> </w:t>
       </w:r>
-      <w:hyperlink r:id="rId7" w:tooltip="Software design" w:history="1">
+      <w:hyperlink r:id="rId9" w:tooltip="Software design" w:history="1">
         <w:r>
           <w:rPr>
             <w:rStyle w:val="Hyperlink"/>
-            <w:rFonts w:ascii="Arial" w:hAnsi="Arial" w:cs="Arial"/>
+            <w:rFonts w:ascii="Segoe Script" w:hAnsi="Segoe Script" w:cs="Arial"/>
             <w:color w:val="0B0080"/>
             <w:sz w:val="21"/>
             <w:szCs w:val="21"/>
@@ -180,7 +178,7 @@
       </w:hyperlink>
       <w:r>
         <w:rPr>
-          <w:rFonts w:ascii="Arial" w:hAnsi="Arial" w:cs="Arial"/>
+          <w:rFonts w:ascii="Segoe Script" w:hAnsi="Segoe Script" w:cs="Arial"/>
           <w:color w:val="222222"/>
           <w:sz w:val="21"/>
           <w:szCs w:val="21"/>
@@ -191,7 +189,7 @@
       <w:r>
         <w:rPr>
           <w:rStyle w:val="apple-converted-space"/>
-          <w:rFonts w:ascii="Arial" w:hAnsi="Arial" w:cs="Arial"/>
+          <w:rFonts w:ascii="Segoe Script" w:hAnsi="Segoe Script" w:cs="Arial"/>
           <w:color w:val="222222"/>
           <w:sz w:val="21"/>
           <w:szCs w:val="21"/>
@@ -199,11 +197,11 @@
         </w:rPr>
         <w:t> </w:t>
       </w:r>
-      <w:hyperlink r:id="rId8" w:tooltip="Software testing" w:history="1">
+      <w:hyperlink r:id="rId10" w:tooltip="Software testing" w:history="1">
         <w:r>
           <w:rPr>
             <w:rStyle w:val="Hyperlink"/>
-            <w:rFonts w:ascii="Arial" w:hAnsi="Arial" w:cs="Arial"/>
+            <w:rFonts w:ascii="Segoe Script" w:hAnsi="Segoe Script" w:cs="Arial"/>
             <w:color w:val="0B0080"/>
             <w:sz w:val="21"/>
             <w:szCs w:val="21"/>
@@ -216,7 +214,7 @@
       <w:r>
         <w:rPr>
           <w:rStyle w:val="apple-converted-space"/>
-          <w:rFonts w:ascii="Arial" w:hAnsi="Arial" w:cs="Arial"/>
+          <w:rFonts w:ascii="Segoe Script" w:hAnsi="Segoe Script" w:cs="Arial"/>
           <w:color w:val="222222"/>
           <w:sz w:val="21"/>
           <w:szCs w:val="21"/>
@@ -226,7 +224,7 @@
       </w:r>
       <w:r>
         <w:rPr>
-          <w:rFonts w:ascii="Arial" w:hAnsi="Arial" w:cs="Arial"/>
+          <w:rFonts w:ascii="Segoe Script" w:hAnsi="Segoe Script" w:cs="Arial"/>
           <w:color w:val="222222"/>
           <w:sz w:val="21"/>
           <w:szCs w:val="21"/>
@@ -236,9 +234,14 @@
       </w:r>
     </w:p>
     <w:p>
-      <w:r>
-        <w:rPr>
-          <w:rFonts w:ascii="Helvetica" w:hAnsi="Helvetica" w:cs="Helvetica"/>
+      <w:pPr>
+        <w:rPr>
+          <w:rFonts w:ascii="Segoe Script" w:hAnsi="Segoe Script"/>
+        </w:rPr>
+      </w:pPr>
+      <w:r>
+        <w:rPr>
+          <w:rFonts w:ascii="Segoe Script" w:hAnsi="Segoe Script" w:cs="Helvetica"/>
           <w:color w:val="000000"/>
           <w:shd w:val="clear" w:color="auto" w:fill="FFFFFF"/>
         </w:rPr>
@@ -248,7 +251,7 @@
     <w:p>
       <w:pPr>
         <w:rPr>
-          <w:rFonts w:ascii="Arial" w:hAnsi="Arial" w:cs="Arial"/>
+          <w:rFonts w:ascii="Segoe Script" w:hAnsi="Segoe Script" w:cs="Arial"/>
           <w:color w:val="222222"/>
           <w:sz w:val="21"/>
           <w:szCs w:val="21"/>
@@ -257,7 +260,7 @@
       </w:pPr>
       <w:r>
         <w:rPr>
-          <w:rFonts w:ascii="Arial" w:hAnsi="Arial" w:cs="Arial"/>
+          <w:rFonts w:ascii="Segoe Script" w:hAnsi="Segoe Script" w:cs="Arial"/>
           <w:color w:val="222222"/>
           <w:sz w:val="21"/>
           <w:szCs w:val="21"/>
@@ -269,14 +272,14 @@
     <w:p>
       <w:pPr>
         <w:rPr>
-          <w:rFonts w:ascii="Helvetica" w:hAnsi="Helvetica" w:cs="Helvetica"/>
-          <w:color w:val="000000"/>
-          <w:shd w:val="clear" w:color="auto" w:fill="FFFFFF"/>
-        </w:rPr>
-      </w:pPr>
-      <w:r>
-        <w:rPr>
-          <w:rFonts w:ascii="Helvetica" w:hAnsi="Helvetica" w:cs="Helvetica"/>
+          <w:rFonts w:ascii="Segoe Script" w:hAnsi="Segoe Script" w:cs="Helvetica"/>
+          <w:color w:val="000000"/>
+          <w:shd w:val="clear" w:color="auto" w:fill="FFFFFF"/>
+        </w:rPr>
+      </w:pPr>
+      <w:r>
+        <w:rPr>
+          <w:rFonts w:ascii="Segoe Script" w:hAnsi="Segoe Script" w:cs="Helvetica"/>
           <w:color w:val="000000"/>
           <w:shd w:val="clear" w:color="auto" w:fill="FFFFFF"/>
         </w:rPr>
@@ -286,14 +289,14 @@
     <w:p>
       <w:pPr>
         <w:rPr>
-          <w:rFonts w:ascii="Helvetica" w:hAnsi="Helvetica" w:cs="Helvetica"/>
-          <w:color w:val="000000"/>
-          <w:shd w:val="clear" w:color="auto" w:fill="FFFFFF"/>
-        </w:rPr>
-      </w:pPr>
-      <w:r>
-        <w:rPr>
-          <w:rFonts w:ascii="Helvetica" w:hAnsi="Helvetica" w:cs="Helvetica"/>
+          <w:rFonts w:ascii="Segoe Script" w:hAnsi="Segoe Script" w:cs="Helvetica"/>
+          <w:color w:val="000000"/>
+          <w:shd w:val="clear" w:color="auto" w:fill="FFFFFF"/>
+        </w:rPr>
+      </w:pPr>
+      <w:r>
+        <w:rPr>
+          <w:rFonts w:ascii="Segoe Script" w:hAnsi="Segoe Script" w:cs="Helvetica"/>
           <w:color w:val="000000"/>
           <w:shd w:val="clear" w:color="auto" w:fill="FFFFFF"/>
         </w:rPr>
@@ -303,7 +306,7 @@
     <w:p>
       <w:pPr>
         <w:rPr>
-          <w:rFonts w:ascii="Helvetica" w:hAnsi="Helvetica" w:cs="Helvetica"/>
+          <w:rFonts w:ascii="Segoe Script" w:hAnsi="Segoe Script" w:cs="Helvetica"/>
           <w:color w:val="000000"/>
           <w:sz w:val="44"/>
           <w:szCs w:val="44"/>
@@ -314,7 +317,7 @@
     <w:p>
       <w:pPr>
         <w:rPr>
-          <w:rFonts w:ascii="Helvetica" w:hAnsi="Helvetica" w:cs="Helvetica"/>
+          <w:rFonts w:ascii="Segoe Script" w:hAnsi="Segoe Script" w:cs="Helvetica"/>
           <w:color w:val="000000"/>
           <w:sz w:val="44"/>
           <w:szCs w:val="44"/>
@@ -323,7 +326,7 @@
       </w:pPr>
       <w:r>
         <w:rPr>
-          <w:rFonts w:ascii="Helvetica" w:hAnsi="Helvetica" w:cs="Helvetica"/>
+          <w:rFonts w:ascii="Segoe Script" w:hAnsi="Segoe Script" w:cs="Helvetica"/>
           <w:color w:val="000000"/>
           <w:sz w:val="44"/>
           <w:szCs w:val="44"/>
@@ -340,7 +343,7 @@
         <w:spacing w:after="60" w:line="240" w:lineRule="auto"/>
         <w:outlineLvl w:val="0"/>
         <w:rPr>
-          <w:rFonts w:ascii="Georgia" w:eastAsia="Times New Roman" w:hAnsi="Georgia" w:cs="Times New Roman"/>
+          <w:rFonts w:ascii="Segoe Script" w:eastAsia="Times New Roman" w:hAnsi="Segoe Script" w:cs="Times New Roman"/>
           <w:color w:val="000000"/>
           <w:kern w:val="36"/>
           <w:sz w:val="43"/>
@@ -350,7 +353,7 @@
       </w:pPr>
       <w:r>
         <w:rPr>
-          <w:rFonts w:ascii="Georgia" w:eastAsia="Times New Roman" w:hAnsi="Georgia" w:cs="Times New Roman"/>
+          <w:rFonts w:ascii="Segoe Script" w:eastAsia="Times New Roman" w:hAnsi="Segoe Script" w:cs="Times New Roman"/>
           <w:color w:val="000000"/>
           <w:kern w:val="36"/>
           <w:sz w:val="43"/>
@@ -363,16 +366,16 @@
     <w:p>
       <w:pPr>
         <w:rPr>
-          <w:rFonts w:ascii="Helvetica" w:hAnsi="Helvetica" w:cs="Helvetica"/>
-          <w:color w:val="000000"/>
-          <w:shd w:val="clear" w:color="auto" w:fill="FFFFFF"/>
-        </w:rPr>
-      </w:pPr>
-    </w:p>
-    <w:p>
-      <w:pPr>
-        <w:rPr>
-          <w:rFonts w:ascii="Arial" w:hAnsi="Arial" w:cs="Arial"/>
+          <w:rFonts w:ascii="Segoe Script" w:hAnsi="Segoe Script" w:cs="Helvetica"/>
+          <w:color w:val="000000"/>
+          <w:shd w:val="clear" w:color="auto" w:fill="FFFFFF"/>
+        </w:rPr>
+      </w:pPr>
+    </w:p>
+    <w:p>
+      <w:pPr>
+        <w:rPr>
+          <w:rFonts w:ascii="Segoe Script" w:hAnsi="Segoe Script" w:cs="Arial"/>
           <w:color w:val="222222"/>
           <w:sz w:val="21"/>
           <w:szCs w:val="21"/>
@@ -381,7 +384,7 @@
       </w:pPr>
       <w:r>
         <w:rPr>
-          <w:rFonts w:ascii="Arial" w:hAnsi="Arial" w:cs="Arial"/>
+          <w:rFonts w:ascii="Segoe Script" w:hAnsi="Segoe Script" w:cs="Arial"/>
           <w:b/>
           <w:bCs/>
           <w:color w:val="222222"/>
@@ -394,7 +397,7 @@
       <w:r>
         <w:rPr>
           <w:rStyle w:val="apple-converted-space"/>
-          <w:rFonts w:ascii="Arial" w:hAnsi="Arial" w:cs="Arial"/>
+          <w:rFonts w:ascii="Segoe Script" w:hAnsi="Segoe Script" w:cs="Arial"/>
           <w:color w:val="222222"/>
           <w:sz w:val="21"/>
           <w:szCs w:val="21"/>
@@ -404,7 +407,7 @@
       </w:r>
       <w:r>
         <w:rPr>
-          <w:rFonts w:ascii="Arial" w:hAnsi="Arial" w:cs="Arial"/>
+          <w:rFonts w:ascii="Segoe Script" w:hAnsi="Segoe Script" w:cs="Arial"/>
           <w:color w:val="222222"/>
           <w:sz w:val="21"/>
           <w:szCs w:val="21"/>
@@ -415,7 +418,7 @@
       <w:r>
         <w:rPr>
           <w:rStyle w:val="apple-converted-space"/>
-          <w:rFonts w:ascii="Arial" w:hAnsi="Arial" w:cs="Arial"/>
+          <w:rFonts w:ascii="Segoe Script" w:hAnsi="Segoe Script" w:cs="Arial"/>
           <w:color w:val="222222"/>
           <w:sz w:val="21"/>
           <w:szCs w:val="21"/>
@@ -423,11 +426,11 @@
         </w:rPr>
         <w:t> </w:t>
       </w:r>
-      <w:hyperlink r:id="rId9" w:tooltip="Prototype" w:history="1">
+      <w:hyperlink r:id="rId11" w:tooltip="Prototype" w:history="1">
         <w:r>
           <w:rPr>
             <w:rStyle w:val="Hyperlink"/>
-            <w:rFonts w:ascii="Arial" w:hAnsi="Arial" w:cs="Arial"/>
+            <w:rFonts w:ascii="Segoe Script" w:hAnsi="Segoe Script" w:cs="Arial"/>
             <w:color w:val="0B0080"/>
             <w:sz w:val="21"/>
             <w:szCs w:val="21"/>
@@ -440,7 +443,7 @@
       <w:r>
         <w:rPr>
           <w:rStyle w:val="apple-converted-space"/>
-          <w:rFonts w:ascii="Arial" w:hAnsi="Arial" w:cs="Arial"/>
+          <w:rFonts w:ascii="Segoe Script" w:hAnsi="Segoe Script" w:cs="Arial"/>
           <w:color w:val="222222"/>
           <w:sz w:val="21"/>
           <w:szCs w:val="21"/>
@@ -450,7 +453,7 @@
       </w:r>
       <w:r>
         <w:rPr>
-          <w:rFonts w:ascii="Arial" w:hAnsi="Arial" w:cs="Arial"/>
+          <w:rFonts w:ascii="Segoe Script" w:hAnsi="Segoe Script" w:cs="Arial"/>
           <w:color w:val="222222"/>
           <w:sz w:val="21"/>
           <w:szCs w:val="21"/>
@@ -461,7 +464,7 @@
       <w:r>
         <w:rPr>
           <w:rStyle w:val="apple-converted-space"/>
-          <w:rFonts w:ascii="Arial" w:hAnsi="Arial" w:cs="Arial"/>
+          <w:rFonts w:ascii="Segoe Script" w:hAnsi="Segoe Script" w:cs="Arial"/>
           <w:color w:val="222222"/>
           <w:sz w:val="21"/>
           <w:szCs w:val="21"/>
@@ -469,11 +472,11 @@
         </w:rPr>
         <w:t> </w:t>
       </w:r>
-      <w:hyperlink r:id="rId10" w:tooltip="Software" w:history="1">
+      <w:hyperlink r:id="rId12" w:tooltip="Software" w:history="1">
         <w:r>
           <w:rPr>
             <w:rStyle w:val="Hyperlink"/>
-            <w:rFonts w:ascii="Arial" w:hAnsi="Arial" w:cs="Arial"/>
+            <w:rFonts w:ascii="Segoe Script" w:hAnsi="Segoe Script" w:cs="Arial"/>
             <w:color w:val="0B0080"/>
             <w:sz w:val="21"/>
             <w:szCs w:val="21"/>
@@ -486,7 +489,7 @@
       <w:r>
         <w:rPr>
           <w:rStyle w:val="apple-converted-space"/>
-          <w:rFonts w:ascii="Arial" w:hAnsi="Arial" w:cs="Arial"/>
+          <w:rFonts w:ascii="Segoe Script" w:hAnsi="Segoe Script" w:cs="Arial"/>
           <w:color w:val="222222"/>
           <w:sz w:val="21"/>
           <w:szCs w:val="21"/>
@@ -496,7 +499,7 @@
       </w:r>
       <w:r>
         <w:rPr>
-          <w:rFonts w:ascii="Arial" w:hAnsi="Arial" w:cs="Arial"/>
+          <w:rFonts w:ascii="Segoe Script" w:hAnsi="Segoe Script" w:cs="Arial"/>
           <w:color w:val="222222"/>
           <w:sz w:val="21"/>
           <w:szCs w:val="21"/>
@@ -508,7 +511,7 @@
     <w:p>
       <w:pPr>
         <w:rPr>
-          <w:rFonts w:ascii="Arial" w:hAnsi="Arial" w:cs="Arial"/>
+          <w:rFonts w:ascii="Segoe Script" w:hAnsi="Segoe Script" w:cs="Arial"/>
           <w:color w:val="222222"/>
           <w:sz w:val="21"/>
           <w:szCs w:val="21"/>
@@ -517,7 +520,7 @@
       </w:pPr>
       <w:r>
         <w:rPr>
-          <w:rFonts w:ascii="Arial" w:hAnsi="Arial" w:cs="Arial"/>
+          <w:rFonts w:ascii="Segoe Script" w:hAnsi="Segoe Script" w:cs="Arial"/>
           <w:color w:val="222222"/>
           <w:sz w:val="21"/>
           <w:szCs w:val="21"/>
@@ -529,7 +532,7 @@
     <w:p>
       <w:pPr>
         <w:rPr>
-          <w:rFonts w:ascii="Arial" w:hAnsi="Arial" w:cs="Arial"/>
+          <w:rFonts w:ascii="Segoe Script" w:hAnsi="Segoe Script" w:cs="Arial"/>
           <w:color w:val="222222"/>
           <w:sz w:val="21"/>
           <w:szCs w:val="21"/>
@@ -538,7 +541,7 @@
       </w:pPr>
       <w:r>
         <w:rPr>
-          <w:rFonts w:ascii="Arial" w:hAnsi="Arial" w:cs="Arial"/>
+          <w:rFonts w:ascii="Segoe Script" w:hAnsi="Segoe Script" w:cs="Arial"/>
           <w:color w:val="222222"/>
           <w:sz w:val="21"/>
           <w:szCs w:val="21"/>
@@ -550,7 +553,7 @@
     <w:p>
       <w:pPr>
         <w:rPr>
-          <w:rFonts w:ascii="Arial" w:hAnsi="Arial" w:cs="Arial"/>
+          <w:rFonts w:ascii="Segoe Script" w:hAnsi="Segoe Script" w:cs="Arial"/>
           <w:color w:val="222222"/>
           <w:sz w:val="21"/>
           <w:szCs w:val="21"/>
@@ -559,7 +562,7 @@
       </w:pPr>
       <w:r>
         <w:rPr>
-          <w:rFonts w:ascii="Arial" w:hAnsi="Arial" w:cs="Arial"/>
+          <w:rFonts w:ascii="Segoe Script" w:hAnsi="Segoe Script" w:cs="Arial"/>
           <w:color w:val="222222"/>
           <w:sz w:val="21"/>
           <w:szCs w:val="21"/>
@@ -571,7 +574,7 @@
     <w:p>
       <w:pPr>
         <w:rPr>
-          <w:rFonts w:ascii="Arial" w:hAnsi="Arial" w:cs="Arial"/>
+          <w:rFonts w:ascii="Segoe Script" w:hAnsi="Segoe Script" w:cs="Arial"/>
           <w:color w:val="222222"/>
           <w:sz w:val="21"/>
           <w:szCs w:val="21"/>
@@ -580,7 +583,7 @@
       </w:pPr>
       <w:r>
         <w:rPr>
-          <w:rFonts w:ascii="Arial" w:hAnsi="Arial" w:cs="Arial"/>
+          <w:rFonts w:ascii="Segoe Script" w:hAnsi="Segoe Script" w:cs="Arial"/>
           <w:color w:val="222222"/>
           <w:sz w:val="21"/>
           <w:szCs w:val="21"/>
@@ -592,7 +595,7 @@
     <w:p>
       <w:pPr>
         <w:rPr>
-          <w:rFonts w:ascii="Arial" w:hAnsi="Arial" w:cs="Arial"/>
+          <w:rFonts w:ascii="Segoe Script" w:hAnsi="Segoe Script" w:cs="Arial"/>
           <w:color w:val="222222"/>
           <w:sz w:val="21"/>
           <w:szCs w:val="21"/>
@@ -601,7 +604,7 @@
       </w:pPr>
       <w:r>
         <w:rPr>
-          <w:rFonts w:ascii="Arial" w:hAnsi="Arial" w:cs="Arial"/>
+          <w:rFonts w:ascii="Segoe Script" w:hAnsi="Segoe Script" w:cs="Arial"/>
           <w:color w:val="222222"/>
           <w:sz w:val="21"/>
           <w:szCs w:val="21"/>
@@ -618,7 +621,7 @@
         <w:spacing w:after="60" w:line="240" w:lineRule="auto"/>
         <w:outlineLvl w:val="0"/>
         <w:rPr>
-          <w:rFonts w:ascii="Helvetica" w:hAnsi="Helvetica" w:cs="Helvetica"/>
+          <w:rFonts w:ascii="Segoe Script" w:hAnsi="Segoe Script" w:cs="Helvetica"/>
           <w:color w:val="000000"/>
           <w:sz w:val="44"/>
           <w:szCs w:val="44"/>
@@ -634,7 +637,7 @@
         <w:spacing w:after="60" w:line="240" w:lineRule="auto"/>
         <w:outlineLvl w:val="0"/>
         <w:rPr>
-          <w:rFonts w:ascii="Georgia" w:eastAsia="Times New Roman" w:hAnsi="Georgia" w:cs="Times New Roman"/>
+          <w:rFonts w:ascii="Segoe Script" w:eastAsia="Times New Roman" w:hAnsi="Segoe Script" w:cs="Times New Roman"/>
           <w:color w:val="000000"/>
           <w:kern w:val="36"/>
           <w:sz w:val="43"/>
@@ -644,36 +647,37 @@
       </w:pPr>
       <w:r>
         <w:rPr>
-          <w:rFonts w:ascii="Georgia" w:eastAsia="Times New Roman" w:hAnsi="Georgia" w:cs="Times New Roman"/>
+          <w:rFonts w:ascii="Segoe Script" w:eastAsia="Times New Roman" w:hAnsi="Segoe Script" w:cs="Times New Roman"/>
           <w:color w:val="000000"/>
           <w:kern w:val="36"/>
           <w:sz w:val="43"/>
           <w:szCs w:val="43"/>
           <w:lang w:val="en" w:eastAsia="en-ZA"/>
         </w:rPr>
+        <w:lastRenderedPageBreak/>
         <w:t>Spiral Model</w:t>
       </w:r>
     </w:p>
     <w:p>
       <w:pPr>
         <w:rPr>
-          <w:rFonts w:ascii="Helvetica" w:hAnsi="Helvetica" w:cs="Helvetica"/>
-          <w:color w:val="000000"/>
-          <w:shd w:val="clear" w:color="auto" w:fill="FFFFFF"/>
-        </w:rPr>
-      </w:pPr>
-    </w:p>
-    <w:p>
-      <w:pPr>
-        <w:rPr>
-          <w:rFonts w:ascii="Helvetica" w:hAnsi="Helvetica" w:cs="Helvetica"/>
-          <w:color w:val="000000"/>
-          <w:shd w:val="clear" w:color="auto" w:fill="FFFFFF"/>
-        </w:rPr>
-      </w:pPr>
-      <w:r>
-        <w:rPr>
-          <w:rFonts w:ascii="Helvetica" w:hAnsi="Helvetica" w:cs="Helvetica"/>
+          <w:rFonts w:ascii="Segoe Script" w:hAnsi="Segoe Script" w:cs="Helvetica"/>
+          <w:color w:val="000000"/>
+          <w:shd w:val="clear" w:color="auto" w:fill="FFFFFF"/>
+        </w:rPr>
+      </w:pPr>
+    </w:p>
+    <w:p>
+      <w:pPr>
+        <w:rPr>
+          <w:rFonts w:ascii="Segoe Script" w:hAnsi="Segoe Script" w:cs="Helvetica"/>
+          <w:color w:val="000000"/>
+          <w:shd w:val="clear" w:color="auto" w:fill="FFFFFF"/>
+        </w:rPr>
+      </w:pPr>
+      <w:r>
+        <w:rPr>
+          <w:rFonts w:ascii="Segoe Script" w:hAnsi="Segoe Script" w:cs="Helvetica"/>
           <w:color w:val="000000"/>
           <w:shd w:val="clear" w:color="auto" w:fill="FFFFFF"/>
         </w:rPr>
@@ -681,7 +685,7 @@
       </w:r>
       <w:r>
         <w:rPr>
-          <w:rFonts w:ascii="Helvetica" w:hAnsi="Helvetica" w:cs="Helvetica"/>
+          <w:rFonts w:ascii="Segoe Script" w:hAnsi="Segoe Script" w:cs="Helvetica"/>
           <w:color w:val="000000"/>
           <w:shd w:val="clear" w:color="auto" w:fill="FFFFFF"/>
         </w:rPr>
@@ -691,14 +695,14 @@
     <w:p>
       <w:pPr>
         <w:rPr>
-          <w:rFonts w:ascii="Helvetica" w:hAnsi="Helvetica" w:cs="Helvetica"/>
-          <w:color w:val="000000"/>
-          <w:shd w:val="clear" w:color="auto" w:fill="FFFFFF"/>
-        </w:rPr>
-      </w:pPr>
-      <w:r>
-        <w:rPr>
-          <w:rFonts w:ascii="Helvetica" w:hAnsi="Helvetica" w:cs="Helvetica"/>
+          <w:rFonts w:ascii="Segoe Script" w:hAnsi="Segoe Script" w:cs="Helvetica"/>
+          <w:color w:val="000000"/>
+          <w:shd w:val="clear" w:color="auto" w:fill="FFFFFF"/>
+        </w:rPr>
+      </w:pPr>
+      <w:r>
+        <w:rPr>
+          <w:rFonts w:ascii="Segoe Script" w:hAnsi="Segoe Script" w:cs="Helvetica"/>
           <w:color w:val="000000"/>
           <w:shd w:val="clear" w:color="auto" w:fill="FFFFFF"/>
         </w:rPr>
@@ -713,14 +717,14 @@
           <w:numId w:val="2"/>
         </w:numPr>
         <w:rPr>
-          <w:rFonts w:ascii="Helvetica" w:hAnsi="Helvetica" w:cs="Helvetica"/>
-          <w:color w:val="000000"/>
-          <w:shd w:val="clear" w:color="auto" w:fill="FFFFFF"/>
-        </w:rPr>
-      </w:pPr>
-      <w:r>
-        <w:rPr>
-          <w:rFonts w:ascii="Helvetica" w:hAnsi="Helvetica" w:cs="Helvetica"/>
+          <w:rFonts w:ascii="Segoe Script" w:hAnsi="Segoe Script" w:cs="Helvetica"/>
+          <w:color w:val="000000"/>
+          <w:shd w:val="clear" w:color="auto" w:fill="FFFFFF"/>
+        </w:rPr>
+      </w:pPr>
+      <w:r>
+        <w:rPr>
+          <w:rFonts w:ascii="Segoe Script" w:hAnsi="Segoe Script" w:cs="Helvetica"/>
           <w:color w:val="000000"/>
           <w:shd w:val="clear" w:color="auto" w:fill="FFFFFF"/>
         </w:rPr>
@@ -735,14 +739,14 @@
           <w:numId w:val="2"/>
         </w:numPr>
         <w:rPr>
-          <w:rFonts w:ascii="Helvetica" w:hAnsi="Helvetica" w:cs="Helvetica"/>
-          <w:color w:val="000000"/>
-          <w:shd w:val="clear" w:color="auto" w:fill="FFFFFF"/>
-        </w:rPr>
-      </w:pPr>
-      <w:r>
-        <w:rPr>
-          <w:rFonts w:ascii="Helvetica" w:hAnsi="Helvetica" w:cs="Helvetica"/>
+          <w:rFonts w:ascii="Segoe Script" w:hAnsi="Segoe Script" w:cs="Helvetica"/>
+          <w:color w:val="000000"/>
+          <w:shd w:val="clear" w:color="auto" w:fill="FFFFFF"/>
+        </w:rPr>
+      </w:pPr>
+      <w:r>
+        <w:rPr>
+          <w:rFonts w:ascii="Segoe Script" w:hAnsi="Segoe Script" w:cs="Helvetica"/>
           <w:color w:val="000000"/>
           <w:shd w:val="clear" w:color="auto" w:fill="FFFFFF"/>
         </w:rPr>
@@ -757,14 +761,14 @@
           <w:numId w:val="2"/>
         </w:numPr>
         <w:rPr>
-          <w:rFonts w:ascii="Helvetica" w:hAnsi="Helvetica" w:cs="Helvetica"/>
-          <w:color w:val="000000"/>
-          <w:shd w:val="clear" w:color="auto" w:fill="FFFFFF"/>
-        </w:rPr>
-      </w:pPr>
-      <w:r>
-        <w:rPr>
-          <w:rFonts w:ascii="Helvetica" w:hAnsi="Helvetica" w:cs="Helvetica"/>
+          <w:rFonts w:ascii="Segoe Script" w:hAnsi="Segoe Script" w:cs="Helvetica"/>
+          <w:color w:val="000000"/>
+          <w:shd w:val="clear" w:color="auto" w:fill="FFFFFF"/>
+        </w:rPr>
+      </w:pPr>
+      <w:r>
+        <w:rPr>
+          <w:rFonts w:ascii="Segoe Script" w:hAnsi="Segoe Script" w:cs="Helvetica"/>
           <w:color w:val="000000"/>
           <w:shd w:val="clear" w:color="auto" w:fill="FFFFFF"/>
         </w:rPr>
@@ -779,14 +783,14 @@
           <w:numId w:val="2"/>
         </w:numPr>
         <w:rPr>
-          <w:rFonts w:ascii="Helvetica" w:hAnsi="Helvetica" w:cs="Helvetica"/>
-          <w:color w:val="000000"/>
-          <w:shd w:val="clear" w:color="auto" w:fill="FFFFFF"/>
-        </w:rPr>
-      </w:pPr>
-      <w:r>
-        <w:rPr>
-          <w:rFonts w:ascii="Helvetica" w:hAnsi="Helvetica" w:cs="Helvetica"/>
+          <w:rFonts w:ascii="Segoe Script" w:hAnsi="Segoe Script" w:cs="Helvetica"/>
+          <w:color w:val="000000"/>
+          <w:shd w:val="clear" w:color="auto" w:fill="FFFFFF"/>
+        </w:rPr>
+      </w:pPr>
+      <w:r>
+        <w:rPr>
+          <w:rFonts w:ascii="Segoe Script" w:hAnsi="Segoe Script" w:cs="Helvetica"/>
           <w:color w:val="000000"/>
           <w:shd w:val="clear" w:color="auto" w:fill="FFFFFF"/>
         </w:rPr>
@@ -802,7 +806,7 @@
         <w:ind w:left="360"/>
         <w:outlineLvl w:val="0"/>
         <w:rPr>
-          <w:rFonts w:ascii="Georgia" w:eastAsia="Times New Roman" w:hAnsi="Georgia" w:cs="Times New Roman"/>
+          <w:rFonts w:ascii="Segoe Script" w:eastAsia="Times New Roman" w:hAnsi="Segoe Script" w:cs="Times New Roman"/>
           <w:color w:val="000000"/>
           <w:kern w:val="36"/>
           <w:sz w:val="43"/>
@@ -812,7 +816,7 @@
       </w:pPr>
       <w:r>
         <w:rPr>
-          <w:rFonts w:ascii="Georgia" w:eastAsia="Times New Roman" w:hAnsi="Georgia" w:cs="Times New Roman"/>
+          <w:rFonts w:ascii="Segoe Script" w:eastAsia="Times New Roman" w:hAnsi="Segoe Script" w:cs="Times New Roman"/>
           <w:color w:val="000000"/>
           <w:kern w:val="36"/>
           <w:sz w:val="43"/>
@@ -825,7 +829,7 @@
     <w:p>
       <w:pPr>
         <w:rPr>
-          <w:rFonts w:ascii="Helvetica" w:hAnsi="Helvetica" w:cs="Helvetica"/>
+          <w:rFonts w:ascii="Segoe Script" w:hAnsi="Segoe Script" w:cs="Helvetica"/>
           <w:color w:val="000000" w:themeColor="text1"/>
           <w:shd w:val="clear" w:color="auto" w:fill="FFFFFF"/>
         </w:rPr>
@@ -834,7 +838,7 @@
     <w:p>
       <w:pPr>
         <w:rPr>
-          <w:rFonts w:ascii="Arial" w:hAnsi="Arial" w:cs="Arial"/>
+          <w:rFonts w:ascii="Segoe Script" w:hAnsi="Segoe Script" w:cs="Arial"/>
           <w:color w:val="000000" w:themeColor="text1"/>
           <w:sz w:val="21"/>
           <w:szCs w:val="21"/>
@@ -843,71 +847,51 @@
       </w:pPr>
       <w:r>
         <w:rPr>
-          <w:rFonts w:ascii="Arial" w:hAnsi="Arial" w:cs="Arial"/>
+          <w:rFonts w:ascii="Segoe Script" w:hAnsi="Segoe Script" w:cs="Arial"/>
           <w:color w:val="000000" w:themeColor="text1"/>
           <w:sz w:val="21"/>
           <w:szCs w:val="21"/>
           <w:shd w:val="clear" w:color="auto" w:fill="FFFFFF"/>
         </w:rPr>
-        <w:t>The concurrent process model defines a series of events that will trigger transitions from state to state for each of the software engineering activities</w:t>
-      </w:r>
-      <w:r>
-        <w:rPr>
-          <w:rFonts w:ascii="Arial" w:hAnsi="Arial" w:cs="Arial"/>
+        <w:t>The concurrent process model defines a series of events that will trigger transitions from state to state for each of the software engineering activities.</w:t>
+      </w:r>
+    </w:p>
+    <w:p>
+      <w:pPr>
+        <w:rPr>
+          <w:rFonts w:ascii="Segoe Script" w:hAnsi="Segoe Script" w:cs="Arial"/>
           <w:color w:val="000000" w:themeColor="text1"/>
           <w:sz w:val="21"/>
           <w:szCs w:val="21"/>
           <w:shd w:val="clear" w:color="auto" w:fill="FFFFFF"/>
         </w:rPr>
-        <w:t>.</w:t>
-      </w:r>
-    </w:p>
-    <w:p>
-      <w:pPr>
-        <w:rPr>
-          <w:rFonts w:ascii="Arial" w:hAnsi="Arial" w:cs="Arial"/>
+      </w:pPr>
+      <w:r>
+        <w:rPr>
+          <w:rFonts w:ascii="Segoe Script" w:hAnsi="Segoe Script" w:cs="Arial"/>
           <w:color w:val="000000" w:themeColor="text1"/>
           <w:sz w:val="21"/>
           <w:szCs w:val="21"/>
           <w:shd w:val="clear" w:color="auto" w:fill="FFFFFF"/>
         </w:rPr>
-      </w:pPr>
-      <w:r>
-        <w:rPr>
-          <w:rFonts w:ascii="Arial" w:hAnsi="Arial" w:cs="Arial"/>
+        <w:t>The concurrent process model is applicable to all types of software development and provides an accurate picture of the current state of a project.</w:t>
+      </w:r>
+    </w:p>
+    <w:p>
+      <w:pPr>
+        <w:rPr>
+          <w:rFonts w:ascii="Segoe Script" w:hAnsi="Segoe Script" w:cs="Arial"/>
           <w:color w:val="000000" w:themeColor="text1"/>
           <w:sz w:val="21"/>
           <w:szCs w:val="21"/>
           <w:shd w:val="clear" w:color="auto" w:fill="FFFFFF"/>
         </w:rPr>
-        <w:t>The concurrent process model is applicable to all types of software development and provides an accurate picture of the current state of a project</w:t>
-      </w:r>
-      <w:r>
-        <w:rPr>
-          <w:rFonts w:ascii="Arial" w:hAnsi="Arial" w:cs="Arial"/>
-          <w:color w:val="000000" w:themeColor="text1"/>
-          <w:sz w:val="21"/>
-          <w:szCs w:val="21"/>
-          <w:shd w:val="clear" w:color="auto" w:fill="FFFFFF"/>
-        </w:rPr>
-        <w:t>.</w:t>
-      </w:r>
-    </w:p>
-    <w:p>
-      <w:pPr>
-        <w:rPr>
-          <w:rFonts w:ascii="Arial" w:hAnsi="Arial" w:cs="Arial"/>
-          <w:color w:val="000000" w:themeColor="text1"/>
-          <w:sz w:val="21"/>
-          <w:szCs w:val="21"/>
-          <w:shd w:val="clear" w:color="auto" w:fill="FFFFFF"/>
-        </w:rPr>
-      </w:pPr>
-    </w:p>
-    <w:p>
-      <w:pPr>
-        <w:rPr>
-          <w:rFonts w:ascii="Helvetica" w:hAnsi="Helvetica" w:cs="Helvetica"/>
+      </w:pPr>
+    </w:p>
+    <w:p>
+      <w:pPr>
+        <w:rPr>
+          <w:rFonts w:ascii="Segoe Script" w:hAnsi="Segoe Script" w:cs="Helvetica"/>
           <w:color w:val="000000"/>
           <w:sz w:val="44"/>
           <w:szCs w:val="44"/>
@@ -916,7 +900,7 @@
       </w:pPr>
       <w:r>
         <w:rPr>
-          <w:rFonts w:ascii="Helvetica" w:hAnsi="Helvetica" w:cs="Helvetica"/>
+          <w:rFonts w:ascii="Segoe Script" w:hAnsi="Segoe Script" w:cs="Helvetica"/>
           <w:color w:val="000000"/>
           <w:sz w:val="44"/>
           <w:szCs w:val="44"/>
@@ -934,7 +918,7 @@
         <w:ind w:left="360"/>
         <w:outlineLvl w:val="0"/>
         <w:rPr>
-          <w:rFonts w:ascii="Georgia" w:eastAsia="Times New Roman" w:hAnsi="Georgia" w:cs="Times New Roman"/>
+          <w:rFonts w:ascii="Segoe Script" w:eastAsia="Times New Roman" w:hAnsi="Segoe Script" w:cs="Times New Roman"/>
           <w:color w:val="000000"/>
           <w:kern w:val="36"/>
           <w:sz w:val="43"/>
@@ -944,7 +928,7 @@
       </w:pPr>
       <w:r>
         <w:rPr>
-          <w:rFonts w:ascii="Georgia" w:eastAsia="Times New Roman" w:hAnsi="Georgia" w:cs="Times New Roman"/>
+          <w:rFonts w:ascii="Segoe Script" w:eastAsia="Times New Roman" w:hAnsi="Segoe Script" w:cs="Times New Roman"/>
           <w:color w:val="000000"/>
           <w:kern w:val="36"/>
           <w:sz w:val="43"/>
@@ -957,7 +941,7 @@
     <w:p>
       <w:pPr>
         <w:rPr>
-          <w:rFonts w:ascii="Arial" w:hAnsi="Arial" w:cs="Arial"/>
+          <w:rFonts w:ascii="Segoe Script" w:hAnsi="Segoe Script" w:cs="Arial"/>
           <w:color w:val="000000" w:themeColor="text1"/>
           <w:sz w:val="21"/>
           <w:szCs w:val="21"/>
@@ -968,14 +952,14 @@
     <w:p>
       <w:pPr>
         <w:rPr>
-          <w:rFonts w:ascii="Helvetica" w:hAnsi="Helvetica" w:cs="Helvetica"/>
-          <w:color w:val="000000"/>
-          <w:shd w:val="clear" w:color="auto" w:fill="FFFFFF"/>
-        </w:rPr>
-      </w:pPr>
-      <w:r>
-        <w:rPr>
-          <w:rFonts w:ascii="Helvetica" w:hAnsi="Helvetica" w:cs="Helvetica"/>
+          <w:rFonts w:ascii="Segoe Script" w:hAnsi="Segoe Script" w:cs="Helvetica"/>
+          <w:color w:val="000000"/>
+          <w:shd w:val="clear" w:color="auto" w:fill="FFFFFF"/>
+        </w:rPr>
+      </w:pPr>
+      <w:r>
+        <w:rPr>
+          <w:rFonts w:ascii="Segoe Script" w:hAnsi="Segoe Script" w:cs="Helvetica"/>
           <w:color w:val="000000"/>
           <w:shd w:val="clear" w:color="auto" w:fill="FFFFFF"/>
         </w:rPr>
@@ -985,14 +969,14 @@
     <w:p>
       <w:pPr>
         <w:rPr>
-          <w:rFonts w:ascii="Helvetica" w:hAnsi="Helvetica" w:cs="Helvetica"/>
-          <w:color w:val="000000"/>
-          <w:shd w:val="clear" w:color="auto" w:fill="FFFFFF"/>
-        </w:rPr>
-      </w:pPr>
-      <w:r>
-        <w:rPr>
-          <w:rFonts w:ascii="Helvetica" w:hAnsi="Helvetica" w:cs="Helvetica"/>
+          <w:rFonts w:ascii="Segoe Script" w:hAnsi="Segoe Script" w:cs="Helvetica"/>
+          <w:color w:val="000000"/>
+          <w:shd w:val="clear" w:color="auto" w:fill="FFFFFF"/>
+        </w:rPr>
+      </w:pPr>
+      <w:r>
+        <w:rPr>
+          <w:rFonts w:ascii="Segoe Script" w:hAnsi="Segoe Script" w:cs="Helvetica"/>
           <w:color w:val="000000"/>
           <w:shd w:val="clear" w:color="auto" w:fill="FFFFFF"/>
         </w:rPr>
@@ -1007,14 +991,14 @@
           <w:numId w:val="3"/>
         </w:numPr>
         <w:rPr>
-          <w:rFonts w:ascii="Helvetica" w:hAnsi="Helvetica" w:cs="Helvetica"/>
-          <w:color w:val="000000"/>
-          <w:shd w:val="clear" w:color="auto" w:fill="FFFFFF"/>
-        </w:rPr>
-      </w:pPr>
-      <w:r>
-        <w:rPr>
-          <w:rFonts w:ascii="Helvetica" w:hAnsi="Helvetica" w:cs="Helvetica"/>
+          <w:rFonts w:ascii="Segoe Script" w:hAnsi="Segoe Script" w:cs="Helvetica"/>
+          <w:color w:val="000000"/>
+          <w:shd w:val="clear" w:color="auto" w:fill="FFFFFF"/>
+        </w:rPr>
+      </w:pPr>
+      <w:r>
+        <w:rPr>
+          <w:rFonts w:ascii="Segoe Script" w:hAnsi="Segoe Script" w:cs="Helvetica"/>
           <w:color w:val="000000"/>
           <w:shd w:val="clear" w:color="auto" w:fill="FFFFFF"/>
         </w:rPr>
@@ -1029,14 +1013,14 @@
           <w:numId w:val="3"/>
         </w:numPr>
         <w:rPr>
-          <w:rFonts w:ascii="Helvetica" w:hAnsi="Helvetica" w:cs="Helvetica"/>
-          <w:color w:val="000000"/>
-          <w:shd w:val="clear" w:color="auto" w:fill="FFFFFF"/>
-        </w:rPr>
-      </w:pPr>
-      <w:r>
-        <w:rPr>
-          <w:rFonts w:ascii="Helvetica" w:hAnsi="Helvetica" w:cs="Helvetica"/>
+          <w:rFonts w:ascii="Segoe Script" w:hAnsi="Segoe Script" w:cs="Helvetica"/>
+          <w:color w:val="000000"/>
+          <w:shd w:val="clear" w:color="auto" w:fill="FFFFFF"/>
+        </w:rPr>
+      </w:pPr>
+      <w:r>
+        <w:rPr>
+          <w:rFonts w:ascii="Segoe Script" w:hAnsi="Segoe Script" w:cs="Helvetica"/>
           <w:color w:val="000000"/>
           <w:shd w:val="clear" w:color="auto" w:fill="FFFFFF"/>
         </w:rPr>
@@ -1051,14 +1035,14 @@
           <w:numId w:val="3"/>
         </w:numPr>
         <w:rPr>
-          <w:rFonts w:ascii="Helvetica" w:hAnsi="Helvetica" w:cs="Helvetica"/>
-          <w:color w:val="000000"/>
-          <w:shd w:val="clear" w:color="auto" w:fill="FFFFFF"/>
-        </w:rPr>
-      </w:pPr>
-      <w:r>
-        <w:rPr>
-          <w:rFonts w:ascii="Helvetica" w:hAnsi="Helvetica" w:cs="Helvetica"/>
+          <w:rFonts w:ascii="Segoe Script" w:hAnsi="Segoe Script" w:cs="Helvetica"/>
+          <w:color w:val="000000"/>
+          <w:shd w:val="clear" w:color="auto" w:fill="FFFFFF"/>
+        </w:rPr>
+      </w:pPr>
+      <w:r>
+        <w:rPr>
+          <w:rFonts w:ascii="Segoe Script" w:hAnsi="Segoe Script" w:cs="Helvetica"/>
           <w:color w:val="000000"/>
           <w:shd w:val="clear" w:color="auto" w:fill="FFFFFF"/>
         </w:rPr>
@@ -1073,17 +1057,18 @@
           <w:numId w:val="3"/>
         </w:numPr>
         <w:rPr>
-          <w:rFonts w:ascii="Helvetica" w:hAnsi="Helvetica" w:cs="Helvetica"/>
-          <w:color w:val="000000"/>
-          <w:shd w:val="clear" w:color="auto" w:fill="FFFFFF"/>
-        </w:rPr>
-      </w:pPr>
-      <w:r>
-        <w:rPr>
-          <w:rFonts w:ascii="Helvetica" w:hAnsi="Helvetica" w:cs="Helvetica"/>
-          <w:color w:val="000000"/>
-          <w:shd w:val="clear" w:color="auto" w:fill="FFFFFF"/>
-        </w:rPr>
+          <w:rFonts w:ascii="Segoe Script" w:hAnsi="Segoe Script" w:cs="Helvetica"/>
+          <w:color w:val="000000"/>
+          <w:shd w:val="clear" w:color="auto" w:fill="FFFFFF"/>
+        </w:rPr>
+      </w:pPr>
+      <w:r>
+        <w:rPr>
+          <w:rFonts w:ascii="Segoe Script" w:hAnsi="Segoe Script" w:cs="Helvetica"/>
+          <w:color w:val="000000"/>
+          <w:shd w:val="clear" w:color="auto" w:fill="FFFFFF"/>
+        </w:rPr>
+        <w:lastRenderedPageBreak/>
         <w:t>Components are integrated into the architecture.</w:t>
       </w:r>
     </w:p>
@@ -1095,14 +1080,14 @@
           <w:numId w:val="3"/>
         </w:numPr>
         <w:rPr>
-          <w:rFonts w:ascii="Helvetica" w:hAnsi="Helvetica" w:cs="Helvetica"/>
-          <w:color w:val="000000"/>
-          <w:shd w:val="clear" w:color="auto" w:fill="FFFFFF"/>
-        </w:rPr>
-      </w:pPr>
-      <w:r>
-        <w:rPr>
-          <w:rFonts w:ascii="Helvetica" w:hAnsi="Helvetica" w:cs="Helvetica"/>
+          <w:rFonts w:ascii="Segoe Script" w:hAnsi="Segoe Script" w:cs="Helvetica"/>
+          <w:color w:val="000000"/>
+          <w:shd w:val="clear" w:color="auto" w:fill="FFFFFF"/>
+        </w:rPr>
+      </w:pPr>
+      <w:r>
+        <w:rPr>
+          <w:rFonts w:ascii="Segoe Script" w:hAnsi="Segoe Script" w:cs="Helvetica"/>
           <w:color w:val="000000"/>
           <w:shd w:val="clear" w:color="auto" w:fill="FFFFFF"/>
         </w:rPr>
@@ -1113,17 +1098,17 @@
       <w:pPr>
         <w:pStyle w:val="ListParagraph"/>
         <w:rPr>
-          <w:rFonts w:ascii="Helvetica" w:hAnsi="Helvetica" w:cs="Helvetica"/>
-          <w:color w:val="000000"/>
-          <w:shd w:val="clear" w:color="auto" w:fill="FFFFFF"/>
-        </w:rPr>
-      </w:pPr>
-    </w:p>
-    <w:p>
-      <w:pPr>
-        <w:pStyle w:val="ListParagraph"/>
-        <w:rPr>
-          <w:rFonts w:ascii="Helvetica" w:hAnsi="Helvetica" w:cs="Helvetica"/>
+          <w:rFonts w:ascii="Segoe Script" w:hAnsi="Segoe Script" w:cs="Helvetica"/>
+          <w:color w:val="000000"/>
+          <w:shd w:val="clear" w:color="auto" w:fill="FFFFFF"/>
+        </w:rPr>
+      </w:pPr>
+    </w:p>
+    <w:p>
+      <w:pPr>
+        <w:pStyle w:val="ListParagraph"/>
+        <w:rPr>
+          <w:rFonts w:ascii="Segoe Script" w:hAnsi="Segoe Script" w:cs="Helvetica"/>
           <w:color w:val="000000"/>
           <w:shd w:val="clear" w:color="auto" w:fill="FFFFFF"/>
         </w:rPr>
@@ -1138,7 +1123,7 @@
         <w:spacing w:after="60" w:line="240" w:lineRule="auto"/>
         <w:outlineLvl w:val="0"/>
         <w:rPr>
-          <w:rFonts w:ascii="Georgia" w:eastAsia="Times New Roman" w:hAnsi="Georgia" w:cs="Times New Roman"/>
+          <w:rFonts w:ascii="Segoe Script" w:eastAsia="Times New Roman" w:hAnsi="Segoe Script" w:cs="Times New Roman"/>
           <w:color w:val="000000"/>
           <w:kern w:val="36"/>
           <w:sz w:val="43"/>
@@ -1148,7 +1133,7 @@
       </w:pPr>
       <w:r>
         <w:rPr>
-          <w:rFonts w:ascii="Georgia" w:eastAsia="Times New Roman" w:hAnsi="Georgia" w:cs="Times New Roman"/>
+          <w:rFonts w:ascii="Segoe Script" w:eastAsia="Times New Roman" w:hAnsi="Segoe Script" w:cs="Times New Roman"/>
           <w:color w:val="000000"/>
           <w:kern w:val="36"/>
           <w:sz w:val="43"/>
@@ -1162,24 +1147,24 @@
       <w:pPr>
         <w:pStyle w:val="ListParagraph"/>
         <w:rPr>
-          <w:rFonts w:ascii="Helvetica" w:hAnsi="Helvetica" w:cs="Helvetica"/>
-          <w:color w:val="000000"/>
-          <w:shd w:val="clear" w:color="auto" w:fill="FFFFFF"/>
-        </w:rPr>
-      </w:pPr>
-    </w:p>
-    <w:p>
-      <w:pPr>
-        <w:pStyle w:val="ListParagraph"/>
-        <w:rPr>
-          <w:rFonts w:ascii="Helvetica" w:hAnsi="Helvetica" w:cs="Helvetica"/>
-          <w:color w:val="000000"/>
-          <w:shd w:val="clear" w:color="auto" w:fill="FFFFFF"/>
-        </w:rPr>
-      </w:pPr>
-      <w:r>
-        <w:rPr>
-          <w:rFonts w:ascii="Helvetica" w:hAnsi="Helvetica" w:cs="Helvetica"/>
+          <w:rFonts w:ascii="Segoe Script" w:hAnsi="Segoe Script" w:cs="Helvetica"/>
+          <w:color w:val="000000"/>
+          <w:shd w:val="clear" w:color="auto" w:fill="FFFFFF"/>
+        </w:rPr>
+      </w:pPr>
+    </w:p>
+    <w:p>
+      <w:pPr>
+        <w:pStyle w:val="ListParagraph"/>
+        <w:rPr>
+          <w:rFonts w:ascii="Segoe Script" w:hAnsi="Segoe Script" w:cs="Helvetica"/>
+          <w:color w:val="000000"/>
+          <w:shd w:val="clear" w:color="auto" w:fill="FFFFFF"/>
+        </w:rPr>
+      </w:pPr>
+      <w:r>
+        <w:rPr>
+          <w:rFonts w:ascii="Segoe Script" w:hAnsi="Segoe Script" w:cs="Helvetica"/>
           <w:color w:val="000000"/>
           <w:shd w:val="clear" w:color="auto" w:fill="FFFFFF"/>
         </w:rPr>
@@ -1187,6 +1172,7 @@
       </w:r>
       <w:r>
         <w:rPr>
+          <w:rFonts w:ascii="Segoe Script" w:hAnsi="Segoe Script"/>
           <w:color w:val="000000"/>
           <w:shd w:val="clear" w:color="auto" w:fill="FFFFFF"/>
         </w:rPr>
@@ -1194,7 +1180,7 @@
       </w:r>
       <w:r>
         <w:rPr>
-          <w:rFonts w:ascii="Helvetica" w:hAnsi="Helvetica" w:cs="Helvetica"/>
+          <w:rFonts w:ascii="Segoe Script" w:hAnsi="Segoe Script" w:cs="Helvetica"/>
           <w:color w:val="000000"/>
           <w:shd w:val="clear" w:color="auto" w:fill="FFFFFF"/>
         </w:rPr>
@@ -1205,14 +1191,14 @@
       <w:pPr>
         <w:pStyle w:val="ListParagraph"/>
         <w:rPr>
-          <w:rFonts w:ascii="Helvetica" w:hAnsi="Helvetica" w:cs="Helvetica"/>
-          <w:color w:val="000000"/>
-          <w:shd w:val="clear" w:color="auto" w:fill="FFFFFF"/>
-        </w:rPr>
-      </w:pPr>
-      <w:r>
-        <w:rPr>
-          <w:rFonts w:ascii="Helvetica" w:hAnsi="Helvetica" w:cs="Helvetica"/>
+          <w:rFonts w:ascii="Segoe Script" w:hAnsi="Segoe Script" w:cs="Helvetica"/>
+          <w:color w:val="000000"/>
+          <w:shd w:val="clear" w:color="auto" w:fill="FFFFFF"/>
+        </w:rPr>
+      </w:pPr>
+      <w:r>
+        <w:rPr>
+          <w:rFonts w:ascii="Segoe Script" w:hAnsi="Segoe Script" w:cs="Helvetica"/>
           <w:color w:val="000000"/>
           <w:shd w:val="clear" w:color="auto" w:fill="FFFFFF"/>
         </w:rPr>
@@ -1223,7 +1209,7 @@
       <w:pPr>
         <w:pStyle w:val="ListParagraph"/>
         <w:rPr>
-          <w:rFonts w:ascii="Helvetica" w:hAnsi="Helvetica" w:cs="Helvetica"/>
+          <w:rFonts w:ascii="Segoe Script" w:hAnsi="Segoe Script" w:cs="Helvetica"/>
           <w:color w:val="000000"/>
           <w:shd w:val="clear" w:color="auto" w:fill="FFFFFF"/>
         </w:rPr>
@@ -1237,14 +1223,14 @@
           <w:numId w:val="3"/>
         </w:numPr>
         <w:rPr>
-          <w:rFonts w:ascii="Helvetica" w:hAnsi="Helvetica" w:cs="Helvetica"/>
-          <w:color w:val="000000"/>
-          <w:shd w:val="clear" w:color="auto" w:fill="FFFFFF"/>
-        </w:rPr>
-      </w:pPr>
-      <w:r>
-        <w:rPr>
-          <w:rFonts w:ascii="Helvetica" w:hAnsi="Helvetica" w:cs="Helvetica"/>
+          <w:rFonts w:ascii="Segoe Script" w:hAnsi="Segoe Script" w:cs="Helvetica"/>
+          <w:color w:val="000000"/>
+          <w:shd w:val="clear" w:color="auto" w:fill="FFFFFF"/>
+        </w:rPr>
+      </w:pPr>
+      <w:r>
+        <w:rPr>
+          <w:rFonts w:ascii="Segoe Script" w:hAnsi="Segoe Script" w:cs="Helvetica"/>
           <w:color w:val="000000"/>
           <w:shd w:val="clear" w:color="auto" w:fill="FFFFFF"/>
         </w:rPr>
@@ -1255,7 +1241,7 @@
       <w:pPr>
         <w:pStyle w:val="ListParagraph"/>
         <w:rPr>
-          <w:rFonts w:ascii="Helvetica" w:hAnsi="Helvetica" w:cs="Helvetica"/>
+          <w:rFonts w:ascii="Segoe Script" w:hAnsi="Segoe Script" w:cs="Helvetica"/>
           <w:color w:val="000000"/>
           <w:shd w:val="clear" w:color="auto" w:fill="FFFFFF"/>
         </w:rPr>
@@ -1269,14 +1255,14 @@
           <w:numId w:val="3"/>
         </w:numPr>
         <w:rPr>
-          <w:rFonts w:ascii="Helvetica" w:hAnsi="Helvetica" w:cs="Helvetica"/>
-          <w:color w:val="000000"/>
-          <w:shd w:val="clear" w:color="auto" w:fill="FFFFFF"/>
-        </w:rPr>
-      </w:pPr>
-      <w:r>
-        <w:rPr>
-          <w:rFonts w:ascii="Helvetica" w:hAnsi="Helvetica" w:cs="Helvetica"/>
+          <w:rFonts w:ascii="Segoe Script" w:hAnsi="Segoe Script" w:cs="Helvetica"/>
+          <w:color w:val="000000"/>
+          <w:shd w:val="clear" w:color="auto" w:fill="FFFFFF"/>
+        </w:rPr>
+      </w:pPr>
+      <w:r>
+        <w:rPr>
+          <w:rFonts w:ascii="Segoe Script" w:hAnsi="Segoe Script" w:cs="Helvetica"/>
           <w:color w:val="000000"/>
           <w:shd w:val="clear" w:color="auto" w:fill="FFFFFF"/>
         </w:rPr>
@@ -1284,7 +1270,7 @@
       </w:r>
       <w:r>
         <w:rPr>
-          <w:rFonts w:ascii="Helvetica" w:hAnsi="Helvetica" w:cs="Helvetica"/>
+          <w:rFonts w:ascii="Segoe Script" w:hAnsi="Segoe Script" w:cs="Helvetica"/>
           <w:color w:val="000000"/>
           <w:shd w:val="clear" w:color="auto" w:fill="FFFFFF"/>
         </w:rPr>
@@ -1295,7 +1281,7 @@
       <w:pPr>
         <w:pStyle w:val="ListParagraph"/>
         <w:rPr>
-          <w:rFonts w:ascii="Helvetica" w:hAnsi="Helvetica" w:cs="Helvetica"/>
+          <w:rFonts w:ascii="Segoe Script" w:hAnsi="Segoe Script" w:cs="Helvetica"/>
           <w:color w:val="000000"/>
           <w:shd w:val="clear" w:color="auto" w:fill="FFFFFF"/>
         </w:rPr>
@@ -1309,14 +1295,14 @@
           <w:numId w:val="3"/>
         </w:numPr>
         <w:rPr>
-          <w:rFonts w:ascii="Helvetica" w:hAnsi="Helvetica" w:cs="Helvetica"/>
-          <w:color w:val="000000"/>
-          <w:shd w:val="clear" w:color="auto" w:fill="FFFFFF"/>
-        </w:rPr>
-      </w:pPr>
-      <w:r>
-        <w:rPr>
-          <w:rFonts w:ascii="Helvetica" w:hAnsi="Helvetica" w:cs="Helvetica"/>
+          <w:rFonts w:ascii="Segoe Script" w:hAnsi="Segoe Script" w:cs="Helvetica"/>
+          <w:color w:val="000000"/>
+          <w:shd w:val="clear" w:color="auto" w:fill="FFFFFF"/>
+        </w:rPr>
+      </w:pPr>
+      <w:r>
+        <w:rPr>
+          <w:rFonts w:ascii="Segoe Script" w:hAnsi="Segoe Script" w:cs="Helvetica"/>
           <w:color w:val="000000"/>
           <w:shd w:val="clear" w:color="auto" w:fill="FFFFFF"/>
         </w:rPr>
@@ -1327,7 +1313,7 @@
       <w:pPr>
         <w:pStyle w:val="ListParagraph"/>
         <w:rPr>
-          <w:rFonts w:ascii="Helvetica" w:hAnsi="Helvetica" w:cs="Helvetica"/>
+          <w:rFonts w:ascii="Segoe Script" w:hAnsi="Segoe Script" w:cs="Helvetica"/>
           <w:color w:val="000000"/>
           <w:shd w:val="clear" w:color="auto" w:fill="FFFFFF"/>
         </w:rPr>
@@ -1341,14 +1327,14 @@
           <w:numId w:val="3"/>
         </w:numPr>
         <w:rPr>
-          <w:rFonts w:ascii="Helvetica" w:hAnsi="Helvetica" w:cs="Helvetica"/>
-          <w:color w:val="000000"/>
-          <w:shd w:val="clear" w:color="auto" w:fill="FFFFFF"/>
-        </w:rPr>
-      </w:pPr>
-      <w:r>
-        <w:rPr>
-          <w:rFonts w:ascii="Helvetica" w:hAnsi="Helvetica" w:cs="Helvetica"/>
+          <w:rFonts w:ascii="Segoe Script" w:hAnsi="Segoe Script" w:cs="Helvetica"/>
+          <w:color w:val="000000"/>
+          <w:shd w:val="clear" w:color="auto" w:fill="FFFFFF"/>
+        </w:rPr>
+      </w:pPr>
+      <w:r>
+        <w:rPr>
+          <w:rFonts w:ascii="Segoe Script" w:hAnsi="Segoe Script" w:cs="Helvetica"/>
           <w:color w:val="000000"/>
           <w:shd w:val="clear" w:color="auto" w:fill="FFFFFF"/>
         </w:rPr>
@@ -1359,34 +1345,187 @@
       <w:pPr>
         <w:pStyle w:val="ListParagraph"/>
         <w:rPr>
-          <w:rFonts w:ascii="Helvetica" w:hAnsi="Helvetica" w:cs="Helvetica"/>
-          <w:color w:val="000000"/>
-          <w:shd w:val="clear" w:color="auto" w:fill="FFFFFF"/>
-        </w:rPr>
-      </w:pPr>
-    </w:p>
-    <w:p>
-      <w:pPr>
-        <w:rPr>
-          <w:rFonts w:ascii="Helvetica" w:hAnsi="Helvetica" w:cs="Helvetica"/>
-          <w:color w:val="000000"/>
-          <w:shd w:val="clear" w:color="auto" w:fill="FFFFFF"/>
-        </w:rPr>
-      </w:pPr>
-      <w:r>
-        <w:rPr>
-          <w:rFonts w:ascii="Helvetica" w:hAnsi="Helvetica" w:cs="Helvetica"/>
-          <w:color w:val="000000"/>
-          <w:shd w:val="clear" w:color="auto" w:fill="FFFFFF"/>
-        </w:rPr>
-        <w:br w:type="page"/>
-      </w:r>
-    </w:p>
-    <w:p>
-      <w:pPr>
-        <w:pStyle w:val="ListParagraph"/>
-        <w:rPr>
-          <w:rFonts w:ascii="Helvetica" w:hAnsi="Helvetica" w:cs="Helvetica"/>
+          <w:rFonts w:ascii="Segoe Script" w:hAnsi="Segoe Script" w:cs="Helvetica"/>
+          <w:color w:val="000000"/>
+          <w:shd w:val="clear" w:color="auto" w:fill="FFFFFF"/>
+        </w:rPr>
+      </w:pPr>
+    </w:p>
+    <w:p>
+      <w:pPr>
+        <w:rPr>
+          <w:rFonts w:ascii="Segoe Script" w:hAnsi="Segoe Script" w:cs="Helvetica"/>
+          <w:color w:val="000000"/>
+          <w:shd w:val="clear" w:color="auto" w:fill="FFFFFF"/>
+        </w:rPr>
+      </w:pPr>
+      <w:r>
+        <w:rPr>
+          <w:rFonts w:ascii="Segoe Script" w:eastAsia="Times New Roman" w:hAnsi="Segoe Script" w:cs="Times New Roman"/>
+          <w:color w:val="000000"/>
+          <w:kern w:val="36"/>
+          <w:sz w:val="43"/>
+          <w:szCs w:val="43"/>
+          <w:lang w:val="en" w:eastAsia="en-ZA"/>
+        </w:rPr>
+        <w:t>Aspect oriented software development</w:t>
+      </w:r>
+    </w:p>
+    <w:p>
+      <w:pPr>
+        <w:rPr>
+          <w:rFonts w:ascii="Segoe Script" w:hAnsi="Segoe Script" w:cs="Helvetica"/>
+          <w:color w:val="000000"/>
+          <w:shd w:val="clear" w:color="auto" w:fill="FFFFFF"/>
+        </w:rPr>
+      </w:pPr>
+      <w:r>
+        <w:rPr>
+          <w:rFonts w:ascii="Segoe Script" w:hAnsi="Segoe Script" w:cs="Helvetica"/>
+          <w:b/>
+          <w:bCs/>
+          <w:color w:val="000000"/>
+          <w:shd w:val="clear" w:color="auto" w:fill="FFFFFF"/>
+        </w:rPr>
+        <w:t>A</w:t>
+      </w:r>
+      <w:r>
+        <w:rPr>
+          <w:rFonts w:ascii="Segoe Script" w:hAnsi="Segoe Script" w:cs="Helvetica"/>
+          <w:i/>
+          <w:iCs/>
+          <w:color w:val="000000"/>
+          <w:shd w:val="clear" w:color="auto" w:fill="FFFFFF"/>
+        </w:rPr>
+        <w:t>spect-</w:t>
+      </w:r>
+      <w:r>
+        <w:rPr>
+          <w:rFonts w:ascii="Segoe Script" w:hAnsi="Segoe Script" w:cs="Helvetica"/>
+          <w:b/>
+          <w:bCs/>
+          <w:color w:val="000000"/>
+          <w:shd w:val="clear" w:color="auto" w:fill="FFFFFF"/>
+        </w:rPr>
+        <w:t>o</w:t>
+      </w:r>
+      <w:r>
+        <w:rPr>
+          <w:rFonts w:ascii="Segoe Script" w:hAnsi="Segoe Script" w:cs="Helvetica"/>
+          <w:i/>
+          <w:iCs/>
+          <w:color w:val="000000"/>
+          <w:shd w:val="clear" w:color="auto" w:fill="FFFFFF"/>
+        </w:rPr>
+        <w:t>riented</w:t>
+      </w:r>
+      <w:r>
+        <w:rPr>
+          <w:rFonts w:ascii="Segoe Script" w:hAnsi="Segoe Script" w:cs="Helvetica"/>
+          <w:color w:val="000000"/>
+          <w:shd w:val="clear" w:color="auto" w:fill="FFFFFF"/>
+        </w:rPr>
+        <w:t> </w:t>
+      </w:r>
+      <w:r>
+        <w:rPr>
+          <w:rFonts w:ascii="Segoe Script" w:hAnsi="Segoe Script" w:cs="Helvetica"/>
+          <w:b/>
+          <w:bCs/>
+          <w:color w:val="000000"/>
+          <w:shd w:val="clear" w:color="auto" w:fill="FFFFFF"/>
+        </w:rPr>
+        <w:t>s</w:t>
+      </w:r>
+      <w:r>
+        <w:rPr>
+          <w:rFonts w:ascii="Segoe Script" w:hAnsi="Segoe Script" w:cs="Helvetica"/>
+          <w:i/>
+          <w:iCs/>
+          <w:color w:val="000000"/>
+          <w:shd w:val="clear" w:color="auto" w:fill="FFFFFF"/>
+        </w:rPr>
+        <w:t>oftware</w:t>
+      </w:r>
+      <w:r>
+        <w:rPr>
+          <w:rFonts w:ascii="Segoe Script" w:hAnsi="Segoe Script" w:cs="Helvetica"/>
+          <w:color w:val="000000"/>
+          <w:shd w:val="clear" w:color="auto" w:fill="FFFFFF"/>
+        </w:rPr>
+        <w:t> </w:t>
+      </w:r>
+      <w:r>
+        <w:rPr>
+          <w:rFonts w:ascii="Segoe Script" w:hAnsi="Segoe Script" w:cs="Helvetica"/>
+          <w:b/>
+          <w:bCs/>
+          <w:color w:val="000000"/>
+          <w:shd w:val="clear" w:color="auto" w:fill="FFFFFF"/>
+        </w:rPr>
+        <w:t>d</w:t>
+      </w:r>
+      <w:r>
+        <w:rPr>
+          <w:rFonts w:ascii="Segoe Script" w:hAnsi="Segoe Script" w:cs="Helvetica"/>
+          <w:i/>
+          <w:iCs/>
+          <w:color w:val="000000"/>
+          <w:shd w:val="clear" w:color="auto" w:fill="FFFFFF"/>
+        </w:rPr>
+        <w:t>evelopment (</w:t>
+      </w:r>
+      <w:r>
+        <w:rPr>
+          <w:rFonts w:ascii="Segoe Script" w:hAnsi="Segoe Script" w:cs="Helvetica"/>
+          <w:b/>
+          <w:bCs/>
+          <w:color w:val="000000"/>
+          <w:shd w:val="clear" w:color="auto" w:fill="FFFFFF"/>
+        </w:rPr>
+        <w:t>AOSD</w:t>
+      </w:r>
+      <w:r>
+        <w:rPr>
+          <w:rFonts w:ascii="Segoe Script" w:hAnsi="Segoe Script" w:cs="Helvetica"/>
+          <w:i/>
+          <w:iCs/>
+          <w:color w:val="000000"/>
+          <w:shd w:val="clear" w:color="auto" w:fill="FFFFFF"/>
+        </w:rPr>
+        <w:t>)</w:t>
+      </w:r>
+      <w:r>
+        <w:rPr>
+          <w:rFonts w:ascii="Segoe Script" w:hAnsi="Segoe Script" w:cs="Helvetica"/>
+          <w:color w:val="000000"/>
+          <w:shd w:val="clear" w:color="auto" w:fill="FFFFFF"/>
+        </w:rPr>
+        <w:t> is an approach to software development that addresses limitations inherent in other approaches, including object-oriented programming. AOSD aims to address crosscutting concerns by providing means for systematic identification, separation, representation and composition.</w:t>
+      </w:r>
+    </w:p>
+    <w:p>
+      <w:pPr>
+        <w:rPr>
+          <w:rFonts w:ascii="Segoe Script" w:hAnsi="Segoe Script" w:cs="Helvetica"/>
+          <w:color w:val="000000"/>
+          <w:shd w:val="clear" w:color="auto" w:fill="FFFFFF"/>
+        </w:rPr>
+      </w:pPr>
+      <w:r>
+        <w:rPr>
+          <w:rFonts w:ascii="Segoe Script" w:hAnsi="Segoe Script" w:cs="Helvetica"/>
+          <w:color w:val="000000"/>
+          <w:shd w:val="clear" w:color="auto" w:fill="FFFFFF"/>
+        </w:rPr>
+        <w:t>Crosscutting concerns are encapsulated in separate modules, known as aspects, so that localization can be promoted. This results in better support for modularization hence reducing development, maintenance and evolution costs.</w:t>
+      </w:r>
+    </w:p>
+    <w:p>
+      <w:pPr>
+        <w:pStyle w:val="ListParagraph"/>
+        <w:rPr>
+          <w:rFonts w:ascii="Segoe Script" w:hAnsi="Segoe Script" w:cs="Helvetica"/>
           <w:color w:val="000000"/>
           <w:shd w:val="clear" w:color="auto" w:fill="FFFFFF"/>
         </w:rPr>
@@ -1401,7 +1540,7 @@
         <w:spacing w:after="60" w:line="240" w:lineRule="auto"/>
         <w:outlineLvl w:val="0"/>
         <w:rPr>
-          <w:rFonts w:ascii="Georgia" w:eastAsia="Times New Roman" w:hAnsi="Georgia" w:cs="Times New Roman"/>
+          <w:rFonts w:ascii="Segoe Script" w:eastAsia="Times New Roman" w:hAnsi="Segoe Script" w:cs="Times New Roman"/>
           <w:color w:val="000000"/>
           <w:kern w:val="36"/>
           <w:sz w:val="43"/>
@@ -1411,193 +1550,277 @@
       </w:pPr>
       <w:r>
         <w:rPr>
-          <w:rFonts w:ascii="Georgia" w:eastAsia="Times New Roman" w:hAnsi="Georgia" w:cs="Times New Roman"/>
+          <w:rFonts w:ascii="Segoe Script" w:eastAsia="Times New Roman" w:hAnsi="Segoe Script" w:cs="Times New Roman"/>
           <w:color w:val="000000"/>
           <w:kern w:val="36"/>
           <w:sz w:val="43"/>
           <w:szCs w:val="43"/>
           <w:lang w:val="en" w:eastAsia="en-ZA"/>
         </w:rPr>
-        <w:t>Aspect oriented software development</w:t>
-      </w:r>
-    </w:p>
-    <w:p>
-      <w:pPr>
-        <w:pStyle w:val="ListParagraph"/>
-        <w:rPr>
-          <w:rFonts w:ascii="Helvetica" w:hAnsi="Helvetica" w:cs="Helvetica"/>
-          <w:color w:val="000000"/>
-          <w:shd w:val="clear" w:color="auto" w:fill="FFFFFF"/>
-        </w:rPr>
-      </w:pPr>
-    </w:p>
-    <w:p>
-      <w:pPr>
-        <w:rPr>
-          <w:rFonts w:ascii="Helvetica" w:hAnsi="Helvetica" w:cs="Helvetica"/>
-          <w:color w:val="000000"/>
-          <w:shd w:val="clear" w:color="auto" w:fill="FFFFFF"/>
-        </w:rPr>
-      </w:pPr>
-      <w:r>
-        <w:rPr>
-          <w:rFonts w:ascii="Helvetica" w:hAnsi="Helvetica" w:cs="Helvetica"/>
-          <w:b/>
-          <w:bCs/>
-          <w:color w:val="000000"/>
-          <w:shd w:val="clear" w:color="auto" w:fill="FFFFFF"/>
-        </w:rPr>
-        <w:t>A</w:t>
-      </w:r>
-      <w:r>
-        <w:rPr>
-          <w:rFonts w:ascii="Helvetica" w:hAnsi="Helvetica" w:cs="Helvetica"/>
-          <w:i/>
-          <w:iCs/>
-          <w:color w:val="000000"/>
-          <w:shd w:val="clear" w:color="auto" w:fill="FFFFFF"/>
-        </w:rPr>
-        <w:t>spect-</w:t>
-      </w:r>
-      <w:r>
-        <w:rPr>
-          <w:rFonts w:ascii="Helvetica" w:hAnsi="Helvetica" w:cs="Helvetica"/>
-          <w:b/>
-          <w:bCs/>
-          <w:color w:val="000000"/>
-          <w:shd w:val="clear" w:color="auto" w:fill="FFFFFF"/>
-        </w:rPr>
-        <w:t>o</w:t>
-      </w:r>
-      <w:r>
-        <w:rPr>
-          <w:rFonts w:ascii="Helvetica" w:hAnsi="Helvetica" w:cs="Helvetica"/>
-          <w:i/>
-          <w:iCs/>
-          <w:color w:val="000000"/>
-          <w:shd w:val="clear" w:color="auto" w:fill="FFFFFF"/>
-        </w:rPr>
-        <w:t>riented</w:t>
-      </w:r>
-      <w:r>
-        <w:rPr>
-          <w:rFonts w:ascii="Helvetica" w:hAnsi="Helvetica" w:cs="Helvetica"/>
-          <w:color w:val="000000"/>
-          <w:shd w:val="clear" w:color="auto" w:fill="FFFFFF"/>
-        </w:rPr>
-        <w:t> </w:t>
-      </w:r>
-      <w:r>
-        <w:rPr>
-          <w:rFonts w:ascii="Helvetica" w:hAnsi="Helvetica" w:cs="Helvetica"/>
-          <w:b/>
-          <w:bCs/>
-          <w:color w:val="000000"/>
-          <w:shd w:val="clear" w:color="auto" w:fill="FFFFFF"/>
-        </w:rPr>
-        <w:t>s</w:t>
-      </w:r>
-      <w:r>
-        <w:rPr>
-          <w:rFonts w:ascii="Helvetica" w:hAnsi="Helvetica" w:cs="Helvetica"/>
-          <w:i/>
-          <w:iCs/>
-          <w:color w:val="000000"/>
-          <w:shd w:val="clear" w:color="auto" w:fill="FFFFFF"/>
-        </w:rPr>
-        <w:t>oftware</w:t>
-      </w:r>
-      <w:r>
-        <w:rPr>
-          <w:rFonts w:ascii="Helvetica" w:hAnsi="Helvetica" w:cs="Helvetica"/>
-          <w:color w:val="000000"/>
-          <w:shd w:val="clear" w:color="auto" w:fill="FFFFFF"/>
-        </w:rPr>
-        <w:t> </w:t>
-      </w:r>
-      <w:r>
-        <w:rPr>
-          <w:rFonts w:ascii="Helvetica" w:hAnsi="Helvetica" w:cs="Helvetica"/>
-          <w:b/>
-          <w:bCs/>
-          <w:color w:val="000000"/>
-          <w:shd w:val="clear" w:color="auto" w:fill="FFFFFF"/>
-        </w:rPr>
-        <w:t>d</w:t>
-      </w:r>
-      <w:r>
-        <w:rPr>
-          <w:rFonts w:ascii="Helvetica" w:hAnsi="Helvetica" w:cs="Helvetica"/>
-          <w:i/>
-          <w:iCs/>
-          <w:color w:val="000000"/>
-          <w:shd w:val="clear" w:color="auto" w:fill="FFFFFF"/>
-        </w:rPr>
-        <w:t>evelopment (</w:t>
-      </w:r>
-      <w:r>
-        <w:rPr>
-          <w:rFonts w:ascii="Helvetica" w:hAnsi="Helvetica" w:cs="Helvetica"/>
-          <w:b/>
-          <w:bCs/>
-          <w:color w:val="000000"/>
-          <w:shd w:val="clear" w:color="auto" w:fill="FFFFFF"/>
-        </w:rPr>
-        <w:t>AOSD</w:t>
-      </w:r>
-      <w:r>
-        <w:rPr>
-          <w:rFonts w:ascii="Helvetica" w:hAnsi="Helvetica" w:cs="Helvetica"/>
-          <w:i/>
-          <w:iCs/>
-          <w:color w:val="000000"/>
-          <w:shd w:val="clear" w:color="auto" w:fill="FFFFFF"/>
-        </w:rPr>
-        <w:t>)</w:t>
-      </w:r>
-      <w:r>
-        <w:rPr>
-          <w:rFonts w:ascii="Helvetica" w:hAnsi="Helvetica" w:cs="Helvetica"/>
-          <w:color w:val="000000"/>
-          <w:shd w:val="clear" w:color="auto" w:fill="FFFFFF"/>
-        </w:rPr>
-        <w:t> </w:t>
-      </w:r>
-      <w:r>
-        <w:rPr>
-          <w:rFonts w:ascii="Helvetica" w:hAnsi="Helvetica" w:cs="Helvetica"/>
-          <w:color w:val="000000"/>
-          <w:shd w:val="clear" w:color="auto" w:fill="FFFFFF"/>
-        </w:rPr>
-        <w:t>is an approach to software development that addresses limitations inherent in other approaches, including object-oriented programming. AOSD aims to address crosscutting concerns by providing means for systematic identification, separation, representation and composition.</w:t>
-      </w:r>
-    </w:p>
-    <w:p>
-      <w:pPr>
-        <w:rPr>
-          <w:rFonts w:ascii="Helvetica" w:hAnsi="Helvetica" w:cs="Helvetica"/>
-          <w:color w:val="000000"/>
-          <w:shd w:val="clear" w:color="auto" w:fill="FFFFFF"/>
-        </w:rPr>
-      </w:pPr>
-      <w:r>
-        <w:rPr>
-          <w:rFonts w:ascii="Helvetica" w:hAnsi="Helvetica" w:cs="Helvetica"/>
-          <w:color w:val="000000"/>
-          <w:shd w:val="clear" w:color="auto" w:fill="FFFFFF"/>
-        </w:rPr>
-        <w:t>Crosscutting concerns are encapsulated in separate modules, known as aspects, so that localization can be promoted. This results in better support for modularization hence reducing development, maintenance and evolution costs.</w:t>
-      </w:r>
-    </w:p>
-    <w:p>
-      <w:pPr>
-        <w:pStyle w:val="ListParagraph"/>
-        <w:rPr>
-          <w:rFonts w:ascii="Helvetica" w:hAnsi="Helvetica" w:cs="Helvetica"/>
-          <w:color w:val="000000"/>
-          <w:shd w:val="clear" w:color="auto" w:fill="FFFFFF"/>
-        </w:rPr>
-      </w:pPr>
+        <w:lastRenderedPageBreak/>
+        <w:t>Unified process model</w:t>
+      </w:r>
+    </w:p>
+    <w:p>
+      <w:pPr>
+        <w:pStyle w:val="ListParagraph"/>
+        <w:rPr>
+          <w:rFonts w:ascii="Segoe Script" w:hAnsi="Segoe Script" w:cs="Helvetica"/>
+          <w:color w:val="000000"/>
+          <w:shd w:val="clear" w:color="auto" w:fill="FFFFFF"/>
+        </w:rPr>
+      </w:pPr>
+    </w:p>
+    <w:p>
+      <w:pPr>
+        <w:pStyle w:val="ListParagraph"/>
+        <w:rPr>
+          <w:rFonts w:ascii="Segoe Script" w:hAnsi="Segoe Script" w:cs="Helvetica"/>
+          <w:color w:val="000000"/>
+          <w:shd w:val="clear" w:color="auto" w:fill="FFFFFF"/>
+        </w:rPr>
+      </w:pPr>
+      <w:r>
+        <w:rPr>
+          <w:rFonts w:ascii="Segoe Script" w:hAnsi="Segoe Script" w:cs="Helvetica"/>
+          <w:color w:val="000000"/>
+          <w:shd w:val="clear" w:color="auto" w:fill="FFFFFF"/>
+        </w:rPr>
+        <w:t xml:space="preserve">This is an attempt to draw on the best features and characteristics of traditional software process model. It recognizes the </w:t>
+      </w:r>
+      <w:r>
+        <w:rPr>
+          <w:rFonts w:ascii="Segoe Script" w:hAnsi="Segoe Script" w:cs="Helvetica"/>
+          <w:color w:val="000000"/>
+          <w:shd w:val="clear" w:color="auto" w:fill="FFFFFF"/>
+        </w:rPr>
+        <w:t>important</w:t>
+      </w:r>
+      <w:r>
+        <w:rPr>
+          <w:rFonts w:ascii="Segoe Script" w:hAnsi="Segoe Script" w:cs="Helvetica"/>
+          <w:color w:val="000000"/>
+          <w:shd w:val="clear" w:color="auto" w:fill="FFFFFF"/>
+        </w:rPr>
+        <w:t xml:space="preserve"> of customer communication and streamlined methods for describing the customer’s view of a system.</w:t>
+      </w:r>
+    </w:p>
+    <w:p>
+      <w:pPr>
+        <w:pStyle w:val="ListParagraph"/>
+        <w:rPr>
+          <w:rFonts w:ascii="Segoe Script" w:hAnsi="Segoe Script" w:cs="Helvetica"/>
+          <w:color w:val="000000"/>
+          <w:shd w:val="clear" w:color="auto" w:fill="FFFFFF"/>
+        </w:rPr>
+      </w:pPr>
+    </w:p>
+    <w:p>
+      <w:pPr>
+        <w:pStyle w:val="ListParagraph"/>
+        <w:rPr>
+          <w:rFonts w:ascii="Segoe Script" w:hAnsi="Segoe Script" w:cs="Helvetica"/>
+          <w:color w:val="000000"/>
+          <w:shd w:val="clear" w:color="auto" w:fill="FFFFFF"/>
+        </w:rPr>
+      </w:pPr>
+      <w:r>
+        <w:rPr>
+          <w:rFonts w:ascii="Segoe Script" w:hAnsi="Segoe Script" w:cs="Helvetica"/>
+          <w:color w:val="000000"/>
+          <w:shd w:val="clear" w:color="auto" w:fill="FFFFFF"/>
+        </w:rPr>
+        <w:t>Phases of the unified process model:</w:t>
+      </w:r>
+    </w:p>
+    <w:p>
+      <w:pPr>
+        <w:pStyle w:val="ListParagraph"/>
+        <w:rPr>
+          <w:rFonts w:ascii="Segoe Script" w:hAnsi="Segoe Script" w:cs="Helvetica"/>
+          <w:color w:val="000000"/>
+          <w:shd w:val="clear" w:color="auto" w:fill="FFFFFF"/>
+        </w:rPr>
+      </w:pPr>
+    </w:p>
+    <w:p>
+      <w:pPr>
+        <w:pStyle w:val="ListParagraph"/>
+        <w:rPr>
+          <w:rFonts w:ascii="Segoe Script" w:hAnsi="Segoe Script" w:cs="Helvetica"/>
+          <w:color w:val="000000"/>
+          <w:shd w:val="clear" w:color="auto" w:fill="FFFFFF"/>
+        </w:rPr>
+      </w:pPr>
+      <w:r>
+        <w:rPr>
+          <w:rFonts w:ascii="Segoe Script" w:hAnsi="Segoe Script" w:cs="Helvetica"/>
+          <w:color w:val="000000"/>
+          <w:shd w:val="clear" w:color="auto" w:fill="FFFFFF"/>
+        </w:rPr>
+        <w:t>Inception – encompasses both customer communication and planning activities, by collaborating with stakeholder’s business requirements for the software are identified.</w:t>
+      </w:r>
+    </w:p>
+    <w:p>
+      <w:pPr>
+        <w:pStyle w:val="ListParagraph"/>
+        <w:rPr>
+          <w:rFonts w:ascii="Segoe Script" w:hAnsi="Segoe Script" w:cs="Helvetica"/>
+          <w:color w:val="000000"/>
+          <w:shd w:val="clear" w:color="auto" w:fill="FFFFFF"/>
+        </w:rPr>
+      </w:pPr>
+    </w:p>
+    <w:p>
+      <w:pPr>
+        <w:pStyle w:val="ListParagraph"/>
+        <w:rPr>
+          <w:rFonts w:ascii="Segoe Script" w:hAnsi="Segoe Script" w:cs="Helvetica"/>
+          <w:color w:val="000000"/>
+          <w:shd w:val="clear" w:color="auto" w:fill="FFFFFF"/>
+        </w:rPr>
+      </w:pPr>
+      <w:r>
+        <w:rPr>
+          <w:rFonts w:ascii="Segoe Script" w:hAnsi="Segoe Script" w:cs="Helvetica"/>
+          <w:color w:val="000000"/>
+          <w:shd w:val="clear" w:color="auto" w:fill="FFFFFF"/>
+        </w:rPr>
+        <w:t>Elaboration – encompasses the planning and modelling activities</w:t>
+      </w:r>
+      <w:r>
+        <w:rPr>
+          <w:rFonts w:ascii="Segoe Script" w:hAnsi="Segoe Script" w:cs="Helvetica"/>
+          <w:color w:val="000000"/>
+          <w:shd w:val="clear" w:color="auto" w:fill="FFFFFF"/>
+        </w:rPr>
+        <w:t xml:space="preserve"> of the generic process model, it refines and expands the preliminary use cases of the inception phase.</w:t>
+      </w:r>
+    </w:p>
+    <w:p>
+      <w:pPr>
+        <w:pStyle w:val="ListParagraph"/>
+        <w:rPr>
+          <w:rFonts w:ascii="Segoe Script" w:hAnsi="Segoe Script" w:cs="Helvetica"/>
+          <w:color w:val="000000"/>
+          <w:shd w:val="clear" w:color="auto" w:fill="FFFFFF"/>
+        </w:rPr>
+      </w:pPr>
+    </w:p>
+    <w:p>
+      <w:pPr>
+        <w:pStyle w:val="ListParagraph"/>
+        <w:rPr>
+          <w:rFonts w:ascii="Segoe Script" w:hAnsi="Segoe Script" w:cs="Helvetica"/>
+          <w:color w:val="000000"/>
+          <w:shd w:val="clear" w:color="auto" w:fill="FFFFFF"/>
+        </w:rPr>
+      </w:pPr>
+      <w:r>
+        <w:rPr>
+          <w:rFonts w:ascii="Segoe Script" w:hAnsi="Segoe Script" w:cs="Helvetica"/>
+          <w:color w:val="000000"/>
+          <w:shd w:val="clear" w:color="auto" w:fill="FFFFFF"/>
+        </w:rPr>
+        <w:t>Construction - develops the software components that will make each use case operational for the end user.</w:t>
+      </w:r>
+    </w:p>
+    <w:p>
+      <w:pPr>
+        <w:pStyle w:val="ListParagraph"/>
+        <w:rPr>
+          <w:rFonts w:ascii="Segoe Script" w:hAnsi="Segoe Script" w:cs="Helvetica"/>
+          <w:color w:val="000000"/>
+          <w:shd w:val="clear" w:color="auto" w:fill="FFFFFF"/>
+        </w:rPr>
+      </w:pPr>
+    </w:p>
+    <w:p>
+      <w:pPr>
+        <w:pStyle w:val="ListParagraph"/>
+        <w:rPr>
+          <w:rFonts w:ascii="Segoe Script" w:hAnsi="Segoe Script" w:cs="Helvetica"/>
+          <w:color w:val="000000"/>
+          <w:shd w:val="clear" w:color="auto" w:fill="FFFFFF"/>
+        </w:rPr>
+      </w:pPr>
+      <w:r>
+        <w:rPr>
+          <w:rFonts w:ascii="Segoe Script" w:hAnsi="Segoe Script" w:cs="Helvetica"/>
+          <w:color w:val="000000"/>
+          <w:shd w:val="clear" w:color="auto" w:fill="FFFFFF"/>
+        </w:rPr>
+        <w:t>Transition – encompasses the later stages of the generic constriction activity, software is given to end users for beta testing and feedback is given do that necessary changes can be implemented.</w:t>
+      </w:r>
+    </w:p>
+    <w:p>
+      <w:pPr>
+        <w:pStyle w:val="ListParagraph"/>
+        <w:rPr>
+          <w:rFonts w:ascii="Segoe Script" w:hAnsi="Segoe Script" w:cs="Helvetica"/>
+          <w:color w:val="000000"/>
+          <w:shd w:val="clear" w:color="auto" w:fill="FFFFFF"/>
+        </w:rPr>
+      </w:pPr>
+    </w:p>
+    <w:p>
+      <w:pPr>
+        <w:pStyle w:val="ListParagraph"/>
+        <w:rPr>
+          <w:rFonts w:ascii="Segoe Script" w:hAnsi="Segoe Script" w:cs="Helvetica"/>
+          <w:color w:val="000000"/>
+          <w:shd w:val="clear" w:color="auto" w:fill="FFFFFF"/>
+        </w:rPr>
+      </w:pPr>
+      <w:r>
+        <w:rPr>
+          <w:rFonts w:ascii="Segoe Script" w:hAnsi="Segoe Script" w:cs="Helvetica"/>
+          <w:color w:val="000000"/>
+          <w:shd w:val="clear" w:color="auto" w:fill="FFFFFF"/>
+        </w:rPr>
+        <w:t>Production – coincides with the deployment activity of the generic process</w:t>
+      </w:r>
+    </w:p>
+    <w:p>
+      <w:pPr>
+        <w:pStyle w:val="ListParagraph"/>
+        <w:rPr>
+          <w:rFonts w:ascii="Segoe Script" w:hAnsi="Segoe Script" w:cs="Helvetica"/>
+          <w:color w:val="000000"/>
+          <w:shd w:val="clear" w:color="auto" w:fill="FFFFFF"/>
+        </w:rPr>
+      </w:pPr>
+    </w:p>
+    <w:p>
+      <w:pPr>
+        <w:pStyle w:val="ListParagraph"/>
+        <w:rPr>
+          <w:rFonts w:ascii="Segoe Script" w:hAnsi="Segoe Script" w:cs="Helvetica"/>
+          <w:color w:val="000000"/>
+          <w:shd w:val="clear" w:color="auto" w:fill="FFFFFF"/>
+        </w:rPr>
+      </w:pPr>
+    </w:p>
+    <w:p>
+      <w:pPr>
+        <w:rPr>
+          <w:rFonts w:ascii="Segoe Script" w:hAnsi="Segoe Script" w:cs="Helvetica"/>
+          <w:color w:val="000000"/>
+          <w:sz w:val="44"/>
+          <w:szCs w:val="44"/>
+          <w:shd w:val="clear" w:color="auto" w:fill="FFFFFF"/>
+        </w:rPr>
+      </w:pPr>
+      <w:r>
+        <w:rPr>
+          <w:rFonts w:ascii="Segoe Script" w:hAnsi="Segoe Script" w:cs="Helvetica"/>
+          <w:color w:val="000000"/>
+          <w:sz w:val="44"/>
+          <w:szCs w:val="44"/>
+          <w:shd w:val="clear" w:color="auto" w:fill="FFFFFF"/>
+        </w:rPr>
+        <w:t>Specialized process models</w:t>
+      </w:r>
     </w:p>
     <w:p>
       <w:pPr>
@@ -1608,7 +1831,7 @@
         <w:spacing w:after="60" w:line="240" w:lineRule="auto"/>
         <w:outlineLvl w:val="0"/>
         <w:rPr>
-          <w:rFonts w:ascii="Georgia" w:eastAsia="Times New Roman" w:hAnsi="Georgia" w:cs="Times New Roman"/>
+          <w:rFonts w:ascii="Segoe Script" w:eastAsia="Times New Roman" w:hAnsi="Segoe Script" w:cs="Times New Roman"/>
           <w:color w:val="000000"/>
           <w:kern w:val="36"/>
           <w:sz w:val="43"/>
@@ -1618,276 +1841,240 @@
       </w:pPr>
       <w:r>
         <w:rPr>
-          <w:rFonts w:ascii="Georgia" w:eastAsia="Times New Roman" w:hAnsi="Georgia" w:cs="Times New Roman"/>
+          <w:rFonts w:ascii="Segoe Script" w:eastAsia="Times New Roman" w:hAnsi="Segoe Script" w:cs="Times New Roman"/>
           <w:color w:val="000000"/>
           <w:kern w:val="36"/>
           <w:sz w:val="43"/>
           <w:szCs w:val="43"/>
           <w:lang w:val="en" w:eastAsia="en-ZA"/>
         </w:rPr>
-        <w:t>Unified process model</w:t>
-      </w:r>
-    </w:p>
-    <w:p>
-      <w:pPr>
-        <w:pStyle w:val="ListParagraph"/>
-        <w:rPr>
-          <w:rFonts w:ascii="Helvetica" w:hAnsi="Helvetica" w:cs="Helvetica"/>
-          <w:color w:val="000000"/>
-          <w:shd w:val="clear" w:color="auto" w:fill="FFFFFF"/>
-        </w:rPr>
-      </w:pPr>
-    </w:p>
-    <w:p>
-      <w:pPr>
-        <w:pStyle w:val="ListParagraph"/>
-        <w:rPr>
-          <w:rFonts w:ascii="Helvetica" w:hAnsi="Helvetica" w:cs="Helvetica"/>
-          <w:color w:val="000000"/>
-          <w:shd w:val="clear" w:color="auto" w:fill="FFFFFF"/>
-        </w:rPr>
-      </w:pPr>
-      <w:r>
-        <w:rPr>
-          <w:rFonts w:ascii="Helvetica" w:hAnsi="Helvetica" w:cs="Helvetica"/>
-          <w:color w:val="000000"/>
-          <w:shd w:val="clear" w:color="auto" w:fill="FFFFFF"/>
-        </w:rPr>
-        <w:t xml:space="preserve">This is an attempt to draw on the best features and characteristics of traditional software process model. It recognizes the </w:t>
-      </w:r>
-      <w:r>
-        <w:rPr>
-          <w:rFonts w:ascii="Helvetica" w:hAnsi="Helvetica" w:cs="Helvetica"/>
-          <w:color w:val="000000"/>
-          <w:shd w:val="clear" w:color="auto" w:fill="FFFFFF"/>
-        </w:rPr>
-        <w:t>important</w:t>
-      </w:r>
-      <w:r>
-        <w:rPr>
-          <w:rFonts w:ascii="Helvetica" w:hAnsi="Helvetica" w:cs="Helvetica"/>
-          <w:color w:val="000000"/>
-          <w:shd w:val="clear" w:color="auto" w:fill="FFFFFF"/>
-        </w:rPr>
-        <w:t xml:space="preserve"> of customer communication and streamlined methods for describing the customer’s view of a system.</w:t>
-      </w:r>
-    </w:p>
-    <w:p>
-      <w:pPr>
-        <w:pStyle w:val="ListParagraph"/>
-        <w:rPr>
-          <w:rFonts w:ascii="Helvetica" w:hAnsi="Helvetica" w:cs="Helvetica"/>
-          <w:color w:val="000000"/>
-          <w:shd w:val="clear" w:color="auto" w:fill="FFFFFF"/>
-        </w:rPr>
-      </w:pPr>
-    </w:p>
-    <w:p>
-      <w:pPr>
-        <w:pStyle w:val="ListParagraph"/>
-        <w:rPr>
-          <w:rFonts w:ascii="Helvetica" w:hAnsi="Helvetica" w:cs="Helvetica"/>
-          <w:color w:val="000000"/>
-          <w:shd w:val="clear" w:color="auto" w:fill="FFFFFF"/>
-        </w:rPr>
-      </w:pPr>
-      <w:r>
-        <w:rPr>
-          <w:rFonts w:ascii="Helvetica" w:hAnsi="Helvetica" w:cs="Helvetica"/>
-          <w:color w:val="000000"/>
-          <w:shd w:val="clear" w:color="auto" w:fill="FFFFFF"/>
-        </w:rPr>
-        <w:t>Phases of the unified process model:</w:t>
-      </w:r>
-    </w:p>
-    <w:p>
-      <w:pPr>
-        <w:pStyle w:val="ListParagraph"/>
-        <w:rPr>
-          <w:rFonts w:ascii="Helvetica" w:hAnsi="Helvetica" w:cs="Helvetica"/>
-          <w:color w:val="000000"/>
-          <w:shd w:val="clear" w:color="auto" w:fill="FFFFFF"/>
-        </w:rPr>
-      </w:pPr>
-    </w:p>
-    <w:p>
-      <w:pPr>
-        <w:pStyle w:val="ListParagraph"/>
-        <w:rPr>
-          <w:rFonts w:ascii="Helvetica" w:hAnsi="Helvetica" w:cs="Helvetica"/>
-          <w:color w:val="000000"/>
-          <w:shd w:val="clear" w:color="auto" w:fill="FFFFFF"/>
-        </w:rPr>
-      </w:pPr>
-      <w:r>
-        <w:rPr>
-          <w:rFonts w:ascii="Helvetica" w:hAnsi="Helvetica" w:cs="Helvetica"/>
-          <w:color w:val="000000"/>
-          <w:shd w:val="clear" w:color="auto" w:fill="FFFFFF"/>
-        </w:rPr>
-        <w:t>Inception – encompasses both customer communication and planning activities, by collaborating with stakeholder’s business requirements for the software are identified.</w:t>
-      </w:r>
-    </w:p>
-    <w:p>
-      <w:pPr>
-        <w:pStyle w:val="ListParagraph"/>
-        <w:rPr>
-          <w:rFonts w:ascii="Helvetica" w:hAnsi="Helvetica" w:cs="Helvetica"/>
-          <w:color w:val="000000"/>
-          <w:shd w:val="clear" w:color="auto" w:fill="FFFFFF"/>
-        </w:rPr>
-      </w:pPr>
-    </w:p>
-    <w:p>
-      <w:pPr>
-        <w:pStyle w:val="ListParagraph"/>
-        <w:rPr>
-          <w:rFonts w:ascii="Helvetica" w:hAnsi="Helvetica" w:cs="Helvetica"/>
-          <w:color w:val="000000"/>
-          <w:shd w:val="clear" w:color="auto" w:fill="FFFFFF"/>
-        </w:rPr>
-      </w:pPr>
-      <w:r>
-        <w:rPr>
-          <w:rFonts w:ascii="Helvetica" w:hAnsi="Helvetica" w:cs="Helvetica"/>
-          <w:color w:val="000000"/>
-          <w:shd w:val="clear" w:color="auto" w:fill="FFFFFF"/>
-        </w:rPr>
-        <w:t>Elaboration – encompasses the planning and modelling activities</w:t>
-      </w:r>
-      <w:r>
-        <w:rPr>
-          <w:rFonts w:ascii="Helvetica" w:hAnsi="Helvetica" w:cs="Helvetica"/>
-          <w:color w:val="000000"/>
-          <w:shd w:val="clear" w:color="auto" w:fill="FFFFFF"/>
-        </w:rPr>
-        <w:t xml:space="preserve"> of the generic process model, it refines and expands the preliminary use cases of the inception phase.</w:t>
-      </w:r>
-    </w:p>
-    <w:p>
-      <w:pPr>
-        <w:pStyle w:val="ListParagraph"/>
-        <w:rPr>
-          <w:rFonts w:ascii="Helvetica" w:hAnsi="Helvetica" w:cs="Helvetica"/>
-          <w:color w:val="000000"/>
-          <w:shd w:val="clear" w:color="auto" w:fill="FFFFFF"/>
-        </w:rPr>
-      </w:pPr>
-    </w:p>
-    <w:p>
-      <w:pPr>
-        <w:pStyle w:val="ListParagraph"/>
-        <w:rPr>
-          <w:rFonts w:ascii="Helvetica" w:hAnsi="Helvetica" w:cs="Helvetica"/>
-          <w:color w:val="000000"/>
-          <w:shd w:val="clear" w:color="auto" w:fill="FFFFFF"/>
-        </w:rPr>
-      </w:pPr>
-      <w:r>
-        <w:rPr>
-          <w:rFonts w:ascii="Helvetica" w:hAnsi="Helvetica" w:cs="Helvetica"/>
-          <w:color w:val="000000"/>
-          <w:shd w:val="clear" w:color="auto" w:fill="FFFFFF"/>
-        </w:rPr>
-        <w:t>Construction - develops the software components that will make each use case operational for the end user.</w:t>
-      </w:r>
-    </w:p>
-    <w:p>
-      <w:pPr>
-        <w:pStyle w:val="ListParagraph"/>
-        <w:rPr>
-          <w:rFonts w:ascii="Helvetica" w:hAnsi="Helvetica" w:cs="Helvetica"/>
-          <w:color w:val="000000"/>
-          <w:shd w:val="clear" w:color="auto" w:fill="FFFFFF"/>
-        </w:rPr>
-      </w:pPr>
-    </w:p>
-    <w:p>
-      <w:pPr>
-        <w:pStyle w:val="ListParagraph"/>
-        <w:rPr>
-          <w:rFonts w:ascii="Helvetica" w:hAnsi="Helvetica" w:cs="Helvetica"/>
-          <w:color w:val="000000"/>
-          <w:shd w:val="clear" w:color="auto" w:fill="FFFFFF"/>
-        </w:rPr>
-      </w:pPr>
-      <w:r>
-        <w:rPr>
-          <w:rFonts w:ascii="Helvetica" w:hAnsi="Helvetica" w:cs="Helvetica"/>
-          <w:color w:val="000000"/>
-          <w:shd w:val="clear" w:color="auto" w:fill="FFFFFF"/>
-        </w:rPr>
-        <w:t>Transition – encompasses the later stages of the generic constriction activity, software is given to end users for beta testing and feedback is given do that necessary changes can be implemented.</w:t>
-      </w:r>
-    </w:p>
-    <w:p>
-      <w:pPr>
-        <w:pStyle w:val="ListParagraph"/>
-        <w:rPr>
-          <w:rFonts w:ascii="Helvetica" w:hAnsi="Helvetica" w:cs="Helvetica"/>
-          <w:color w:val="000000"/>
-          <w:shd w:val="clear" w:color="auto" w:fill="FFFFFF"/>
-        </w:rPr>
-      </w:pPr>
-    </w:p>
-    <w:p>
-      <w:pPr>
-        <w:pStyle w:val="ListParagraph"/>
-        <w:rPr>
-          <w:rFonts w:ascii="Helvetica" w:hAnsi="Helvetica" w:cs="Helvetica"/>
-          <w:color w:val="000000"/>
-          <w:shd w:val="clear" w:color="auto" w:fill="FFFFFF"/>
-        </w:rPr>
-      </w:pPr>
-      <w:r>
-        <w:rPr>
-          <w:rFonts w:ascii="Helvetica" w:hAnsi="Helvetica" w:cs="Helvetica"/>
-          <w:color w:val="000000"/>
-          <w:shd w:val="clear" w:color="auto" w:fill="FFFFFF"/>
-        </w:rPr>
-        <w:t>Production – coincides with the deployment activity of the generic process</w:t>
-      </w:r>
-    </w:p>
-    <w:p>
-      <w:pPr>
-        <w:pStyle w:val="ListParagraph"/>
-        <w:rPr>
-          <w:rFonts w:ascii="Helvetica" w:hAnsi="Helvetica" w:cs="Helvetica"/>
-          <w:color w:val="000000"/>
-          <w:shd w:val="clear" w:color="auto" w:fill="FFFFFF"/>
-        </w:rPr>
-      </w:pPr>
-    </w:p>
-    <w:p>
-      <w:pPr>
-        <w:pStyle w:val="ListParagraph"/>
-        <w:rPr>
-          <w:rFonts w:ascii="Helvetica" w:hAnsi="Helvetica" w:cs="Helvetica"/>
-          <w:color w:val="000000"/>
-          <w:shd w:val="clear" w:color="auto" w:fill="FFFFFF"/>
-        </w:rPr>
-      </w:pPr>
-    </w:p>
-    <w:p>
-      <w:pPr>
-        <w:rPr>
-          <w:rFonts w:ascii="Helvetica" w:hAnsi="Helvetica" w:cs="Helvetica"/>
-          <w:color w:val="000000"/>
-          <w:sz w:val="44"/>
-          <w:szCs w:val="44"/>
-          <w:shd w:val="clear" w:color="auto" w:fill="FFFFFF"/>
-        </w:rPr>
-      </w:pPr>
-      <w:r>
-        <w:rPr>
-          <w:rFonts w:ascii="Helvetica" w:hAnsi="Helvetica" w:cs="Helvetica"/>
-          <w:color w:val="000000"/>
-          <w:sz w:val="44"/>
-          <w:szCs w:val="44"/>
-          <w:shd w:val="clear" w:color="auto" w:fill="FFFFFF"/>
-        </w:rPr>
-        <w:t>Specialized process models</w:t>
-      </w:r>
+        <w:t>The personal software process</w:t>
+      </w:r>
+    </w:p>
+    <w:p>
+      <w:pPr>
+        <w:pStyle w:val="ListParagraph"/>
+        <w:rPr>
+          <w:rFonts w:ascii="Segoe Script" w:hAnsi="Segoe Script" w:cs="Helvetica"/>
+          <w:color w:val="000000"/>
+          <w:shd w:val="clear" w:color="auto" w:fill="FFFFFF"/>
+        </w:rPr>
+      </w:pPr>
+    </w:p>
+    <w:p>
+      <w:pPr>
+        <w:pStyle w:val="ListParagraph"/>
+        <w:rPr>
+          <w:rFonts w:ascii="Segoe Script" w:hAnsi="Segoe Script" w:cs="Helvetica"/>
+          <w:color w:val="000000"/>
+          <w:shd w:val="clear" w:color="auto" w:fill="FFFFFF"/>
+        </w:rPr>
+      </w:pPr>
+      <w:r>
+        <w:rPr>
+          <w:rFonts w:ascii="Segoe Script" w:hAnsi="Segoe Script" w:cs="Helvetica"/>
+          <w:color w:val="000000"/>
+          <w:shd w:val="clear" w:color="auto" w:fill="FFFFFF"/>
+        </w:rPr>
+        <w:lastRenderedPageBreak/>
+        <w:t>The personal software process (PSP) emphasizes personal measurement of both the work product that is produced and the resultant quality of the work product.</w:t>
+      </w:r>
+    </w:p>
+    <w:p>
+      <w:pPr>
+        <w:pStyle w:val="ListParagraph"/>
+        <w:rPr>
+          <w:rFonts w:ascii="Segoe Script" w:hAnsi="Segoe Script" w:cs="Helvetica"/>
+          <w:color w:val="000000"/>
+          <w:shd w:val="clear" w:color="auto" w:fill="FFFFFF"/>
+        </w:rPr>
+      </w:pPr>
+    </w:p>
+    <w:p>
+      <w:pPr>
+        <w:pStyle w:val="ListParagraph"/>
+        <w:rPr>
+          <w:rFonts w:ascii="Segoe Script" w:hAnsi="Segoe Script" w:cs="Helvetica"/>
+          <w:color w:val="000000"/>
+          <w:shd w:val="clear" w:color="auto" w:fill="FFFFFF"/>
+        </w:rPr>
+      </w:pPr>
+      <w:r>
+        <w:rPr>
+          <w:rFonts w:ascii="Segoe Script" w:hAnsi="Segoe Script" w:cs="Helvetica"/>
+          <w:color w:val="000000"/>
+          <w:shd w:val="clear" w:color="auto" w:fill="FFFFFF"/>
+        </w:rPr>
+        <w:t>It defines five framework activities:</w:t>
+      </w:r>
+    </w:p>
+    <w:p>
+      <w:pPr>
+        <w:pStyle w:val="ListParagraph"/>
+        <w:rPr>
+          <w:rFonts w:ascii="Segoe Script" w:hAnsi="Segoe Script" w:cs="Helvetica"/>
+          <w:color w:val="000000"/>
+          <w:shd w:val="clear" w:color="auto" w:fill="FFFFFF"/>
+        </w:rPr>
+      </w:pPr>
+    </w:p>
+    <w:p>
+      <w:pPr>
+        <w:pStyle w:val="ListParagraph"/>
+        <w:rPr>
+          <w:rFonts w:ascii="Segoe Script" w:hAnsi="Segoe Script" w:cs="Helvetica"/>
+          <w:color w:val="000000"/>
+          <w:shd w:val="clear" w:color="auto" w:fill="FFFFFF"/>
+        </w:rPr>
+      </w:pPr>
+      <w:r>
+        <w:rPr>
+          <w:rFonts w:ascii="Segoe Script" w:hAnsi="Segoe Script" w:cs="Helvetica"/>
+          <w:color w:val="000000"/>
+          <w:shd w:val="clear" w:color="auto" w:fill="FFFFFF"/>
+        </w:rPr>
+        <w:t>Planning</w:t>
+      </w:r>
+      <w:r>
+        <w:rPr>
+          <w:rFonts w:ascii="Segoe Script" w:hAnsi="Segoe Script" w:cs="Helvetica"/>
+          <w:color w:val="000000"/>
+          <w:shd w:val="clear" w:color="auto" w:fill="FFFFFF"/>
+        </w:rPr>
+        <w:t>: Isolates requirements and develops both size and resource estimates.</w:t>
+      </w:r>
+    </w:p>
+    <w:p>
+      <w:pPr>
+        <w:pStyle w:val="ListParagraph"/>
+        <w:rPr>
+          <w:rFonts w:ascii="Segoe Script" w:hAnsi="Segoe Script" w:cs="Helvetica"/>
+          <w:color w:val="000000"/>
+          <w:shd w:val="clear" w:color="auto" w:fill="FFFFFF"/>
+        </w:rPr>
+      </w:pPr>
+    </w:p>
+    <w:p>
+      <w:pPr>
+        <w:pStyle w:val="ListParagraph"/>
+        <w:rPr>
+          <w:rFonts w:ascii="Segoe Script" w:hAnsi="Segoe Script" w:cs="Helvetica"/>
+          <w:color w:val="000000"/>
+          <w:shd w:val="clear" w:color="auto" w:fill="FFFFFF"/>
+        </w:rPr>
+      </w:pPr>
+      <w:r>
+        <w:rPr>
+          <w:rFonts w:ascii="Segoe Script" w:hAnsi="Segoe Script" w:cs="Helvetica"/>
+          <w:color w:val="000000"/>
+          <w:shd w:val="clear" w:color="auto" w:fill="FFFFFF"/>
+        </w:rPr>
+        <w:t>High level design: external specifications for each component to be constructed are developed.</w:t>
+      </w:r>
+    </w:p>
+    <w:p>
+      <w:pPr>
+        <w:pStyle w:val="ListParagraph"/>
+        <w:rPr>
+          <w:rFonts w:ascii="Segoe Script" w:hAnsi="Segoe Script" w:cs="Helvetica"/>
+          <w:color w:val="000000"/>
+          <w:shd w:val="clear" w:color="auto" w:fill="FFFFFF"/>
+        </w:rPr>
+      </w:pPr>
+    </w:p>
+    <w:p>
+      <w:pPr>
+        <w:pStyle w:val="ListParagraph"/>
+        <w:rPr>
+          <w:rFonts w:ascii="Segoe Script" w:hAnsi="Segoe Script" w:cs="Helvetica"/>
+          <w:color w:val="000000"/>
+          <w:shd w:val="clear" w:color="auto" w:fill="FFFFFF"/>
+        </w:rPr>
+      </w:pPr>
+      <w:r>
+        <w:rPr>
+          <w:rFonts w:ascii="Segoe Script" w:hAnsi="Segoe Script" w:cs="Helvetica"/>
+          <w:color w:val="000000"/>
+          <w:shd w:val="clear" w:color="auto" w:fill="FFFFFF"/>
+        </w:rPr>
+        <w:t>High-level design review: formal verification methods are applied to uncover errors in the design.</w:t>
+      </w:r>
+    </w:p>
+    <w:p>
+      <w:pPr>
+        <w:pStyle w:val="ListParagraph"/>
+        <w:rPr>
+          <w:rFonts w:ascii="Segoe Script" w:hAnsi="Segoe Script" w:cs="Helvetica"/>
+          <w:color w:val="000000"/>
+          <w:shd w:val="clear" w:color="auto" w:fill="FFFFFF"/>
+        </w:rPr>
+      </w:pPr>
+    </w:p>
+    <w:p>
+      <w:pPr>
+        <w:pStyle w:val="ListParagraph"/>
+        <w:rPr>
+          <w:rFonts w:ascii="Segoe Script" w:hAnsi="Segoe Script" w:cs="Helvetica"/>
+          <w:color w:val="000000"/>
+          <w:shd w:val="clear" w:color="auto" w:fill="FFFFFF"/>
+        </w:rPr>
+      </w:pPr>
+      <w:r>
+        <w:rPr>
+          <w:rFonts w:ascii="Segoe Script" w:hAnsi="Segoe Script" w:cs="Helvetica"/>
+          <w:color w:val="000000"/>
+          <w:shd w:val="clear" w:color="auto" w:fill="FFFFFF"/>
+        </w:rPr>
+        <w:t>Development: Code is generated, reviewed, compiled and tested.</w:t>
+      </w:r>
+    </w:p>
+    <w:p>
+      <w:pPr>
+        <w:pStyle w:val="ListParagraph"/>
+        <w:rPr>
+          <w:rFonts w:ascii="Segoe Script" w:hAnsi="Segoe Script" w:cs="Helvetica"/>
+          <w:color w:val="000000"/>
+          <w:shd w:val="clear" w:color="auto" w:fill="FFFFFF"/>
+        </w:rPr>
+      </w:pPr>
+    </w:p>
+    <w:p>
+      <w:pPr>
+        <w:pStyle w:val="ListParagraph"/>
+        <w:rPr>
+          <w:rFonts w:ascii="Segoe Script" w:hAnsi="Segoe Script" w:cs="Helvetica"/>
+          <w:color w:val="000000"/>
+          <w:shd w:val="clear" w:color="auto" w:fill="FFFFFF"/>
+        </w:rPr>
+      </w:pPr>
+      <w:r>
+        <w:rPr>
+          <w:rFonts w:ascii="Segoe Script" w:hAnsi="Segoe Script" w:cs="Helvetica"/>
+          <w:color w:val="000000"/>
+          <w:shd w:val="clear" w:color="auto" w:fill="FFFFFF"/>
+        </w:rPr>
+        <w:t xml:space="preserve">Post-mortem: The effectiveness of the process is determined. Measures and metrics should provide guidance for modifying the process to improve effectiveness. </w:t>
+      </w:r>
+    </w:p>
+    <w:p>
+      <w:pPr>
+        <w:pStyle w:val="ListParagraph"/>
+        <w:rPr>
+          <w:rFonts w:ascii="Segoe Script" w:hAnsi="Segoe Script" w:cs="Helvetica"/>
+          <w:color w:val="000000"/>
+          <w:shd w:val="clear" w:color="auto" w:fill="FFFFFF"/>
+        </w:rPr>
+      </w:pPr>
+    </w:p>
+    <w:p>
+      <w:pPr>
+        <w:pStyle w:val="ListParagraph"/>
+        <w:rPr>
+          <w:rFonts w:ascii="Segoe Script" w:hAnsi="Segoe Script" w:cs="Helvetica"/>
+          <w:color w:val="000000"/>
+          <w:shd w:val="clear" w:color="auto" w:fill="FFFFFF"/>
+        </w:rPr>
+      </w:pPr>
     </w:p>
     <w:p>
       <w:pPr>
@@ -1898,7 +2085,7 @@
         <w:spacing w:after="60" w:line="240" w:lineRule="auto"/>
         <w:outlineLvl w:val="0"/>
         <w:rPr>
-          <w:rFonts w:ascii="Georgia" w:eastAsia="Times New Roman" w:hAnsi="Georgia" w:cs="Times New Roman"/>
+          <w:rFonts w:ascii="Segoe Script" w:eastAsia="Times New Roman" w:hAnsi="Segoe Script" w:cs="Times New Roman"/>
           <w:color w:val="000000"/>
           <w:kern w:val="36"/>
           <w:sz w:val="43"/>
@@ -1908,240 +2095,183 @@
       </w:pPr>
       <w:r>
         <w:rPr>
-          <w:rFonts w:ascii="Georgia" w:eastAsia="Times New Roman" w:hAnsi="Georgia" w:cs="Times New Roman"/>
+          <w:rFonts w:ascii="Segoe Script" w:eastAsia="Times New Roman" w:hAnsi="Segoe Script" w:cs="Times New Roman"/>
           <w:color w:val="000000"/>
           <w:kern w:val="36"/>
           <w:sz w:val="43"/>
           <w:szCs w:val="43"/>
           <w:lang w:val="en" w:eastAsia="en-ZA"/>
         </w:rPr>
-        <w:t>The personal software process</w:t>
-      </w:r>
-    </w:p>
-    <w:p>
-      <w:pPr>
-        <w:pStyle w:val="ListParagraph"/>
-        <w:rPr>
-          <w:rFonts w:ascii="Helvetica" w:hAnsi="Helvetica" w:cs="Helvetica"/>
-          <w:color w:val="000000"/>
-          <w:shd w:val="clear" w:color="auto" w:fill="FFFFFF"/>
-        </w:rPr>
-      </w:pPr>
-    </w:p>
-    <w:p>
-      <w:pPr>
-        <w:pStyle w:val="ListParagraph"/>
-        <w:rPr>
-          <w:rFonts w:ascii="Helvetica" w:hAnsi="Helvetica" w:cs="Helvetica"/>
-          <w:color w:val="000000"/>
-          <w:shd w:val="clear" w:color="auto" w:fill="FFFFFF"/>
-        </w:rPr>
-      </w:pPr>
-      <w:r>
-        <w:rPr>
-          <w:rFonts w:ascii="Helvetica" w:hAnsi="Helvetica" w:cs="Helvetica"/>
-          <w:color w:val="000000"/>
-          <w:shd w:val="clear" w:color="auto" w:fill="FFFFFF"/>
-        </w:rPr>
-        <w:t>The personal software process (PSP) emphasizes personal measurement of both the work product that is produced and the resultant quality of the work product.</w:t>
-      </w:r>
-    </w:p>
-    <w:p>
-      <w:pPr>
-        <w:pStyle w:val="ListParagraph"/>
-        <w:rPr>
-          <w:rFonts w:ascii="Helvetica" w:hAnsi="Helvetica" w:cs="Helvetica"/>
-          <w:color w:val="000000"/>
-          <w:shd w:val="clear" w:color="auto" w:fill="FFFFFF"/>
-        </w:rPr>
-      </w:pPr>
-    </w:p>
-    <w:p>
-      <w:pPr>
-        <w:pStyle w:val="ListParagraph"/>
-        <w:rPr>
-          <w:rFonts w:ascii="Helvetica" w:hAnsi="Helvetica" w:cs="Helvetica"/>
-          <w:color w:val="000000"/>
-          <w:shd w:val="clear" w:color="auto" w:fill="FFFFFF"/>
-        </w:rPr>
-      </w:pPr>
-      <w:r>
-        <w:rPr>
-          <w:rFonts w:ascii="Helvetica" w:hAnsi="Helvetica" w:cs="Helvetica"/>
-          <w:color w:val="000000"/>
-          <w:shd w:val="clear" w:color="auto" w:fill="FFFFFF"/>
-        </w:rPr>
-        <w:t>It defines five framework activities:</w:t>
-      </w:r>
-    </w:p>
-    <w:p>
-      <w:pPr>
-        <w:pStyle w:val="ListParagraph"/>
-        <w:rPr>
-          <w:rFonts w:ascii="Helvetica" w:hAnsi="Helvetica" w:cs="Helvetica"/>
-          <w:color w:val="000000"/>
-          <w:shd w:val="clear" w:color="auto" w:fill="FFFFFF"/>
-        </w:rPr>
-      </w:pPr>
-    </w:p>
-    <w:p>
-      <w:pPr>
-        <w:pStyle w:val="ListParagraph"/>
-        <w:rPr>
-          <w:rFonts w:ascii="Helvetica" w:hAnsi="Helvetica" w:cs="Helvetica"/>
-          <w:color w:val="000000"/>
-          <w:shd w:val="clear" w:color="auto" w:fill="FFFFFF"/>
-        </w:rPr>
-      </w:pPr>
-      <w:r>
-        <w:rPr>
-          <w:rFonts w:ascii="Helvetica" w:hAnsi="Helvetica" w:cs="Helvetica"/>
-          <w:color w:val="000000"/>
-          <w:shd w:val="clear" w:color="auto" w:fill="FFFFFF"/>
-        </w:rPr>
-        <w:lastRenderedPageBreak/>
-        <w:t>Planning</w:t>
-      </w:r>
-      <w:r>
-        <w:rPr>
-          <w:rFonts w:ascii="Helvetica" w:hAnsi="Helvetica" w:cs="Helvetica"/>
-          <w:color w:val="000000"/>
-          <w:shd w:val="clear" w:color="auto" w:fill="FFFFFF"/>
-        </w:rPr>
-        <w:t>: Isolates requirements and develops both size and resource estimates.</w:t>
-      </w:r>
-    </w:p>
-    <w:p>
-      <w:pPr>
-        <w:pStyle w:val="ListParagraph"/>
-        <w:rPr>
-          <w:rFonts w:ascii="Helvetica" w:hAnsi="Helvetica" w:cs="Helvetica"/>
-          <w:color w:val="000000"/>
-          <w:shd w:val="clear" w:color="auto" w:fill="FFFFFF"/>
-        </w:rPr>
-      </w:pPr>
-    </w:p>
-    <w:p>
-      <w:pPr>
-        <w:pStyle w:val="ListParagraph"/>
-        <w:rPr>
-          <w:rFonts w:ascii="Helvetica" w:hAnsi="Helvetica" w:cs="Helvetica"/>
-          <w:color w:val="000000"/>
-          <w:shd w:val="clear" w:color="auto" w:fill="FFFFFF"/>
-        </w:rPr>
-      </w:pPr>
-      <w:r>
-        <w:rPr>
-          <w:rFonts w:ascii="Helvetica" w:hAnsi="Helvetica" w:cs="Helvetica"/>
-          <w:color w:val="000000"/>
-          <w:shd w:val="clear" w:color="auto" w:fill="FFFFFF"/>
-        </w:rPr>
-        <w:t>High level design: external specifications for each component to be constructed are developed.</w:t>
-      </w:r>
-    </w:p>
-    <w:p>
-      <w:pPr>
-        <w:pStyle w:val="ListParagraph"/>
-        <w:rPr>
-          <w:rFonts w:ascii="Helvetica" w:hAnsi="Helvetica" w:cs="Helvetica"/>
-          <w:color w:val="000000"/>
-          <w:shd w:val="clear" w:color="auto" w:fill="FFFFFF"/>
-        </w:rPr>
-      </w:pPr>
-    </w:p>
-    <w:p>
-      <w:pPr>
-        <w:pStyle w:val="ListParagraph"/>
-        <w:rPr>
-          <w:rFonts w:ascii="Helvetica" w:hAnsi="Helvetica" w:cs="Helvetica"/>
-          <w:color w:val="000000"/>
-          <w:shd w:val="clear" w:color="auto" w:fill="FFFFFF"/>
-        </w:rPr>
-      </w:pPr>
-      <w:r>
-        <w:rPr>
-          <w:rFonts w:ascii="Helvetica" w:hAnsi="Helvetica" w:cs="Helvetica"/>
-          <w:color w:val="000000"/>
-          <w:shd w:val="clear" w:color="auto" w:fill="FFFFFF"/>
-        </w:rPr>
-        <w:t>High-level design review: formal verification methods are applied to uncover errors in the design.</w:t>
-      </w:r>
-    </w:p>
-    <w:p>
-      <w:pPr>
-        <w:pStyle w:val="ListParagraph"/>
-        <w:rPr>
-          <w:rFonts w:ascii="Helvetica" w:hAnsi="Helvetica" w:cs="Helvetica"/>
-          <w:color w:val="000000"/>
-          <w:shd w:val="clear" w:color="auto" w:fill="FFFFFF"/>
-        </w:rPr>
-      </w:pPr>
-    </w:p>
-    <w:p>
-      <w:pPr>
-        <w:pStyle w:val="ListParagraph"/>
-        <w:rPr>
-          <w:rFonts w:ascii="Helvetica" w:hAnsi="Helvetica" w:cs="Helvetica"/>
-          <w:color w:val="000000"/>
-          <w:shd w:val="clear" w:color="auto" w:fill="FFFFFF"/>
-        </w:rPr>
-      </w:pPr>
-      <w:r>
-        <w:rPr>
-          <w:rFonts w:ascii="Helvetica" w:hAnsi="Helvetica" w:cs="Helvetica"/>
-          <w:color w:val="000000"/>
-          <w:shd w:val="clear" w:color="auto" w:fill="FFFFFF"/>
-        </w:rPr>
-        <w:t>Development: Code is generated, reviewed, compiled and tested.</w:t>
-      </w:r>
-    </w:p>
-    <w:p>
-      <w:pPr>
-        <w:pStyle w:val="ListParagraph"/>
-        <w:rPr>
-          <w:rFonts w:ascii="Helvetica" w:hAnsi="Helvetica" w:cs="Helvetica"/>
-          <w:color w:val="000000"/>
-          <w:shd w:val="clear" w:color="auto" w:fill="FFFFFF"/>
-        </w:rPr>
-      </w:pPr>
-    </w:p>
-    <w:p>
-      <w:pPr>
-        <w:pStyle w:val="ListParagraph"/>
-        <w:rPr>
-          <w:rFonts w:ascii="Helvetica" w:hAnsi="Helvetica" w:cs="Helvetica"/>
-          <w:color w:val="000000"/>
-          <w:shd w:val="clear" w:color="auto" w:fill="FFFFFF"/>
-        </w:rPr>
-      </w:pPr>
-      <w:r>
-        <w:rPr>
-          <w:rFonts w:ascii="Helvetica" w:hAnsi="Helvetica" w:cs="Helvetica"/>
-          <w:color w:val="000000"/>
-          <w:shd w:val="clear" w:color="auto" w:fill="FFFFFF"/>
-        </w:rPr>
-        <w:t xml:space="preserve">Post-mortem: The effectiveness of the process is determined. Measures and metrics should provide guidance for modifying the process to improve effectiveness. </w:t>
-      </w:r>
-    </w:p>
-    <w:p>
-      <w:pPr>
-        <w:pStyle w:val="ListParagraph"/>
-        <w:rPr>
-          <w:rFonts w:ascii="Helvetica" w:hAnsi="Helvetica" w:cs="Helvetica"/>
-          <w:color w:val="000000"/>
-          <w:shd w:val="clear" w:color="auto" w:fill="FFFFFF"/>
-        </w:rPr>
-      </w:pPr>
-    </w:p>
-    <w:p>
-      <w:pPr>
-        <w:pStyle w:val="ListParagraph"/>
-        <w:rPr>
-          <w:rFonts w:ascii="Helvetica" w:hAnsi="Helvetica" w:cs="Helvetica"/>
-          <w:color w:val="000000"/>
-          <w:shd w:val="clear" w:color="auto" w:fill="FFFFFF"/>
-        </w:rPr>
-      </w:pPr>
+        <w:t>The team software process</w:t>
+      </w:r>
+    </w:p>
+    <w:p>
+      <w:pPr>
+        <w:pStyle w:val="ListParagraph"/>
+        <w:rPr>
+          <w:rFonts w:ascii="Segoe Script" w:hAnsi="Segoe Script" w:cs="Helvetica"/>
+          <w:color w:val="000000"/>
+          <w:shd w:val="clear" w:color="auto" w:fill="FFFFFF"/>
+        </w:rPr>
+      </w:pPr>
+    </w:p>
+    <w:p>
+      <w:pPr>
+        <w:pStyle w:val="ListParagraph"/>
+        <w:rPr>
+          <w:rFonts w:ascii="Segoe Script" w:hAnsi="Segoe Script" w:cs="Helvetica"/>
+          <w:color w:val="000000"/>
+          <w:shd w:val="clear" w:color="auto" w:fill="FFFFFF"/>
+        </w:rPr>
+      </w:pPr>
+      <w:r>
+        <w:rPr>
+          <w:rFonts w:ascii="Segoe Script" w:hAnsi="Segoe Script" w:cs="Helvetica"/>
+          <w:color w:val="000000"/>
+          <w:shd w:val="clear" w:color="auto" w:fill="FFFFFF"/>
+        </w:rPr>
+        <w:t>The goal of TSP is to build a “self-directed” project team that organizes itself to produce high-quality software.</w:t>
+      </w:r>
+    </w:p>
+    <w:p>
+      <w:pPr>
+        <w:pStyle w:val="ListParagraph"/>
+        <w:rPr>
+          <w:rFonts w:ascii="Segoe Script" w:hAnsi="Segoe Script" w:cs="Helvetica"/>
+          <w:color w:val="000000"/>
+          <w:shd w:val="clear" w:color="auto" w:fill="FFFFFF"/>
+        </w:rPr>
+      </w:pPr>
+    </w:p>
+    <w:p>
+      <w:pPr>
+        <w:pStyle w:val="ListParagraph"/>
+        <w:rPr>
+          <w:rFonts w:ascii="Segoe Script" w:hAnsi="Segoe Script" w:cs="Helvetica"/>
+          <w:color w:val="000000"/>
+          <w:shd w:val="clear" w:color="auto" w:fill="FFFFFF"/>
+        </w:rPr>
+      </w:pPr>
+      <w:r>
+        <w:rPr>
+          <w:rFonts w:ascii="Segoe Script" w:hAnsi="Segoe Script" w:cs="Helvetica"/>
+          <w:color w:val="000000"/>
+          <w:shd w:val="clear" w:color="auto" w:fill="FFFFFF"/>
+        </w:rPr>
+        <w:t>Objective for TSP:</w:t>
+      </w:r>
+    </w:p>
+    <w:p>
+      <w:pPr>
+        <w:pStyle w:val="ListParagraph"/>
+        <w:rPr>
+          <w:rFonts w:ascii="Segoe Script" w:hAnsi="Segoe Script" w:cs="Helvetica"/>
+          <w:color w:val="000000"/>
+          <w:shd w:val="clear" w:color="auto" w:fill="FFFFFF"/>
+        </w:rPr>
+      </w:pPr>
+    </w:p>
+    <w:p>
+      <w:pPr>
+        <w:pStyle w:val="ListParagraph"/>
+        <w:rPr>
+          <w:rFonts w:ascii="Segoe Script" w:hAnsi="Segoe Script" w:cs="Helvetica"/>
+          <w:color w:val="000000"/>
+          <w:shd w:val="clear" w:color="auto" w:fill="FFFFFF"/>
+        </w:rPr>
+      </w:pPr>
+      <w:r>
+        <w:rPr>
+          <w:rFonts w:ascii="Segoe Script" w:hAnsi="Segoe Script" w:cs="Helvetica"/>
+          <w:color w:val="000000"/>
+          <w:shd w:val="clear" w:color="auto" w:fill="FFFFFF"/>
+        </w:rPr>
+        <w:t>Build self-directed teams that plan and track their work.</w:t>
+      </w:r>
+    </w:p>
+    <w:p>
+      <w:pPr>
+        <w:pStyle w:val="ListParagraph"/>
+        <w:rPr>
+          <w:rFonts w:ascii="Segoe Script" w:hAnsi="Segoe Script" w:cs="Helvetica"/>
+          <w:color w:val="000000"/>
+          <w:shd w:val="clear" w:color="auto" w:fill="FFFFFF"/>
+        </w:rPr>
+      </w:pPr>
+    </w:p>
+    <w:p>
+      <w:pPr>
+        <w:pStyle w:val="ListParagraph"/>
+        <w:rPr>
+          <w:rFonts w:ascii="Segoe Script" w:hAnsi="Segoe Script" w:cs="Helvetica"/>
+          <w:color w:val="000000"/>
+          <w:shd w:val="clear" w:color="auto" w:fill="FFFFFF"/>
+        </w:rPr>
+      </w:pPr>
+      <w:r>
+        <w:rPr>
+          <w:rFonts w:ascii="Segoe Script" w:hAnsi="Segoe Script" w:cs="Helvetica"/>
+          <w:color w:val="000000"/>
+          <w:shd w:val="clear" w:color="auto" w:fill="FFFFFF"/>
+        </w:rPr>
+        <w:t>Show managers how to coach and motivate their teams.</w:t>
+      </w:r>
+    </w:p>
+    <w:p>
+      <w:pPr>
+        <w:pStyle w:val="ListParagraph"/>
+        <w:rPr>
+          <w:rFonts w:ascii="Segoe Script" w:hAnsi="Segoe Script" w:cs="Helvetica"/>
+          <w:color w:val="000000"/>
+          <w:shd w:val="clear" w:color="auto" w:fill="FFFFFF"/>
+        </w:rPr>
+      </w:pPr>
+    </w:p>
+    <w:p>
+      <w:pPr>
+        <w:pStyle w:val="ListParagraph"/>
+        <w:rPr>
+          <w:rFonts w:ascii="Segoe Script" w:hAnsi="Segoe Script" w:cs="Helvetica"/>
+          <w:color w:val="000000"/>
+          <w:shd w:val="clear" w:color="auto" w:fill="FFFFFF"/>
+        </w:rPr>
+      </w:pPr>
+      <w:r>
+        <w:rPr>
+          <w:rFonts w:ascii="Segoe Script" w:hAnsi="Segoe Script" w:cs="Helvetica"/>
+          <w:color w:val="000000"/>
+          <w:shd w:val="clear" w:color="auto" w:fill="FFFFFF"/>
+        </w:rPr>
+        <w:t>Accelerate software process improvement</w:t>
+      </w:r>
+    </w:p>
+    <w:p>
+      <w:pPr>
+        <w:pStyle w:val="ListParagraph"/>
+        <w:rPr>
+          <w:rFonts w:ascii="Segoe Script" w:hAnsi="Segoe Script" w:cs="Helvetica"/>
+          <w:color w:val="000000"/>
+          <w:shd w:val="clear" w:color="auto" w:fill="FFFFFF"/>
+        </w:rPr>
+      </w:pPr>
+    </w:p>
+    <w:p>
+      <w:pPr>
+        <w:pStyle w:val="ListParagraph"/>
+        <w:rPr>
+          <w:rFonts w:ascii="Segoe Script" w:hAnsi="Segoe Script" w:cs="Helvetica"/>
+          <w:color w:val="000000"/>
+          <w:shd w:val="clear" w:color="auto" w:fill="FFFFFF"/>
+        </w:rPr>
+      </w:pPr>
+      <w:r>
+        <w:rPr>
+          <w:rFonts w:ascii="Segoe Script" w:hAnsi="Segoe Script" w:cs="Helvetica"/>
+          <w:color w:val="000000"/>
+          <w:shd w:val="clear" w:color="auto" w:fill="FFFFFF"/>
+        </w:rPr>
+        <w:t>Facilitate university teaching of industrial-grade team skills.</w:t>
+      </w:r>
     </w:p>
     <w:p>
       <w:pPr>
@@ -2152,7 +2282,7 @@
         <w:spacing w:after="60" w:line="240" w:lineRule="auto"/>
         <w:outlineLvl w:val="0"/>
         <w:rPr>
-          <w:rFonts w:ascii="Georgia" w:eastAsia="Times New Roman" w:hAnsi="Georgia" w:cs="Times New Roman"/>
+          <w:rFonts w:ascii="Segoe Script" w:eastAsia="Times New Roman" w:hAnsi="Segoe Script" w:cs="Times New Roman"/>
           <w:color w:val="000000"/>
           <w:kern w:val="36"/>
           <w:sz w:val="43"/>
@@ -2162,46 +2292,1399 @@
       </w:pPr>
       <w:r>
         <w:rPr>
-          <w:rFonts w:ascii="Georgia" w:eastAsia="Times New Roman" w:hAnsi="Georgia" w:cs="Times New Roman"/>
+          <w:rFonts w:ascii="Segoe Script" w:eastAsia="Times New Roman" w:hAnsi="Segoe Script" w:cs="Times New Roman"/>
           <w:color w:val="000000"/>
           <w:kern w:val="36"/>
           <w:sz w:val="43"/>
           <w:szCs w:val="43"/>
           <w:lang w:val="en" w:eastAsia="en-ZA"/>
         </w:rPr>
-        <w:t>The team</w:t>
-      </w:r>
-      <w:r>
-        <w:rPr>
-          <w:rFonts w:ascii="Georgia" w:eastAsia="Times New Roman" w:hAnsi="Georgia" w:cs="Times New Roman"/>
+        <w:lastRenderedPageBreak/>
+        <w:t>What is an Agile Process?</w:t>
+      </w:r>
+    </w:p>
+    <w:p>
+      <w:pPr>
+        <w:pStyle w:val="ListParagraph"/>
+        <w:rPr>
+          <w:rFonts w:ascii="Segoe Script" w:hAnsi="Segoe Script" w:cs="Helvetica"/>
+          <w:color w:val="000000"/>
+          <w:shd w:val="clear" w:color="auto" w:fill="FFFFFF"/>
+        </w:rPr>
+      </w:pPr>
+    </w:p>
+    <w:p>
+      <w:pPr>
+        <w:pStyle w:val="ListParagraph"/>
+        <w:rPr>
+          <w:rFonts w:ascii="Segoe Script" w:hAnsi="Segoe Script" w:cs="Helvetica"/>
+          <w:color w:val="000000"/>
+          <w:shd w:val="clear" w:color="auto" w:fill="FFFFFF"/>
+        </w:rPr>
+      </w:pPr>
+    </w:p>
+    <w:p>
+      <w:pPr>
+        <w:pStyle w:val="ListParagraph"/>
+        <w:rPr>
+          <w:rFonts w:ascii="Segoe Script" w:hAnsi="Segoe Script" w:cs="Helvetica"/>
+          <w:color w:val="000000"/>
+          <w:shd w:val="clear" w:color="auto" w:fill="FFFFFF"/>
+        </w:rPr>
+      </w:pPr>
+      <w:r>
+        <w:rPr>
+          <w:rFonts w:ascii="Segoe Script" w:hAnsi="Segoe Script" w:cs="Helvetica"/>
+          <w:color w:val="000000"/>
+          <w:shd w:val="clear" w:color="auto" w:fill="FFFFFF"/>
+        </w:rPr>
+        <w:t>An agile software process is a process with a more than effective response to change</w:t>
+      </w:r>
+      <w:r>
+        <w:rPr>
+          <w:rFonts w:ascii="Segoe Script" w:hAnsi="Segoe Script" w:cs="Helvetica"/>
+          <w:color w:val="000000"/>
+          <w:shd w:val="clear" w:color="auto" w:fill="FFFFFF"/>
+        </w:rPr>
+        <w:t>.</w:t>
+      </w:r>
+    </w:p>
+    <w:p>
+      <w:pPr>
+        <w:pStyle w:val="ListParagraph"/>
+        <w:rPr>
+          <w:rFonts w:ascii="Segoe Script" w:hAnsi="Segoe Script" w:cs="Helvetica"/>
+          <w:color w:val="000000"/>
+          <w:shd w:val="clear" w:color="auto" w:fill="FFFFFF"/>
+        </w:rPr>
+      </w:pPr>
+    </w:p>
+    <w:p>
+      <w:pPr>
+        <w:pStyle w:val="ListParagraph"/>
+        <w:rPr>
+          <w:rFonts w:ascii="Segoe Script" w:hAnsi="Segoe Script" w:cs="Helvetica"/>
+          <w:color w:val="000000"/>
+          <w:shd w:val="clear" w:color="auto" w:fill="FFFFFF"/>
+        </w:rPr>
+      </w:pPr>
+    </w:p>
+    <w:p>
+      <w:pPr>
+        <w:pStyle w:val="ListParagraph"/>
+        <w:pBdr>
+          <w:bottom w:val="single" w:sz="6" w:space="0" w:color="A2A9B1"/>
+        </w:pBdr>
+        <w:spacing w:after="60" w:line="240" w:lineRule="auto"/>
+        <w:outlineLvl w:val="0"/>
+        <w:rPr>
+          <w:rFonts w:ascii="Segoe Script" w:eastAsia="Times New Roman" w:hAnsi="Segoe Script" w:cs="Times New Roman"/>
           <w:color w:val="000000"/>
           <w:kern w:val="36"/>
           <w:sz w:val="43"/>
           <w:szCs w:val="43"/>
           <w:lang w:val="en" w:eastAsia="en-ZA"/>
         </w:rPr>
-        <w:t xml:space="preserve"> software process</w:t>
-      </w:r>
-    </w:p>
-    <w:p>
-      <w:pPr>
-        <w:pStyle w:val="ListParagraph"/>
-        <w:rPr>
-          <w:rFonts w:ascii="Helvetica" w:hAnsi="Helvetica" w:cs="Helvetica"/>
-          <w:color w:val="000000"/>
-          <w:shd w:val="clear" w:color="auto" w:fill="FFFFFF"/>
-        </w:rPr>
-      </w:pPr>
-    </w:p>
-    <w:p>
-      <w:pPr>
-        <w:pStyle w:val="ListParagraph"/>
-        <w:rPr>
-          <w:rFonts w:ascii="Helvetica" w:hAnsi="Helvetica" w:cs="Helvetica"/>
-          <w:color w:val="000000"/>
-          <w:shd w:val="clear" w:color="auto" w:fill="FFFFFF"/>
-        </w:rPr>
-      </w:pPr>
+      </w:pPr>
+      <w:r>
+        <w:rPr>
+          <w:rFonts w:ascii="Segoe Script" w:eastAsia="Times New Roman" w:hAnsi="Segoe Script" w:cs="Times New Roman"/>
+          <w:color w:val="000000"/>
+          <w:kern w:val="36"/>
+          <w:sz w:val="43"/>
+          <w:szCs w:val="43"/>
+          <w:lang w:val="en" w:eastAsia="en-ZA"/>
+        </w:rPr>
+        <w:t>Extreme process</w:t>
+      </w:r>
+    </w:p>
+    <w:p>
+      <w:pPr>
+        <w:pStyle w:val="ListParagraph"/>
+        <w:rPr>
+          <w:rFonts w:ascii="Segoe Script" w:hAnsi="Segoe Script" w:cs="Helvetica"/>
+          <w:color w:val="000000"/>
+          <w:shd w:val="clear" w:color="auto" w:fill="FFFFFF"/>
+        </w:rPr>
+      </w:pPr>
+    </w:p>
+    <w:p>
+      <w:pPr>
+        <w:pStyle w:val="ListParagraph"/>
+        <w:rPr>
+          <w:rFonts w:ascii="Segoe Script" w:hAnsi="Segoe Script" w:cs="Helvetica"/>
+          <w:color w:val="000000"/>
+          <w:shd w:val="clear" w:color="auto" w:fill="FFFFFF"/>
+        </w:rPr>
+      </w:pPr>
+      <w:r>
+        <w:rPr>
+          <w:rFonts w:ascii="Segoe Script" w:hAnsi="Segoe Script" w:cs="Helvetica"/>
+          <w:color w:val="000000"/>
+          <w:shd w:val="clear" w:color="auto" w:fill="FFFFFF"/>
+        </w:rPr>
+        <w:t>Uses an</w:t>
+      </w:r>
+      <w:r>
+        <w:rPr>
+          <w:rFonts w:ascii="Segoe Script" w:hAnsi="Segoe Script" w:cs="Helvetica"/>
+          <w:color w:val="000000"/>
+          <w:shd w:val="clear" w:color="auto" w:fill="FFFFFF"/>
+        </w:rPr>
+        <w:t xml:space="preserve"> object oriented approach as its preferred development paradigm, and it encompasses a set of rules and practices that occur within the context of: planning, design, coding and testing.</w:t>
+      </w:r>
+    </w:p>
+    <w:p>
+      <w:pPr>
+        <w:pStyle w:val="ListParagraph"/>
+        <w:rPr>
+          <w:rFonts w:ascii="Segoe Script" w:hAnsi="Segoe Script" w:cs="Helvetica"/>
+          <w:color w:val="000000"/>
+          <w:shd w:val="clear" w:color="auto" w:fill="FFFFFF"/>
+        </w:rPr>
+      </w:pPr>
+    </w:p>
+    <w:p>
+      <w:pPr>
+        <w:pStyle w:val="ListParagraph"/>
+        <w:rPr>
+          <w:rFonts w:ascii="Segoe Script" w:hAnsi="Segoe Script" w:cs="Helvetica"/>
+          <w:color w:val="000000"/>
+          <w:shd w:val="clear" w:color="auto" w:fill="FFFFFF"/>
+        </w:rPr>
+      </w:pPr>
+      <w:r>
+        <w:rPr>
+          <w:rFonts w:ascii="Segoe Script" w:hAnsi="Segoe Script" w:cs="Helvetica"/>
+          <w:color w:val="000000"/>
+          <w:shd w:val="clear" w:color="auto" w:fill="FFFFFF"/>
+        </w:rPr>
+        <w:t>The planning activity begins with listening, a requirements gathering activity that enables technical members of the XP team to understand the business context of the software.</w:t>
+      </w:r>
+    </w:p>
+    <w:p>
+      <w:pPr>
+        <w:pStyle w:val="ListParagraph"/>
+        <w:rPr>
+          <w:rFonts w:ascii="Segoe Script" w:hAnsi="Segoe Script" w:cs="Helvetica"/>
+          <w:color w:val="000000"/>
+          <w:shd w:val="clear" w:color="auto" w:fill="FFFFFF"/>
+        </w:rPr>
+      </w:pPr>
+    </w:p>
+    <w:p>
+      <w:pPr>
+        <w:pStyle w:val="ListParagraph"/>
+        <w:rPr>
+          <w:rFonts w:ascii="Segoe Script" w:hAnsi="Segoe Script" w:cs="Helvetica"/>
+          <w:color w:val="000000"/>
+          <w:shd w:val="clear" w:color="auto" w:fill="FFFFFF"/>
+        </w:rPr>
+      </w:pPr>
+      <w:r>
+        <w:rPr>
+          <w:rFonts w:ascii="Segoe Script" w:hAnsi="Segoe Script" w:cs="Helvetica"/>
+          <w:color w:val="000000"/>
+          <w:shd w:val="clear" w:color="auto" w:fill="FFFFFF"/>
+        </w:rPr>
+        <w:t>Design follows the KIS principle. A simple design is best,</w:t>
+      </w:r>
+      <w:r>
+        <w:rPr>
+          <w:rFonts w:ascii="Segoe Script" w:hAnsi="Segoe Script" w:cs="Helvetica"/>
+          <w:color w:val="000000"/>
+          <w:shd w:val="clear" w:color="auto" w:fill="FFFFFF"/>
+        </w:rPr>
+        <w:t xml:space="preserve"> CRC used as a mechanism for thinking about software, CRC encourages the immediate creation of an operational prototype, if a design problem is encountered.</w:t>
+      </w:r>
+    </w:p>
+    <w:p>
+      <w:pPr>
+        <w:pStyle w:val="ListParagraph"/>
+        <w:rPr>
+          <w:rFonts w:ascii="Segoe Script" w:hAnsi="Segoe Script" w:cs="Helvetica"/>
+          <w:color w:val="000000"/>
+          <w:shd w:val="clear" w:color="auto" w:fill="FFFFFF"/>
+        </w:rPr>
+      </w:pPr>
+    </w:p>
+    <w:p>
+      <w:pPr>
+        <w:pStyle w:val="ListParagraph"/>
+        <w:rPr>
+          <w:rFonts w:ascii="Segoe Script" w:hAnsi="Segoe Script" w:cs="Helvetica"/>
+          <w:color w:val="000000"/>
+          <w:shd w:val="clear" w:color="auto" w:fill="FFFFFF"/>
+        </w:rPr>
+      </w:pPr>
+      <w:r>
+        <w:rPr>
+          <w:rFonts w:ascii="Segoe Script" w:hAnsi="Segoe Script" w:cs="Helvetica"/>
+          <w:color w:val="000000"/>
+          <w:shd w:val="clear" w:color="auto" w:fill="FFFFFF"/>
+        </w:rPr>
+        <w:t>Coding Unit test are done before moving on to code, once unit tests are done, the developer is better able to focus on what must be done to pass the test.</w:t>
+      </w:r>
+      <w:r>
+        <w:rPr>
+          <w:rFonts w:ascii="Segoe Script" w:hAnsi="Segoe Script" w:cs="Helvetica"/>
+          <w:color w:val="000000"/>
+          <w:shd w:val="clear" w:color="auto" w:fill="FFFFFF"/>
+        </w:rPr>
+        <w:t xml:space="preserve"> Pair programming is used here.</w:t>
+      </w:r>
+    </w:p>
+    <w:p>
+      <w:pPr>
+        <w:pStyle w:val="ListParagraph"/>
+        <w:rPr>
+          <w:rFonts w:ascii="Segoe Script" w:hAnsi="Segoe Script" w:cs="Helvetica"/>
+          <w:color w:val="000000"/>
+          <w:shd w:val="clear" w:color="auto" w:fill="FFFFFF"/>
+        </w:rPr>
+      </w:pPr>
+    </w:p>
+    <w:p>
+      <w:pPr>
+        <w:pStyle w:val="ListParagraph"/>
+        <w:rPr>
+          <w:rFonts w:ascii="Segoe Script" w:hAnsi="Segoe Script" w:cs="Helvetica"/>
+          <w:color w:val="000000"/>
+          <w:shd w:val="clear" w:color="auto" w:fill="FFFFFF"/>
+        </w:rPr>
+      </w:pPr>
+      <w:r>
+        <w:rPr>
+          <w:rFonts w:ascii="Segoe Script" w:hAnsi="Segoe Script" w:cs="Helvetica"/>
+          <w:color w:val="000000"/>
+          <w:shd w:val="clear" w:color="auto" w:fill="FFFFFF"/>
+        </w:rPr>
+        <w:t xml:space="preserve">Testing </w:t>
+      </w:r>
+      <w:r>
+        <w:rPr>
+          <w:rFonts w:ascii="Segoe Script" w:hAnsi="Segoe Script" w:cs="Helvetica"/>
+          <w:color w:val="000000"/>
+          <w:shd w:val="clear" w:color="auto" w:fill="FFFFFF"/>
+        </w:rPr>
+        <w:t xml:space="preserve">commences where the complete software is tested to see if it meets the set requirements. </w:t>
+      </w:r>
+    </w:p>
+    <w:p>
+      <w:pPr>
+        <w:pStyle w:val="ListParagraph"/>
+        <w:rPr>
+          <w:rFonts w:ascii="Segoe Script" w:hAnsi="Segoe Script" w:cs="Helvetica"/>
+          <w:color w:val="000000"/>
+          <w:shd w:val="clear" w:color="auto" w:fill="FFFFFF"/>
+        </w:rPr>
+      </w:pPr>
+    </w:p>
+    <w:p>
+      <w:pPr>
+        <w:pStyle w:val="ListParagraph"/>
+        <w:rPr>
+          <w:rFonts w:ascii="Segoe Script" w:hAnsi="Segoe Script" w:cs="Helvetica"/>
+          <w:color w:val="000000"/>
+          <w:shd w:val="clear" w:color="auto" w:fill="FFFFFF"/>
+        </w:rPr>
+      </w:pPr>
+      <w:r>
+        <w:rPr>
+          <w:rFonts w:ascii="Segoe Script" w:hAnsi="Segoe Script" w:cs="Helvetica"/>
+          <w:color w:val="000000"/>
+          <w:shd w:val="clear" w:color="auto" w:fill="FFFFFF"/>
+        </w:rPr>
+        <w:t>Extreme process is used when the customers do not have a firm idea of what the system should do. It is also used when there is too much project risk involved in the project.</w:t>
+      </w:r>
+    </w:p>
+    <w:p>
+      <w:pPr>
+        <w:pStyle w:val="ListParagraph"/>
+        <w:rPr>
+          <w:rFonts w:ascii="Segoe Script" w:hAnsi="Segoe Script" w:cs="Helvetica"/>
+          <w:color w:val="000000"/>
+          <w:shd w:val="clear" w:color="auto" w:fill="FFFFFF"/>
+        </w:rPr>
+      </w:pPr>
+    </w:p>
+    <w:p>
+      <w:pPr>
+        <w:pStyle w:val="ListParagraph"/>
+        <w:rPr>
+          <w:rFonts w:ascii="Segoe Script" w:hAnsi="Segoe Script" w:cs="Helvetica"/>
+          <w:color w:val="000000"/>
+          <w:shd w:val="clear" w:color="auto" w:fill="FFFFFF"/>
+        </w:rPr>
+      </w:pPr>
+    </w:p>
+    <w:p>
+      <w:pPr>
+        <w:pStyle w:val="ListParagraph"/>
+        <w:pBdr>
+          <w:bottom w:val="single" w:sz="6" w:space="0" w:color="A2A9B1"/>
+        </w:pBdr>
+        <w:spacing w:after="60" w:line="240" w:lineRule="auto"/>
+        <w:outlineLvl w:val="0"/>
+        <w:rPr>
+          <w:rFonts w:ascii="Segoe Script" w:hAnsi="Segoe Script" w:cs="Helvetica"/>
+          <w:color w:val="000000"/>
+          <w:shd w:val="clear" w:color="auto" w:fill="FFFFFF"/>
+        </w:rPr>
+      </w:pPr>
+      <w:r>
+        <w:rPr>
+          <w:rFonts w:ascii="Segoe Script" w:eastAsia="Times New Roman" w:hAnsi="Segoe Script" w:cs="Times New Roman"/>
+          <w:color w:val="000000"/>
+          <w:kern w:val="36"/>
+          <w:sz w:val="43"/>
+          <w:szCs w:val="43"/>
+          <w:lang w:val="en" w:eastAsia="en-ZA"/>
+        </w:rPr>
+        <w:lastRenderedPageBreak/>
+        <w:t>Industrial XP</w:t>
+      </w:r>
+    </w:p>
+    <w:p>
+      <w:pPr>
+        <w:pStyle w:val="ListParagraph"/>
+        <w:rPr>
+          <w:rFonts w:ascii="Segoe Script" w:hAnsi="Segoe Script" w:cs="Helvetica"/>
+          <w:color w:val="000000"/>
+          <w:shd w:val="clear" w:color="auto" w:fill="FFFFFF"/>
+        </w:rPr>
+      </w:pPr>
+      <w:r>
+        <w:rPr>
+          <w:rFonts w:ascii="Segoe Script" w:hAnsi="Segoe Script" w:cs="Helvetica"/>
+          <w:color w:val="000000"/>
+          <w:shd w:val="clear" w:color="auto" w:fill="FFFFFF"/>
+        </w:rPr>
+        <w:t xml:space="preserve">             </w:t>
+      </w:r>
+    </w:p>
+    <w:p>
+      <w:pPr>
+        <w:pStyle w:val="ListParagraph"/>
+        <w:rPr>
+          <w:rFonts w:ascii="Segoe Script" w:hAnsi="Segoe Script" w:cs="Helvetica"/>
+          <w:color w:val="000000"/>
+          <w:shd w:val="clear" w:color="auto" w:fill="FFFFFF"/>
+        </w:rPr>
+      </w:pPr>
+      <w:r>
+        <w:rPr>
+          <w:rFonts w:ascii="Segoe Script" w:hAnsi="Segoe Script" w:cs="Helvetica"/>
+          <w:color w:val="000000"/>
+          <w:shd w:val="clear" w:color="auto" w:fill="FFFFFF"/>
+        </w:rPr>
+        <w:t xml:space="preserve"> This is an organic evolution of XP, it has a greater inclusion of management and</w:t>
+      </w:r>
+      <w:r>
+        <w:rPr>
+          <w:rFonts w:ascii="Segoe Script" w:hAnsi="Segoe Script" w:cs="Helvetica"/>
+          <w:color w:val="000000"/>
+          <w:shd w:val="clear" w:color="auto" w:fill="FFFFFF"/>
+        </w:rPr>
+        <w:t xml:space="preserve">                      </w:t>
+      </w:r>
+    </w:p>
+    <w:p>
+      <w:pPr>
+        <w:pStyle w:val="ListParagraph"/>
+        <w:rPr>
+          <w:rFonts w:ascii="Segoe Script" w:hAnsi="Segoe Script" w:cs="Helvetica"/>
+          <w:color w:val="000000"/>
+          <w:shd w:val="clear" w:color="auto" w:fill="FFFFFF"/>
+        </w:rPr>
+      </w:pPr>
+      <w:r>
+        <w:rPr>
+          <w:rFonts w:ascii="Segoe Script" w:hAnsi="Segoe Script" w:cs="Helvetica"/>
+          <w:color w:val="000000"/>
+          <w:shd w:val="clear" w:color="auto" w:fill="FFFFFF"/>
+        </w:rPr>
+        <w:t xml:space="preserve"> </w:t>
+      </w:r>
+      <w:r>
+        <w:rPr>
+          <w:rFonts w:ascii="Segoe Script" w:hAnsi="Segoe Script" w:cs="Helvetica"/>
+          <w:color w:val="000000"/>
+          <w:shd w:val="clear" w:color="auto" w:fill="FFFFFF"/>
+        </w:rPr>
+        <w:t xml:space="preserve"> an expanded role for customers.</w:t>
+      </w:r>
+    </w:p>
+    <w:p>
+      <w:pPr>
+        <w:pStyle w:val="ListParagraph"/>
+        <w:rPr>
+          <w:rFonts w:ascii="Segoe Script" w:hAnsi="Segoe Script" w:cs="Helvetica"/>
+          <w:color w:val="000000"/>
+          <w:shd w:val="clear" w:color="auto" w:fill="FFFFFF"/>
+        </w:rPr>
+      </w:pPr>
+    </w:p>
+    <w:p>
+      <w:pPr>
+        <w:pStyle w:val="ListParagraph"/>
+        <w:rPr>
+          <w:rFonts w:ascii="Segoe Script" w:hAnsi="Segoe Script" w:cs="Helvetica"/>
+          <w:color w:val="000000"/>
+          <w:shd w:val="clear" w:color="auto" w:fill="FFFFFF"/>
+        </w:rPr>
+      </w:pPr>
+      <w:r>
+        <w:rPr>
+          <w:rFonts w:ascii="Segoe Script" w:hAnsi="Segoe Script" w:cs="Helvetica"/>
+          <w:color w:val="000000"/>
+          <w:shd w:val="clear" w:color="auto" w:fill="FFFFFF"/>
+        </w:rPr>
+        <w:t xml:space="preserve"> </w:t>
+      </w:r>
+      <w:r>
+        <w:rPr>
+          <w:rFonts w:ascii="Segoe Script" w:hAnsi="Segoe Script" w:cs="Helvetica"/>
+          <w:color w:val="000000"/>
+          <w:shd w:val="clear" w:color="auto" w:fill="FFFFFF"/>
+        </w:rPr>
+        <w:t>IXP incorporates six new practices that are designed to ensure that an XP project works successfully.</w:t>
+      </w:r>
+    </w:p>
+    <w:p>
+      <w:pPr>
+        <w:pStyle w:val="ListParagraph"/>
+        <w:rPr>
+          <w:rFonts w:ascii="Segoe Script" w:hAnsi="Segoe Script" w:cs="Helvetica"/>
+          <w:color w:val="000000"/>
+          <w:shd w:val="clear" w:color="auto" w:fill="FFFFFF"/>
+        </w:rPr>
+      </w:pPr>
+    </w:p>
+    <w:p>
+      <w:pPr>
+        <w:pStyle w:val="ListParagraph"/>
+        <w:numPr>
+          <w:ilvl w:val="0"/>
+          <w:numId w:val="4"/>
+        </w:numPr>
+        <w:rPr>
+          <w:rFonts w:ascii="Segoe Script" w:hAnsi="Segoe Script" w:cs="Helvetica"/>
+          <w:color w:val="000000"/>
+          <w:shd w:val="clear" w:color="auto" w:fill="FFFFFF"/>
+        </w:rPr>
+      </w:pPr>
+      <w:r>
+        <w:rPr>
+          <w:rFonts w:ascii="Segoe Script" w:hAnsi="Segoe Script"/>
+        </w:rPr>
+        <w:t xml:space="preserve"> </w:t>
+      </w:r>
+      <w:r>
+        <w:rPr>
+          <w:rFonts w:ascii="Segoe Script" w:hAnsi="Segoe Script" w:cs="Helvetica"/>
+          <w:color w:val="000000"/>
+          <w:shd w:val="clear" w:color="auto" w:fill="FFFFFF"/>
+        </w:rPr>
+        <w:t>Readiness assessment – ascertains whether all members of the project community are on board and understand the skill levels involved.</w:t>
+      </w:r>
+    </w:p>
+    <w:p>
+      <w:pPr>
+        <w:pStyle w:val="ListParagraph"/>
+        <w:ind w:left="1440"/>
+        <w:rPr>
+          <w:rFonts w:ascii="Segoe Script" w:hAnsi="Segoe Script" w:cs="Helvetica"/>
+          <w:color w:val="000000"/>
+          <w:shd w:val="clear" w:color="auto" w:fill="FFFFFF"/>
+        </w:rPr>
+      </w:pPr>
+    </w:p>
+    <w:p>
+      <w:pPr>
+        <w:pStyle w:val="ListParagraph"/>
+        <w:numPr>
+          <w:ilvl w:val="0"/>
+          <w:numId w:val="4"/>
+        </w:numPr>
+        <w:rPr>
+          <w:rFonts w:ascii="Segoe Script" w:hAnsi="Segoe Script" w:cs="Helvetica"/>
+          <w:color w:val="000000"/>
+          <w:shd w:val="clear" w:color="auto" w:fill="FFFFFF"/>
+        </w:rPr>
+      </w:pPr>
+      <w:r>
+        <w:rPr>
+          <w:rFonts w:ascii="Segoe Script" w:hAnsi="Segoe Script" w:cs="Helvetica"/>
+          <w:color w:val="000000"/>
+          <w:shd w:val="clear" w:color="auto" w:fill="FFFFFF"/>
+        </w:rPr>
+        <w:t>Project community – determines where the right people with the right skills and training have been staged for the project.</w:t>
+      </w:r>
+    </w:p>
+    <w:p>
+      <w:pPr>
+        <w:pStyle w:val="ListParagraph"/>
+        <w:ind w:left="1440"/>
+        <w:rPr>
+          <w:rFonts w:ascii="Segoe Script" w:hAnsi="Segoe Script" w:cs="Helvetica"/>
+          <w:color w:val="000000"/>
+          <w:shd w:val="clear" w:color="auto" w:fill="FFFFFF"/>
+        </w:rPr>
+      </w:pPr>
+    </w:p>
+    <w:p>
+      <w:pPr>
+        <w:pStyle w:val="ListParagraph"/>
+        <w:numPr>
+          <w:ilvl w:val="0"/>
+          <w:numId w:val="4"/>
+        </w:numPr>
+        <w:rPr>
+          <w:rFonts w:ascii="Segoe Script" w:hAnsi="Segoe Script" w:cs="Helvetica"/>
+          <w:color w:val="000000"/>
+          <w:shd w:val="clear" w:color="auto" w:fill="FFFFFF"/>
+        </w:rPr>
+      </w:pPr>
+      <w:r>
+        <w:rPr>
+          <w:rFonts w:ascii="Segoe Script" w:hAnsi="Segoe Script" w:cs="Helvetica"/>
+          <w:color w:val="000000"/>
+          <w:shd w:val="clear" w:color="auto" w:fill="FFFFFF"/>
+        </w:rPr>
+        <w:t>Project chartering – The IXP team assesses the project itself to determine whether an appropriate justification for the project exists.</w:t>
+      </w:r>
+    </w:p>
+    <w:p>
+      <w:pPr>
+        <w:pStyle w:val="ListParagraph"/>
+        <w:ind w:left="1440"/>
+        <w:rPr>
+          <w:rFonts w:ascii="Segoe Script" w:hAnsi="Segoe Script" w:cs="Helvetica"/>
+          <w:color w:val="000000"/>
+          <w:shd w:val="clear" w:color="auto" w:fill="FFFFFF"/>
+        </w:rPr>
+      </w:pPr>
+    </w:p>
+    <w:p>
+      <w:pPr>
+        <w:pStyle w:val="ListParagraph"/>
+        <w:numPr>
+          <w:ilvl w:val="0"/>
+          <w:numId w:val="4"/>
+        </w:numPr>
+        <w:rPr>
+          <w:rFonts w:ascii="Segoe Script" w:hAnsi="Segoe Script" w:cs="Helvetica"/>
+          <w:color w:val="000000"/>
+          <w:shd w:val="clear" w:color="auto" w:fill="FFFFFF"/>
+        </w:rPr>
+      </w:pPr>
+      <w:r>
+        <w:rPr>
+          <w:rFonts w:ascii="Segoe Script" w:hAnsi="Segoe Script" w:cs="Helvetica"/>
+          <w:color w:val="000000"/>
+          <w:shd w:val="clear" w:color="auto" w:fill="FFFFFF"/>
+        </w:rPr>
+        <w:t>Test driven management – An IXP team establishes a series of measurable destinations that assess progress to date.</w:t>
+      </w:r>
+    </w:p>
+    <w:p>
+      <w:pPr>
+        <w:pStyle w:val="ListParagraph"/>
+        <w:rPr>
+          <w:rFonts w:ascii="Segoe Script" w:hAnsi="Segoe Script" w:cs="Helvetica"/>
+          <w:color w:val="000000"/>
+          <w:shd w:val="clear" w:color="auto" w:fill="FFFFFF"/>
+        </w:rPr>
+      </w:pPr>
+    </w:p>
+    <w:p>
+      <w:pPr>
+        <w:pStyle w:val="ListParagraph"/>
+        <w:ind w:left="1440"/>
+        <w:rPr>
+          <w:rFonts w:ascii="Segoe Script" w:hAnsi="Segoe Script" w:cs="Helvetica"/>
+          <w:color w:val="000000"/>
+          <w:shd w:val="clear" w:color="auto" w:fill="FFFFFF"/>
+        </w:rPr>
+      </w:pPr>
+    </w:p>
+    <w:p>
+      <w:pPr>
+        <w:pStyle w:val="ListParagraph"/>
+        <w:numPr>
+          <w:ilvl w:val="0"/>
+          <w:numId w:val="4"/>
+        </w:numPr>
+        <w:rPr>
+          <w:rFonts w:ascii="Segoe Script" w:hAnsi="Segoe Script" w:cs="Helvetica"/>
+          <w:color w:val="000000"/>
+          <w:shd w:val="clear" w:color="auto" w:fill="FFFFFF"/>
+        </w:rPr>
+      </w:pPr>
+      <w:r>
+        <w:rPr>
+          <w:rFonts w:ascii="Segoe Script" w:hAnsi="Segoe Script" w:cs="Helvetica"/>
+          <w:color w:val="000000"/>
+          <w:shd w:val="clear" w:color="auto" w:fill="FFFFFF"/>
+        </w:rPr>
+        <w:t>Retrospectives – The IXP team conducts a specialized technical review after a software increment is delivered.</w:t>
+      </w:r>
+    </w:p>
+    <w:p>
+      <w:pPr>
+        <w:pStyle w:val="ListParagraph"/>
+        <w:ind w:left="1440"/>
+        <w:rPr>
+          <w:rFonts w:ascii="Segoe Script" w:hAnsi="Segoe Script" w:cs="Helvetica"/>
+          <w:color w:val="000000"/>
+          <w:shd w:val="clear" w:color="auto" w:fill="FFFFFF"/>
+        </w:rPr>
+      </w:pPr>
+    </w:p>
+    <w:p>
+      <w:pPr>
+        <w:pStyle w:val="ListParagraph"/>
+        <w:numPr>
+          <w:ilvl w:val="0"/>
+          <w:numId w:val="4"/>
+        </w:numPr>
+        <w:rPr>
+          <w:rFonts w:ascii="Segoe Script" w:hAnsi="Segoe Script" w:cs="Helvetica"/>
+          <w:color w:val="000000"/>
+          <w:shd w:val="clear" w:color="auto" w:fill="FFFFFF"/>
+        </w:rPr>
+      </w:pPr>
+      <w:r>
+        <w:rPr>
+          <w:rFonts w:ascii="Segoe Script" w:hAnsi="Segoe Script" w:cs="Helvetica"/>
+          <w:color w:val="000000"/>
+          <w:shd w:val="clear" w:color="auto" w:fill="FFFFFF"/>
+        </w:rPr>
+        <w:t>Continuous learning – The IXP team is encouraged to learn new methods and techniques that can to higher quality product.</w:t>
+      </w:r>
+    </w:p>
+    <w:p>
+      <w:pPr>
+        <w:pStyle w:val="ListParagraph"/>
+        <w:rPr>
+          <w:rFonts w:ascii="Segoe Script" w:hAnsi="Segoe Script" w:cs="Helvetica"/>
+          <w:color w:val="000000"/>
+          <w:shd w:val="clear" w:color="auto" w:fill="FFFFFF"/>
+        </w:rPr>
+      </w:pPr>
+    </w:p>
+    <w:p>
+      <w:pPr>
+        <w:pStyle w:val="ListParagraph"/>
+        <w:rPr>
+          <w:rFonts w:ascii="Segoe Script" w:hAnsi="Segoe Script" w:cs="Helvetica"/>
+          <w:color w:val="000000"/>
+          <w:shd w:val="clear" w:color="auto" w:fill="FFFFFF"/>
+        </w:rPr>
+      </w:pPr>
+      <w:r>
+        <w:rPr>
+          <w:rFonts w:ascii="Segoe Script" w:hAnsi="Segoe Script" w:cs="Helvetica"/>
+          <w:color w:val="000000"/>
+          <w:shd w:val="clear" w:color="auto" w:fill="FFFFFF"/>
+        </w:rPr>
+        <w:t>Industrial Extreme process is also used when the customers do not have a firm idea of what the system should do. It is also used when there is too much project risk involved in the project.</w:t>
+      </w:r>
+    </w:p>
+    <w:p>
+      <w:pPr>
+        <w:jc w:val="both"/>
+        <w:rPr>
+          <w:rFonts w:ascii="Segoe Script" w:hAnsi="Segoe Script"/>
+        </w:rPr>
+      </w:pPr>
+    </w:p>
+    <w:p>
+      <w:pPr>
+        <w:jc w:val="both"/>
+        <w:rPr>
+          <w:rFonts w:ascii="Segoe Script" w:hAnsi="Segoe Script"/>
+        </w:rPr>
+      </w:pPr>
+    </w:p>
+    <w:p>
+      <w:pPr>
+        <w:pStyle w:val="ListParagraph"/>
+        <w:pBdr>
+          <w:bottom w:val="single" w:sz="6" w:space="0" w:color="A2A9B1"/>
+        </w:pBdr>
+        <w:spacing w:after="60" w:line="240" w:lineRule="auto"/>
+        <w:outlineLvl w:val="0"/>
+        <w:rPr>
+          <w:rFonts w:ascii="Segoe Script" w:hAnsi="Segoe Script" w:cs="Helvetica"/>
+          <w:color w:val="000000"/>
+          <w:shd w:val="clear" w:color="auto" w:fill="FFFFFF"/>
+        </w:rPr>
+      </w:pPr>
+      <w:r>
+        <w:rPr>
+          <w:rFonts w:ascii="Segoe Script" w:eastAsia="Times New Roman" w:hAnsi="Segoe Script" w:cs="Times New Roman"/>
+          <w:color w:val="000000"/>
+          <w:kern w:val="36"/>
+          <w:sz w:val="43"/>
+          <w:szCs w:val="43"/>
+          <w:lang w:val="en" w:eastAsia="en-ZA"/>
+        </w:rPr>
+        <w:t>Dynamic systems development method</w:t>
+      </w:r>
+    </w:p>
+    <w:p>
+      <w:pPr>
+        <w:pStyle w:val="ListParagraph"/>
+        <w:rPr>
+          <w:rFonts w:ascii="Segoe Script" w:hAnsi="Segoe Script" w:cs="Helvetica"/>
+          <w:color w:val="000000"/>
+          <w:shd w:val="clear" w:color="auto" w:fill="FFFFFF"/>
+        </w:rPr>
+      </w:pPr>
+    </w:p>
+    <w:p>
+      <w:pPr>
+        <w:pStyle w:val="ListParagraph"/>
+        <w:rPr>
+          <w:rFonts w:ascii="Segoe Script" w:hAnsi="Segoe Script" w:cs="Helvetica"/>
+          <w:color w:val="000000"/>
+          <w:shd w:val="clear" w:color="auto" w:fill="FFFFFF"/>
+        </w:rPr>
+      </w:pPr>
+      <w:r>
+        <w:rPr>
+          <w:rFonts w:ascii="Segoe Script" w:hAnsi="Segoe Script" w:cs="Helvetica"/>
+          <w:color w:val="000000"/>
+          <w:shd w:val="clear" w:color="auto" w:fill="FFFFFF"/>
+        </w:rPr>
+        <w:t>Is an agile development approach that provides a framework for building and maintaining systems which meet tight time constraints through the use of incremental prototyping.</w:t>
+      </w:r>
+      <w:r>
+        <w:rPr>
+          <w:rFonts w:ascii="Segoe Script" w:hAnsi="Segoe Script" w:cs="Helvetica"/>
+          <w:color w:val="000000"/>
+          <w:shd w:val="clear" w:color="auto" w:fill="FFFFFF"/>
+        </w:rPr>
+        <w:t xml:space="preserve">   </w:t>
+      </w:r>
+    </w:p>
+    <w:p>
+      <w:pPr>
+        <w:pStyle w:val="ListParagraph"/>
+        <w:rPr>
+          <w:rFonts w:ascii="Segoe Script" w:hAnsi="Segoe Script" w:cs="Helvetica"/>
+          <w:color w:val="000000"/>
+          <w:shd w:val="clear" w:color="auto" w:fill="FFFFFF"/>
+        </w:rPr>
+      </w:pPr>
+    </w:p>
+    <w:p>
+      <w:pPr>
+        <w:pStyle w:val="ListParagraph"/>
+        <w:rPr>
+          <w:rFonts w:ascii="Segoe Script" w:hAnsi="Segoe Script" w:cs="Helvetica"/>
+          <w:color w:val="000000"/>
+          <w:shd w:val="clear" w:color="auto" w:fill="FFFFFF"/>
+        </w:rPr>
+      </w:pPr>
+      <w:r>
+        <w:rPr>
+          <w:rFonts w:ascii="Segoe Script" w:hAnsi="Segoe Script" w:cs="Helvetica"/>
+          <w:color w:val="000000"/>
+          <w:sz w:val="24"/>
+          <w:shd w:val="clear" w:color="auto" w:fill="FFFFFF"/>
+        </w:rPr>
+        <w:t xml:space="preserve">DSDM </w:t>
+      </w:r>
+      <w:r>
+        <w:rPr>
+          <w:rFonts w:ascii="Segoe Script" w:hAnsi="Segoe Script" w:cs="Helvetica"/>
+          <w:color w:val="000000"/>
+          <w:shd w:val="clear" w:color="auto" w:fill="FFFFFF"/>
+        </w:rPr>
+        <w:t>then defines t</w:t>
+      </w:r>
+      <w:r>
+        <w:rPr>
+          <w:rFonts w:ascii="Segoe Script" w:hAnsi="Segoe Script" w:cs="Helvetica"/>
+          <w:color w:val="000000"/>
+          <w:shd w:val="clear" w:color="auto" w:fill="FFFFFF"/>
+        </w:rPr>
+        <w:t>hree different iterative cycles:</w:t>
+      </w:r>
+    </w:p>
+    <w:p>
+      <w:pPr>
+        <w:pStyle w:val="ListParagraph"/>
+        <w:rPr>
+          <w:rFonts w:ascii="Segoe Script" w:hAnsi="Segoe Script" w:cs="Helvetica"/>
+          <w:color w:val="000000"/>
+          <w:shd w:val="clear" w:color="auto" w:fill="FFFFFF"/>
+        </w:rPr>
+      </w:pPr>
+    </w:p>
+    <w:p>
+      <w:pPr>
+        <w:pStyle w:val="ListParagraph"/>
+        <w:rPr>
+          <w:rFonts w:ascii="Segoe Script" w:hAnsi="Segoe Script" w:cs="Helvetica"/>
+          <w:color w:val="000000"/>
+          <w:shd w:val="clear" w:color="auto" w:fill="FFFFFF"/>
+        </w:rPr>
+      </w:pPr>
+      <w:r>
+        <w:rPr>
+          <w:rFonts w:ascii="Segoe Script" w:hAnsi="Segoe Script" w:cs="Helvetica"/>
+          <w:color w:val="000000"/>
+          <w:shd w:val="clear" w:color="auto" w:fill="FFFFFF"/>
+        </w:rPr>
+        <w:t>Functional model iteration – provides a set of incremental prototypes that demonstrate functionality for the customer.</w:t>
+      </w:r>
+    </w:p>
+    <w:p>
+      <w:pPr>
+        <w:pStyle w:val="ListParagraph"/>
+        <w:rPr>
+          <w:rFonts w:ascii="Segoe Script" w:hAnsi="Segoe Script" w:cs="Helvetica"/>
+          <w:color w:val="000000"/>
+          <w:shd w:val="clear" w:color="auto" w:fill="FFFFFF"/>
+        </w:rPr>
+      </w:pPr>
+    </w:p>
+    <w:p>
+      <w:pPr>
+        <w:pStyle w:val="ListParagraph"/>
+        <w:rPr>
+          <w:rFonts w:ascii="Segoe Script" w:hAnsi="Segoe Script" w:cs="Helvetica"/>
+          <w:color w:val="000000"/>
+          <w:shd w:val="clear" w:color="auto" w:fill="FFFFFF"/>
+        </w:rPr>
+      </w:pPr>
+      <w:r>
+        <w:rPr>
+          <w:rFonts w:ascii="Segoe Script" w:hAnsi="Segoe Script" w:cs="Helvetica"/>
+          <w:color w:val="000000"/>
+          <w:shd w:val="clear" w:color="auto" w:fill="FFFFFF"/>
+        </w:rPr>
+        <w:t>Design and build iteration – revisits prototypes built during the functional model iteration.</w:t>
+      </w:r>
+    </w:p>
+    <w:p>
+      <w:pPr>
+        <w:pStyle w:val="ListParagraph"/>
+        <w:rPr>
+          <w:rFonts w:ascii="Segoe Script" w:hAnsi="Segoe Script" w:cs="Helvetica"/>
+          <w:color w:val="000000"/>
+          <w:shd w:val="clear" w:color="auto" w:fill="FFFFFF"/>
+        </w:rPr>
+      </w:pPr>
+    </w:p>
+    <w:p>
+      <w:pPr>
+        <w:pStyle w:val="ListParagraph"/>
+        <w:rPr>
+          <w:rFonts w:ascii="Segoe Script" w:hAnsi="Segoe Script" w:cs="Helvetica"/>
+          <w:color w:val="000000"/>
+          <w:shd w:val="clear" w:color="auto" w:fill="FFFFFF"/>
+        </w:rPr>
+      </w:pPr>
+      <w:r>
+        <w:rPr>
+          <w:rFonts w:ascii="Segoe Script" w:hAnsi="Segoe Script" w:cs="Helvetica"/>
+          <w:color w:val="000000"/>
+          <w:shd w:val="clear" w:color="auto" w:fill="FFFFFF"/>
+        </w:rPr>
+        <w:t>Implementation – places the latest software increment into the operational environment.</w:t>
+      </w:r>
+      <w:r>
+        <w:rPr>
+          <w:rFonts w:ascii="Segoe Script" w:hAnsi="Segoe Script" w:cs="Helvetica"/>
+          <w:color w:val="000000"/>
+          <w:shd w:val="clear" w:color="auto" w:fill="FFFFFF"/>
+        </w:rPr>
+        <w:t xml:space="preserve">                       </w:t>
+      </w:r>
+    </w:p>
+    <w:p>
+      <w:pPr>
+        <w:pStyle w:val="ListParagraph"/>
+        <w:rPr>
+          <w:rFonts w:ascii="Segoe Script" w:hAnsi="Segoe Script" w:cs="Helvetica"/>
+          <w:color w:val="000000"/>
+          <w:shd w:val="clear" w:color="auto" w:fill="FFFFFF"/>
+        </w:rPr>
+      </w:pPr>
+    </w:p>
+    <w:p>
+      <w:pPr>
+        <w:rPr>
+          <w:rFonts w:ascii="Segoe Script" w:hAnsi="Segoe Script" w:cs="Helvetica"/>
+          <w:color w:val="000000"/>
+          <w:shd w:val="clear" w:color="auto" w:fill="FFFFFF"/>
+        </w:rPr>
+      </w:pPr>
+      <w:r>
+        <w:rPr>
+          <w:rFonts w:ascii="Segoe Script" w:hAnsi="Segoe Script" w:cs="Helvetica"/>
+          <w:color w:val="000000"/>
+          <w:shd w:val="clear" w:color="auto" w:fill="FFFFFF"/>
+        </w:rPr>
+        <w:t>DSD</w:t>
+      </w:r>
+      <w:r>
+        <w:rPr>
+          <w:rFonts w:ascii="Segoe Script" w:hAnsi="Segoe Script" w:cs="Helvetica"/>
+          <w:color w:val="000000"/>
+          <w:shd w:val="clear" w:color="auto" w:fill="FFFFFF"/>
+        </w:rPr>
+        <w:t xml:space="preserve"> process is also used when the customers do not have a firm idea of what the system should do. It is also used when there is too much project risk involved in the project</w:t>
+      </w:r>
+      <w:r>
+        <w:rPr>
+          <w:rFonts w:ascii="Segoe Script" w:hAnsi="Segoe Script" w:cs="Helvetica"/>
+          <w:color w:val="000000"/>
+          <w:shd w:val="clear" w:color="auto" w:fill="FFFFFF"/>
+        </w:rPr>
+        <w:t>.</w:t>
+      </w:r>
+    </w:p>
+    <w:p>
+      <w:pPr>
+        <w:rPr>
+          <w:rFonts w:ascii="Segoe Script" w:hAnsi="Segoe Script" w:cs="Helvetica"/>
+          <w:color w:val="000000"/>
+          <w:shd w:val="clear" w:color="auto" w:fill="FFFFFF"/>
+        </w:rPr>
+      </w:pPr>
+    </w:p>
+    <w:p>
+      <w:pPr>
+        <w:pStyle w:val="ListParagraph"/>
+        <w:pBdr>
+          <w:bottom w:val="single" w:sz="6" w:space="0" w:color="A2A9B1"/>
+        </w:pBdr>
+        <w:spacing w:after="60" w:line="240" w:lineRule="auto"/>
+        <w:outlineLvl w:val="0"/>
+        <w:rPr>
+          <w:rFonts w:ascii="Segoe Script" w:hAnsi="Segoe Script" w:cs="Helvetica"/>
+          <w:color w:val="000000"/>
+          <w:shd w:val="clear" w:color="auto" w:fill="FFFFFF"/>
+        </w:rPr>
+      </w:pPr>
+      <w:r>
+        <w:rPr>
+          <w:rFonts w:ascii="Segoe Script" w:eastAsia="Times New Roman" w:hAnsi="Segoe Script" w:cs="Times New Roman"/>
+          <w:color w:val="000000"/>
+          <w:kern w:val="36"/>
+          <w:sz w:val="43"/>
+          <w:szCs w:val="43"/>
+          <w:lang w:val="en" w:eastAsia="en-ZA"/>
+        </w:rPr>
+        <w:t>Agile Modelling</w:t>
+      </w:r>
+    </w:p>
+    <w:p>
+      <w:pPr>
+        <w:rPr>
+          <w:rFonts w:ascii="Segoe Script" w:hAnsi="Segoe Script"/>
+        </w:rPr>
+      </w:pPr>
+    </w:p>
+    <w:p>
+      <w:pPr>
+        <w:rPr>
+          <w:rFonts w:ascii="Segoe Script" w:hAnsi="Segoe Script" w:cs="Helvetica"/>
+          <w:color w:val="000000"/>
+          <w:shd w:val="clear" w:color="auto" w:fill="FFFFFF"/>
+        </w:rPr>
+      </w:pPr>
+    </w:p>
+    <w:tbl>
+      <w:tblPr>
+        <w:tblW w:w="5000" w:type="pct"/>
+        <w:tblCellSpacing w:w="15" w:type="dxa"/>
+        <w:shd w:val="clear" w:color="auto" w:fill="FFFFFF"/>
+        <w:tblCellMar>
+          <w:top w:w="15" w:type="dxa"/>
+          <w:left w:w="15" w:type="dxa"/>
+          <w:bottom w:w="15" w:type="dxa"/>
+          <w:right w:w="15" w:type="dxa"/>
+        </w:tblCellMar>
+        <w:tblLook w:val="04A0" w:firstRow="1" w:lastRow="0" w:firstColumn="1" w:lastColumn="0" w:noHBand="0" w:noVBand="1"/>
+      </w:tblPr>
+      <w:tblGrid>
+        <w:gridCol w:w="9026"/>
+      </w:tblGrid>
+      <w:tr>
+        <w:trPr>
+          <w:trHeight w:val="62"/>
+          <w:tblCellSpacing w:w="15" w:type="dxa"/>
+        </w:trPr>
+        <w:tc>
+          <w:tcPr>
+            <w:tcW w:w="4750" w:type="pct"/>
+            <w:shd w:val="clear" w:color="auto" w:fill="FFFFFF"/>
+            <w:hideMark/>
+          </w:tcPr>
+          <w:p>
+            <w:pPr>
+              <w:rPr>
+                <w:rFonts w:ascii="Segoe Script" w:hAnsi="Segoe Script" w:cs="Helvetica"/>
+                <w:color w:val="000000"/>
+                <w:shd w:val="clear" w:color="auto" w:fill="FFFFFF"/>
+              </w:rPr>
+            </w:pPr>
+            <w:r>
+              <w:rPr>
+                <w:rFonts w:ascii="Segoe Script" w:hAnsi="Segoe Script" w:cs="Helvetica"/>
+                <w:color w:val="000000"/>
+                <w:shd w:val="clear" w:color="auto" w:fill="FFFFFF"/>
+              </w:rPr>
+              <w:t>Agile Modelling (AM) is a practice-based methodology for effective modelling and documentation of software-based systems</w:t>
+            </w:r>
+            <w:r>
+              <w:rPr>
+                <w:rFonts w:ascii="Segoe Script" w:hAnsi="Segoe Script" w:cs="Helvetica"/>
+                <w:color w:val="000000"/>
+                <w:shd w:val="clear" w:color="auto" w:fill="FFFFFF"/>
+              </w:rPr>
+              <w:t>.</w:t>
+            </w:r>
+          </w:p>
+          <w:p>
+            <w:pPr>
+              <w:rPr>
+                <w:rFonts w:ascii="Segoe Script" w:hAnsi="Segoe Script" w:cs="Helvetica"/>
+                <w:color w:val="000000"/>
+                <w:shd w:val="clear" w:color="auto" w:fill="FFFFFF"/>
+              </w:rPr>
+            </w:pPr>
+            <w:r>
+              <w:rPr>
+                <w:rFonts w:ascii="Segoe Script" w:hAnsi="Segoe Script" w:cs="Helvetica"/>
+                <w:color w:val="000000"/>
+                <w:shd w:val="clear" w:color="auto" w:fill="FFFFFF"/>
+              </w:rPr>
+              <w:t>Principles that make up AM are:</w:t>
+            </w:r>
+          </w:p>
+          <w:p>
+            <w:pPr>
+              <w:rPr>
+                <w:rFonts w:ascii="Segoe Script" w:hAnsi="Segoe Script" w:cs="Helvetica"/>
+                <w:color w:val="000000"/>
+                <w:shd w:val="clear" w:color="auto" w:fill="FFFFFF"/>
+              </w:rPr>
+            </w:pPr>
+            <w:r>
+              <w:rPr>
+                <w:rFonts w:ascii="Segoe Script" w:hAnsi="Segoe Script" w:cs="Helvetica"/>
+                <w:color w:val="000000"/>
+                <w:shd w:val="clear" w:color="auto" w:fill="FFFFFF"/>
+              </w:rPr>
+              <w:lastRenderedPageBreak/>
+              <w:t xml:space="preserve">Model </w:t>
+            </w:r>
+            <w:r>
+              <w:rPr>
+                <w:rFonts w:ascii="Segoe Script" w:hAnsi="Segoe Script" w:cs="Helvetica"/>
+                <w:color w:val="000000"/>
+                <w:shd w:val="clear" w:color="auto" w:fill="FFFFFF"/>
+              </w:rPr>
+              <w:t xml:space="preserve">with purpose - </w:t>
+            </w:r>
+            <w:r>
+              <w:rPr>
+                <w:rFonts w:ascii="Segoe Script" w:hAnsi="Segoe Script" w:cs="Helvetica"/>
+                <w:color w:val="000000"/>
+                <w:shd w:val="clear" w:color="auto" w:fill="FFFFFF"/>
+              </w:rPr>
+              <w:t>a developer who uses AM should have a specific goal.</w:t>
+            </w:r>
+          </w:p>
+          <w:p>
+            <w:pPr>
+              <w:rPr>
+                <w:rFonts w:ascii="Segoe Script" w:hAnsi="Segoe Script" w:cs="Helvetica"/>
+                <w:color w:val="000000"/>
+                <w:shd w:val="clear" w:color="auto" w:fill="FFFFFF"/>
+              </w:rPr>
+            </w:pPr>
+            <w:r>
+              <w:rPr>
+                <w:rFonts w:ascii="Segoe Script" w:hAnsi="Segoe Script" w:cs="Helvetica"/>
+                <w:color w:val="000000"/>
+                <w:shd w:val="clear" w:color="auto" w:fill="FFFFFF"/>
+              </w:rPr>
+              <w:t xml:space="preserve">Use multiple models: </w:t>
+            </w:r>
+          </w:p>
+          <w:p>
+            <w:pPr>
+              <w:rPr>
+                <w:rFonts w:ascii="Segoe Script" w:hAnsi="Segoe Script" w:cs="Helvetica"/>
+                <w:color w:val="000000"/>
+                <w:shd w:val="clear" w:color="auto" w:fill="FFFFFF"/>
+              </w:rPr>
+            </w:pPr>
+            <w:r>
+              <w:rPr>
+                <w:rFonts w:ascii="Segoe Script" w:hAnsi="Segoe Script" w:cs="Helvetica"/>
+                <w:color w:val="000000"/>
+                <w:shd w:val="clear" w:color="auto" w:fill="FFFFFF"/>
+              </w:rPr>
+              <w:t xml:space="preserve">Travel light - </w:t>
+            </w:r>
+            <w:r>
+              <w:rPr>
+                <w:rFonts w:ascii="Segoe Script" w:hAnsi="Segoe Script" w:cs="Helvetica"/>
+                <w:color w:val="000000"/>
+                <w:shd w:val="clear" w:color="auto" w:fill="FFFFFF"/>
+              </w:rPr>
+              <w:t>As software engineering work proceeds keep only those models that will provide long term value and jettison the rest.</w:t>
+            </w:r>
+          </w:p>
+        </w:tc>
+      </w:tr>
+    </w:tbl>
+    <w:p>
+      <w:pPr>
+        <w:rPr>
+          <w:rFonts w:ascii="Segoe Script" w:hAnsi="Segoe Script"/>
+        </w:rPr>
+      </w:pPr>
+      <w:r>
+        <w:rPr>
+          <w:rFonts w:ascii="Segoe Script" w:hAnsi="Segoe Script"/>
+        </w:rPr>
+        <w:t>Content is more important than representation – modelling should impart in formation to its intended audience.</w:t>
+      </w:r>
+    </w:p>
+    <w:p>
+      <w:pPr>
+        <w:rPr>
+          <w:rFonts w:ascii="Segoe Script" w:hAnsi="Segoe Script"/>
+        </w:rPr>
+      </w:pPr>
+      <w:r>
+        <w:rPr>
+          <w:rFonts w:ascii="Segoe Script" w:hAnsi="Segoe Script"/>
+        </w:rPr>
+        <w:t>Adapt locally – The modelling should be adapted to the needs of the agile team.</w:t>
+      </w:r>
+    </w:p>
+    <w:p>
+      <w:pPr>
+        <w:rPr>
+          <w:rFonts w:ascii="Segoe Script" w:hAnsi="Segoe Script"/>
+        </w:rPr>
+      </w:pPr>
+    </w:p>
+    <w:p>
+      <w:pPr>
+        <w:pStyle w:val="ListParagraph"/>
+        <w:pBdr>
+          <w:bottom w:val="single" w:sz="6" w:space="0" w:color="A2A9B1"/>
+        </w:pBdr>
+        <w:spacing w:after="60" w:line="240" w:lineRule="auto"/>
+        <w:outlineLvl w:val="0"/>
+        <w:rPr>
+          <w:rFonts w:ascii="Segoe Script" w:hAnsi="Segoe Script" w:cs="Helvetica"/>
+          <w:color w:val="000000"/>
+          <w:shd w:val="clear" w:color="auto" w:fill="FFFFFF"/>
+        </w:rPr>
+      </w:pPr>
+      <w:r>
+        <w:rPr>
+          <w:rFonts w:ascii="Segoe Script" w:eastAsia="Times New Roman" w:hAnsi="Segoe Script" w:cs="Times New Roman"/>
+          <w:color w:val="000000"/>
+          <w:kern w:val="36"/>
+          <w:sz w:val="43"/>
+          <w:szCs w:val="43"/>
+          <w:lang w:val="en" w:eastAsia="en-ZA"/>
+        </w:rPr>
+        <w:t>Agile Unified Process</w:t>
+      </w:r>
+    </w:p>
+    <w:p>
+      <w:pPr>
+        <w:rPr>
+          <w:rFonts w:ascii="Segoe Script" w:hAnsi="Segoe Script"/>
+        </w:rPr>
+      </w:pPr>
+    </w:p>
+    <w:p>
+      <w:pPr>
+        <w:rPr>
+          <w:rFonts w:ascii="Segoe Script" w:hAnsi="Segoe Script"/>
+        </w:rPr>
+      </w:pPr>
+      <w:r>
+        <w:rPr>
+          <w:rFonts w:ascii="Segoe Script" w:hAnsi="Segoe Script"/>
+        </w:rPr>
+        <w:t>It describes a simple, easy to understand approach to developing business application software using agile techniques</w:t>
+      </w:r>
+      <w:r>
+        <w:rPr>
+          <w:rFonts w:ascii="Segoe Script" w:hAnsi="Segoe Script"/>
+        </w:rPr>
+        <w:t>.</w:t>
+      </w:r>
+    </w:p>
+    <w:p>
+      <w:pPr>
+        <w:rPr>
+          <w:rFonts w:ascii="Segoe Script" w:hAnsi="Segoe Script"/>
+        </w:rPr>
+      </w:pPr>
+      <w:r>
+        <w:rPr>
+          <w:rFonts w:ascii="Segoe Script" w:hAnsi="Segoe Script"/>
+        </w:rPr>
+        <w:t>Each AUP iteration addresses the following activities.</w:t>
+      </w:r>
+    </w:p>
+    <w:p>
+      <w:pPr>
+        <w:rPr>
+          <w:rFonts w:ascii="Segoe Script" w:hAnsi="Segoe Script"/>
+        </w:rPr>
+      </w:pPr>
+      <w:r>
+        <w:rPr>
+          <w:rFonts w:ascii="Segoe Script" w:hAnsi="Segoe Script"/>
+        </w:rPr>
+        <w:t>Modelling: UM - representations of the business and problem are created.</w:t>
+      </w:r>
+    </w:p>
+    <w:p>
+      <w:pPr>
+        <w:rPr>
+          <w:rFonts w:ascii="Segoe Script" w:hAnsi="Segoe Script"/>
+        </w:rPr>
+      </w:pPr>
+      <w:r>
+        <w:rPr>
+          <w:rFonts w:ascii="Segoe Script" w:hAnsi="Segoe Script"/>
+        </w:rPr>
+        <w:t>Implementation - Models are translated into source code.</w:t>
+      </w:r>
+    </w:p>
+    <w:p>
+      <w:pPr>
+        <w:rPr>
+          <w:rFonts w:ascii="Segoe Script" w:hAnsi="Segoe Script"/>
+        </w:rPr>
+      </w:pPr>
+      <w:r>
+        <w:rPr>
+          <w:rFonts w:ascii="Segoe Script" w:hAnsi="Segoe Script"/>
+        </w:rPr>
+        <w:t xml:space="preserve">Testing </w:t>
+      </w:r>
+      <w:r>
+        <w:rPr>
+          <w:rFonts w:ascii="Segoe Script" w:hAnsi="Segoe Script"/>
+        </w:rPr>
+        <w:t>–</w:t>
+      </w:r>
+      <w:r>
+        <w:rPr>
+          <w:rFonts w:ascii="Segoe Script" w:hAnsi="Segoe Script"/>
+        </w:rPr>
+        <w:t xml:space="preserve"> </w:t>
+      </w:r>
+      <w:r>
+        <w:rPr>
+          <w:rFonts w:ascii="Segoe Script" w:hAnsi="Segoe Script"/>
+        </w:rPr>
+        <w:t>A series of unit tests are designed and executed to uncover errors and ensure that source code meets requirements.</w:t>
+      </w:r>
+    </w:p>
+    <w:p>
+      <w:pPr>
+        <w:rPr>
+          <w:rFonts w:ascii="Segoe Script" w:hAnsi="Segoe Script"/>
+        </w:rPr>
+      </w:pPr>
+      <w:r>
+        <w:rPr>
+          <w:rFonts w:ascii="Segoe Script" w:hAnsi="Segoe Script"/>
+        </w:rPr>
+        <w:t>Deployment – this focuses on delivery of the software increment and acquisition of feedback from end users.</w:t>
+      </w:r>
+    </w:p>
+    <w:p>
+      <w:pPr>
+        <w:rPr>
+          <w:rFonts w:ascii="Segoe Script" w:hAnsi="Segoe Script"/>
+        </w:rPr>
+      </w:pPr>
+      <w:r>
+        <w:rPr>
+          <w:rFonts w:ascii="Segoe Script" w:hAnsi="Segoe Script"/>
+        </w:rPr>
+        <w:t>Configuration and project management: Configuration management addresses change management, risk management and control of any persistent work products.</w:t>
+      </w:r>
+    </w:p>
+    <w:p>
+      <w:pPr>
+        <w:rPr>
+          <w:rFonts w:ascii="Segoe Script" w:hAnsi="Segoe Script"/>
+        </w:rPr>
+      </w:pPr>
+      <w:r>
+        <w:rPr>
+          <w:rFonts w:ascii="Segoe Script" w:hAnsi="Segoe Script"/>
+        </w:rPr>
+        <w:t>Environment management – coordinates a process infrastructure that includes standards, tools, and other support technology available to the team.</w:t>
+      </w:r>
+    </w:p>
+    <w:p>
+      <w:pPr>
+        <w:rPr>
+          <w:rFonts w:ascii="Segoe Script" w:hAnsi="Segoe Script" w:cs="Helvetica"/>
+          <w:color w:val="000000"/>
+          <w:shd w:val="clear" w:color="auto" w:fill="FFFFFF"/>
+        </w:rPr>
+      </w:pPr>
+      <w:r>
+        <w:rPr>
+          <w:rFonts w:ascii="Segoe Script" w:hAnsi="Segoe Script" w:cs="Helvetica"/>
+          <w:color w:val="000000"/>
+          <w:shd w:val="clear" w:color="auto" w:fill="FFFFFF"/>
+        </w:rPr>
+        <w:lastRenderedPageBreak/>
+        <w:t xml:space="preserve">The Agile unified process </w:t>
+      </w:r>
+      <w:r>
+        <w:rPr>
+          <w:rFonts w:ascii="Segoe Script" w:hAnsi="Segoe Script" w:cs="Helvetica"/>
+          <w:color w:val="000000"/>
+          <w:shd w:val="clear" w:color="auto" w:fill="FFFFFF"/>
+        </w:rPr>
+        <w:t>is also used when the customers do not have a firm idea of what the system should do. It is also used when there is too much project risk involved in the project</w:t>
+      </w:r>
+      <w:r>
+        <w:rPr>
+          <w:rFonts w:ascii="Segoe Script" w:hAnsi="Segoe Script" w:cs="Helvetica"/>
+          <w:color w:val="000000"/>
+          <w:shd w:val="clear" w:color="auto" w:fill="FFFFFF"/>
+        </w:rPr>
+        <w:t>.</w:t>
+      </w:r>
+    </w:p>
+    <w:p>
+      <w:pPr>
+        <w:rPr>
+          <w:rFonts w:ascii="Segoe Script" w:hAnsi="Segoe Script"/>
+        </w:rPr>
+      </w:pPr>
+      <w:bookmarkStart w:id="0" w:name="_GoBack"/>
+      <w:bookmarkEnd w:id="0"/>
     </w:p>
     <w:sectPr>
       <w:pgSz w:w="11906" w:h="16838"/>
@@ -2211,6 +3694,56 @@
     </w:sectPr>
   </w:body>
 </w:document>
+</file>
+
+<file path=word/endnotes.xml><?xml version="1.0" encoding="utf-8"?>
+<w:endnotes xmlns:wpc="http://schemas.microsoft.com/office/word/2010/wordprocessingCanvas" xmlns:mc="http://schemas.openxmlformats.org/markup-compatibility/2006" xmlns:o="urn:schemas-microsoft-com:office:office" xmlns:r="http://schemas.openxmlformats.org/officeDocument/2006/relationships" xmlns:m="http://schemas.openxmlformats.org/officeDocument/2006/math" xmlns:v="urn:schemas-microsoft-com:vml" xmlns:wp14="http://schemas.microsoft.com/office/word/2010/wordprocessingDrawing" xmlns:wp="http://schemas.openxmlformats.org/drawingml/2006/wordprocessingDrawing" xmlns:w10="urn:schemas-microsoft-com:office:word" xmlns:w="http://schemas.openxmlformats.org/wordprocessingml/2006/main" xmlns:w14="http://schemas.microsoft.com/office/word/2010/wordml" xmlns:w15="http://schemas.microsoft.com/office/word/2012/wordml" xmlns:wpg="http://schemas.microsoft.com/office/word/2010/wordprocessingGroup" xmlns:wpi="http://schemas.microsoft.com/office/word/2010/wordprocessingInk" xmlns:wne="http://schemas.microsoft.com/office/word/2006/wordml" xmlns:wps="http://schemas.microsoft.com/office/word/2010/wordprocessingShape" mc:Ignorable="w14 w15 wp14">
+  <w:endnote w:type="separator" w:id="-1">
+    <w:p>
+      <w:pPr>
+        <w:spacing w:after="0" w:line="240" w:lineRule="auto"/>
+      </w:pPr>
+      <w:r>
+        <w:separator/>
+      </w:r>
+    </w:p>
+  </w:endnote>
+  <w:endnote w:type="continuationSeparator" w:id="0">
+    <w:p>
+      <w:pPr>
+        <w:spacing w:after="0" w:line="240" w:lineRule="auto"/>
+      </w:pPr>
+      <w:r>
+        <w:continuationSeparator/>
+      </w:r>
+    </w:p>
+  </w:endnote>
+</w:endnotes>
+</file>
+
+<file path=word/footnotes.xml><?xml version="1.0" encoding="utf-8"?>
+<w:footnotes xmlns:wpc="http://schemas.microsoft.com/office/word/2010/wordprocessingCanvas" xmlns:mc="http://schemas.openxmlformats.org/markup-compatibility/2006" xmlns:o="urn:schemas-microsoft-com:office:office" xmlns:r="http://schemas.openxmlformats.org/officeDocument/2006/relationships" xmlns:m="http://schemas.openxmlformats.org/officeDocument/2006/math" xmlns:v="urn:schemas-microsoft-com:vml" xmlns:wp14="http://schemas.microsoft.com/office/word/2010/wordprocessingDrawing" xmlns:wp="http://schemas.openxmlformats.org/drawingml/2006/wordprocessingDrawing" xmlns:w10="urn:schemas-microsoft-com:office:word" xmlns:w="http://schemas.openxmlformats.org/wordprocessingml/2006/main" xmlns:w14="http://schemas.microsoft.com/office/word/2010/wordml" xmlns:w15="http://schemas.microsoft.com/office/word/2012/wordml" xmlns:wpg="http://schemas.microsoft.com/office/word/2010/wordprocessingGroup" xmlns:wpi="http://schemas.microsoft.com/office/word/2010/wordprocessingInk" xmlns:wne="http://schemas.microsoft.com/office/word/2006/wordml" xmlns:wps="http://schemas.microsoft.com/office/word/2010/wordprocessingShape" mc:Ignorable="w14 w15 wp14">
+  <w:footnote w:type="separator" w:id="-1">
+    <w:p>
+      <w:pPr>
+        <w:spacing w:after="0" w:line="240" w:lineRule="auto"/>
+      </w:pPr>
+      <w:r>
+        <w:separator/>
+      </w:r>
+    </w:p>
+  </w:footnote>
+  <w:footnote w:type="continuationSeparator" w:id="0">
+    <w:p>
+      <w:pPr>
+        <w:spacing w:after="0" w:line="240" w:lineRule="auto"/>
+      </w:pPr>
+      <w:r>
+        <w:continuationSeparator/>
+      </w:r>
+    </w:p>
+  </w:footnote>
+</w:footnotes>
 </file>
 
 <file path=word/numbering.xml><?xml version="1.0" encoding="utf-8"?>
@@ -2590,6 +4123,119 @@
       </w:rPr>
     </w:lvl>
   </w:abstractNum>
+  <w:abstractNum w:abstractNumId="3" w15:restartNumberingAfterBreak="0">
+    <w:nsid w:val="66325139"/>
+    <w:multiLevelType w:val="hybridMultilevel"/>
+    <w:tmpl w:val="83D64946"/>
+    <w:lvl w:ilvl="0" w:tplc="1C090001">
+      <w:start w:val="1"/>
+      <w:numFmt w:val="bullet"/>
+      <w:lvlText w:val=""/>
+      <w:lvlJc w:val="left"/>
+      <w:pPr>
+        <w:ind w:left="1440" w:hanging="360"/>
+      </w:pPr>
+      <w:rPr>
+        <w:rFonts w:ascii="Symbol" w:hAnsi="Symbol" w:hint="default"/>
+      </w:rPr>
+    </w:lvl>
+    <w:lvl w:ilvl="1" w:tplc="1C090003" w:tentative="1">
+      <w:start w:val="1"/>
+      <w:numFmt w:val="bullet"/>
+      <w:lvlText w:val="o"/>
+      <w:lvlJc w:val="left"/>
+      <w:pPr>
+        <w:ind w:left="2160" w:hanging="360"/>
+      </w:pPr>
+      <w:rPr>
+        <w:rFonts w:ascii="Courier New" w:hAnsi="Courier New" w:cs="Courier New" w:hint="default"/>
+      </w:rPr>
+    </w:lvl>
+    <w:lvl w:ilvl="2" w:tplc="1C090005" w:tentative="1">
+      <w:start w:val="1"/>
+      <w:numFmt w:val="bullet"/>
+      <w:lvlText w:val=""/>
+      <w:lvlJc w:val="left"/>
+      <w:pPr>
+        <w:ind w:left="2880" w:hanging="360"/>
+      </w:pPr>
+      <w:rPr>
+        <w:rFonts w:ascii="Wingdings" w:hAnsi="Wingdings" w:hint="default"/>
+      </w:rPr>
+    </w:lvl>
+    <w:lvl w:ilvl="3" w:tplc="1C090001" w:tentative="1">
+      <w:start w:val="1"/>
+      <w:numFmt w:val="bullet"/>
+      <w:lvlText w:val=""/>
+      <w:lvlJc w:val="left"/>
+      <w:pPr>
+        <w:ind w:left="3600" w:hanging="360"/>
+      </w:pPr>
+      <w:rPr>
+        <w:rFonts w:ascii="Symbol" w:hAnsi="Symbol" w:hint="default"/>
+      </w:rPr>
+    </w:lvl>
+    <w:lvl w:ilvl="4" w:tplc="1C090003" w:tentative="1">
+      <w:start w:val="1"/>
+      <w:numFmt w:val="bullet"/>
+      <w:lvlText w:val="o"/>
+      <w:lvlJc w:val="left"/>
+      <w:pPr>
+        <w:ind w:left="4320" w:hanging="360"/>
+      </w:pPr>
+      <w:rPr>
+        <w:rFonts w:ascii="Courier New" w:hAnsi="Courier New" w:cs="Courier New" w:hint="default"/>
+      </w:rPr>
+    </w:lvl>
+    <w:lvl w:ilvl="5" w:tplc="1C090005" w:tentative="1">
+      <w:start w:val="1"/>
+      <w:numFmt w:val="bullet"/>
+      <w:lvlText w:val=""/>
+      <w:lvlJc w:val="left"/>
+      <w:pPr>
+        <w:ind w:left="5040" w:hanging="360"/>
+      </w:pPr>
+      <w:rPr>
+        <w:rFonts w:ascii="Wingdings" w:hAnsi="Wingdings" w:hint="default"/>
+      </w:rPr>
+    </w:lvl>
+    <w:lvl w:ilvl="6" w:tplc="1C090001" w:tentative="1">
+      <w:start w:val="1"/>
+      <w:numFmt w:val="bullet"/>
+      <w:lvlText w:val=""/>
+      <w:lvlJc w:val="left"/>
+      <w:pPr>
+        <w:ind w:left="5760" w:hanging="360"/>
+      </w:pPr>
+      <w:rPr>
+        <w:rFonts w:ascii="Symbol" w:hAnsi="Symbol" w:hint="default"/>
+      </w:rPr>
+    </w:lvl>
+    <w:lvl w:ilvl="7" w:tplc="1C090003" w:tentative="1">
+      <w:start w:val="1"/>
+      <w:numFmt w:val="bullet"/>
+      <w:lvlText w:val="o"/>
+      <w:lvlJc w:val="left"/>
+      <w:pPr>
+        <w:ind w:left="6480" w:hanging="360"/>
+      </w:pPr>
+      <w:rPr>
+        <w:rFonts w:ascii="Courier New" w:hAnsi="Courier New" w:cs="Courier New" w:hint="default"/>
+      </w:rPr>
+    </w:lvl>
+    <w:lvl w:ilvl="8" w:tplc="1C090005" w:tentative="1">
+      <w:start w:val="1"/>
+      <w:numFmt w:val="bullet"/>
+      <w:lvlText w:val=""/>
+      <w:lvlJc w:val="left"/>
+      <w:pPr>
+        <w:ind w:left="7200" w:hanging="360"/>
+      </w:pPr>
+      <w:rPr>
+        <w:rFonts w:ascii="Wingdings" w:hAnsi="Wingdings" w:hint="default"/>
+      </w:rPr>
+    </w:lvl>
+  </w:abstractNum>
   <w:num w:numId="1">
     <w:abstractNumId w:val="2"/>
   </w:num>
@@ -2598,6 +4244,9 @@
   </w:num>
   <w:num w:numId="3">
     <w:abstractNumId w:val="1"/>
+  </w:num>
+  <w:num w:numId="4">
+    <w:abstractNumId w:val="3"/>
   </w:num>
 </w:numbering>
 </file>
@@ -3090,6 +4739,50 @@
       <w:bCs/>
     </w:rPr>
   </w:style>
+  <w:style w:type="paragraph" w:styleId="Header">
+    <w:name w:val="header"/>
+    <w:basedOn w:val="Normal"/>
+    <w:link w:val="HeaderChar"/>
+    <w:uiPriority w:val="99"/>
+    <w:unhideWhenUsed/>
+    <w:rsid w:val="004E5175"/>
+    <w:pPr>
+      <w:tabs>
+        <w:tab w:val="center" w:pos="4513"/>
+        <w:tab w:val="right" w:pos="9026"/>
+      </w:tabs>
+      <w:spacing w:after="0" w:line="240" w:lineRule="auto"/>
+    </w:pPr>
+  </w:style>
+  <w:style w:type="character" w:customStyle="1" w:styleId="HeaderChar">
+    <w:name w:val="Header Char"/>
+    <w:basedOn w:val="DefaultParagraphFont"/>
+    <w:link w:val="Header"/>
+    <w:uiPriority w:val="99"/>
+    <w:rsid w:val="004E5175"/>
+  </w:style>
+  <w:style w:type="paragraph" w:styleId="Footer">
+    <w:name w:val="footer"/>
+    <w:basedOn w:val="Normal"/>
+    <w:link w:val="FooterChar"/>
+    <w:uiPriority w:val="99"/>
+    <w:unhideWhenUsed/>
+    <w:rsid w:val="004E5175"/>
+    <w:pPr>
+      <w:tabs>
+        <w:tab w:val="center" w:pos="4513"/>
+        <w:tab w:val="right" w:pos="9026"/>
+      </w:tabs>
+      <w:spacing w:after="0" w:line="240" w:lineRule="auto"/>
+    </w:pPr>
+  </w:style>
+  <w:style w:type="character" w:customStyle="1" w:styleId="FooterChar">
+    <w:name w:val="Footer Char"/>
+    <w:basedOn w:val="DefaultParagraphFont"/>
+    <w:link w:val="Footer"/>
+    <w:uiPriority w:val="99"/>
+    <w:rsid w:val="004E5175"/>
+  </w:style>
 </w:styles>
 </file>
 
@@ -3359,7 +5052,7 @@
 </file>
 
 <file path=customXml/itemProps1.xml><?xml version="1.0" encoding="utf-8"?>
-<ds:datastoreItem xmlns:ds="http://schemas.openxmlformats.org/officeDocument/2006/customXml" ds:itemID="{47E08203-61C3-46D2-A520-81A3B9D1DC19}">
+<ds:datastoreItem xmlns:ds="http://schemas.openxmlformats.org/officeDocument/2006/customXml" ds:itemID="{C8DF2021-809B-49B7-97EC-C905227E120B}">
   <ds:schemaRefs>
     <ds:schemaRef ds:uri="http://schemas.openxmlformats.org/officeDocument/2006/bibliography"/>
   </ds:schemaRefs>

--- a/ifm 3 notes.docx
+++ b/ifm 3 notes.docx
@@ -3718,8 +3718,6 @@
           <w:lang w:val="en" w:eastAsia="en-ZA"/>
         </w:rPr>
       </w:pPr>
-      <w:bookmarkStart w:id="0" w:name="_GoBack"/>
-      <w:bookmarkEnd w:id="0"/>
       <w:r>
         <w:rPr>
           <w:rFonts w:ascii="Segoe Script" w:eastAsia="Times New Roman" w:hAnsi="Segoe Script" w:cs="Times New Roman"/>
@@ -12170,6 +12168,2516 @@
         </w:rPr>
       </w:pPr>
     </w:p>
+    <w:p>
+      <w:pPr>
+        <w:rPr>
+          <w:rFonts w:ascii="Segoe Script" w:hAnsi="Segoe Script"/>
+        </w:rPr>
+      </w:pPr>
+    </w:p>
+    <w:p>
+      <w:pPr>
+        <w:rPr>
+          <w:rFonts w:ascii="Segoe Script" w:hAnsi="Segoe Script"/>
+        </w:rPr>
+      </w:pPr>
+    </w:p>
+    <w:p>
+      <w:pPr>
+        <w:rPr>
+          <w:rFonts w:ascii="Segoe Script" w:hAnsi="Segoe Script"/>
+        </w:rPr>
+      </w:pPr>
+    </w:p>
+    <w:p>
+      <w:pPr>
+        <w:rPr>
+          <w:rFonts w:ascii="Segoe Script" w:hAnsi="Segoe Script"/>
+        </w:rPr>
+      </w:pPr>
+    </w:p>
+    <w:p>
+      <w:pPr>
+        <w:rPr>
+          <w:rFonts w:ascii="Segoe Script" w:hAnsi="Segoe Script"/>
+        </w:rPr>
+      </w:pPr>
+    </w:p>
+    <w:p>
+      <w:pPr>
+        <w:rPr>
+          <w:rFonts w:ascii="Segoe Script" w:hAnsi="Segoe Script"/>
+        </w:rPr>
+      </w:pPr>
+    </w:p>
+    <w:p>
+      <w:pPr>
+        <w:rPr>
+          <w:rFonts w:ascii="Segoe Script" w:hAnsi="Segoe Script"/>
+        </w:rPr>
+      </w:pPr>
+    </w:p>
+    <w:p>
+      <w:pPr>
+        <w:rPr>
+          <w:rFonts w:ascii="Segoe Script" w:hAnsi="Segoe Script"/>
+        </w:rPr>
+      </w:pPr>
+    </w:p>
+    <w:p>
+      <w:pPr>
+        <w:rPr>
+          <w:rFonts w:ascii="Segoe Script" w:hAnsi="Segoe Script"/>
+        </w:rPr>
+      </w:pPr>
+    </w:p>
+    <w:p>
+      <w:pPr>
+        <w:rPr>
+          <w:rFonts w:ascii="Segoe Script" w:hAnsi="Segoe Script"/>
+        </w:rPr>
+      </w:pPr>
+    </w:p>
+    <w:p>
+      <w:pPr>
+        <w:rPr>
+          <w:rFonts w:ascii="Segoe Script" w:hAnsi="Segoe Script"/>
+        </w:rPr>
+      </w:pPr>
+    </w:p>
+    <w:p>
+      <w:pPr>
+        <w:rPr>
+          <w:rFonts w:ascii="Segoe Script" w:hAnsi="Segoe Script"/>
+        </w:rPr>
+      </w:pPr>
+    </w:p>
+    <w:p>
+      <w:pPr>
+        <w:rPr>
+          <w:rFonts w:ascii="Segoe Script" w:hAnsi="Segoe Script"/>
+        </w:rPr>
+      </w:pPr>
+    </w:p>
+    <w:p>
+      <w:pPr>
+        <w:rPr>
+          <w:rFonts w:ascii="Segoe Script" w:hAnsi="Segoe Script"/>
+        </w:rPr>
+      </w:pPr>
+    </w:p>
+    <w:p>
+      <w:pPr>
+        <w:rPr>
+          <w:rFonts w:ascii="Segoe Script" w:hAnsi="Segoe Script"/>
+        </w:rPr>
+      </w:pPr>
+    </w:p>
+    <w:p>
+      <w:pPr>
+        <w:tabs>
+          <w:tab w:val="left" w:pos="5865"/>
+        </w:tabs>
+        <w:rPr>
+          <w:rFonts w:ascii="Segoe Script" w:hAnsi="Segoe Script"/>
+        </w:rPr>
+      </w:pPr>
+      <w:r>
+        <w:rPr>
+          <w:rFonts w:ascii="Segoe Script" w:hAnsi="Segoe Script"/>
+        </w:rPr>
+        <w:tab/>
+      </w:r>
+    </w:p>
+    <w:p>
+      <w:pPr>
+        <w:rPr>
+          <w:rFonts w:ascii="Segoe Script" w:hAnsi="Segoe Script"/>
+        </w:rPr>
+      </w:pPr>
+      <w:r>
+        <w:rPr>
+          <w:rFonts w:ascii="Segoe Script" w:hAnsi="Segoe Script"/>
+        </w:rPr>
+        <w:br w:type="page"/>
+      </w:r>
+    </w:p>
+    <w:p>
+      <w:pPr>
+        <w:spacing w:before="100" w:beforeAutospacing="1" w:after="100" w:afterAutospacing="1" w:line="240" w:lineRule="auto"/>
+        <w:outlineLvl w:val="1"/>
+        <w:rPr>
+          <w:rFonts w:ascii="Segoe Script" w:eastAsia="Times New Roman" w:hAnsi="Segoe Script" w:cs="Times New Roman"/>
+          <w:b/>
+          <w:bCs/>
+          <w:color w:val="000000"/>
+          <w:sz w:val="36"/>
+          <w:szCs w:val="36"/>
+          <w:lang w:eastAsia="en-ZA"/>
+        </w:rPr>
+      </w:pPr>
+      <w:r>
+        <w:rPr>
+          <w:rFonts w:ascii="Segoe Script" w:eastAsia="Times New Roman" w:hAnsi="Segoe Script" w:cs="Times New Roman"/>
+          <w:b/>
+          <w:bCs/>
+          <w:color w:val="000000"/>
+          <w:sz w:val="36"/>
+          <w:szCs w:val="36"/>
+          <w:lang w:eastAsia="en-ZA"/>
+        </w:rPr>
+        <w:lastRenderedPageBreak/>
+        <w:t>Centralized Repository</w:t>
+      </w:r>
+    </w:p>
+    <w:p>
+      <w:pPr>
+        <w:numPr>
+          <w:ilvl w:val="0"/>
+          <w:numId w:val="21"/>
+        </w:numPr>
+        <w:spacing w:before="100" w:beforeAutospacing="1" w:after="100" w:afterAutospacing="1" w:line="240" w:lineRule="auto"/>
+        <w:rPr>
+          <w:rFonts w:ascii="Segoe Script" w:eastAsia="Times New Roman" w:hAnsi="Segoe Script" w:cs="Times New Roman"/>
+          <w:color w:val="000000"/>
+          <w:sz w:val="27"/>
+          <w:szCs w:val="27"/>
+          <w:lang w:eastAsia="en-ZA"/>
+        </w:rPr>
+      </w:pPr>
+      <w:r>
+        <w:rPr>
+          <w:rFonts w:ascii="Segoe Script" w:eastAsia="Times New Roman" w:hAnsi="Segoe Script" w:cs="Times New Roman"/>
+          <w:color w:val="000000"/>
+          <w:sz w:val="27"/>
+          <w:szCs w:val="27"/>
+          <w:lang w:eastAsia="en-ZA"/>
+        </w:rPr>
+        <w:t>Central process acts as control hub</w:t>
+      </w:r>
+    </w:p>
+    <w:p>
+      <w:pPr>
+        <w:numPr>
+          <w:ilvl w:val="0"/>
+          <w:numId w:val="21"/>
+        </w:numPr>
+        <w:spacing w:before="100" w:beforeAutospacing="1" w:after="100" w:afterAutospacing="1" w:line="240" w:lineRule="auto"/>
+        <w:rPr>
+          <w:rFonts w:ascii="Segoe Script" w:eastAsia="Times New Roman" w:hAnsi="Segoe Script" w:cs="Times New Roman"/>
+          <w:color w:val="000000"/>
+          <w:sz w:val="27"/>
+          <w:szCs w:val="27"/>
+          <w:lang w:eastAsia="en-ZA"/>
+        </w:rPr>
+      </w:pPr>
+      <w:r>
+        <w:rPr>
+          <w:rFonts w:ascii="Segoe Script" w:eastAsia="Times New Roman" w:hAnsi="Segoe Script" w:cs="Times New Roman"/>
+          <w:color w:val="000000"/>
+          <w:sz w:val="27"/>
+          <w:szCs w:val="27"/>
+          <w:lang w:eastAsia="en-ZA"/>
+        </w:rPr>
+        <w:t>Central data repository acts as information hub</w:t>
+      </w:r>
+    </w:p>
+    <w:p>
+      <w:pPr>
+        <w:numPr>
+          <w:ilvl w:val="0"/>
+          <w:numId w:val="21"/>
+        </w:numPr>
+        <w:spacing w:before="100" w:beforeAutospacing="1" w:after="100" w:afterAutospacing="1" w:line="240" w:lineRule="auto"/>
+        <w:rPr>
+          <w:rFonts w:ascii="Segoe Script" w:eastAsia="Times New Roman" w:hAnsi="Segoe Script" w:cs="Times New Roman"/>
+          <w:color w:val="000000"/>
+          <w:sz w:val="27"/>
+          <w:szCs w:val="27"/>
+          <w:lang w:eastAsia="en-ZA"/>
+        </w:rPr>
+      </w:pPr>
+      <w:r>
+        <w:rPr>
+          <w:rFonts w:ascii="Segoe Script" w:eastAsia="Times New Roman" w:hAnsi="Segoe Script" w:cs="Times New Roman"/>
+          <w:color w:val="000000"/>
+          <w:sz w:val="27"/>
+          <w:szCs w:val="27"/>
+          <w:lang w:eastAsia="en-ZA"/>
+        </w:rPr>
+        <w:t>Termed</w:t>
+      </w:r>
+      <w:r>
+        <w:rPr>
+          <w:rFonts w:ascii="Segoe Script" w:eastAsia="Times New Roman" w:hAnsi="Segoe Script" w:cs="Times New Roman"/>
+          <w:color w:val="000000"/>
+          <w:sz w:val="24"/>
+          <w:szCs w:val="24"/>
+          <w:lang w:eastAsia="en-ZA"/>
+        </w:rPr>
+        <w:t> </w:t>
+      </w:r>
+      <w:r>
+        <w:rPr>
+          <w:rFonts w:ascii="Segoe Script" w:eastAsia="Times New Roman" w:hAnsi="Segoe Script" w:cs="Times New Roman"/>
+          <w:i/>
+          <w:iCs/>
+          <w:color w:val="000000"/>
+          <w:sz w:val="27"/>
+          <w:szCs w:val="27"/>
+          <w:lang w:eastAsia="en-ZA"/>
+        </w:rPr>
+        <w:t>client-server</w:t>
+      </w:r>
+      <w:r>
+        <w:rPr>
+          <w:rFonts w:ascii="Segoe Script" w:eastAsia="Times New Roman" w:hAnsi="Segoe Script" w:cs="Times New Roman"/>
+          <w:color w:val="000000"/>
+          <w:sz w:val="24"/>
+          <w:szCs w:val="24"/>
+          <w:lang w:eastAsia="en-ZA"/>
+        </w:rPr>
+        <w:t> </w:t>
+      </w:r>
+      <w:r>
+        <w:rPr>
+          <w:rFonts w:ascii="Segoe Script" w:eastAsia="Times New Roman" w:hAnsi="Segoe Script" w:cs="Times New Roman"/>
+          <w:color w:val="000000"/>
+          <w:sz w:val="27"/>
+          <w:szCs w:val="27"/>
+          <w:lang w:eastAsia="en-ZA"/>
+        </w:rPr>
+        <w:t>when based on standalone processes</w:t>
+      </w:r>
+    </w:p>
+    <w:p>
+      <w:pPr>
+        <w:numPr>
+          <w:ilvl w:val="0"/>
+          <w:numId w:val="21"/>
+        </w:numPr>
+        <w:spacing w:before="100" w:beforeAutospacing="1" w:after="100" w:afterAutospacing="1" w:line="240" w:lineRule="auto"/>
+        <w:rPr>
+          <w:rFonts w:ascii="Segoe Script" w:eastAsia="Times New Roman" w:hAnsi="Segoe Script" w:cs="Times New Roman"/>
+          <w:color w:val="000000"/>
+          <w:sz w:val="27"/>
+          <w:szCs w:val="27"/>
+          <w:lang w:eastAsia="en-ZA"/>
+        </w:rPr>
+      </w:pPr>
+      <w:r>
+        <w:rPr>
+          <w:rFonts w:ascii="Segoe Script" w:eastAsia="Times New Roman" w:hAnsi="Segoe Script" w:cs="Times New Roman"/>
+          <w:i/>
+          <w:iCs/>
+          <w:color w:val="000000"/>
+          <w:sz w:val="27"/>
+          <w:szCs w:val="27"/>
+          <w:lang w:eastAsia="en-ZA"/>
+        </w:rPr>
+        <w:t>Integr</w:t>
+      </w:r>
+      <w:bookmarkStart w:id="0" w:name="_GoBack"/>
+      <w:bookmarkEnd w:id="0"/>
+      <w:r>
+        <w:rPr>
+          <w:rFonts w:ascii="Segoe Script" w:eastAsia="Times New Roman" w:hAnsi="Segoe Script" w:cs="Times New Roman"/>
+          <w:i/>
+          <w:iCs/>
+          <w:color w:val="000000"/>
+          <w:sz w:val="27"/>
+          <w:szCs w:val="27"/>
+          <w:lang w:eastAsia="en-ZA"/>
+        </w:rPr>
+        <w:t>a</w:t>
+      </w:r>
+      <w:r>
+        <w:rPr>
+          <w:rFonts w:ascii="Segoe Script" w:eastAsia="Times New Roman" w:hAnsi="Segoe Script" w:cs="Times New Roman"/>
+          <w:i/>
+          <w:iCs/>
+          <w:color w:val="000000"/>
+          <w:sz w:val="27"/>
+          <w:szCs w:val="27"/>
+          <w:lang w:eastAsia="en-ZA"/>
+        </w:rPr>
+        <w:t>bility</w:t>
+      </w:r>
+      <w:r>
+        <w:rPr>
+          <w:rFonts w:ascii="Segoe Script" w:eastAsia="Times New Roman" w:hAnsi="Segoe Script" w:cs="Times New Roman"/>
+          <w:color w:val="000000"/>
+          <w:sz w:val="24"/>
+          <w:szCs w:val="24"/>
+          <w:lang w:eastAsia="en-ZA"/>
+        </w:rPr>
+        <w:t> </w:t>
+      </w:r>
+      <w:r>
+        <w:rPr>
+          <w:rFonts w:ascii="Segoe Script" w:eastAsia="Times New Roman" w:hAnsi="Segoe Script" w:cs="Times New Roman"/>
+          <w:color w:val="000000"/>
+          <w:sz w:val="27"/>
+          <w:szCs w:val="27"/>
+          <w:lang w:eastAsia="en-ZA"/>
+        </w:rPr>
+        <w:t>allows different clients and servers to interoperate</w:t>
+      </w:r>
+    </w:p>
+    <w:p>
+      <w:pPr>
+        <w:numPr>
+          <w:ilvl w:val="0"/>
+          <w:numId w:val="21"/>
+        </w:numPr>
+        <w:spacing w:before="100" w:beforeAutospacing="1" w:after="100" w:afterAutospacing="1" w:line="240" w:lineRule="auto"/>
+        <w:rPr>
+          <w:rFonts w:ascii="Segoe Script" w:eastAsia="Times New Roman" w:hAnsi="Segoe Script" w:cs="Times New Roman"/>
+          <w:color w:val="000000"/>
+          <w:sz w:val="27"/>
+          <w:szCs w:val="27"/>
+          <w:lang w:eastAsia="en-ZA"/>
+        </w:rPr>
+      </w:pPr>
+      <w:r>
+        <w:rPr>
+          <w:rFonts w:ascii="Segoe Script" w:eastAsia="Times New Roman" w:hAnsi="Segoe Script" w:cs="Times New Roman"/>
+          <w:color w:val="000000"/>
+          <w:sz w:val="27"/>
+          <w:szCs w:val="27"/>
+          <w:lang w:eastAsia="en-ZA"/>
+        </w:rPr>
+        <w:t>Depending on persistency requirements:</w:t>
+      </w:r>
+    </w:p>
+    <w:p>
+      <w:pPr>
+        <w:numPr>
+          <w:ilvl w:val="1"/>
+          <w:numId w:val="21"/>
+        </w:numPr>
+        <w:spacing w:before="100" w:beforeAutospacing="1" w:after="100" w:afterAutospacing="1" w:line="240" w:lineRule="auto"/>
+        <w:rPr>
+          <w:rFonts w:ascii="Segoe Script" w:eastAsia="Times New Roman" w:hAnsi="Segoe Script" w:cs="Times New Roman"/>
+          <w:color w:val="000000"/>
+          <w:sz w:val="27"/>
+          <w:szCs w:val="27"/>
+          <w:lang w:eastAsia="en-ZA"/>
+        </w:rPr>
+      </w:pPr>
+      <w:r>
+        <w:rPr>
+          <w:rFonts w:ascii="Segoe Script" w:eastAsia="Times New Roman" w:hAnsi="Segoe Script" w:cs="Times New Roman"/>
+          <w:color w:val="000000"/>
+          <w:sz w:val="27"/>
+          <w:szCs w:val="27"/>
+          <w:lang w:eastAsia="en-ZA"/>
+        </w:rPr>
+        <w:t>A</w:t>
+      </w:r>
+      <w:r>
+        <w:rPr>
+          <w:rFonts w:ascii="Segoe Script" w:eastAsia="Times New Roman" w:hAnsi="Segoe Script" w:cs="Times New Roman"/>
+          <w:color w:val="000000"/>
+          <w:sz w:val="24"/>
+          <w:szCs w:val="24"/>
+          <w:lang w:eastAsia="en-ZA"/>
+        </w:rPr>
+        <w:t> </w:t>
+      </w:r>
+      <w:r>
+        <w:rPr>
+          <w:rFonts w:ascii="Segoe Script" w:eastAsia="Times New Roman" w:hAnsi="Segoe Script" w:cs="Times New Roman"/>
+          <w:i/>
+          <w:iCs/>
+          <w:color w:val="000000"/>
+          <w:sz w:val="27"/>
+          <w:szCs w:val="27"/>
+          <w:lang w:eastAsia="en-ZA"/>
+        </w:rPr>
+        <w:t>blackboard</w:t>
+      </w:r>
+      <w:r>
+        <w:rPr>
+          <w:rFonts w:ascii="Segoe Script" w:eastAsia="Times New Roman" w:hAnsi="Segoe Script" w:cs="Times New Roman"/>
+          <w:color w:val="000000"/>
+          <w:sz w:val="24"/>
+          <w:szCs w:val="24"/>
+          <w:lang w:eastAsia="en-ZA"/>
+        </w:rPr>
+        <w:t> </w:t>
+      </w:r>
+      <w:r>
+        <w:rPr>
+          <w:rFonts w:ascii="Segoe Script" w:eastAsia="Times New Roman" w:hAnsi="Segoe Script" w:cs="Times New Roman"/>
+          <w:color w:val="000000"/>
+          <w:sz w:val="27"/>
+          <w:szCs w:val="27"/>
+          <w:lang w:eastAsia="en-ZA"/>
+        </w:rPr>
+        <w:t>can store temporary data acting as a communications hub</w:t>
+      </w:r>
+    </w:p>
+    <w:p>
+      <w:pPr>
+        <w:numPr>
+          <w:ilvl w:val="1"/>
+          <w:numId w:val="21"/>
+        </w:numPr>
+        <w:spacing w:before="100" w:beforeAutospacing="1" w:after="100" w:afterAutospacing="1" w:line="240" w:lineRule="auto"/>
+        <w:rPr>
+          <w:rFonts w:ascii="Segoe Script" w:eastAsia="Times New Roman" w:hAnsi="Segoe Script" w:cs="Times New Roman"/>
+          <w:color w:val="000000"/>
+          <w:sz w:val="27"/>
+          <w:szCs w:val="27"/>
+          <w:lang w:eastAsia="en-ZA"/>
+        </w:rPr>
+      </w:pPr>
+      <w:r>
+        <w:rPr>
+          <w:rFonts w:ascii="Segoe Script" w:eastAsia="Times New Roman" w:hAnsi="Segoe Script" w:cs="Times New Roman"/>
+          <w:color w:val="000000"/>
+          <w:sz w:val="27"/>
+          <w:szCs w:val="27"/>
+          <w:lang w:eastAsia="en-ZA"/>
+        </w:rPr>
+        <w:t>A</w:t>
+      </w:r>
+      <w:r>
+        <w:rPr>
+          <w:rFonts w:ascii="Segoe Script" w:eastAsia="Times New Roman" w:hAnsi="Segoe Script" w:cs="Times New Roman"/>
+          <w:color w:val="000000"/>
+          <w:sz w:val="24"/>
+          <w:szCs w:val="24"/>
+          <w:lang w:eastAsia="en-ZA"/>
+        </w:rPr>
+        <w:t> </w:t>
+      </w:r>
+      <w:r>
+        <w:rPr>
+          <w:rFonts w:ascii="Segoe Script" w:eastAsia="Times New Roman" w:hAnsi="Segoe Script" w:cs="Times New Roman"/>
+          <w:i/>
+          <w:iCs/>
+          <w:color w:val="000000"/>
+          <w:sz w:val="27"/>
+          <w:szCs w:val="27"/>
+          <w:lang w:eastAsia="en-ZA"/>
+        </w:rPr>
+        <w:t>relational database</w:t>
+      </w:r>
+      <w:r>
+        <w:rPr>
+          <w:rFonts w:ascii="Segoe Script" w:eastAsia="Times New Roman" w:hAnsi="Segoe Script" w:cs="Times New Roman"/>
+          <w:color w:val="000000"/>
+          <w:sz w:val="24"/>
+          <w:szCs w:val="24"/>
+          <w:lang w:eastAsia="en-ZA"/>
+        </w:rPr>
+        <w:t> </w:t>
+      </w:r>
+      <w:r>
+        <w:rPr>
+          <w:rFonts w:ascii="Segoe Script" w:eastAsia="Times New Roman" w:hAnsi="Segoe Script" w:cs="Times New Roman"/>
+          <w:color w:val="000000"/>
+          <w:sz w:val="27"/>
+          <w:szCs w:val="27"/>
+          <w:lang w:eastAsia="en-ZA"/>
+        </w:rPr>
+        <w:t>can provide a persistent data store</w:t>
+      </w:r>
+    </w:p>
+    <w:p>
+      <w:pPr>
+        <w:numPr>
+          <w:ilvl w:val="0"/>
+          <w:numId w:val="21"/>
+        </w:numPr>
+        <w:spacing w:before="100" w:beforeAutospacing="1" w:after="100" w:afterAutospacing="1" w:line="240" w:lineRule="auto"/>
+        <w:rPr>
+          <w:rFonts w:ascii="Segoe Script" w:eastAsia="Times New Roman" w:hAnsi="Segoe Script" w:cs="Times New Roman"/>
+          <w:color w:val="000000"/>
+          <w:sz w:val="27"/>
+          <w:szCs w:val="27"/>
+          <w:lang w:eastAsia="en-ZA"/>
+        </w:rPr>
+      </w:pPr>
+      <w:r>
+        <w:rPr>
+          <w:rFonts w:ascii="Segoe Script" w:eastAsia="Times New Roman" w:hAnsi="Segoe Script" w:cs="Times New Roman"/>
+          <w:color w:val="000000"/>
+          <w:sz w:val="27"/>
+          <w:szCs w:val="27"/>
+          <w:lang w:eastAsia="en-ZA"/>
+        </w:rPr>
+        <w:t>In a</w:t>
+      </w:r>
+      <w:r>
+        <w:rPr>
+          <w:rFonts w:ascii="Segoe Script" w:eastAsia="Times New Roman" w:hAnsi="Segoe Script" w:cs="Times New Roman"/>
+          <w:color w:val="000000"/>
+          <w:sz w:val="24"/>
+          <w:szCs w:val="24"/>
+          <w:lang w:eastAsia="en-ZA"/>
+        </w:rPr>
+        <w:t> </w:t>
+      </w:r>
+      <w:r>
+        <w:rPr>
+          <w:rFonts w:ascii="Segoe Script" w:eastAsia="Times New Roman" w:hAnsi="Segoe Script" w:cs="Times New Roman"/>
+          <w:i/>
+          <w:iCs/>
+          <w:color w:val="000000"/>
+          <w:sz w:val="27"/>
+          <w:szCs w:val="27"/>
+          <w:lang w:eastAsia="en-ZA"/>
+        </w:rPr>
+        <w:t>two-tier</w:t>
+      </w:r>
+      <w:r>
+        <w:rPr>
+          <w:rFonts w:ascii="Segoe Script" w:eastAsia="Times New Roman" w:hAnsi="Segoe Script" w:cs="Times New Roman"/>
+          <w:color w:val="000000"/>
+          <w:sz w:val="24"/>
+          <w:szCs w:val="24"/>
+          <w:lang w:eastAsia="en-ZA"/>
+        </w:rPr>
+        <w:t> </w:t>
+      </w:r>
+      <w:r>
+        <w:rPr>
+          <w:rFonts w:ascii="Segoe Script" w:eastAsia="Times New Roman" w:hAnsi="Segoe Script" w:cs="Times New Roman"/>
+          <w:color w:val="000000"/>
+          <w:sz w:val="27"/>
+          <w:szCs w:val="27"/>
+          <w:lang w:eastAsia="en-ZA"/>
+        </w:rPr>
+        <w:t>architecture the client accesses the database</w:t>
+      </w:r>
+    </w:p>
+    <w:p>
+      <w:pPr>
+        <w:numPr>
+          <w:ilvl w:val="0"/>
+          <w:numId w:val="21"/>
+        </w:numPr>
+        <w:spacing w:before="100" w:beforeAutospacing="1" w:after="100" w:afterAutospacing="1" w:line="240" w:lineRule="auto"/>
+        <w:rPr>
+          <w:rFonts w:ascii="Segoe Script" w:eastAsia="Times New Roman" w:hAnsi="Segoe Script" w:cs="Times New Roman"/>
+          <w:color w:val="000000"/>
+          <w:sz w:val="27"/>
+          <w:szCs w:val="27"/>
+          <w:lang w:eastAsia="en-ZA"/>
+        </w:rPr>
+      </w:pPr>
+      <w:r>
+        <w:rPr>
+          <w:rFonts w:ascii="Segoe Script" w:eastAsia="Times New Roman" w:hAnsi="Segoe Script" w:cs="Times New Roman"/>
+          <w:color w:val="000000"/>
+          <w:sz w:val="27"/>
+          <w:szCs w:val="27"/>
+          <w:lang w:eastAsia="en-ZA"/>
+        </w:rPr>
+        <w:t>In a</w:t>
+      </w:r>
+      <w:r>
+        <w:rPr>
+          <w:rFonts w:ascii="Segoe Script" w:eastAsia="Times New Roman" w:hAnsi="Segoe Script" w:cs="Times New Roman"/>
+          <w:color w:val="000000"/>
+          <w:sz w:val="24"/>
+          <w:szCs w:val="24"/>
+          <w:lang w:eastAsia="en-ZA"/>
+        </w:rPr>
+        <w:t> </w:t>
+      </w:r>
+      <w:r>
+        <w:rPr>
+          <w:rFonts w:ascii="Segoe Script" w:eastAsia="Times New Roman" w:hAnsi="Segoe Script" w:cs="Times New Roman"/>
+          <w:i/>
+          <w:iCs/>
+          <w:color w:val="000000"/>
+          <w:sz w:val="27"/>
+          <w:szCs w:val="27"/>
+          <w:lang w:eastAsia="en-ZA"/>
+        </w:rPr>
+        <w:t>three-tier</w:t>
+      </w:r>
+      <w:r>
+        <w:rPr>
+          <w:rFonts w:ascii="Segoe Script" w:eastAsia="Times New Roman" w:hAnsi="Segoe Script" w:cs="Times New Roman"/>
+          <w:color w:val="000000"/>
+          <w:sz w:val="24"/>
+          <w:szCs w:val="24"/>
+          <w:lang w:eastAsia="en-ZA"/>
+        </w:rPr>
+        <w:t> </w:t>
+      </w:r>
+      <w:r>
+        <w:rPr>
+          <w:rFonts w:ascii="Segoe Script" w:eastAsia="Times New Roman" w:hAnsi="Segoe Script" w:cs="Times New Roman"/>
+          <w:color w:val="000000"/>
+          <w:sz w:val="27"/>
+          <w:szCs w:val="27"/>
+          <w:lang w:eastAsia="en-ZA"/>
+        </w:rPr>
+        <w:t>architecture a separate server offers task-oriented services</w:t>
+      </w:r>
+    </w:p>
+    <w:p>
+      <w:pPr>
+        <w:numPr>
+          <w:ilvl w:val="0"/>
+          <w:numId w:val="21"/>
+        </w:numPr>
+        <w:spacing w:before="100" w:beforeAutospacing="1" w:after="100" w:afterAutospacing="1" w:line="240" w:lineRule="auto"/>
+        <w:rPr>
+          <w:rFonts w:ascii="Segoe Script" w:eastAsia="Times New Roman" w:hAnsi="Segoe Script" w:cs="Times New Roman"/>
+          <w:color w:val="000000"/>
+          <w:sz w:val="27"/>
+          <w:szCs w:val="27"/>
+          <w:lang w:eastAsia="en-ZA"/>
+        </w:rPr>
+      </w:pPr>
+      <w:r>
+        <w:rPr>
+          <w:rFonts w:ascii="Segoe Script" w:eastAsia="Times New Roman" w:hAnsi="Segoe Script" w:cs="Times New Roman"/>
+          <w:color w:val="000000"/>
+          <w:sz w:val="27"/>
+          <w:szCs w:val="27"/>
+          <w:lang w:eastAsia="en-ZA"/>
+        </w:rPr>
+        <w:t>A</w:t>
+      </w:r>
+      <w:r>
+        <w:rPr>
+          <w:rFonts w:ascii="Segoe Script" w:eastAsia="Times New Roman" w:hAnsi="Segoe Script" w:cs="Times New Roman"/>
+          <w:color w:val="000000"/>
+          <w:sz w:val="24"/>
+          <w:szCs w:val="24"/>
+          <w:lang w:eastAsia="en-ZA"/>
+        </w:rPr>
+        <w:t> </w:t>
+      </w:r>
+      <w:r>
+        <w:rPr>
+          <w:rFonts w:ascii="Segoe Script" w:eastAsia="Times New Roman" w:hAnsi="Segoe Script" w:cs="Times New Roman"/>
+          <w:i/>
+          <w:iCs/>
+          <w:color w:val="000000"/>
+          <w:sz w:val="27"/>
+          <w:szCs w:val="27"/>
+          <w:lang w:eastAsia="en-ZA"/>
+        </w:rPr>
+        <w:t>transaction monitor</w:t>
+      </w:r>
+      <w:r>
+        <w:rPr>
+          <w:rFonts w:ascii="Segoe Script" w:eastAsia="Times New Roman" w:hAnsi="Segoe Script" w:cs="Times New Roman"/>
+          <w:color w:val="000000"/>
+          <w:sz w:val="24"/>
+          <w:szCs w:val="24"/>
+          <w:lang w:eastAsia="en-ZA"/>
+        </w:rPr>
+        <w:t> </w:t>
+      </w:r>
+      <w:r>
+        <w:rPr>
+          <w:rFonts w:ascii="Segoe Script" w:eastAsia="Times New Roman" w:hAnsi="Segoe Script" w:cs="Times New Roman"/>
+          <w:color w:val="000000"/>
+          <w:sz w:val="27"/>
+          <w:szCs w:val="27"/>
+          <w:lang w:eastAsia="en-ZA"/>
+        </w:rPr>
+        <w:t>can be used to offer</w:t>
+      </w:r>
+    </w:p>
+    <w:p>
+      <w:pPr>
+        <w:numPr>
+          <w:ilvl w:val="1"/>
+          <w:numId w:val="21"/>
+        </w:numPr>
+        <w:spacing w:before="100" w:beforeAutospacing="1" w:after="100" w:afterAutospacing="1" w:line="240" w:lineRule="auto"/>
+        <w:rPr>
+          <w:rFonts w:ascii="Segoe Script" w:eastAsia="Times New Roman" w:hAnsi="Segoe Script" w:cs="Times New Roman"/>
+          <w:color w:val="000000"/>
+          <w:sz w:val="27"/>
+          <w:szCs w:val="27"/>
+          <w:lang w:eastAsia="en-ZA"/>
+        </w:rPr>
+      </w:pPr>
+      <w:r>
+        <w:rPr>
+          <w:rFonts w:ascii="Segoe Script" w:eastAsia="Times New Roman" w:hAnsi="Segoe Script" w:cs="Times New Roman"/>
+          <w:color w:val="000000"/>
+          <w:sz w:val="27"/>
+          <w:szCs w:val="27"/>
+          <w:lang w:eastAsia="en-ZA"/>
+        </w:rPr>
+        <w:t>Resiliency</w:t>
+      </w:r>
+    </w:p>
+    <w:p>
+      <w:pPr>
+        <w:numPr>
+          <w:ilvl w:val="1"/>
+          <w:numId w:val="21"/>
+        </w:numPr>
+        <w:spacing w:before="100" w:beforeAutospacing="1" w:after="100" w:afterAutospacing="1" w:line="240" w:lineRule="auto"/>
+        <w:rPr>
+          <w:rFonts w:ascii="Segoe Script" w:eastAsia="Times New Roman" w:hAnsi="Segoe Script" w:cs="Times New Roman"/>
+          <w:color w:val="000000"/>
+          <w:sz w:val="27"/>
+          <w:szCs w:val="27"/>
+          <w:lang w:eastAsia="en-ZA"/>
+        </w:rPr>
+      </w:pPr>
+      <w:r>
+        <w:rPr>
+          <w:rFonts w:ascii="Segoe Script" w:eastAsia="Times New Roman" w:hAnsi="Segoe Script" w:cs="Times New Roman"/>
+          <w:color w:val="000000"/>
+          <w:sz w:val="27"/>
+          <w:szCs w:val="27"/>
+          <w:lang w:eastAsia="en-ZA"/>
+        </w:rPr>
+        <w:t>Redundancy</w:t>
+      </w:r>
+    </w:p>
+    <w:p>
+      <w:pPr>
+        <w:numPr>
+          <w:ilvl w:val="1"/>
+          <w:numId w:val="21"/>
+        </w:numPr>
+        <w:spacing w:before="100" w:beforeAutospacing="1" w:after="100" w:afterAutospacing="1" w:line="240" w:lineRule="auto"/>
+        <w:rPr>
+          <w:rFonts w:ascii="Segoe Script" w:eastAsia="Times New Roman" w:hAnsi="Segoe Script" w:cs="Times New Roman"/>
+          <w:color w:val="000000"/>
+          <w:sz w:val="27"/>
+          <w:szCs w:val="27"/>
+          <w:lang w:eastAsia="en-ZA"/>
+        </w:rPr>
+      </w:pPr>
+      <w:r>
+        <w:rPr>
+          <w:rFonts w:ascii="Segoe Script" w:eastAsia="Times New Roman" w:hAnsi="Segoe Script" w:cs="Times New Roman"/>
+          <w:color w:val="000000"/>
+          <w:sz w:val="27"/>
+          <w:szCs w:val="27"/>
+          <w:lang w:eastAsia="en-ZA"/>
+        </w:rPr>
+        <w:t>Load distribution</w:t>
+      </w:r>
+    </w:p>
+    <w:p>
+      <w:pPr>
+        <w:numPr>
+          <w:ilvl w:val="1"/>
+          <w:numId w:val="21"/>
+        </w:numPr>
+        <w:spacing w:before="100" w:beforeAutospacing="1" w:after="100" w:afterAutospacing="1" w:line="240" w:lineRule="auto"/>
+        <w:rPr>
+          <w:rFonts w:ascii="Segoe Script" w:eastAsia="Times New Roman" w:hAnsi="Segoe Script" w:cs="Times New Roman"/>
+          <w:color w:val="000000"/>
+          <w:sz w:val="27"/>
+          <w:szCs w:val="27"/>
+          <w:lang w:eastAsia="en-ZA"/>
+        </w:rPr>
+      </w:pPr>
+      <w:r>
+        <w:rPr>
+          <w:rFonts w:ascii="Segoe Script" w:eastAsia="Times New Roman" w:hAnsi="Segoe Script" w:cs="Times New Roman"/>
+          <w:color w:val="000000"/>
+          <w:sz w:val="27"/>
+          <w:szCs w:val="27"/>
+          <w:lang w:eastAsia="en-ZA"/>
+        </w:rPr>
+        <w:t>Message sequencing</w:t>
+      </w:r>
+    </w:p>
+    <w:p>
+      <w:pPr>
+        <w:numPr>
+          <w:ilvl w:val="0"/>
+          <w:numId w:val="21"/>
+        </w:numPr>
+        <w:spacing w:before="100" w:beforeAutospacing="1" w:after="100" w:afterAutospacing="1" w:line="240" w:lineRule="auto"/>
+        <w:rPr>
+          <w:rFonts w:ascii="Segoe Script" w:eastAsia="Times New Roman" w:hAnsi="Segoe Script" w:cs="Times New Roman"/>
+          <w:color w:val="000000"/>
+          <w:sz w:val="27"/>
+          <w:szCs w:val="27"/>
+          <w:lang w:eastAsia="en-ZA"/>
+        </w:rPr>
+      </w:pPr>
+      <w:r>
+        <w:rPr>
+          <w:rFonts w:ascii="Segoe Script" w:eastAsia="Times New Roman" w:hAnsi="Segoe Script" w:cs="Times New Roman"/>
+          <w:i/>
+          <w:iCs/>
+          <w:color w:val="000000"/>
+          <w:sz w:val="27"/>
+          <w:szCs w:val="27"/>
+          <w:lang w:eastAsia="en-ZA"/>
+        </w:rPr>
+        <w:t>Middleware</w:t>
+      </w:r>
+      <w:r>
+        <w:rPr>
+          <w:rFonts w:ascii="Segoe Script" w:eastAsia="Times New Roman" w:hAnsi="Segoe Script" w:cs="Times New Roman"/>
+          <w:color w:val="000000"/>
+          <w:sz w:val="24"/>
+          <w:szCs w:val="24"/>
+          <w:lang w:eastAsia="en-ZA"/>
+        </w:rPr>
+        <w:t> </w:t>
+      </w:r>
+      <w:r>
+        <w:rPr>
+          <w:rFonts w:ascii="Segoe Script" w:eastAsia="Times New Roman" w:hAnsi="Segoe Script" w:cs="Times New Roman"/>
+          <w:color w:val="000000"/>
+          <w:sz w:val="27"/>
+          <w:szCs w:val="27"/>
+          <w:lang w:eastAsia="en-ZA"/>
+        </w:rPr>
+        <w:t>allows different parts to communicate with each other</w:t>
+      </w:r>
+    </w:p>
+    <w:p>
+      <w:pPr>
+        <w:numPr>
+          <w:ilvl w:val="1"/>
+          <w:numId w:val="21"/>
+        </w:numPr>
+        <w:spacing w:before="100" w:beforeAutospacing="1" w:after="100" w:afterAutospacing="1" w:line="240" w:lineRule="auto"/>
+        <w:rPr>
+          <w:rFonts w:ascii="Segoe Script" w:eastAsia="Times New Roman" w:hAnsi="Segoe Script" w:cs="Times New Roman"/>
+          <w:color w:val="000000"/>
+          <w:sz w:val="27"/>
+          <w:szCs w:val="27"/>
+          <w:lang w:eastAsia="en-ZA"/>
+        </w:rPr>
+      </w:pPr>
+      <w:r>
+        <w:rPr>
+          <w:rFonts w:ascii="Segoe Script" w:eastAsia="Times New Roman" w:hAnsi="Segoe Script" w:cs="Times New Roman"/>
+          <w:color w:val="000000"/>
+          <w:sz w:val="27"/>
+          <w:szCs w:val="27"/>
+          <w:lang w:eastAsia="en-ZA"/>
+        </w:rPr>
+        <w:t>CORBA (OMG)</w:t>
+      </w:r>
+    </w:p>
+    <w:p>
+      <w:pPr>
+        <w:numPr>
+          <w:ilvl w:val="1"/>
+          <w:numId w:val="21"/>
+        </w:numPr>
+        <w:spacing w:before="100" w:beforeAutospacing="1" w:after="100" w:afterAutospacing="1" w:line="240" w:lineRule="auto"/>
+        <w:rPr>
+          <w:rFonts w:ascii="Segoe Script" w:eastAsia="Times New Roman" w:hAnsi="Segoe Script" w:cs="Times New Roman"/>
+          <w:color w:val="000000"/>
+          <w:sz w:val="27"/>
+          <w:szCs w:val="27"/>
+          <w:lang w:eastAsia="en-ZA"/>
+        </w:rPr>
+      </w:pPr>
+      <w:r>
+        <w:rPr>
+          <w:rFonts w:ascii="Segoe Script" w:eastAsia="Times New Roman" w:hAnsi="Segoe Script" w:cs="Times New Roman"/>
+          <w:color w:val="000000"/>
+          <w:sz w:val="27"/>
+          <w:szCs w:val="27"/>
+          <w:lang w:eastAsia="en-ZA"/>
+        </w:rPr>
+        <w:t>.NET (Microsoft)</w:t>
+      </w:r>
+    </w:p>
+    <w:p>
+      <w:pPr>
+        <w:numPr>
+          <w:ilvl w:val="1"/>
+          <w:numId w:val="21"/>
+        </w:numPr>
+        <w:spacing w:before="100" w:beforeAutospacing="1" w:after="100" w:afterAutospacing="1" w:line="240" w:lineRule="auto"/>
+        <w:rPr>
+          <w:rFonts w:ascii="Segoe Script" w:eastAsia="Times New Roman" w:hAnsi="Segoe Script" w:cs="Times New Roman"/>
+          <w:color w:val="000000"/>
+          <w:sz w:val="27"/>
+          <w:szCs w:val="27"/>
+          <w:lang w:eastAsia="en-ZA"/>
+        </w:rPr>
+      </w:pPr>
+      <w:r>
+        <w:rPr>
+          <w:rFonts w:ascii="Segoe Script" w:eastAsia="Times New Roman" w:hAnsi="Segoe Script" w:cs="Times New Roman"/>
+          <w:color w:val="000000"/>
+          <w:sz w:val="27"/>
+          <w:szCs w:val="27"/>
+          <w:lang w:eastAsia="en-ZA"/>
+        </w:rPr>
+        <w:t>RMI (Java/Sun)</w:t>
+      </w:r>
+    </w:p>
+    <w:p>
+      <w:pPr>
+        <w:spacing w:before="100" w:beforeAutospacing="1" w:after="100" w:afterAutospacing="1" w:line="240" w:lineRule="auto"/>
+        <w:outlineLvl w:val="2"/>
+        <w:rPr>
+          <w:rFonts w:ascii="Segoe Script" w:eastAsia="Times New Roman" w:hAnsi="Segoe Script" w:cs="Times New Roman"/>
+          <w:b/>
+          <w:bCs/>
+          <w:color w:val="000000"/>
+          <w:sz w:val="27"/>
+          <w:szCs w:val="27"/>
+          <w:lang w:eastAsia="en-ZA"/>
+        </w:rPr>
+      </w:pPr>
+      <w:r>
+        <w:rPr>
+          <w:rFonts w:ascii="Segoe Script" w:eastAsia="Times New Roman" w:hAnsi="Segoe Script" w:cs="Times New Roman"/>
+          <w:b/>
+          <w:bCs/>
+          <w:color w:val="000000"/>
+          <w:sz w:val="27"/>
+          <w:szCs w:val="27"/>
+          <w:lang w:eastAsia="en-ZA"/>
+        </w:rPr>
+        <w:t>Examples</w:t>
+      </w:r>
+    </w:p>
+    <w:p>
+      <w:pPr>
+        <w:numPr>
+          <w:ilvl w:val="0"/>
+          <w:numId w:val="22"/>
+        </w:numPr>
+        <w:spacing w:before="100" w:beforeAutospacing="1" w:after="100" w:afterAutospacing="1" w:line="240" w:lineRule="auto"/>
+        <w:rPr>
+          <w:rFonts w:ascii="Segoe Script" w:eastAsia="Times New Roman" w:hAnsi="Segoe Script" w:cs="Times New Roman"/>
+          <w:color w:val="000000"/>
+          <w:sz w:val="27"/>
+          <w:szCs w:val="27"/>
+          <w:lang w:eastAsia="en-ZA"/>
+        </w:rPr>
+      </w:pPr>
+      <w:r>
+        <w:rPr>
+          <w:rFonts w:ascii="Segoe Script" w:eastAsia="Times New Roman" w:hAnsi="Segoe Script" w:cs="Times New Roman"/>
+          <w:color w:val="000000"/>
+          <w:sz w:val="27"/>
+          <w:szCs w:val="27"/>
+          <w:lang w:eastAsia="en-ZA"/>
+        </w:rPr>
+        <w:t>Window manager</w:t>
+      </w:r>
+    </w:p>
+    <w:p>
+      <w:pPr>
+        <w:numPr>
+          <w:ilvl w:val="0"/>
+          <w:numId w:val="22"/>
+        </w:numPr>
+        <w:spacing w:before="100" w:beforeAutospacing="1" w:after="100" w:afterAutospacing="1" w:line="240" w:lineRule="auto"/>
+        <w:rPr>
+          <w:rFonts w:ascii="Segoe Script" w:eastAsia="Times New Roman" w:hAnsi="Segoe Script" w:cs="Times New Roman"/>
+          <w:color w:val="000000"/>
+          <w:sz w:val="27"/>
+          <w:szCs w:val="27"/>
+          <w:lang w:eastAsia="en-ZA"/>
+        </w:rPr>
+      </w:pPr>
+      <w:r>
+        <w:rPr>
+          <w:rFonts w:ascii="Segoe Script" w:eastAsia="Times New Roman" w:hAnsi="Segoe Script" w:cs="Times New Roman"/>
+          <w:color w:val="000000"/>
+          <w:sz w:val="27"/>
+          <w:szCs w:val="27"/>
+          <w:lang w:eastAsia="en-ZA"/>
+        </w:rPr>
+        <w:t>File server</w:t>
+      </w:r>
+    </w:p>
+    <w:p>
+      <w:pPr>
+        <w:numPr>
+          <w:ilvl w:val="0"/>
+          <w:numId w:val="22"/>
+        </w:numPr>
+        <w:spacing w:before="100" w:beforeAutospacing="1" w:after="100" w:afterAutospacing="1" w:line="240" w:lineRule="auto"/>
+        <w:rPr>
+          <w:rFonts w:ascii="Segoe Script" w:eastAsia="Times New Roman" w:hAnsi="Segoe Script" w:cs="Times New Roman"/>
+          <w:color w:val="000000"/>
+          <w:sz w:val="27"/>
+          <w:szCs w:val="27"/>
+          <w:lang w:eastAsia="en-ZA"/>
+        </w:rPr>
+      </w:pPr>
+      <w:r>
+        <w:rPr>
+          <w:rFonts w:ascii="Segoe Script" w:eastAsia="Times New Roman" w:hAnsi="Segoe Script" w:cs="Times New Roman"/>
+          <w:color w:val="000000"/>
+          <w:sz w:val="27"/>
+          <w:szCs w:val="27"/>
+          <w:lang w:eastAsia="en-ZA"/>
+        </w:rPr>
+        <w:t>Print server</w:t>
+      </w:r>
+    </w:p>
+    <w:p>
+      <w:pPr>
+        <w:numPr>
+          <w:ilvl w:val="0"/>
+          <w:numId w:val="22"/>
+        </w:numPr>
+        <w:spacing w:before="100" w:beforeAutospacing="1" w:after="100" w:afterAutospacing="1" w:line="240" w:lineRule="auto"/>
+        <w:rPr>
+          <w:rFonts w:ascii="Segoe Script" w:eastAsia="Times New Roman" w:hAnsi="Segoe Script" w:cs="Times New Roman"/>
+          <w:color w:val="000000"/>
+          <w:sz w:val="27"/>
+          <w:szCs w:val="27"/>
+          <w:lang w:eastAsia="en-ZA"/>
+        </w:rPr>
+      </w:pPr>
+      <w:r>
+        <w:rPr>
+          <w:rFonts w:ascii="Segoe Script" w:eastAsia="Times New Roman" w:hAnsi="Segoe Script" w:cs="Times New Roman"/>
+          <w:color w:val="000000"/>
+          <w:sz w:val="27"/>
+          <w:szCs w:val="27"/>
+          <w:lang w:eastAsia="en-ZA"/>
+        </w:rPr>
+        <w:lastRenderedPageBreak/>
+        <w:t>Collaboration</w:t>
+      </w:r>
+    </w:p>
+    <w:p>
+      <w:pPr>
+        <w:numPr>
+          <w:ilvl w:val="1"/>
+          <w:numId w:val="22"/>
+        </w:numPr>
+        <w:spacing w:before="100" w:beforeAutospacing="1" w:after="100" w:afterAutospacing="1" w:line="240" w:lineRule="auto"/>
+        <w:rPr>
+          <w:rFonts w:ascii="Segoe Script" w:eastAsia="Times New Roman" w:hAnsi="Segoe Script" w:cs="Times New Roman"/>
+          <w:color w:val="000000"/>
+          <w:sz w:val="27"/>
+          <w:szCs w:val="27"/>
+          <w:lang w:eastAsia="en-ZA"/>
+        </w:rPr>
+      </w:pPr>
+      <w:r>
+        <w:rPr>
+          <w:rFonts w:ascii="Segoe Script" w:eastAsia="Times New Roman" w:hAnsi="Segoe Script" w:cs="Times New Roman"/>
+          <w:color w:val="000000"/>
+          <w:sz w:val="27"/>
+          <w:szCs w:val="27"/>
+          <w:lang w:eastAsia="en-ZA"/>
+        </w:rPr>
+        <w:t>WWW</w:t>
+      </w:r>
+    </w:p>
+    <w:p>
+      <w:pPr>
+        <w:numPr>
+          <w:ilvl w:val="1"/>
+          <w:numId w:val="22"/>
+        </w:numPr>
+        <w:spacing w:before="100" w:beforeAutospacing="1" w:after="100" w:afterAutospacing="1" w:line="240" w:lineRule="auto"/>
+        <w:rPr>
+          <w:rFonts w:ascii="Segoe Script" w:eastAsia="Times New Roman" w:hAnsi="Segoe Script" w:cs="Times New Roman"/>
+          <w:color w:val="000000"/>
+          <w:sz w:val="27"/>
+          <w:szCs w:val="27"/>
+          <w:lang w:eastAsia="en-ZA"/>
+        </w:rPr>
+      </w:pPr>
+      <w:r>
+        <w:rPr>
+          <w:rFonts w:ascii="Segoe Script" w:eastAsia="Times New Roman" w:hAnsi="Segoe Script" w:cs="Times New Roman"/>
+          <w:color w:val="000000"/>
+          <w:sz w:val="27"/>
+          <w:szCs w:val="27"/>
+          <w:lang w:eastAsia="en-ZA"/>
+        </w:rPr>
+        <w:t>Modern ERP systems</w:t>
+      </w:r>
+    </w:p>
+    <w:p>
+      <w:pPr>
+        <w:numPr>
+          <w:ilvl w:val="1"/>
+          <w:numId w:val="22"/>
+        </w:numPr>
+        <w:spacing w:before="100" w:beforeAutospacing="1" w:after="100" w:afterAutospacing="1" w:line="240" w:lineRule="auto"/>
+        <w:rPr>
+          <w:rFonts w:ascii="Segoe Script" w:eastAsia="Times New Roman" w:hAnsi="Segoe Script" w:cs="Times New Roman"/>
+          <w:color w:val="000000"/>
+          <w:sz w:val="27"/>
+          <w:szCs w:val="27"/>
+          <w:lang w:eastAsia="en-ZA"/>
+        </w:rPr>
+      </w:pPr>
+      <w:r>
+        <w:rPr>
+          <w:rFonts w:ascii="Segoe Script" w:eastAsia="Times New Roman" w:hAnsi="Segoe Script" w:cs="Times New Roman"/>
+          <w:color w:val="000000"/>
+          <w:sz w:val="27"/>
+          <w:szCs w:val="27"/>
+          <w:lang w:eastAsia="en-ZA"/>
+        </w:rPr>
+        <w:t>Instant messaging</w:t>
+      </w:r>
+    </w:p>
+    <w:p>
+      <w:pPr>
+        <w:numPr>
+          <w:ilvl w:val="1"/>
+          <w:numId w:val="22"/>
+        </w:numPr>
+        <w:spacing w:before="100" w:beforeAutospacing="1" w:after="100" w:afterAutospacing="1" w:line="240" w:lineRule="auto"/>
+        <w:rPr>
+          <w:rFonts w:ascii="Segoe Script" w:eastAsia="Times New Roman" w:hAnsi="Segoe Script" w:cs="Times New Roman"/>
+          <w:color w:val="000000"/>
+          <w:sz w:val="27"/>
+          <w:szCs w:val="27"/>
+          <w:lang w:eastAsia="en-ZA"/>
+        </w:rPr>
+      </w:pPr>
+      <w:r>
+        <w:rPr>
+          <w:rFonts w:ascii="Segoe Script" w:eastAsia="Times New Roman" w:hAnsi="Segoe Script" w:cs="Times New Roman"/>
+          <w:color w:val="000000"/>
+          <w:sz w:val="27"/>
+          <w:szCs w:val="27"/>
+          <w:lang w:eastAsia="en-ZA"/>
+        </w:rPr>
+        <w:t>Revision control (CVS)</w:t>
+      </w:r>
+    </w:p>
+    <w:p>
+      <w:pPr>
+        <w:spacing w:before="100" w:beforeAutospacing="1" w:after="100" w:afterAutospacing="1" w:line="240" w:lineRule="auto"/>
+        <w:outlineLvl w:val="1"/>
+        <w:rPr>
+          <w:rFonts w:ascii="Segoe Script" w:eastAsia="Times New Roman" w:hAnsi="Segoe Script" w:cs="Times New Roman"/>
+          <w:b/>
+          <w:bCs/>
+          <w:color w:val="000000"/>
+          <w:sz w:val="36"/>
+          <w:szCs w:val="36"/>
+          <w:lang w:eastAsia="en-ZA"/>
+        </w:rPr>
+      </w:pPr>
+      <w:r>
+        <w:rPr>
+          <w:rFonts w:ascii="Segoe Script" w:eastAsia="Times New Roman" w:hAnsi="Segoe Script" w:cs="Times New Roman"/>
+          <w:b/>
+          <w:bCs/>
+          <w:color w:val="000000"/>
+          <w:sz w:val="36"/>
+          <w:szCs w:val="36"/>
+          <w:lang w:eastAsia="en-ZA"/>
+        </w:rPr>
+        <w:t>Data-Flow</w:t>
+      </w:r>
+    </w:p>
+    <w:p>
+      <w:pPr>
+        <w:numPr>
+          <w:ilvl w:val="0"/>
+          <w:numId w:val="23"/>
+        </w:numPr>
+        <w:spacing w:before="100" w:beforeAutospacing="1" w:after="100" w:afterAutospacing="1" w:line="240" w:lineRule="auto"/>
+        <w:rPr>
+          <w:rFonts w:ascii="Segoe Script" w:eastAsia="Times New Roman" w:hAnsi="Segoe Script" w:cs="Times New Roman"/>
+          <w:color w:val="000000"/>
+          <w:sz w:val="27"/>
+          <w:szCs w:val="27"/>
+          <w:lang w:eastAsia="en-ZA"/>
+        </w:rPr>
+      </w:pPr>
+      <w:r>
+        <w:rPr>
+          <w:rFonts w:ascii="Segoe Script" w:eastAsia="Times New Roman" w:hAnsi="Segoe Script" w:cs="Times New Roman"/>
+          <w:color w:val="000000"/>
+          <w:sz w:val="27"/>
+          <w:szCs w:val="27"/>
+          <w:lang w:eastAsia="en-ZA"/>
+        </w:rPr>
+        <w:t>Also known as</w:t>
+      </w:r>
+      <w:r>
+        <w:rPr>
+          <w:rFonts w:ascii="Segoe Script" w:eastAsia="Times New Roman" w:hAnsi="Segoe Script" w:cs="Times New Roman"/>
+          <w:color w:val="000000"/>
+          <w:sz w:val="24"/>
+          <w:szCs w:val="24"/>
+          <w:lang w:eastAsia="en-ZA"/>
+        </w:rPr>
+        <w:t> </w:t>
+      </w:r>
+      <w:r>
+        <w:rPr>
+          <w:rFonts w:ascii="Segoe Script" w:eastAsia="Times New Roman" w:hAnsi="Segoe Script" w:cs="Times New Roman"/>
+          <w:i/>
+          <w:iCs/>
+          <w:color w:val="000000"/>
+          <w:sz w:val="27"/>
+          <w:szCs w:val="27"/>
+          <w:lang w:eastAsia="en-ZA"/>
+        </w:rPr>
+        <w:t>pipes-and-filters</w:t>
+      </w:r>
+      <w:r>
+        <w:rPr>
+          <w:rFonts w:ascii="Segoe Script" w:eastAsia="Times New Roman" w:hAnsi="Segoe Script" w:cs="Times New Roman"/>
+          <w:color w:val="000000"/>
+          <w:sz w:val="24"/>
+          <w:szCs w:val="24"/>
+          <w:lang w:eastAsia="en-ZA"/>
+        </w:rPr>
+        <w:t> </w:t>
+      </w:r>
+      <w:r>
+        <w:rPr>
+          <w:rFonts w:ascii="Segoe Script" w:eastAsia="Times New Roman" w:hAnsi="Segoe Script" w:cs="Times New Roman"/>
+          <w:color w:val="000000"/>
+          <w:sz w:val="27"/>
+          <w:szCs w:val="27"/>
+          <w:lang w:eastAsia="en-ZA"/>
+        </w:rPr>
+        <w:t>architecture</w:t>
+      </w:r>
+    </w:p>
+    <w:p>
+      <w:pPr>
+        <w:numPr>
+          <w:ilvl w:val="0"/>
+          <w:numId w:val="23"/>
+        </w:numPr>
+        <w:spacing w:before="100" w:beforeAutospacing="1" w:after="100" w:afterAutospacing="1" w:line="240" w:lineRule="auto"/>
+        <w:rPr>
+          <w:rFonts w:ascii="Segoe Script" w:eastAsia="Times New Roman" w:hAnsi="Segoe Script" w:cs="Times New Roman"/>
+          <w:color w:val="000000"/>
+          <w:sz w:val="27"/>
+          <w:szCs w:val="27"/>
+          <w:lang w:eastAsia="en-ZA"/>
+        </w:rPr>
+      </w:pPr>
+      <w:r>
+        <w:rPr>
+          <w:rFonts w:ascii="Segoe Script" w:eastAsia="Times New Roman" w:hAnsi="Segoe Script" w:cs="Times New Roman"/>
+          <w:color w:val="000000"/>
+          <w:sz w:val="27"/>
+          <w:szCs w:val="27"/>
+          <w:lang w:eastAsia="en-ZA"/>
+        </w:rPr>
+        <w:t>Consists of a series of</w:t>
+      </w:r>
+      <w:r>
+        <w:rPr>
+          <w:rFonts w:ascii="Segoe Script" w:eastAsia="Times New Roman" w:hAnsi="Segoe Script" w:cs="Times New Roman"/>
+          <w:color w:val="000000"/>
+          <w:sz w:val="24"/>
+          <w:szCs w:val="24"/>
+          <w:lang w:eastAsia="en-ZA"/>
+        </w:rPr>
+        <w:t> </w:t>
+      </w:r>
+      <w:r>
+        <w:rPr>
+          <w:rFonts w:ascii="Segoe Script" w:eastAsia="Times New Roman" w:hAnsi="Segoe Script" w:cs="Times New Roman"/>
+          <w:i/>
+          <w:iCs/>
+          <w:color w:val="000000"/>
+          <w:sz w:val="27"/>
+          <w:szCs w:val="27"/>
+          <w:lang w:eastAsia="en-ZA"/>
+        </w:rPr>
+        <w:t>data transformations</w:t>
+      </w:r>
+    </w:p>
+    <w:p>
+      <w:pPr>
+        <w:numPr>
+          <w:ilvl w:val="0"/>
+          <w:numId w:val="23"/>
+        </w:numPr>
+        <w:spacing w:before="100" w:beforeAutospacing="1" w:after="100" w:afterAutospacing="1" w:line="240" w:lineRule="auto"/>
+        <w:rPr>
+          <w:rFonts w:ascii="Segoe Script" w:eastAsia="Times New Roman" w:hAnsi="Segoe Script" w:cs="Times New Roman"/>
+          <w:color w:val="000000"/>
+          <w:sz w:val="27"/>
+          <w:szCs w:val="27"/>
+          <w:lang w:eastAsia="en-ZA"/>
+        </w:rPr>
+      </w:pPr>
+      <w:r>
+        <w:rPr>
+          <w:rFonts w:ascii="Segoe Script" w:eastAsia="Times New Roman" w:hAnsi="Segoe Script" w:cs="Times New Roman"/>
+          <w:color w:val="000000"/>
+          <w:sz w:val="27"/>
+          <w:szCs w:val="27"/>
+          <w:lang w:eastAsia="en-ZA"/>
+        </w:rPr>
+        <w:t>Examples:</w:t>
+      </w:r>
+    </w:p>
+    <w:p>
+      <w:pPr>
+        <w:numPr>
+          <w:ilvl w:val="1"/>
+          <w:numId w:val="23"/>
+        </w:numPr>
+        <w:spacing w:before="100" w:beforeAutospacing="1" w:after="100" w:afterAutospacing="1" w:line="240" w:lineRule="auto"/>
+        <w:rPr>
+          <w:rFonts w:ascii="Segoe Script" w:eastAsia="Times New Roman" w:hAnsi="Segoe Script" w:cs="Times New Roman"/>
+          <w:color w:val="000000"/>
+          <w:sz w:val="27"/>
+          <w:szCs w:val="27"/>
+          <w:lang w:eastAsia="en-ZA"/>
+        </w:rPr>
+      </w:pPr>
+      <w:r>
+        <w:rPr>
+          <w:rFonts w:ascii="Segoe Script" w:eastAsia="Times New Roman" w:hAnsi="Segoe Script" w:cs="Times New Roman"/>
+          <w:color w:val="000000"/>
+          <w:sz w:val="27"/>
+          <w:szCs w:val="27"/>
+          <w:lang w:eastAsia="en-ZA"/>
+        </w:rPr>
+        <w:t>Unix text processing tools (wc, grep, sort, uniq, join)</w:t>
+      </w:r>
+    </w:p>
+    <w:p>
+      <w:pPr>
+        <w:numPr>
+          <w:ilvl w:val="1"/>
+          <w:numId w:val="23"/>
+        </w:numPr>
+        <w:spacing w:before="100" w:beforeAutospacing="1" w:after="100" w:afterAutospacing="1" w:line="240" w:lineRule="auto"/>
+        <w:rPr>
+          <w:rFonts w:ascii="Segoe Script" w:eastAsia="Times New Roman" w:hAnsi="Segoe Script" w:cs="Times New Roman"/>
+          <w:color w:val="000000"/>
+          <w:sz w:val="27"/>
+          <w:szCs w:val="27"/>
+          <w:lang w:eastAsia="en-ZA"/>
+        </w:rPr>
+      </w:pPr>
+      <w:r>
+        <w:rPr>
+          <w:rFonts w:ascii="Segoe Script" w:eastAsia="Times New Roman" w:hAnsi="Segoe Script" w:cs="Times New Roman"/>
+          <w:color w:val="000000"/>
+          <w:sz w:val="27"/>
+          <w:szCs w:val="27"/>
+          <w:lang w:eastAsia="en-ZA"/>
+        </w:rPr>
+        <w:t>Netpbm graphics processing package</w:t>
+      </w:r>
+    </w:p>
+    <w:p>
+      <w:pPr>
+        <w:spacing w:before="100" w:beforeAutospacing="1" w:after="100" w:afterAutospacing="1" w:line="240" w:lineRule="auto"/>
+        <w:outlineLvl w:val="2"/>
+        <w:rPr>
+          <w:rFonts w:ascii="Segoe Script" w:eastAsia="Times New Roman" w:hAnsi="Segoe Script" w:cs="Times New Roman"/>
+          <w:b/>
+          <w:bCs/>
+          <w:color w:val="000000"/>
+          <w:sz w:val="27"/>
+          <w:szCs w:val="27"/>
+          <w:lang w:eastAsia="en-ZA"/>
+        </w:rPr>
+      </w:pPr>
+      <w:r>
+        <w:rPr>
+          <w:rFonts w:ascii="Segoe Script" w:eastAsia="Times New Roman" w:hAnsi="Segoe Script" w:cs="Times New Roman"/>
+          <w:b/>
+          <w:bCs/>
+          <w:color w:val="000000"/>
+          <w:sz w:val="27"/>
+          <w:szCs w:val="27"/>
+          <w:lang w:eastAsia="en-ZA"/>
+        </w:rPr>
+        <w:t>Create Manual Page Index</w:t>
+      </w:r>
+    </w:p>
+    <w:p>
+      <w:pPr>
+        <w:spacing w:after="0" w:line="240" w:lineRule="auto"/>
+        <w:rPr>
+          <w:rFonts w:ascii="Segoe Script" w:eastAsia="Times New Roman" w:hAnsi="Segoe Script" w:cs="Times New Roman"/>
+          <w:sz w:val="24"/>
+          <w:szCs w:val="24"/>
+          <w:lang w:eastAsia="en-ZA"/>
+        </w:rPr>
+      </w:pPr>
+      <w:r>
+        <w:rPr>
+          <w:rFonts w:ascii="Segoe Script" w:eastAsia="Times New Roman" w:hAnsi="Segoe Script" w:cs="Times New Roman"/>
+          <w:noProof/>
+          <w:sz w:val="24"/>
+          <w:szCs w:val="24"/>
+          <w:lang w:eastAsia="en-ZA"/>
+        </w:rPr>
+        <w:drawing>
+          <wp:inline distT="0" distB="0" distL="0" distR="0" wp14:anchorId="300CB12E" wp14:editId="6935A709">
+            <wp:extent cx="7781925" cy="1790700"/>
+            <wp:effectExtent l="0" t="0" r="9525" b="0"/>
+            <wp:docPr id="4" name="Picture 4" descr="Data flow diagram"/>
+            <wp:cNvGraphicFramePr>
+              <a:graphicFrameLocks xmlns:a="http://schemas.openxmlformats.org/drawingml/2006/main" noChangeAspect="1"/>
+            </wp:cNvGraphicFramePr>
+            <a:graphic xmlns:a="http://schemas.openxmlformats.org/drawingml/2006/main">
+              <a:graphicData uri="http://schemas.openxmlformats.org/drawingml/2006/picture">
+                <pic:pic xmlns:pic="http://schemas.openxmlformats.org/drawingml/2006/picture">
+                  <pic:nvPicPr>
+                    <pic:cNvPr id="0" name="Picture 1" descr="Data flow diagram"/>
+                    <pic:cNvPicPr>
+                      <a:picLocks noChangeAspect="1" noChangeArrowheads="1"/>
+                    </pic:cNvPicPr>
+                  </pic:nvPicPr>
+                  <pic:blipFill>
+                    <a:blip r:embed="rId16">
+                      <a:extLst>
+                        <a:ext uri="{28A0092B-C50C-407E-A947-70E740481C1C}">
+                          <a14:useLocalDpi xmlns:a14="http://schemas.microsoft.com/office/drawing/2010/main" val="0"/>
+                        </a:ext>
+                      </a:extLst>
+                    </a:blip>
+                    <a:srcRect/>
+                    <a:stretch>
+                      <a:fillRect/>
+                    </a:stretch>
+                  </pic:blipFill>
+                  <pic:spPr bwMode="auto">
+                    <a:xfrm>
+                      <a:off x="0" y="0"/>
+                      <a:ext cx="7781925" cy="1790700"/>
+                    </a:xfrm>
+                    <a:prstGeom prst="rect">
+                      <a:avLst/>
+                    </a:prstGeom>
+                    <a:noFill/>
+                    <a:ln>
+                      <a:noFill/>
+                    </a:ln>
+                  </pic:spPr>
+                </pic:pic>
+              </a:graphicData>
+            </a:graphic>
+          </wp:inline>
+        </w:drawing>
+      </w:r>
+    </w:p>
+    <w:p>
+      <w:pPr>
+        <w:spacing w:before="100" w:beforeAutospacing="1" w:after="100" w:afterAutospacing="1" w:line="240" w:lineRule="auto"/>
+        <w:outlineLvl w:val="1"/>
+        <w:rPr>
+          <w:rFonts w:ascii="Segoe Script" w:eastAsia="Times New Roman" w:hAnsi="Segoe Script" w:cs="Times New Roman"/>
+          <w:b/>
+          <w:bCs/>
+          <w:color w:val="000000"/>
+          <w:sz w:val="36"/>
+          <w:szCs w:val="36"/>
+          <w:lang w:eastAsia="en-ZA"/>
+        </w:rPr>
+      </w:pPr>
+      <w:r>
+        <w:rPr>
+          <w:rFonts w:ascii="Segoe Script" w:eastAsia="Times New Roman" w:hAnsi="Segoe Script" w:cs="Times New Roman"/>
+          <w:b/>
+          <w:bCs/>
+          <w:color w:val="000000"/>
+          <w:sz w:val="36"/>
+          <w:szCs w:val="36"/>
+          <w:lang w:eastAsia="en-ZA"/>
+        </w:rPr>
+        <w:t>Object-Oriented</w:t>
+      </w:r>
+    </w:p>
+    <w:p>
+      <w:pPr>
+        <w:numPr>
+          <w:ilvl w:val="0"/>
+          <w:numId w:val="24"/>
+        </w:numPr>
+        <w:spacing w:before="100" w:beforeAutospacing="1" w:after="100" w:afterAutospacing="1" w:line="240" w:lineRule="auto"/>
+        <w:rPr>
+          <w:rFonts w:ascii="Segoe Script" w:eastAsia="Times New Roman" w:hAnsi="Segoe Script" w:cs="Times New Roman"/>
+          <w:color w:val="000000"/>
+          <w:sz w:val="27"/>
+          <w:szCs w:val="27"/>
+          <w:lang w:eastAsia="en-ZA"/>
+        </w:rPr>
+      </w:pPr>
+      <w:r>
+        <w:rPr>
+          <w:rFonts w:ascii="Segoe Script" w:eastAsia="Times New Roman" w:hAnsi="Segoe Script" w:cs="Times New Roman"/>
+          <w:color w:val="000000"/>
+          <w:sz w:val="27"/>
+          <w:szCs w:val="27"/>
+          <w:lang w:eastAsia="en-ZA"/>
+        </w:rPr>
+        <w:t>Design is based on interacting</w:t>
+      </w:r>
+      <w:r>
+        <w:rPr>
+          <w:rFonts w:ascii="Segoe Script" w:eastAsia="Times New Roman" w:hAnsi="Segoe Script" w:cs="Times New Roman"/>
+          <w:color w:val="000000"/>
+          <w:sz w:val="24"/>
+          <w:szCs w:val="24"/>
+          <w:lang w:eastAsia="en-ZA"/>
+        </w:rPr>
+        <w:t> </w:t>
+      </w:r>
+      <w:r>
+        <w:rPr>
+          <w:rFonts w:ascii="Segoe Script" w:eastAsia="Times New Roman" w:hAnsi="Segoe Script" w:cs="Times New Roman"/>
+          <w:i/>
+          <w:iCs/>
+          <w:color w:val="000000"/>
+          <w:sz w:val="27"/>
+          <w:szCs w:val="27"/>
+          <w:lang w:eastAsia="en-ZA"/>
+        </w:rPr>
+        <w:t>objects</w:t>
+      </w:r>
+    </w:p>
+    <w:p>
+      <w:pPr>
+        <w:numPr>
+          <w:ilvl w:val="0"/>
+          <w:numId w:val="24"/>
+        </w:numPr>
+        <w:spacing w:before="100" w:beforeAutospacing="1" w:after="100" w:afterAutospacing="1" w:line="240" w:lineRule="auto"/>
+        <w:rPr>
+          <w:rFonts w:ascii="Segoe Script" w:eastAsia="Times New Roman" w:hAnsi="Segoe Script" w:cs="Times New Roman"/>
+          <w:color w:val="000000"/>
+          <w:sz w:val="27"/>
+          <w:szCs w:val="27"/>
+          <w:lang w:eastAsia="en-ZA"/>
+        </w:rPr>
+      </w:pPr>
+      <w:r>
+        <w:rPr>
+          <w:rFonts w:ascii="Segoe Script" w:eastAsia="Times New Roman" w:hAnsi="Segoe Script" w:cs="Times New Roman"/>
+          <w:color w:val="000000"/>
+          <w:sz w:val="27"/>
+          <w:szCs w:val="27"/>
+          <w:lang w:eastAsia="en-ZA"/>
+        </w:rPr>
+        <w:t>Each object maintains its own state</w:t>
+      </w:r>
+    </w:p>
+    <w:p>
+      <w:pPr>
+        <w:numPr>
+          <w:ilvl w:val="0"/>
+          <w:numId w:val="24"/>
+        </w:numPr>
+        <w:spacing w:before="100" w:beforeAutospacing="1" w:after="100" w:afterAutospacing="1" w:line="240" w:lineRule="auto"/>
+        <w:rPr>
+          <w:rFonts w:ascii="Segoe Script" w:eastAsia="Times New Roman" w:hAnsi="Segoe Script" w:cs="Times New Roman"/>
+          <w:color w:val="000000"/>
+          <w:sz w:val="27"/>
+          <w:szCs w:val="27"/>
+          <w:lang w:eastAsia="en-ZA"/>
+        </w:rPr>
+      </w:pPr>
+      <w:r>
+        <w:rPr>
+          <w:rFonts w:ascii="Segoe Script" w:eastAsia="Times New Roman" w:hAnsi="Segoe Script" w:cs="Times New Roman"/>
+          <w:color w:val="000000"/>
+          <w:sz w:val="27"/>
+          <w:szCs w:val="27"/>
+          <w:lang w:eastAsia="en-ZA"/>
+        </w:rPr>
+        <w:t>State is manipulated by</w:t>
+      </w:r>
+      <w:r>
+        <w:rPr>
+          <w:rFonts w:ascii="Segoe Script" w:eastAsia="Times New Roman" w:hAnsi="Segoe Script" w:cs="Times New Roman"/>
+          <w:color w:val="000000"/>
+          <w:sz w:val="24"/>
+          <w:szCs w:val="24"/>
+          <w:lang w:eastAsia="en-ZA"/>
+        </w:rPr>
+        <w:t> </w:t>
+      </w:r>
+      <w:r>
+        <w:rPr>
+          <w:rFonts w:ascii="Segoe Script" w:eastAsia="Times New Roman" w:hAnsi="Segoe Script" w:cs="Times New Roman"/>
+          <w:i/>
+          <w:iCs/>
+          <w:color w:val="000000"/>
+          <w:sz w:val="27"/>
+          <w:szCs w:val="27"/>
+          <w:lang w:eastAsia="en-ZA"/>
+        </w:rPr>
+        <w:t>methods</w:t>
+      </w:r>
+    </w:p>
+    <w:p>
+      <w:pPr>
+        <w:numPr>
+          <w:ilvl w:val="0"/>
+          <w:numId w:val="24"/>
+        </w:numPr>
+        <w:spacing w:before="100" w:beforeAutospacing="1" w:after="100" w:afterAutospacing="1" w:line="240" w:lineRule="auto"/>
+        <w:rPr>
+          <w:rFonts w:ascii="Segoe Script" w:eastAsia="Times New Roman" w:hAnsi="Segoe Script" w:cs="Times New Roman"/>
+          <w:color w:val="000000"/>
+          <w:sz w:val="27"/>
+          <w:szCs w:val="27"/>
+          <w:lang w:eastAsia="en-ZA"/>
+        </w:rPr>
+      </w:pPr>
+      <w:r>
+        <w:rPr>
+          <w:rFonts w:ascii="Segoe Script" w:eastAsia="Times New Roman" w:hAnsi="Segoe Script" w:cs="Times New Roman"/>
+          <w:color w:val="000000"/>
+          <w:sz w:val="27"/>
+          <w:szCs w:val="27"/>
+          <w:lang w:eastAsia="en-ZA"/>
+        </w:rPr>
+        <w:t>Objects are typically grouped into</w:t>
+      </w:r>
+      <w:r>
+        <w:rPr>
+          <w:rFonts w:ascii="Segoe Script" w:eastAsia="Times New Roman" w:hAnsi="Segoe Script" w:cs="Times New Roman"/>
+          <w:color w:val="000000"/>
+          <w:sz w:val="24"/>
+          <w:szCs w:val="24"/>
+          <w:lang w:eastAsia="en-ZA"/>
+        </w:rPr>
+        <w:t> </w:t>
+      </w:r>
+      <w:r>
+        <w:rPr>
+          <w:rFonts w:ascii="Segoe Script" w:eastAsia="Times New Roman" w:hAnsi="Segoe Script" w:cs="Times New Roman"/>
+          <w:i/>
+          <w:iCs/>
+          <w:color w:val="000000"/>
+          <w:sz w:val="27"/>
+          <w:szCs w:val="27"/>
+          <w:lang w:eastAsia="en-ZA"/>
+        </w:rPr>
+        <w:t>classes</w:t>
+      </w:r>
+    </w:p>
+    <w:p>
+      <w:pPr>
+        <w:numPr>
+          <w:ilvl w:val="0"/>
+          <w:numId w:val="24"/>
+        </w:numPr>
+        <w:spacing w:before="100" w:beforeAutospacing="1" w:after="100" w:afterAutospacing="1" w:line="240" w:lineRule="auto"/>
+        <w:rPr>
+          <w:rFonts w:ascii="Segoe Script" w:eastAsia="Times New Roman" w:hAnsi="Segoe Script" w:cs="Times New Roman"/>
+          <w:color w:val="000000"/>
+          <w:sz w:val="27"/>
+          <w:szCs w:val="27"/>
+          <w:lang w:eastAsia="en-ZA"/>
+        </w:rPr>
+      </w:pPr>
+      <w:r>
+        <w:rPr>
+          <w:rFonts w:ascii="Segoe Script" w:eastAsia="Times New Roman" w:hAnsi="Segoe Script" w:cs="Times New Roman"/>
+          <w:color w:val="000000"/>
+          <w:sz w:val="27"/>
+          <w:szCs w:val="27"/>
+          <w:lang w:eastAsia="en-ZA"/>
+        </w:rPr>
+        <w:t>Classes are often organised into</w:t>
+      </w:r>
+      <w:r>
+        <w:rPr>
+          <w:rFonts w:ascii="Segoe Script" w:eastAsia="Times New Roman" w:hAnsi="Segoe Script" w:cs="Times New Roman"/>
+          <w:color w:val="000000"/>
+          <w:sz w:val="24"/>
+          <w:szCs w:val="24"/>
+          <w:lang w:eastAsia="en-ZA"/>
+        </w:rPr>
+        <w:t> </w:t>
+      </w:r>
+      <w:r>
+        <w:rPr>
+          <w:rFonts w:ascii="Segoe Script" w:eastAsia="Times New Roman" w:hAnsi="Segoe Script" w:cs="Times New Roman"/>
+          <w:i/>
+          <w:iCs/>
+          <w:color w:val="000000"/>
+          <w:sz w:val="27"/>
+          <w:szCs w:val="27"/>
+          <w:lang w:eastAsia="en-ZA"/>
+        </w:rPr>
+        <w:t>generalisation</w:t>
+      </w:r>
+      <w:r>
+        <w:rPr>
+          <w:rFonts w:ascii="Segoe Script" w:eastAsia="Times New Roman" w:hAnsi="Segoe Script" w:cs="Times New Roman"/>
+          <w:color w:val="000000"/>
+          <w:sz w:val="24"/>
+          <w:szCs w:val="24"/>
+          <w:lang w:eastAsia="en-ZA"/>
+        </w:rPr>
+        <w:t> </w:t>
+      </w:r>
+      <w:r>
+        <w:rPr>
+          <w:rFonts w:ascii="Segoe Script" w:eastAsia="Times New Roman" w:hAnsi="Segoe Script" w:cs="Times New Roman"/>
+          <w:color w:val="000000"/>
+          <w:sz w:val="27"/>
+          <w:szCs w:val="27"/>
+          <w:lang w:eastAsia="en-ZA"/>
+        </w:rPr>
+        <w:t>relationships</w:t>
+      </w:r>
+    </w:p>
+    <w:p>
+      <w:pPr>
+        <w:spacing w:before="100" w:beforeAutospacing="1" w:after="100" w:afterAutospacing="1" w:line="240" w:lineRule="auto"/>
+        <w:outlineLvl w:val="2"/>
+        <w:rPr>
+          <w:rFonts w:ascii="Segoe Script" w:eastAsia="Times New Roman" w:hAnsi="Segoe Script" w:cs="Times New Roman"/>
+          <w:b/>
+          <w:bCs/>
+          <w:color w:val="000000"/>
+          <w:sz w:val="27"/>
+          <w:szCs w:val="27"/>
+          <w:lang w:eastAsia="en-ZA"/>
+        </w:rPr>
+      </w:pPr>
+      <w:r>
+        <w:rPr>
+          <w:rFonts w:ascii="Segoe Script" w:eastAsia="Times New Roman" w:hAnsi="Segoe Script" w:cs="Times New Roman"/>
+          <w:b/>
+          <w:bCs/>
+          <w:color w:val="000000"/>
+          <w:sz w:val="27"/>
+          <w:szCs w:val="27"/>
+          <w:lang w:eastAsia="en-ZA"/>
+        </w:rPr>
+        <w:t>A generalization relationship in the Tomcat servlet container</w:t>
+      </w:r>
+    </w:p>
+    <w:p>
+      <w:pPr>
+        <w:spacing w:after="0" w:line="240" w:lineRule="auto"/>
+        <w:rPr>
+          <w:rFonts w:ascii="Segoe Script" w:eastAsia="Times New Roman" w:hAnsi="Segoe Script" w:cs="Times New Roman"/>
+          <w:sz w:val="24"/>
+          <w:szCs w:val="24"/>
+          <w:lang w:eastAsia="en-ZA"/>
+        </w:rPr>
+      </w:pPr>
+      <w:r>
+        <w:rPr>
+          <w:rFonts w:ascii="Segoe Script" w:eastAsia="Times New Roman" w:hAnsi="Segoe Script" w:cs="Times New Roman"/>
+          <w:noProof/>
+          <w:sz w:val="24"/>
+          <w:szCs w:val="24"/>
+          <w:lang w:eastAsia="en-ZA"/>
+        </w:rPr>
+        <w:lastRenderedPageBreak/>
+        <w:drawing>
+          <wp:inline distT="0" distB="0" distL="0" distR="0" wp14:anchorId="71F6016F" wp14:editId="32FBCEF5">
+            <wp:extent cx="7315200" cy="1714500"/>
+            <wp:effectExtent l="0" t="0" r="0" b="0"/>
+            <wp:docPr id="21" name="Picture 21" descr="Generalization data flow diagram"/>
+            <wp:cNvGraphicFramePr>
+              <a:graphicFrameLocks xmlns:a="http://schemas.openxmlformats.org/drawingml/2006/main" noChangeAspect="1"/>
+            </wp:cNvGraphicFramePr>
+            <a:graphic xmlns:a="http://schemas.openxmlformats.org/drawingml/2006/main">
+              <a:graphicData uri="http://schemas.openxmlformats.org/drawingml/2006/picture">
+                <pic:pic xmlns:pic="http://schemas.openxmlformats.org/drawingml/2006/picture">
+                  <pic:nvPicPr>
+                    <pic:cNvPr id="0" name="Picture 2" descr="Generalization data flow diagram"/>
+                    <pic:cNvPicPr>
+                      <a:picLocks noChangeAspect="1" noChangeArrowheads="1"/>
+                    </pic:cNvPicPr>
+                  </pic:nvPicPr>
+                  <pic:blipFill>
+                    <a:blip r:embed="rId17">
+                      <a:extLst>
+                        <a:ext uri="{28A0092B-C50C-407E-A947-70E740481C1C}">
+                          <a14:useLocalDpi xmlns:a14="http://schemas.microsoft.com/office/drawing/2010/main" val="0"/>
+                        </a:ext>
+                      </a:extLst>
+                    </a:blip>
+                    <a:srcRect/>
+                    <a:stretch>
+                      <a:fillRect/>
+                    </a:stretch>
+                  </pic:blipFill>
+                  <pic:spPr bwMode="auto">
+                    <a:xfrm>
+                      <a:off x="0" y="0"/>
+                      <a:ext cx="7315200" cy="1714500"/>
+                    </a:xfrm>
+                    <a:prstGeom prst="rect">
+                      <a:avLst/>
+                    </a:prstGeom>
+                    <a:noFill/>
+                    <a:ln>
+                      <a:noFill/>
+                    </a:ln>
+                  </pic:spPr>
+                </pic:pic>
+              </a:graphicData>
+            </a:graphic>
+          </wp:inline>
+        </w:drawing>
+      </w:r>
+    </w:p>
+    <w:p>
+      <w:pPr>
+        <w:spacing w:before="100" w:beforeAutospacing="1" w:after="100" w:afterAutospacing="1" w:line="240" w:lineRule="auto"/>
+        <w:outlineLvl w:val="1"/>
+        <w:rPr>
+          <w:rFonts w:ascii="Segoe Script" w:eastAsia="Times New Roman" w:hAnsi="Segoe Script" w:cs="Times New Roman"/>
+          <w:b/>
+          <w:bCs/>
+          <w:color w:val="000000"/>
+          <w:sz w:val="36"/>
+          <w:szCs w:val="36"/>
+          <w:lang w:eastAsia="en-ZA"/>
+        </w:rPr>
+      </w:pPr>
+      <w:r>
+        <w:rPr>
+          <w:rFonts w:ascii="Segoe Script" w:eastAsia="Times New Roman" w:hAnsi="Segoe Script" w:cs="Times New Roman"/>
+          <w:b/>
+          <w:bCs/>
+          <w:color w:val="000000"/>
+          <w:sz w:val="36"/>
+          <w:szCs w:val="36"/>
+          <w:lang w:eastAsia="en-ZA"/>
+        </w:rPr>
+        <w:t>Layered</w:t>
+      </w:r>
+    </w:p>
+    <w:p>
+      <w:pPr>
+        <w:numPr>
+          <w:ilvl w:val="0"/>
+          <w:numId w:val="25"/>
+        </w:numPr>
+        <w:spacing w:before="100" w:beforeAutospacing="1" w:after="100" w:afterAutospacing="1" w:line="240" w:lineRule="auto"/>
+        <w:rPr>
+          <w:rFonts w:ascii="Segoe Script" w:eastAsia="Times New Roman" w:hAnsi="Segoe Script" w:cs="Times New Roman"/>
+          <w:color w:val="000000"/>
+          <w:sz w:val="27"/>
+          <w:szCs w:val="27"/>
+          <w:lang w:eastAsia="en-ZA"/>
+        </w:rPr>
+      </w:pPr>
+      <w:r>
+        <w:rPr>
+          <w:rFonts w:ascii="Segoe Script" w:eastAsia="Times New Roman" w:hAnsi="Segoe Script" w:cs="Times New Roman"/>
+          <w:color w:val="000000"/>
+          <w:sz w:val="27"/>
+          <w:szCs w:val="27"/>
+          <w:lang w:eastAsia="en-ZA"/>
+        </w:rPr>
+        <w:t>Can organise multiple peer subsystems</w:t>
+      </w:r>
+    </w:p>
+    <w:p>
+      <w:pPr>
+        <w:numPr>
+          <w:ilvl w:val="0"/>
+          <w:numId w:val="25"/>
+        </w:numPr>
+        <w:spacing w:before="100" w:beforeAutospacing="1" w:after="100" w:afterAutospacing="1" w:line="240" w:lineRule="auto"/>
+        <w:rPr>
+          <w:rFonts w:ascii="Segoe Script" w:eastAsia="Times New Roman" w:hAnsi="Segoe Script" w:cs="Times New Roman"/>
+          <w:color w:val="000000"/>
+          <w:sz w:val="27"/>
+          <w:szCs w:val="27"/>
+          <w:lang w:eastAsia="en-ZA"/>
+        </w:rPr>
+      </w:pPr>
+      <w:r>
+        <w:rPr>
+          <w:rFonts w:ascii="Segoe Script" w:eastAsia="Times New Roman" w:hAnsi="Segoe Script" w:cs="Times New Roman"/>
+          <w:color w:val="000000"/>
+          <w:sz w:val="27"/>
+          <w:szCs w:val="27"/>
+          <w:lang w:eastAsia="en-ZA"/>
+        </w:rPr>
+        <w:t>Each layer:</w:t>
+      </w:r>
+    </w:p>
+    <w:p>
+      <w:pPr>
+        <w:numPr>
+          <w:ilvl w:val="1"/>
+          <w:numId w:val="25"/>
+        </w:numPr>
+        <w:spacing w:before="100" w:beforeAutospacing="1" w:after="100" w:afterAutospacing="1" w:line="240" w:lineRule="auto"/>
+        <w:rPr>
+          <w:rFonts w:ascii="Segoe Script" w:eastAsia="Times New Roman" w:hAnsi="Segoe Script" w:cs="Times New Roman"/>
+          <w:color w:val="000000"/>
+          <w:sz w:val="27"/>
+          <w:szCs w:val="27"/>
+          <w:lang w:eastAsia="en-ZA"/>
+        </w:rPr>
+      </w:pPr>
+      <w:r>
+        <w:rPr>
+          <w:rFonts w:ascii="Segoe Script" w:eastAsia="Times New Roman" w:hAnsi="Segoe Script" w:cs="Times New Roman"/>
+          <w:color w:val="000000"/>
+          <w:sz w:val="27"/>
+          <w:szCs w:val="27"/>
+          <w:lang w:eastAsia="en-ZA"/>
+        </w:rPr>
+        <w:t>Presents a standard interface to its upper layer</w:t>
+      </w:r>
+    </w:p>
+    <w:p>
+      <w:pPr>
+        <w:numPr>
+          <w:ilvl w:val="1"/>
+          <w:numId w:val="25"/>
+        </w:numPr>
+        <w:spacing w:before="100" w:beforeAutospacing="1" w:after="100" w:afterAutospacing="1" w:line="240" w:lineRule="auto"/>
+        <w:rPr>
+          <w:rFonts w:ascii="Segoe Script" w:eastAsia="Times New Roman" w:hAnsi="Segoe Script" w:cs="Times New Roman"/>
+          <w:color w:val="000000"/>
+          <w:sz w:val="27"/>
+          <w:szCs w:val="27"/>
+          <w:lang w:eastAsia="en-ZA"/>
+        </w:rPr>
+      </w:pPr>
+      <w:r>
+        <w:rPr>
+          <w:rFonts w:ascii="Segoe Script" w:eastAsia="Times New Roman" w:hAnsi="Segoe Script" w:cs="Times New Roman"/>
+          <w:color w:val="000000"/>
+          <w:sz w:val="27"/>
+          <w:szCs w:val="27"/>
+          <w:lang w:eastAsia="en-ZA"/>
+        </w:rPr>
+        <w:t>Communicates using a different standard interface with its lower layer</w:t>
+      </w:r>
+    </w:p>
+    <w:p>
+      <w:pPr>
+        <w:numPr>
+          <w:ilvl w:val="0"/>
+          <w:numId w:val="25"/>
+        </w:numPr>
+        <w:spacing w:before="100" w:beforeAutospacing="1" w:after="100" w:afterAutospacing="1" w:line="240" w:lineRule="auto"/>
+        <w:rPr>
+          <w:rFonts w:ascii="Segoe Script" w:eastAsia="Times New Roman" w:hAnsi="Segoe Script" w:cs="Times New Roman"/>
+          <w:color w:val="000000"/>
+          <w:sz w:val="27"/>
+          <w:szCs w:val="27"/>
+          <w:lang w:eastAsia="en-ZA"/>
+        </w:rPr>
+      </w:pPr>
+      <w:r>
+        <w:rPr>
+          <w:rFonts w:ascii="Segoe Script" w:eastAsia="Times New Roman" w:hAnsi="Segoe Script" w:cs="Times New Roman"/>
+          <w:color w:val="000000"/>
+          <w:sz w:val="27"/>
+          <w:szCs w:val="27"/>
+          <w:lang w:eastAsia="en-ZA"/>
+        </w:rPr>
+        <w:t>Essentially each layer implements a</w:t>
+      </w:r>
+      <w:r>
+        <w:rPr>
+          <w:rFonts w:ascii="Segoe Script" w:eastAsia="Times New Roman" w:hAnsi="Segoe Script" w:cs="Times New Roman"/>
+          <w:color w:val="000000"/>
+          <w:sz w:val="24"/>
+          <w:szCs w:val="24"/>
+          <w:lang w:eastAsia="en-ZA"/>
+        </w:rPr>
+        <w:t> </w:t>
+      </w:r>
+      <w:r>
+        <w:rPr>
+          <w:rFonts w:ascii="Segoe Script" w:eastAsia="Times New Roman" w:hAnsi="Segoe Script" w:cs="Times New Roman"/>
+          <w:i/>
+          <w:iCs/>
+          <w:color w:val="000000"/>
+          <w:sz w:val="27"/>
+          <w:szCs w:val="27"/>
+          <w:lang w:eastAsia="en-ZA"/>
+        </w:rPr>
+        <w:t>virtual machine</w:t>
+      </w:r>
+    </w:p>
+    <w:p>
+      <w:pPr>
+        <w:numPr>
+          <w:ilvl w:val="0"/>
+          <w:numId w:val="25"/>
+        </w:numPr>
+        <w:spacing w:before="100" w:beforeAutospacing="1" w:after="100" w:afterAutospacing="1" w:line="240" w:lineRule="auto"/>
+        <w:rPr>
+          <w:rFonts w:ascii="Segoe Script" w:eastAsia="Times New Roman" w:hAnsi="Segoe Script" w:cs="Times New Roman"/>
+          <w:color w:val="000000"/>
+          <w:sz w:val="27"/>
+          <w:szCs w:val="27"/>
+          <w:lang w:eastAsia="en-ZA"/>
+        </w:rPr>
+      </w:pPr>
+      <w:r>
+        <w:rPr>
+          <w:rFonts w:ascii="Segoe Script" w:eastAsia="Times New Roman" w:hAnsi="Segoe Script" w:cs="Times New Roman"/>
+          <w:color w:val="000000"/>
+          <w:sz w:val="27"/>
+          <w:szCs w:val="27"/>
+          <w:lang w:eastAsia="en-ZA"/>
+        </w:rPr>
+        <w:t>Lower layers shall not use upper layers</w:t>
+      </w:r>
+    </w:p>
+    <w:p>
+      <w:pPr>
+        <w:numPr>
+          <w:ilvl w:val="0"/>
+          <w:numId w:val="25"/>
+        </w:numPr>
+        <w:spacing w:before="100" w:beforeAutospacing="1" w:after="100" w:afterAutospacing="1" w:line="240" w:lineRule="auto"/>
+        <w:rPr>
+          <w:rFonts w:ascii="Segoe Script" w:eastAsia="Times New Roman" w:hAnsi="Segoe Script" w:cs="Times New Roman"/>
+          <w:color w:val="000000"/>
+          <w:sz w:val="27"/>
+          <w:szCs w:val="27"/>
+          <w:lang w:eastAsia="en-ZA"/>
+        </w:rPr>
+      </w:pPr>
+      <w:r>
+        <w:rPr>
+          <w:rFonts w:ascii="Segoe Script" w:eastAsia="Times New Roman" w:hAnsi="Segoe Script" w:cs="Times New Roman"/>
+          <w:color w:val="000000"/>
+          <w:sz w:val="27"/>
+          <w:szCs w:val="27"/>
+          <w:lang w:eastAsia="en-ZA"/>
+        </w:rPr>
+        <w:t>Examples:</w:t>
+      </w:r>
+    </w:p>
+    <w:p>
+      <w:pPr>
+        <w:numPr>
+          <w:ilvl w:val="1"/>
+          <w:numId w:val="25"/>
+        </w:numPr>
+        <w:spacing w:before="100" w:beforeAutospacing="1" w:after="100" w:afterAutospacing="1" w:line="240" w:lineRule="auto"/>
+        <w:rPr>
+          <w:rFonts w:ascii="Segoe Script" w:eastAsia="Times New Roman" w:hAnsi="Segoe Script" w:cs="Times New Roman"/>
+          <w:color w:val="000000"/>
+          <w:sz w:val="27"/>
+          <w:szCs w:val="27"/>
+          <w:lang w:eastAsia="en-ZA"/>
+        </w:rPr>
+      </w:pPr>
+      <w:r>
+        <w:rPr>
+          <w:rFonts w:ascii="Segoe Script" w:eastAsia="Times New Roman" w:hAnsi="Segoe Script" w:cs="Times New Roman"/>
+          <w:color w:val="000000"/>
+          <w:sz w:val="27"/>
+          <w:szCs w:val="27"/>
+          <w:lang w:eastAsia="en-ZA"/>
+        </w:rPr>
+        <w:t>Network stacks</w:t>
+      </w:r>
+    </w:p>
+    <w:p>
+      <w:pPr>
+        <w:numPr>
+          <w:ilvl w:val="1"/>
+          <w:numId w:val="25"/>
+        </w:numPr>
+        <w:spacing w:before="100" w:beforeAutospacing="1" w:after="100" w:afterAutospacing="1" w:line="240" w:lineRule="auto"/>
+        <w:rPr>
+          <w:rFonts w:ascii="Segoe Script" w:eastAsia="Times New Roman" w:hAnsi="Segoe Script" w:cs="Times New Roman"/>
+          <w:color w:val="000000"/>
+          <w:sz w:val="27"/>
+          <w:szCs w:val="27"/>
+          <w:lang w:eastAsia="en-ZA"/>
+        </w:rPr>
+      </w:pPr>
+      <w:r>
+        <w:rPr>
+          <w:rFonts w:ascii="Segoe Script" w:eastAsia="Times New Roman" w:hAnsi="Segoe Script" w:cs="Times New Roman"/>
+          <w:color w:val="000000"/>
+          <w:sz w:val="27"/>
+          <w:szCs w:val="27"/>
+          <w:lang w:eastAsia="en-ZA"/>
+        </w:rPr>
+        <w:t>Operating system structures</w:t>
+      </w:r>
+    </w:p>
+    <w:p>
+      <w:pPr>
+        <w:spacing w:before="100" w:beforeAutospacing="1" w:after="100" w:afterAutospacing="1" w:line="240" w:lineRule="auto"/>
+        <w:outlineLvl w:val="2"/>
+        <w:rPr>
+          <w:rFonts w:ascii="Segoe Script" w:eastAsia="Times New Roman" w:hAnsi="Segoe Script" w:cs="Times New Roman"/>
+          <w:b/>
+          <w:bCs/>
+          <w:color w:val="000000"/>
+          <w:sz w:val="27"/>
+          <w:szCs w:val="27"/>
+          <w:lang w:eastAsia="en-ZA"/>
+        </w:rPr>
+      </w:pPr>
+      <w:r>
+        <w:rPr>
+          <w:rFonts w:ascii="Segoe Script" w:eastAsia="Times New Roman" w:hAnsi="Segoe Script" w:cs="Times New Roman"/>
+          <w:b/>
+          <w:bCs/>
+          <w:color w:val="000000"/>
+          <w:sz w:val="27"/>
+          <w:szCs w:val="27"/>
+          <w:lang w:eastAsia="en-ZA"/>
+        </w:rPr>
+        <w:t>The Windows NT implementation layers</w:t>
+      </w:r>
+    </w:p>
+    <w:p>
+      <w:pPr>
+        <w:spacing w:after="0" w:line="240" w:lineRule="auto"/>
+        <w:rPr>
+          <w:rFonts w:ascii="Segoe Script" w:eastAsia="Times New Roman" w:hAnsi="Segoe Script" w:cs="Times New Roman"/>
+          <w:sz w:val="24"/>
+          <w:szCs w:val="24"/>
+          <w:lang w:eastAsia="en-ZA"/>
+        </w:rPr>
+      </w:pPr>
+      <w:r>
+        <w:rPr>
+          <w:rFonts w:ascii="Segoe Script" w:eastAsia="Times New Roman" w:hAnsi="Segoe Script" w:cs="Times New Roman"/>
+          <w:noProof/>
+          <w:sz w:val="24"/>
+          <w:szCs w:val="24"/>
+          <w:lang w:eastAsia="en-ZA"/>
+        </w:rPr>
+        <w:drawing>
+          <wp:inline distT="0" distB="0" distL="0" distR="0" wp14:anchorId="05A1E35B" wp14:editId="04501403">
+            <wp:extent cx="4686300" cy="2505075"/>
+            <wp:effectExtent l="0" t="0" r="0" b="9525"/>
+            <wp:docPr id="22" name="Picture 22" descr="Windows NT kernel structure"/>
+            <wp:cNvGraphicFramePr>
+              <a:graphicFrameLocks xmlns:a="http://schemas.openxmlformats.org/drawingml/2006/main" noChangeAspect="1"/>
+            </wp:cNvGraphicFramePr>
+            <a:graphic xmlns:a="http://schemas.openxmlformats.org/drawingml/2006/main">
+              <a:graphicData uri="http://schemas.openxmlformats.org/drawingml/2006/picture">
+                <pic:pic xmlns:pic="http://schemas.openxmlformats.org/drawingml/2006/picture">
+                  <pic:nvPicPr>
+                    <pic:cNvPr id="0" name="Picture 3" descr="Windows NT kernel structure"/>
+                    <pic:cNvPicPr>
+                      <a:picLocks noChangeAspect="1" noChangeArrowheads="1"/>
+                    </pic:cNvPicPr>
+                  </pic:nvPicPr>
+                  <pic:blipFill>
+                    <a:blip r:embed="rId18">
+                      <a:extLst>
+                        <a:ext uri="{28A0092B-C50C-407E-A947-70E740481C1C}">
+                          <a14:useLocalDpi xmlns:a14="http://schemas.microsoft.com/office/drawing/2010/main" val="0"/>
+                        </a:ext>
+                      </a:extLst>
+                    </a:blip>
+                    <a:srcRect/>
+                    <a:stretch>
+                      <a:fillRect/>
+                    </a:stretch>
+                  </pic:blipFill>
+                  <pic:spPr bwMode="auto">
+                    <a:xfrm>
+                      <a:off x="0" y="0"/>
+                      <a:ext cx="4686300" cy="2505075"/>
+                    </a:xfrm>
+                    <a:prstGeom prst="rect">
+                      <a:avLst/>
+                    </a:prstGeom>
+                    <a:noFill/>
+                    <a:ln>
+                      <a:noFill/>
+                    </a:ln>
+                  </pic:spPr>
+                </pic:pic>
+              </a:graphicData>
+            </a:graphic>
+          </wp:inline>
+        </w:drawing>
+      </w:r>
+    </w:p>
+    <w:p>
+      <w:pPr>
+        <w:spacing w:before="100" w:beforeAutospacing="1" w:after="100" w:afterAutospacing="1" w:line="240" w:lineRule="auto"/>
+        <w:outlineLvl w:val="1"/>
+        <w:rPr>
+          <w:rFonts w:ascii="Segoe Script" w:eastAsia="Times New Roman" w:hAnsi="Segoe Script" w:cs="Times New Roman"/>
+          <w:b/>
+          <w:bCs/>
+          <w:color w:val="000000"/>
+          <w:sz w:val="36"/>
+          <w:szCs w:val="36"/>
+          <w:lang w:eastAsia="en-ZA"/>
+        </w:rPr>
+      </w:pPr>
+      <w:r>
+        <w:rPr>
+          <w:rFonts w:ascii="Segoe Script" w:eastAsia="Times New Roman" w:hAnsi="Segoe Script" w:cs="Times New Roman"/>
+          <w:b/>
+          <w:bCs/>
+          <w:color w:val="000000"/>
+          <w:sz w:val="36"/>
+          <w:szCs w:val="36"/>
+          <w:lang w:eastAsia="en-ZA"/>
+        </w:rPr>
+        <w:t>Hierarchies</w:t>
+      </w:r>
+    </w:p>
+    <w:p>
+      <w:pPr>
+        <w:spacing w:after="0" w:line="240" w:lineRule="auto"/>
+        <w:rPr>
+          <w:rFonts w:ascii="Segoe Script" w:eastAsia="Times New Roman" w:hAnsi="Segoe Script" w:cs="Times New Roman"/>
+          <w:sz w:val="24"/>
+          <w:szCs w:val="24"/>
+          <w:lang w:eastAsia="en-ZA"/>
+        </w:rPr>
+      </w:pPr>
+      <w:r>
+        <w:rPr>
+          <w:rFonts w:ascii="Segoe Script" w:eastAsia="Times New Roman" w:hAnsi="Segoe Script" w:cs="Times New Roman"/>
+          <w:color w:val="000000"/>
+          <w:sz w:val="27"/>
+          <w:szCs w:val="27"/>
+          <w:lang w:eastAsia="en-ZA"/>
+        </w:rPr>
+        <w:lastRenderedPageBreak/>
+        <w:t>Hierarchies</w:t>
+      </w:r>
+    </w:p>
+    <w:p>
+      <w:pPr>
+        <w:numPr>
+          <w:ilvl w:val="0"/>
+          <w:numId w:val="26"/>
+        </w:numPr>
+        <w:spacing w:before="100" w:beforeAutospacing="1" w:after="100" w:afterAutospacing="1" w:line="240" w:lineRule="auto"/>
+        <w:rPr>
+          <w:rFonts w:ascii="Segoe Script" w:eastAsia="Times New Roman" w:hAnsi="Segoe Script" w:cs="Times New Roman"/>
+          <w:color w:val="000000"/>
+          <w:sz w:val="27"/>
+          <w:szCs w:val="27"/>
+          <w:lang w:eastAsia="en-ZA"/>
+        </w:rPr>
+      </w:pPr>
+      <w:r>
+        <w:rPr>
+          <w:rFonts w:ascii="Segoe Script" w:eastAsia="Times New Roman" w:hAnsi="Segoe Script" w:cs="Times New Roman"/>
+          <w:color w:val="000000"/>
+          <w:sz w:val="27"/>
+          <w:szCs w:val="27"/>
+          <w:lang w:eastAsia="en-ZA"/>
+        </w:rPr>
+        <w:t>provide structure</w:t>
+      </w:r>
+    </w:p>
+    <w:p>
+      <w:pPr>
+        <w:numPr>
+          <w:ilvl w:val="0"/>
+          <w:numId w:val="26"/>
+        </w:numPr>
+        <w:spacing w:before="100" w:beforeAutospacing="1" w:after="100" w:afterAutospacing="1" w:line="240" w:lineRule="auto"/>
+        <w:rPr>
+          <w:rFonts w:ascii="Segoe Script" w:eastAsia="Times New Roman" w:hAnsi="Segoe Script" w:cs="Times New Roman"/>
+          <w:color w:val="000000"/>
+          <w:sz w:val="27"/>
+          <w:szCs w:val="27"/>
+          <w:lang w:eastAsia="en-ZA"/>
+        </w:rPr>
+      </w:pPr>
+      <w:r>
+        <w:rPr>
+          <w:rFonts w:ascii="Segoe Script" w:eastAsia="Times New Roman" w:hAnsi="Segoe Script" w:cs="Times New Roman"/>
+          <w:color w:val="000000"/>
+          <w:sz w:val="27"/>
+          <w:szCs w:val="27"/>
+          <w:lang w:eastAsia="en-ZA"/>
+        </w:rPr>
+        <w:t>facilitate navigation</w:t>
+      </w:r>
+    </w:p>
+    <w:p>
+      <w:pPr>
+        <w:numPr>
+          <w:ilvl w:val="0"/>
+          <w:numId w:val="26"/>
+        </w:numPr>
+        <w:spacing w:before="100" w:beforeAutospacing="1" w:after="100" w:afterAutospacing="1" w:line="240" w:lineRule="auto"/>
+        <w:rPr>
+          <w:rFonts w:ascii="Segoe Script" w:eastAsia="Times New Roman" w:hAnsi="Segoe Script" w:cs="Times New Roman"/>
+          <w:color w:val="000000"/>
+          <w:sz w:val="27"/>
+          <w:szCs w:val="27"/>
+          <w:lang w:eastAsia="en-ZA"/>
+        </w:rPr>
+      </w:pPr>
+      <w:r>
+        <w:rPr>
+          <w:rFonts w:ascii="Segoe Script" w:eastAsia="Times New Roman" w:hAnsi="Segoe Script" w:cs="Times New Roman"/>
+          <w:color w:val="000000"/>
+          <w:sz w:val="27"/>
+          <w:szCs w:val="27"/>
+          <w:lang w:eastAsia="en-ZA"/>
+        </w:rPr>
+        <w:t>can be used orthogonally with other architectures</w:t>
+      </w:r>
+    </w:p>
+    <w:p>
+      <w:pPr>
+        <w:numPr>
+          <w:ilvl w:val="0"/>
+          <w:numId w:val="26"/>
+        </w:numPr>
+        <w:spacing w:before="100" w:beforeAutospacing="1" w:after="100" w:afterAutospacing="1" w:line="240" w:lineRule="auto"/>
+        <w:rPr>
+          <w:rFonts w:ascii="Segoe Script" w:eastAsia="Times New Roman" w:hAnsi="Segoe Script" w:cs="Times New Roman"/>
+          <w:color w:val="000000"/>
+          <w:sz w:val="27"/>
+          <w:szCs w:val="27"/>
+          <w:lang w:eastAsia="en-ZA"/>
+        </w:rPr>
+      </w:pPr>
+      <w:r>
+        <w:rPr>
+          <w:rFonts w:ascii="Segoe Script" w:eastAsia="Times New Roman" w:hAnsi="Segoe Script" w:cs="Times New Roman"/>
+          <w:color w:val="000000"/>
+          <w:sz w:val="27"/>
+          <w:szCs w:val="27"/>
+          <w:lang w:eastAsia="en-ZA"/>
+        </w:rPr>
+        <w:t>examples</w:t>
+      </w:r>
+    </w:p>
+    <w:p>
+      <w:pPr>
+        <w:numPr>
+          <w:ilvl w:val="1"/>
+          <w:numId w:val="26"/>
+        </w:numPr>
+        <w:spacing w:before="100" w:beforeAutospacing="1" w:after="100" w:afterAutospacing="1" w:line="240" w:lineRule="auto"/>
+        <w:rPr>
+          <w:rFonts w:ascii="Segoe Script" w:eastAsia="Times New Roman" w:hAnsi="Segoe Script" w:cs="Times New Roman"/>
+          <w:color w:val="000000"/>
+          <w:sz w:val="27"/>
+          <w:szCs w:val="27"/>
+          <w:lang w:eastAsia="en-ZA"/>
+        </w:rPr>
+      </w:pPr>
+      <w:r>
+        <w:rPr>
+          <w:rFonts w:ascii="Segoe Script" w:eastAsia="Times New Roman" w:hAnsi="Segoe Script" w:cs="Times New Roman"/>
+          <w:color w:val="000000"/>
+          <w:sz w:val="27"/>
+          <w:szCs w:val="27"/>
+          <w:lang w:eastAsia="en-ZA"/>
+        </w:rPr>
+        <w:t>directories</w:t>
+      </w:r>
+    </w:p>
+    <w:p>
+      <w:pPr>
+        <w:numPr>
+          <w:ilvl w:val="1"/>
+          <w:numId w:val="26"/>
+        </w:numPr>
+        <w:spacing w:before="100" w:beforeAutospacing="1" w:after="100" w:afterAutospacing="1" w:line="240" w:lineRule="auto"/>
+        <w:rPr>
+          <w:rFonts w:ascii="Segoe Script" w:eastAsia="Times New Roman" w:hAnsi="Segoe Script" w:cs="Times New Roman"/>
+          <w:color w:val="000000"/>
+          <w:sz w:val="27"/>
+          <w:szCs w:val="27"/>
+          <w:lang w:eastAsia="en-ZA"/>
+        </w:rPr>
+      </w:pPr>
+      <w:r>
+        <w:rPr>
+          <w:rFonts w:ascii="Segoe Script" w:eastAsia="Times New Roman" w:hAnsi="Segoe Script" w:cs="Times New Roman"/>
+          <w:color w:val="000000"/>
+          <w:sz w:val="27"/>
+          <w:szCs w:val="27"/>
+          <w:lang w:eastAsia="en-ZA"/>
+        </w:rPr>
+        <w:t>DNS</w:t>
+      </w:r>
+    </w:p>
+    <w:p>
+      <w:pPr>
+        <w:numPr>
+          <w:ilvl w:val="1"/>
+          <w:numId w:val="26"/>
+        </w:numPr>
+        <w:spacing w:before="100" w:beforeAutospacing="1" w:after="100" w:afterAutospacing="1" w:line="240" w:lineRule="auto"/>
+        <w:rPr>
+          <w:rFonts w:ascii="Segoe Script" w:eastAsia="Times New Roman" w:hAnsi="Segoe Script" w:cs="Times New Roman"/>
+          <w:color w:val="000000"/>
+          <w:sz w:val="27"/>
+          <w:szCs w:val="27"/>
+          <w:lang w:eastAsia="en-ZA"/>
+        </w:rPr>
+      </w:pPr>
+      <w:r>
+        <w:rPr>
+          <w:rFonts w:ascii="Segoe Script" w:eastAsia="Times New Roman" w:hAnsi="Segoe Script" w:cs="Times New Roman"/>
+          <w:color w:val="000000"/>
+          <w:sz w:val="27"/>
+          <w:szCs w:val="27"/>
+          <w:lang w:eastAsia="en-ZA"/>
+        </w:rPr>
+        <w:t>call graphs</w:t>
+      </w:r>
+    </w:p>
+    <w:p>
+      <w:pPr>
+        <w:numPr>
+          <w:ilvl w:val="1"/>
+          <w:numId w:val="26"/>
+        </w:numPr>
+        <w:spacing w:before="100" w:beforeAutospacing="1" w:after="100" w:afterAutospacing="1" w:line="240" w:lineRule="auto"/>
+        <w:rPr>
+          <w:rFonts w:ascii="Segoe Script" w:eastAsia="Times New Roman" w:hAnsi="Segoe Script" w:cs="Times New Roman"/>
+          <w:color w:val="000000"/>
+          <w:sz w:val="27"/>
+          <w:szCs w:val="27"/>
+          <w:lang w:eastAsia="en-ZA"/>
+        </w:rPr>
+      </w:pPr>
+      <w:r>
+        <w:rPr>
+          <w:rFonts w:ascii="Segoe Script" w:eastAsia="Times New Roman" w:hAnsi="Segoe Script" w:cs="Times New Roman"/>
+          <w:color w:val="000000"/>
+          <w:sz w:val="27"/>
+          <w:szCs w:val="27"/>
+          <w:lang w:eastAsia="en-ZA"/>
+        </w:rPr>
+        <w:t>identifier namespaces</w:t>
+      </w:r>
+    </w:p>
+    <w:p>
+      <w:pPr>
+        <w:tabs>
+          <w:tab w:val="left" w:pos="5865"/>
+        </w:tabs>
+        <w:rPr>
+          <w:rFonts w:ascii="Segoe Script" w:hAnsi="Segoe Script"/>
+        </w:rPr>
+      </w:pPr>
+    </w:p>
     <w:sectPr>
       <w:pgSz w:w="11906" w:h="16838"/>
       <w:pgMar w:top="1440" w:right="1440" w:bottom="1440" w:left="1440" w:header="708" w:footer="708" w:gutter="0"/>
@@ -12599,6 +15107,155 @@
     </w:lvl>
   </w:abstractNum>
   <w:abstractNum w:abstractNumId="3" w15:restartNumberingAfterBreak="0">
+    <w:nsid w:val="140D72CC"/>
+    <w:multiLevelType w:val="multilevel"/>
+    <w:tmpl w:val="7A1C2156"/>
+    <w:lvl w:ilvl="0">
+      <w:start w:val="1"/>
+      <w:numFmt w:val="bullet"/>
+      <w:lvlText w:val=""/>
+      <w:lvlJc w:val="left"/>
+      <w:pPr>
+        <w:tabs>
+          <w:tab w:val="num" w:pos="720"/>
+        </w:tabs>
+        <w:ind w:left="720" w:hanging="360"/>
+      </w:pPr>
+      <w:rPr>
+        <w:rFonts w:ascii="Symbol" w:hAnsi="Symbol" w:hint="default"/>
+        <w:sz w:val="20"/>
+      </w:rPr>
+    </w:lvl>
+    <w:lvl w:ilvl="1">
+      <w:start w:val="1"/>
+      <w:numFmt w:val="bullet"/>
+      <w:lvlText w:val="o"/>
+      <w:lvlJc w:val="left"/>
+      <w:pPr>
+        <w:tabs>
+          <w:tab w:val="num" w:pos="1440"/>
+        </w:tabs>
+        <w:ind w:left="1440" w:hanging="360"/>
+      </w:pPr>
+      <w:rPr>
+        <w:rFonts w:ascii="Courier New" w:hAnsi="Courier New" w:hint="default"/>
+        <w:sz w:val="20"/>
+      </w:rPr>
+    </w:lvl>
+    <w:lvl w:ilvl="2" w:tentative="1">
+      <w:start w:val="1"/>
+      <w:numFmt w:val="bullet"/>
+      <w:lvlText w:val=""/>
+      <w:lvlJc w:val="left"/>
+      <w:pPr>
+        <w:tabs>
+          <w:tab w:val="num" w:pos="2160"/>
+        </w:tabs>
+        <w:ind w:left="2160" w:hanging="360"/>
+      </w:pPr>
+      <w:rPr>
+        <w:rFonts w:ascii="Wingdings" w:hAnsi="Wingdings" w:hint="default"/>
+        <w:sz w:val="20"/>
+      </w:rPr>
+    </w:lvl>
+    <w:lvl w:ilvl="3" w:tentative="1">
+      <w:start w:val="1"/>
+      <w:numFmt w:val="bullet"/>
+      <w:lvlText w:val=""/>
+      <w:lvlJc w:val="left"/>
+      <w:pPr>
+        <w:tabs>
+          <w:tab w:val="num" w:pos="2880"/>
+        </w:tabs>
+        <w:ind w:left="2880" w:hanging="360"/>
+      </w:pPr>
+      <w:rPr>
+        <w:rFonts w:ascii="Wingdings" w:hAnsi="Wingdings" w:hint="default"/>
+        <w:sz w:val="20"/>
+      </w:rPr>
+    </w:lvl>
+    <w:lvl w:ilvl="4" w:tentative="1">
+      <w:start w:val="1"/>
+      <w:numFmt w:val="bullet"/>
+      <w:lvlText w:val=""/>
+      <w:lvlJc w:val="left"/>
+      <w:pPr>
+        <w:tabs>
+          <w:tab w:val="num" w:pos="3600"/>
+        </w:tabs>
+        <w:ind w:left="3600" w:hanging="360"/>
+      </w:pPr>
+      <w:rPr>
+        <w:rFonts w:ascii="Wingdings" w:hAnsi="Wingdings" w:hint="default"/>
+        <w:sz w:val="20"/>
+      </w:rPr>
+    </w:lvl>
+    <w:lvl w:ilvl="5" w:tentative="1">
+      <w:start w:val="1"/>
+      <w:numFmt w:val="bullet"/>
+      <w:lvlText w:val=""/>
+      <w:lvlJc w:val="left"/>
+      <w:pPr>
+        <w:tabs>
+          <w:tab w:val="num" w:pos="4320"/>
+        </w:tabs>
+        <w:ind w:left="4320" w:hanging="360"/>
+      </w:pPr>
+      <w:rPr>
+        <w:rFonts w:ascii="Wingdings" w:hAnsi="Wingdings" w:hint="default"/>
+        <w:sz w:val="20"/>
+      </w:rPr>
+    </w:lvl>
+    <w:lvl w:ilvl="6" w:tentative="1">
+      <w:start w:val="1"/>
+      <w:numFmt w:val="bullet"/>
+      <w:lvlText w:val=""/>
+      <w:lvlJc w:val="left"/>
+      <w:pPr>
+        <w:tabs>
+          <w:tab w:val="num" w:pos="5040"/>
+        </w:tabs>
+        <w:ind w:left="5040" w:hanging="360"/>
+      </w:pPr>
+      <w:rPr>
+        <w:rFonts w:ascii="Wingdings" w:hAnsi="Wingdings" w:hint="default"/>
+        <w:sz w:val="20"/>
+      </w:rPr>
+    </w:lvl>
+    <w:lvl w:ilvl="7" w:tentative="1">
+      <w:start w:val="1"/>
+      <w:numFmt w:val="bullet"/>
+      <w:lvlText w:val=""/>
+      <w:lvlJc w:val="left"/>
+      <w:pPr>
+        <w:tabs>
+          <w:tab w:val="num" w:pos="5760"/>
+        </w:tabs>
+        <w:ind w:left="5760" w:hanging="360"/>
+      </w:pPr>
+      <w:rPr>
+        <w:rFonts w:ascii="Wingdings" w:hAnsi="Wingdings" w:hint="default"/>
+        <w:sz w:val="20"/>
+      </w:rPr>
+    </w:lvl>
+    <w:lvl w:ilvl="8" w:tentative="1">
+      <w:start w:val="1"/>
+      <w:numFmt w:val="bullet"/>
+      <w:lvlText w:val=""/>
+      <w:lvlJc w:val="left"/>
+      <w:pPr>
+        <w:tabs>
+          <w:tab w:val="num" w:pos="6480"/>
+        </w:tabs>
+        <w:ind w:left="6480" w:hanging="360"/>
+      </w:pPr>
+      <w:rPr>
+        <w:rFonts w:ascii="Wingdings" w:hAnsi="Wingdings" w:hint="default"/>
+        <w:sz w:val="20"/>
+      </w:rPr>
+    </w:lvl>
+  </w:abstractNum>
+  <w:abstractNum w:abstractNumId="4" w15:restartNumberingAfterBreak="0">
     <w:nsid w:val="1A31041C"/>
     <w:multiLevelType w:val="hybridMultilevel"/>
     <w:tmpl w:val="B282C434"/>
@@ -12711,7 +15368,7 @@
       </w:rPr>
     </w:lvl>
   </w:abstractNum>
-  <w:abstractNum w:abstractNumId="4" w15:restartNumberingAfterBreak="0">
+  <w:abstractNum w:abstractNumId="5" w15:restartNumberingAfterBreak="0">
     <w:nsid w:val="1A7074C8"/>
     <w:multiLevelType w:val="hybridMultilevel"/>
     <w:tmpl w:val="8440E98E"/>
@@ -12824,7 +15481,7 @@
       </w:rPr>
     </w:lvl>
   </w:abstractNum>
-  <w:abstractNum w:abstractNumId="5" w15:restartNumberingAfterBreak="0">
+  <w:abstractNum w:abstractNumId="6" w15:restartNumberingAfterBreak="0">
     <w:nsid w:val="1C1753C1"/>
     <w:multiLevelType w:val="hybridMultilevel"/>
     <w:tmpl w:val="BF6E653C"/>
@@ -12910,7 +15567,7 @@
       </w:pPr>
     </w:lvl>
   </w:abstractNum>
-  <w:abstractNum w:abstractNumId="6" w15:restartNumberingAfterBreak="0">
+  <w:abstractNum w:abstractNumId="7" w15:restartNumberingAfterBreak="0">
     <w:nsid w:val="205B05BA"/>
     <w:multiLevelType w:val="hybridMultilevel"/>
     <w:tmpl w:val="E458C6C0"/>
@@ -13050,7 +15707,7 @@
       </w:rPr>
     </w:lvl>
   </w:abstractNum>
-  <w:abstractNum w:abstractNumId="7" w15:restartNumberingAfterBreak="0">
+  <w:abstractNum w:abstractNumId="8" w15:restartNumberingAfterBreak="0">
     <w:nsid w:val="276F7DCE"/>
     <w:multiLevelType w:val="hybridMultilevel"/>
     <w:tmpl w:val="19E6D886"/>
@@ -13163,7 +15820,7 @@
       </w:rPr>
     </w:lvl>
   </w:abstractNum>
-  <w:abstractNum w:abstractNumId="8" w15:restartNumberingAfterBreak="0">
+  <w:abstractNum w:abstractNumId="9" w15:restartNumberingAfterBreak="0">
     <w:nsid w:val="2B88334D"/>
     <w:multiLevelType w:val="hybridMultilevel"/>
     <w:tmpl w:val="7A8A6524"/>
@@ -13276,7 +15933,7 @@
       </w:rPr>
     </w:lvl>
   </w:abstractNum>
-  <w:abstractNum w:abstractNumId="9" w15:restartNumberingAfterBreak="0">
+  <w:abstractNum w:abstractNumId="10" w15:restartNumberingAfterBreak="0">
     <w:nsid w:val="2C5506D4"/>
     <w:multiLevelType w:val="hybridMultilevel"/>
     <w:tmpl w:val="5A725336"/>
@@ -13416,7 +16073,7 @@
       </w:rPr>
     </w:lvl>
   </w:abstractNum>
-  <w:abstractNum w:abstractNumId="10" w15:restartNumberingAfterBreak="0">
+  <w:abstractNum w:abstractNumId="11" w15:restartNumberingAfterBreak="0">
     <w:nsid w:val="2FBA31ED"/>
     <w:multiLevelType w:val="hybridMultilevel"/>
     <w:tmpl w:val="0AC2F07E"/>
@@ -13529,7 +16186,156 @@
       </w:pPr>
     </w:lvl>
   </w:abstractNum>
-  <w:abstractNum w:abstractNumId="11" w15:restartNumberingAfterBreak="0">
+  <w:abstractNum w:abstractNumId="12" w15:restartNumberingAfterBreak="0">
+    <w:nsid w:val="330A479D"/>
+    <w:multiLevelType w:val="multilevel"/>
+    <w:tmpl w:val="4F04C172"/>
+    <w:lvl w:ilvl="0">
+      <w:start w:val="1"/>
+      <w:numFmt w:val="bullet"/>
+      <w:lvlText w:val=""/>
+      <w:lvlJc w:val="left"/>
+      <w:pPr>
+        <w:tabs>
+          <w:tab w:val="num" w:pos="720"/>
+        </w:tabs>
+        <w:ind w:left="720" w:hanging="360"/>
+      </w:pPr>
+      <w:rPr>
+        <w:rFonts w:ascii="Symbol" w:hAnsi="Symbol" w:hint="default"/>
+        <w:sz w:val="20"/>
+      </w:rPr>
+    </w:lvl>
+    <w:lvl w:ilvl="1" w:tentative="1">
+      <w:start w:val="1"/>
+      <w:numFmt w:val="bullet"/>
+      <w:lvlText w:val="o"/>
+      <w:lvlJc w:val="left"/>
+      <w:pPr>
+        <w:tabs>
+          <w:tab w:val="num" w:pos="1440"/>
+        </w:tabs>
+        <w:ind w:left="1440" w:hanging="360"/>
+      </w:pPr>
+      <w:rPr>
+        <w:rFonts w:ascii="Courier New" w:hAnsi="Courier New" w:hint="default"/>
+        <w:sz w:val="20"/>
+      </w:rPr>
+    </w:lvl>
+    <w:lvl w:ilvl="2" w:tentative="1">
+      <w:start w:val="1"/>
+      <w:numFmt w:val="bullet"/>
+      <w:lvlText w:val=""/>
+      <w:lvlJc w:val="left"/>
+      <w:pPr>
+        <w:tabs>
+          <w:tab w:val="num" w:pos="2160"/>
+        </w:tabs>
+        <w:ind w:left="2160" w:hanging="360"/>
+      </w:pPr>
+      <w:rPr>
+        <w:rFonts w:ascii="Wingdings" w:hAnsi="Wingdings" w:hint="default"/>
+        <w:sz w:val="20"/>
+      </w:rPr>
+    </w:lvl>
+    <w:lvl w:ilvl="3" w:tentative="1">
+      <w:start w:val="1"/>
+      <w:numFmt w:val="bullet"/>
+      <w:lvlText w:val=""/>
+      <w:lvlJc w:val="left"/>
+      <w:pPr>
+        <w:tabs>
+          <w:tab w:val="num" w:pos="2880"/>
+        </w:tabs>
+        <w:ind w:left="2880" w:hanging="360"/>
+      </w:pPr>
+      <w:rPr>
+        <w:rFonts w:ascii="Wingdings" w:hAnsi="Wingdings" w:hint="default"/>
+        <w:sz w:val="20"/>
+      </w:rPr>
+    </w:lvl>
+    <w:lvl w:ilvl="4" w:tentative="1">
+      <w:start w:val="1"/>
+      <w:numFmt w:val="bullet"/>
+      <w:lvlText w:val=""/>
+      <w:lvlJc w:val="left"/>
+      <w:pPr>
+        <w:tabs>
+          <w:tab w:val="num" w:pos="3600"/>
+        </w:tabs>
+        <w:ind w:left="3600" w:hanging="360"/>
+      </w:pPr>
+      <w:rPr>
+        <w:rFonts w:ascii="Wingdings" w:hAnsi="Wingdings" w:hint="default"/>
+        <w:sz w:val="20"/>
+      </w:rPr>
+    </w:lvl>
+    <w:lvl w:ilvl="5" w:tentative="1">
+      <w:start w:val="1"/>
+      <w:numFmt w:val="bullet"/>
+      <w:lvlText w:val=""/>
+      <w:lvlJc w:val="left"/>
+      <w:pPr>
+        <w:tabs>
+          <w:tab w:val="num" w:pos="4320"/>
+        </w:tabs>
+        <w:ind w:left="4320" w:hanging="360"/>
+      </w:pPr>
+      <w:rPr>
+        <w:rFonts w:ascii="Wingdings" w:hAnsi="Wingdings" w:hint="default"/>
+        <w:sz w:val="20"/>
+      </w:rPr>
+    </w:lvl>
+    <w:lvl w:ilvl="6" w:tentative="1">
+      <w:start w:val="1"/>
+      <w:numFmt w:val="bullet"/>
+      <w:lvlText w:val=""/>
+      <w:lvlJc w:val="left"/>
+      <w:pPr>
+        <w:tabs>
+          <w:tab w:val="num" w:pos="5040"/>
+        </w:tabs>
+        <w:ind w:left="5040" w:hanging="360"/>
+      </w:pPr>
+      <w:rPr>
+        <w:rFonts w:ascii="Wingdings" w:hAnsi="Wingdings" w:hint="default"/>
+        <w:sz w:val="20"/>
+      </w:rPr>
+    </w:lvl>
+    <w:lvl w:ilvl="7" w:tentative="1">
+      <w:start w:val="1"/>
+      <w:numFmt w:val="bullet"/>
+      <w:lvlText w:val=""/>
+      <w:lvlJc w:val="left"/>
+      <w:pPr>
+        <w:tabs>
+          <w:tab w:val="num" w:pos="5760"/>
+        </w:tabs>
+        <w:ind w:left="5760" w:hanging="360"/>
+      </w:pPr>
+      <w:rPr>
+        <w:rFonts w:ascii="Wingdings" w:hAnsi="Wingdings" w:hint="default"/>
+        <w:sz w:val="20"/>
+      </w:rPr>
+    </w:lvl>
+    <w:lvl w:ilvl="8" w:tentative="1">
+      <w:start w:val="1"/>
+      <w:numFmt w:val="bullet"/>
+      <w:lvlText w:val=""/>
+      <w:lvlJc w:val="left"/>
+      <w:pPr>
+        <w:tabs>
+          <w:tab w:val="num" w:pos="6480"/>
+        </w:tabs>
+        <w:ind w:left="6480" w:hanging="360"/>
+      </w:pPr>
+      <w:rPr>
+        <w:rFonts w:ascii="Wingdings" w:hAnsi="Wingdings" w:hint="default"/>
+        <w:sz w:val="20"/>
+      </w:rPr>
+    </w:lvl>
+  </w:abstractNum>
+  <w:abstractNum w:abstractNumId="13" w15:restartNumberingAfterBreak="0">
     <w:nsid w:val="39FD6EE1"/>
     <w:multiLevelType w:val="hybridMultilevel"/>
     <w:tmpl w:val="DD50C700"/>
@@ -13669,7 +16475,156 @@
       </w:rPr>
     </w:lvl>
   </w:abstractNum>
-  <w:abstractNum w:abstractNumId="12" w15:restartNumberingAfterBreak="0">
+  <w:abstractNum w:abstractNumId="14" w15:restartNumberingAfterBreak="0">
+    <w:nsid w:val="402B6A0E"/>
+    <w:multiLevelType w:val="multilevel"/>
+    <w:tmpl w:val="E3DE46F6"/>
+    <w:lvl w:ilvl="0">
+      <w:start w:val="1"/>
+      <w:numFmt w:val="bullet"/>
+      <w:lvlText w:val=""/>
+      <w:lvlJc w:val="left"/>
+      <w:pPr>
+        <w:tabs>
+          <w:tab w:val="num" w:pos="720"/>
+        </w:tabs>
+        <w:ind w:left="720" w:hanging="360"/>
+      </w:pPr>
+      <w:rPr>
+        <w:rFonts w:ascii="Symbol" w:hAnsi="Symbol" w:hint="default"/>
+        <w:sz w:val="20"/>
+      </w:rPr>
+    </w:lvl>
+    <w:lvl w:ilvl="1">
+      <w:start w:val="1"/>
+      <w:numFmt w:val="bullet"/>
+      <w:lvlText w:val="o"/>
+      <w:lvlJc w:val="left"/>
+      <w:pPr>
+        <w:tabs>
+          <w:tab w:val="num" w:pos="1440"/>
+        </w:tabs>
+        <w:ind w:left="1440" w:hanging="360"/>
+      </w:pPr>
+      <w:rPr>
+        <w:rFonts w:ascii="Courier New" w:hAnsi="Courier New" w:hint="default"/>
+        <w:sz w:val="20"/>
+      </w:rPr>
+    </w:lvl>
+    <w:lvl w:ilvl="2" w:tentative="1">
+      <w:start w:val="1"/>
+      <w:numFmt w:val="bullet"/>
+      <w:lvlText w:val=""/>
+      <w:lvlJc w:val="left"/>
+      <w:pPr>
+        <w:tabs>
+          <w:tab w:val="num" w:pos="2160"/>
+        </w:tabs>
+        <w:ind w:left="2160" w:hanging="360"/>
+      </w:pPr>
+      <w:rPr>
+        <w:rFonts w:ascii="Wingdings" w:hAnsi="Wingdings" w:hint="default"/>
+        <w:sz w:val="20"/>
+      </w:rPr>
+    </w:lvl>
+    <w:lvl w:ilvl="3" w:tentative="1">
+      <w:start w:val="1"/>
+      <w:numFmt w:val="bullet"/>
+      <w:lvlText w:val=""/>
+      <w:lvlJc w:val="left"/>
+      <w:pPr>
+        <w:tabs>
+          <w:tab w:val="num" w:pos="2880"/>
+        </w:tabs>
+        <w:ind w:left="2880" w:hanging="360"/>
+      </w:pPr>
+      <w:rPr>
+        <w:rFonts w:ascii="Wingdings" w:hAnsi="Wingdings" w:hint="default"/>
+        <w:sz w:val="20"/>
+      </w:rPr>
+    </w:lvl>
+    <w:lvl w:ilvl="4" w:tentative="1">
+      <w:start w:val="1"/>
+      <w:numFmt w:val="bullet"/>
+      <w:lvlText w:val=""/>
+      <w:lvlJc w:val="left"/>
+      <w:pPr>
+        <w:tabs>
+          <w:tab w:val="num" w:pos="3600"/>
+        </w:tabs>
+        <w:ind w:left="3600" w:hanging="360"/>
+      </w:pPr>
+      <w:rPr>
+        <w:rFonts w:ascii="Wingdings" w:hAnsi="Wingdings" w:hint="default"/>
+        <w:sz w:val="20"/>
+      </w:rPr>
+    </w:lvl>
+    <w:lvl w:ilvl="5" w:tentative="1">
+      <w:start w:val="1"/>
+      <w:numFmt w:val="bullet"/>
+      <w:lvlText w:val=""/>
+      <w:lvlJc w:val="left"/>
+      <w:pPr>
+        <w:tabs>
+          <w:tab w:val="num" w:pos="4320"/>
+        </w:tabs>
+        <w:ind w:left="4320" w:hanging="360"/>
+      </w:pPr>
+      <w:rPr>
+        <w:rFonts w:ascii="Wingdings" w:hAnsi="Wingdings" w:hint="default"/>
+        <w:sz w:val="20"/>
+      </w:rPr>
+    </w:lvl>
+    <w:lvl w:ilvl="6" w:tentative="1">
+      <w:start w:val="1"/>
+      <w:numFmt w:val="bullet"/>
+      <w:lvlText w:val=""/>
+      <w:lvlJc w:val="left"/>
+      <w:pPr>
+        <w:tabs>
+          <w:tab w:val="num" w:pos="5040"/>
+        </w:tabs>
+        <w:ind w:left="5040" w:hanging="360"/>
+      </w:pPr>
+      <w:rPr>
+        <w:rFonts w:ascii="Wingdings" w:hAnsi="Wingdings" w:hint="default"/>
+        <w:sz w:val="20"/>
+      </w:rPr>
+    </w:lvl>
+    <w:lvl w:ilvl="7" w:tentative="1">
+      <w:start w:val="1"/>
+      <w:numFmt w:val="bullet"/>
+      <w:lvlText w:val=""/>
+      <w:lvlJc w:val="left"/>
+      <w:pPr>
+        <w:tabs>
+          <w:tab w:val="num" w:pos="5760"/>
+        </w:tabs>
+        <w:ind w:left="5760" w:hanging="360"/>
+      </w:pPr>
+      <w:rPr>
+        <w:rFonts w:ascii="Wingdings" w:hAnsi="Wingdings" w:hint="default"/>
+        <w:sz w:val="20"/>
+      </w:rPr>
+    </w:lvl>
+    <w:lvl w:ilvl="8" w:tentative="1">
+      <w:start w:val="1"/>
+      <w:numFmt w:val="bullet"/>
+      <w:lvlText w:val=""/>
+      <w:lvlJc w:val="left"/>
+      <w:pPr>
+        <w:tabs>
+          <w:tab w:val="num" w:pos="6480"/>
+        </w:tabs>
+        <w:ind w:left="6480" w:hanging="360"/>
+      </w:pPr>
+      <w:rPr>
+        <w:rFonts w:ascii="Wingdings" w:hAnsi="Wingdings" w:hint="default"/>
+        <w:sz w:val="20"/>
+      </w:rPr>
+    </w:lvl>
+  </w:abstractNum>
+  <w:abstractNum w:abstractNumId="15" w15:restartNumberingAfterBreak="0">
     <w:nsid w:val="43ED1F30"/>
     <w:multiLevelType w:val="hybridMultilevel"/>
     <w:tmpl w:val="54E67938"/>
@@ -13809,7 +16764,156 @@
       </w:rPr>
     </w:lvl>
   </w:abstractNum>
-  <w:abstractNum w:abstractNumId="13" w15:restartNumberingAfterBreak="0">
+  <w:abstractNum w:abstractNumId="16" w15:restartNumberingAfterBreak="0">
+    <w:nsid w:val="4F8316F0"/>
+    <w:multiLevelType w:val="multilevel"/>
+    <w:tmpl w:val="5E1E24E6"/>
+    <w:lvl w:ilvl="0">
+      <w:start w:val="1"/>
+      <w:numFmt w:val="bullet"/>
+      <w:lvlText w:val=""/>
+      <w:lvlJc w:val="left"/>
+      <w:pPr>
+        <w:tabs>
+          <w:tab w:val="num" w:pos="720"/>
+        </w:tabs>
+        <w:ind w:left="720" w:hanging="360"/>
+      </w:pPr>
+      <w:rPr>
+        <w:rFonts w:ascii="Symbol" w:hAnsi="Symbol" w:hint="default"/>
+        <w:sz w:val="20"/>
+      </w:rPr>
+    </w:lvl>
+    <w:lvl w:ilvl="1">
+      <w:start w:val="1"/>
+      <w:numFmt w:val="bullet"/>
+      <w:lvlText w:val="o"/>
+      <w:lvlJc w:val="left"/>
+      <w:pPr>
+        <w:tabs>
+          <w:tab w:val="num" w:pos="1440"/>
+        </w:tabs>
+        <w:ind w:left="1440" w:hanging="360"/>
+      </w:pPr>
+      <w:rPr>
+        <w:rFonts w:ascii="Courier New" w:hAnsi="Courier New" w:hint="default"/>
+        <w:sz w:val="20"/>
+      </w:rPr>
+    </w:lvl>
+    <w:lvl w:ilvl="2" w:tentative="1">
+      <w:start w:val="1"/>
+      <w:numFmt w:val="bullet"/>
+      <w:lvlText w:val=""/>
+      <w:lvlJc w:val="left"/>
+      <w:pPr>
+        <w:tabs>
+          <w:tab w:val="num" w:pos="2160"/>
+        </w:tabs>
+        <w:ind w:left="2160" w:hanging="360"/>
+      </w:pPr>
+      <w:rPr>
+        <w:rFonts w:ascii="Wingdings" w:hAnsi="Wingdings" w:hint="default"/>
+        <w:sz w:val="20"/>
+      </w:rPr>
+    </w:lvl>
+    <w:lvl w:ilvl="3" w:tentative="1">
+      <w:start w:val="1"/>
+      <w:numFmt w:val="bullet"/>
+      <w:lvlText w:val=""/>
+      <w:lvlJc w:val="left"/>
+      <w:pPr>
+        <w:tabs>
+          <w:tab w:val="num" w:pos="2880"/>
+        </w:tabs>
+        <w:ind w:left="2880" w:hanging="360"/>
+      </w:pPr>
+      <w:rPr>
+        <w:rFonts w:ascii="Wingdings" w:hAnsi="Wingdings" w:hint="default"/>
+        <w:sz w:val="20"/>
+      </w:rPr>
+    </w:lvl>
+    <w:lvl w:ilvl="4" w:tentative="1">
+      <w:start w:val="1"/>
+      <w:numFmt w:val="bullet"/>
+      <w:lvlText w:val=""/>
+      <w:lvlJc w:val="left"/>
+      <w:pPr>
+        <w:tabs>
+          <w:tab w:val="num" w:pos="3600"/>
+        </w:tabs>
+        <w:ind w:left="3600" w:hanging="360"/>
+      </w:pPr>
+      <w:rPr>
+        <w:rFonts w:ascii="Wingdings" w:hAnsi="Wingdings" w:hint="default"/>
+        <w:sz w:val="20"/>
+      </w:rPr>
+    </w:lvl>
+    <w:lvl w:ilvl="5" w:tentative="1">
+      <w:start w:val="1"/>
+      <w:numFmt w:val="bullet"/>
+      <w:lvlText w:val=""/>
+      <w:lvlJc w:val="left"/>
+      <w:pPr>
+        <w:tabs>
+          <w:tab w:val="num" w:pos="4320"/>
+        </w:tabs>
+        <w:ind w:left="4320" w:hanging="360"/>
+      </w:pPr>
+      <w:rPr>
+        <w:rFonts w:ascii="Wingdings" w:hAnsi="Wingdings" w:hint="default"/>
+        <w:sz w:val="20"/>
+      </w:rPr>
+    </w:lvl>
+    <w:lvl w:ilvl="6" w:tentative="1">
+      <w:start w:val="1"/>
+      <w:numFmt w:val="bullet"/>
+      <w:lvlText w:val=""/>
+      <w:lvlJc w:val="left"/>
+      <w:pPr>
+        <w:tabs>
+          <w:tab w:val="num" w:pos="5040"/>
+        </w:tabs>
+        <w:ind w:left="5040" w:hanging="360"/>
+      </w:pPr>
+      <w:rPr>
+        <w:rFonts w:ascii="Wingdings" w:hAnsi="Wingdings" w:hint="default"/>
+        <w:sz w:val="20"/>
+      </w:rPr>
+    </w:lvl>
+    <w:lvl w:ilvl="7" w:tentative="1">
+      <w:start w:val="1"/>
+      <w:numFmt w:val="bullet"/>
+      <w:lvlText w:val=""/>
+      <w:lvlJc w:val="left"/>
+      <w:pPr>
+        <w:tabs>
+          <w:tab w:val="num" w:pos="5760"/>
+        </w:tabs>
+        <w:ind w:left="5760" w:hanging="360"/>
+      </w:pPr>
+      <w:rPr>
+        <w:rFonts w:ascii="Wingdings" w:hAnsi="Wingdings" w:hint="default"/>
+        <w:sz w:val="20"/>
+      </w:rPr>
+    </w:lvl>
+    <w:lvl w:ilvl="8" w:tentative="1">
+      <w:start w:val="1"/>
+      <w:numFmt w:val="bullet"/>
+      <w:lvlText w:val=""/>
+      <w:lvlJc w:val="left"/>
+      <w:pPr>
+        <w:tabs>
+          <w:tab w:val="num" w:pos="6480"/>
+        </w:tabs>
+        <w:ind w:left="6480" w:hanging="360"/>
+      </w:pPr>
+      <w:rPr>
+        <w:rFonts w:ascii="Wingdings" w:hAnsi="Wingdings" w:hint="default"/>
+        <w:sz w:val="20"/>
+      </w:rPr>
+    </w:lvl>
+  </w:abstractNum>
+  <w:abstractNum w:abstractNumId="17" w15:restartNumberingAfterBreak="0">
     <w:nsid w:val="502C6A57"/>
     <w:multiLevelType w:val="hybridMultilevel"/>
     <w:tmpl w:val="A70AD174"/>
@@ -13949,7 +17053,156 @@
       </w:rPr>
     </w:lvl>
   </w:abstractNum>
-  <w:abstractNum w:abstractNumId="14" w15:restartNumberingAfterBreak="0">
+  <w:abstractNum w:abstractNumId="18" w15:restartNumberingAfterBreak="0">
+    <w:nsid w:val="5072743F"/>
+    <w:multiLevelType w:val="multilevel"/>
+    <w:tmpl w:val="C5E696CA"/>
+    <w:lvl w:ilvl="0">
+      <w:start w:val="1"/>
+      <w:numFmt w:val="bullet"/>
+      <w:lvlText w:val=""/>
+      <w:lvlJc w:val="left"/>
+      <w:pPr>
+        <w:tabs>
+          <w:tab w:val="num" w:pos="720"/>
+        </w:tabs>
+        <w:ind w:left="720" w:hanging="360"/>
+      </w:pPr>
+      <w:rPr>
+        <w:rFonts w:ascii="Symbol" w:hAnsi="Symbol" w:hint="default"/>
+        <w:sz w:val="20"/>
+      </w:rPr>
+    </w:lvl>
+    <w:lvl w:ilvl="1">
+      <w:start w:val="1"/>
+      <w:numFmt w:val="bullet"/>
+      <w:lvlText w:val="o"/>
+      <w:lvlJc w:val="left"/>
+      <w:pPr>
+        <w:tabs>
+          <w:tab w:val="num" w:pos="1440"/>
+        </w:tabs>
+        <w:ind w:left="1440" w:hanging="360"/>
+      </w:pPr>
+      <w:rPr>
+        <w:rFonts w:ascii="Courier New" w:hAnsi="Courier New" w:hint="default"/>
+        <w:sz w:val="20"/>
+      </w:rPr>
+    </w:lvl>
+    <w:lvl w:ilvl="2" w:tentative="1">
+      <w:start w:val="1"/>
+      <w:numFmt w:val="bullet"/>
+      <w:lvlText w:val=""/>
+      <w:lvlJc w:val="left"/>
+      <w:pPr>
+        <w:tabs>
+          <w:tab w:val="num" w:pos="2160"/>
+        </w:tabs>
+        <w:ind w:left="2160" w:hanging="360"/>
+      </w:pPr>
+      <w:rPr>
+        <w:rFonts w:ascii="Wingdings" w:hAnsi="Wingdings" w:hint="default"/>
+        <w:sz w:val="20"/>
+      </w:rPr>
+    </w:lvl>
+    <w:lvl w:ilvl="3" w:tentative="1">
+      <w:start w:val="1"/>
+      <w:numFmt w:val="bullet"/>
+      <w:lvlText w:val=""/>
+      <w:lvlJc w:val="left"/>
+      <w:pPr>
+        <w:tabs>
+          <w:tab w:val="num" w:pos="2880"/>
+        </w:tabs>
+        <w:ind w:left="2880" w:hanging="360"/>
+      </w:pPr>
+      <w:rPr>
+        <w:rFonts w:ascii="Wingdings" w:hAnsi="Wingdings" w:hint="default"/>
+        <w:sz w:val="20"/>
+      </w:rPr>
+    </w:lvl>
+    <w:lvl w:ilvl="4" w:tentative="1">
+      <w:start w:val="1"/>
+      <w:numFmt w:val="bullet"/>
+      <w:lvlText w:val=""/>
+      <w:lvlJc w:val="left"/>
+      <w:pPr>
+        <w:tabs>
+          <w:tab w:val="num" w:pos="3600"/>
+        </w:tabs>
+        <w:ind w:left="3600" w:hanging="360"/>
+      </w:pPr>
+      <w:rPr>
+        <w:rFonts w:ascii="Wingdings" w:hAnsi="Wingdings" w:hint="default"/>
+        <w:sz w:val="20"/>
+      </w:rPr>
+    </w:lvl>
+    <w:lvl w:ilvl="5" w:tentative="1">
+      <w:start w:val="1"/>
+      <w:numFmt w:val="bullet"/>
+      <w:lvlText w:val=""/>
+      <w:lvlJc w:val="left"/>
+      <w:pPr>
+        <w:tabs>
+          <w:tab w:val="num" w:pos="4320"/>
+        </w:tabs>
+        <w:ind w:left="4320" w:hanging="360"/>
+      </w:pPr>
+      <w:rPr>
+        <w:rFonts w:ascii="Wingdings" w:hAnsi="Wingdings" w:hint="default"/>
+        <w:sz w:val="20"/>
+      </w:rPr>
+    </w:lvl>
+    <w:lvl w:ilvl="6" w:tentative="1">
+      <w:start w:val="1"/>
+      <w:numFmt w:val="bullet"/>
+      <w:lvlText w:val=""/>
+      <w:lvlJc w:val="left"/>
+      <w:pPr>
+        <w:tabs>
+          <w:tab w:val="num" w:pos="5040"/>
+        </w:tabs>
+        <w:ind w:left="5040" w:hanging="360"/>
+      </w:pPr>
+      <w:rPr>
+        <w:rFonts w:ascii="Wingdings" w:hAnsi="Wingdings" w:hint="default"/>
+        <w:sz w:val="20"/>
+      </w:rPr>
+    </w:lvl>
+    <w:lvl w:ilvl="7" w:tentative="1">
+      <w:start w:val="1"/>
+      <w:numFmt w:val="bullet"/>
+      <w:lvlText w:val=""/>
+      <w:lvlJc w:val="left"/>
+      <w:pPr>
+        <w:tabs>
+          <w:tab w:val="num" w:pos="5760"/>
+        </w:tabs>
+        <w:ind w:left="5760" w:hanging="360"/>
+      </w:pPr>
+      <w:rPr>
+        <w:rFonts w:ascii="Wingdings" w:hAnsi="Wingdings" w:hint="default"/>
+        <w:sz w:val="20"/>
+      </w:rPr>
+    </w:lvl>
+    <w:lvl w:ilvl="8" w:tentative="1">
+      <w:start w:val="1"/>
+      <w:numFmt w:val="bullet"/>
+      <w:lvlText w:val=""/>
+      <w:lvlJc w:val="left"/>
+      <w:pPr>
+        <w:tabs>
+          <w:tab w:val="num" w:pos="6480"/>
+        </w:tabs>
+        <w:ind w:left="6480" w:hanging="360"/>
+      </w:pPr>
+      <w:rPr>
+        <w:rFonts w:ascii="Wingdings" w:hAnsi="Wingdings" w:hint="default"/>
+        <w:sz w:val="20"/>
+      </w:rPr>
+    </w:lvl>
+  </w:abstractNum>
+  <w:abstractNum w:abstractNumId="19" w15:restartNumberingAfterBreak="0">
     <w:nsid w:val="52001978"/>
     <w:multiLevelType w:val="multilevel"/>
     <w:tmpl w:val="7FAC71EA"/>
@@ -14098,7 +17351,7 @@
       </w:rPr>
     </w:lvl>
   </w:abstractNum>
-  <w:abstractNum w:abstractNumId="15" w15:restartNumberingAfterBreak="0">
+  <w:abstractNum w:abstractNumId="20" w15:restartNumberingAfterBreak="0">
     <w:nsid w:val="5A995DED"/>
     <w:multiLevelType w:val="hybridMultilevel"/>
     <w:tmpl w:val="38523080"/>
@@ -14211,7 +17464,156 @@
       </w:pPr>
     </w:lvl>
   </w:abstractNum>
-  <w:abstractNum w:abstractNumId="16" w15:restartNumberingAfterBreak="0">
+  <w:abstractNum w:abstractNumId="21" w15:restartNumberingAfterBreak="0">
+    <w:nsid w:val="5DF42D41"/>
+    <w:multiLevelType w:val="multilevel"/>
+    <w:tmpl w:val="837826DE"/>
+    <w:lvl w:ilvl="0">
+      <w:start w:val="1"/>
+      <w:numFmt w:val="bullet"/>
+      <w:lvlText w:val=""/>
+      <w:lvlJc w:val="left"/>
+      <w:pPr>
+        <w:tabs>
+          <w:tab w:val="num" w:pos="720"/>
+        </w:tabs>
+        <w:ind w:left="720" w:hanging="360"/>
+      </w:pPr>
+      <w:rPr>
+        <w:rFonts w:ascii="Symbol" w:hAnsi="Symbol" w:hint="default"/>
+        <w:sz w:val="20"/>
+      </w:rPr>
+    </w:lvl>
+    <w:lvl w:ilvl="1">
+      <w:start w:val="1"/>
+      <w:numFmt w:val="bullet"/>
+      <w:lvlText w:val="o"/>
+      <w:lvlJc w:val="left"/>
+      <w:pPr>
+        <w:tabs>
+          <w:tab w:val="num" w:pos="1440"/>
+        </w:tabs>
+        <w:ind w:left="1440" w:hanging="360"/>
+      </w:pPr>
+      <w:rPr>
+        <w:rFonts w:ascii="Courier New" w:hAnsi="Courier New" w:hint="default"/>
+        <w:sz w:val="20"/>
+      </w:rPr>
+    </w:lvl>
+    <w:lvl w:ilvl="2" w:tentative="1">
+      <w:start w:val="1"/>
+      <w:numFmt w:val="bullet"/>
+      <w:lvlText w:val=""/>
+      <w:lvlJc w:val="left"/>
+      <w:pPr>
+        <w:tabs>
+          <w:tab w:val="num" w:pos="2160"/>
+        </w:tabs>
+        <w:ind w:left="2160" w:hanging="360"/>
+      </w:pPr>
+      <w:rPr>
+        <w:rFonts w:ascii="Wingdings" w:hAnsi="Wingdings" w:hint="default"/>
+        <w:sz w:val="20"/>
+      </w:rPr>
+    </w:lvl>
+    <w:lvl w:ilvl="3" w:tentative="1">
+      <w:start w:val="1"/>
+      <w:numFmt w:val="bullet"/>
+      <w:lvlText w:val=""/>
+      <w:lvlJc w:val="left"/>
+      <w:pPr>
+        <w:tabs>
+          <w:tab w:val="num" w:pos="2880"/>
+        </w:tabs>
+        <w:ind w:left="2880" w:hanging="360"/>
+      </w:pPr>
+      <w:rPr>
+        <w:rFonts w:ascii="Wingdings" w:hAnsi="Wingdings" w:hint="default"/>
+        <w:sz w:val="20"/>
+      </w:rPr>
+    </w:lvl>
+    <w:lvl w:ilvl="4" w:tentative="1">
+      <w:start w:val="1"/>
+      <w:numFmt w:val="bullet"/>
+      <w:lvlText w:val=""/>
+      <w:lvlJc w:val="left"/>
+      <w:pPr>
+        <w:tabs>
+          <w:tab w:val="num" w:pos="3600"/>
+        </w:tabs>
+        <w:ind w:left="3600" w:hanging="360"/>
+      </w:pPr>
+      <w:rPr>
+        <w:rFonts w:ascii="Wingdings" w:hAnsi="Wingdings" w:hint="default"/>
+        <w:sz w:val="20"/>
+      </w:rPr>
+    </w:lvl>
+    <w:lvl w:ilvl="5" w:tentative="1">
+      <w:start w:val="1"/>
+      <w:numFmt w:val="bullet"/>
+      <w:lvlText w:val=""/>
+      <w:lvlJc w:val="left"/>
+      <w:pPr>
+        <w:tabs>
+          <w:tab w:val="num" w:pos="4320"/>
+        </w:tabs>
+        <w:ind w:left="4320" w:hanging="360"/>
+      </w:pPr>
+      <w:rPr>
+        <w:rFonts w:ascii="Wingdings" w:hAnsi="Wingdings" w:hint="default"/>
+        <w:sz w:val="20"/>
+      </w:rPr>
+    </w:lvl>
+    <w:lvl w:ilvl="6" w:tentative="1">
+      <w:start w:val="1"/>
+      <w:numFmt w:val="bullet"/>
+      <w:lvlText w:val=""/>
+      <w:lvlJc w:val="left"/>
+      <w:pPr>
+        <w:tabs>
+          <w:tab w:val="num" w:pos="5040"/>
+        </w:tabs>
+        <w:ind w:left="5040" w:hanging="360"/>
+      </w:pPr>
+      <w:rPr>
+        <w:rFonts w:ascii="Wingdings" w:hAnsi="Wingdings" w:hint="default"/>
+        <w:sz w:val="20"/>
+      </w:rPr>
+    </w:lvl>
+    <w:lvl w:ilvl="7" w:tentative="1">
+      <w:start w:val="1"/>
+      <w:numFmt w:val="bullet"/>
+      <w:lvlText w:val=""/>
+      <w:lvlJc w:val="left"/>
+      <w:pPr>
+        <w:tabs>
+          <w:tab w:val="num" w:pos="5760"/>
+        </w:tabs>
+        <w:ind w:left="5760" w:hanging="360"/>
+      </w:pPr>
+      <w:rPr>
+        <w:rFonts w:ascii="Wingdings" w:hAnsi="Wingdings" w:hint="default"/>
+        <w:sz w:val="20"/>
+      </w:rPr>
+    </w:lvl>
+    <w:lvl w:ilvl="8" w:tentative="1">
+      <w:start w:val="1"/>
+      <w:numFmt w:val="bullet"/>
+      <w:lvlText w:val=""/>
+      <w:lvlJc w:val="left"/>
+      <w:pPr>
+        <w:tabs>
+          <w:tab w:val="num" w:pos="6480"/>
+        </w:tabs>
+        <w:ind w:left="6480" w:hanging="360"/>
+      </w:pPr>
+      <w:rPr>
+        <w:rFonts w:ascii="Wingdings" w:hAnsi="Wingdings" w:hint="default"/>
+        <w:sz w:val="20"/>
+      </w:rPr>
+    </w:lvl>
+  </w:abstractNum>
+  <w:abstractNum w:abstractNumId="22" w15:restartNumberingAfterBreak="0">
     <w:nsid w:val="5F57672E"/>
     <w:multiLevelType w:val="hybridMultilevel"/>
     <w:tmpl w:val="43F47D14"/>
@@ -14324,7 +17726,7 @@
       </w:rPr>
     </w:lvl>
   </w:abstractNum>
-  <w:abstractNum w:abstractNumId="17" w15:restartNumberingAfterBreak="0">
+  <w:abstractNum w:abstractNumId="23" w15:restartNumberingAfterBreak="0">
     <w:nsid w:val="66325139"/>
     <w:multiLevelType w:val="hybridMultilevel"/>
     <w:tmpl w:val="83D64946"/>
@@ -14437,7 +17839,7 @@
       </w:rPr>
     </w:lvl>
   </w:abstractNum>
-  <w:abstractNum w:abstractNumId="18" w15:restartNumberingAfterBreak="0">
+  <w:abstractNum w:abstractNumId="24" w15:restartNumberingAfterBreak="0">
     <w:nsid w:val="6F5F662B"/>
     <w:multiLevelType w:val="hybridMultilevel"/>
     <w:tmpl w:val="BB7E5DC8"/>
@@ -14550,7 +17952,7 @@
       </w:rPr>
     </w:lvl>
   </w:abstractNum>
-  <w:abstractNum w:abstractNumId="19" w15:restartNumberingAfterBreak="0">
+  <w:abstractNum w:abstractNumId="25" w15:restartNumberingAfterBreak="0">
     <w:nsid w:val="71092848"/>
     <w:multiLevelType w:val="hybridMultilevel"/>
     <w:tmpl w:val="092ACEC0"/>
@@ -14664,64 +18066,82 @@
     </w:lvl>
   </w:abstractNum>
   <w:num w:numId="1">
-    <w:abstractNumId w:val="14"/>
+    <w:abstractNumId w:val="19"/>
   </w:num>
   <w:num w:numId="2">
     <w:abstractNumId w:val="2"/>
   </w:num>
   <w:num w:numId="3">
-    <w:abstractNumId w:val="4"/>
+    <w:abstractNumId w:val="5"/>
   </w:num>
   <w:num w:numId="4">
-    <w:abstractNumId w:val="17"/>
+    <w:abstractNumId w:val="23"/>
   </w:num>
   <w:num w:numId="5">
-    <w:abstractNumId w:val="18"/>
+    <w:abstractNumId w:val="24"/>
   </w:num>
   <w:num w:numId="6">
     <w:abstractNumId w:val="1"/>
   </w:num>
   <w:num w:numId="7">
-    <w:abstractNumId w:val="5"/>
+    <w:abstractNumId w:val="6"/>
   </w:num>
   <w:num w:numId="8">
-    <w:abstractNumId w:val="7"/>
+    <w:abstractNumId w:val="8"/>
   </w:num>
   <w:num w:numId="9">
-    <w:abstractNumId w:val="3"/>
+    <w:abstractNumId w:val="4"/>
   </w:num>
   <w:num w:numId="10">
-    <w:abstractNumId w:val="19"/>
+    <w:abstractNumId w:val="25"/>
   </w:num>
   <w:num w:numId="11">
     <w:abstractNumId w:val="0"/>
   </w:num>
   <w:num w:numId="12">
+    <w:abstractNumId w:val="13"/>
+  </w:num>
+  <w:num w:numId="13">
+    <w:abstractNumId w:val="17"/>
+  </w:num>
+  <w:num w:numId="14">
+    <w:abstractNumId w:val="10"/>
+  </w:num>
+  <w:num w:numId="15">
+    <w:abstractNumId w:val="7"/>
+  </w:num>
+  <w:num w:numId="16">
+    <w:abstractNumId w:val="15"/>
+  </w:num>
+  <w:num w:numId="17">
     <w:abstractNumId w:val="11"/>
   </w:num>
-  <w:num w:numId="13">
-    <w:abstractNumId w:val="13"/>
+  <w:num w:numId="18">
+    <w:abstractNumId w:val="20"/>
   </w:num>
-  <w:num w:numId="14">
+  <w:num w:numId="19">
+    <w:abstractNumId w:val="22"/>
+  </w:num>
+  <w:num w:numId="20">
     <w:abstractNumId w:val="9"/>
   </w:num>
-  <w:num w:numId="15">
-    <w:abstractNumId w:val="6"/>
+  <w:num w:numId="21">
+    <w:abstractNumId w:val="14"/>
   </w:num>
-  <w:num w:numId="16">
+  <w:num w:numId="22">
+    <w:abstractNumId w:val="18"/>
+  </w:num>
+  <w:num w:numId="23">
+    <w:abstractNumId w:val="3"/>
+  </w:num>
+  <w:num w:numId="24">
     <w:abstractNumId w:val="12"/>
   </w:num>
-  <w:num w:numId="17">
-    <w:abstractNumId w:val="10"/>
+  <w:num w:numId="25">
+    <w:abstractNumId w:val="21"/>
   </w:num>
-  <w:num w:numId="18">
-    <w:abstractNumId w:val="15"/>
-  </w:num>
-  <w:num w:numId="19">
+  <w:num w:numId="26">
     <w:abstractNumId w:val="16"/>
-  </w:num>
-  <w:num w:numId="20">
-    <w:abstractNumId w:val="8"/>
   </w:num>
 </w:numbering>
 </file>
@@ -15539,7 +18959,7 @@
 </file>
 
 <file path=customXml/itemProps1.xml><?xml version="1.0" encoding="utf-8"?>
-<ds:datastoreItem xmlns:ds="http://schemas.openxmlformats.org/officeDocument/2006/customXml" ds:itemID="{DAFCD364-9846-42C0-95E5-8113FFBBC867}">
+<ds:datastoreItem xmlns:ds="http://schemas.openxmlformats.org/officeDocument/2006/customXml" ds:itemID="{EA925948-E537-419E-8FEE-5CBE38E687FF}">
   <ds:schemaRefs>
     <ds:schemaRef ds:uri="http://schemas.openxmlformats.org/officeDocument/2006/bibliography"/>
   </ds:schemaRefs>
